--- a/pwiz_tools/Skyline/Documentation/Tutorials/MS1Filtering/ja/Skyline MS1 Filtering_ja.docx
+++ b/pwiz_tools/Skyline/Documentation/Tutorials/MS1Filtering/ja/Skyline MS1 Filtering_ja.docx
@@ -1,6 +1,6 @@
 
 <file path=word/document.xml><?xml version="1.0" encoding="utf-8"?>
-<w:document xmlns:wpc="http://schemas.microsoft.com/office/word/2010/wordprocessingCanvas" xmlns:cx="http://schemas.microsoft.com/office/drawing/2014/chartex" xmlns:cx1="http://schemas.microsoft.com/office/drawing/2015/9/8/chartex" xmlns:cx2="http://schemas.microsoft.com/office/drawing/2015/10/21/chartex" xmlns:cx3="http://schemas.microsoft.com/office/drawing/2016/5/9/chartex" xmlns:cx4="http://schemas.microsoft.com/office/drawing/2016/5/10/chartex" xmlns:cx5="http://schemas.microsoft.com/office/drawing/2016/5/11/chartex" xmlns:cx6="http://schemas.microsoft.com/office/drawing/2016/5/12/chartex" xmlns:cx7="http://schemas.microsoft.com/office/drawing/2016/5/13/chartex" xmlns:cx8="http://schemas.microsoft.com/office/drawing/2016/5/14/chartex" xmlns:mc="http://schemas.openxmlformats.org/markup-compatibility/2006" xmlns:aink="http://schemas.microsoft.com/office/drawing/2016/ink" xmlns:am3d="http://schemas.microsoft.com/office/drawing/2017/model3d" xmlns:o="urn:schemas-microsoft-com:office:office" xmlns:oel="http://schemas.microsoft.com/office/2019/extlst" xmlns:r="http://schemas.openxmlformats.org/officeDocument/2006/relationships" xmlns:m="http://schemas.openxmlformats.org/officeDocument/2006/math" xmlns:v="urn:schemas-microsoft-com:vml" xmlns:wp14="http://schemas.microsoft.com/office/word/2010/wordprocessingDrawing" xmlns:wp="http://schemas.openxmlformats.org/drawingml/2006/wordprocessingDrawing" xmlns:w10="urn:schemas-microsoft-com:office:word" xmlns:w="http://schemas.openxmlformats.org/wordprocessingml/2006/main" xmlns:w14="http://schemas.microsoft.com/office/word/2010/wordml" xmlns:w15="http://schemas.microsoft.com/office/word/2012/wordml" xmlns:w16cex="http://schemas.microsoft.com/office/word/2018/wordml/cex" xmlns:w16cid="http://schemas.microsoft.com/office/word/2016/wordml/cid" xmlns:w16="http://schemas.microsoft.com/office/word/2018/wordml" xmlns:w16du="http://schemas.microsoft.com/office/word/2023/wordml/word16du" xmlns:w16sdtdh="http://schemas.microsoft.com/office/word/2020/wordml/sdtdatahash" xmlns:w16se="http://schemas.microsoft.com/office/word/2015/wordml/symex" xmlns:wpg="http://schemas.microsoft.com/office/word/2010/wordprocessingGroup" xmlns:wpi="http://schemas.microsoft.com/office/word/2010/wordprocessingInk" xmlns:wne="http://schemas.microsoft.com/office/word/2006/wordml" xmlns:wps="http://schemas.microsoft.com/office/word/2010/wordprocessingShape" mc:Ignorable="w14 w15 w16se w16cid w16 w16cex w16sdtdh wp14">
+<w:document xmlns:wpc="http://schemas.microsoft.com/office/word/2010/wordprocessingCanvas" xmlns:cx="http://schemas.microsoft.com/office/drawing/2014/chartex" xmlns:cx1="http://schemas.microsoft.com/office/drawing/2015/9/8/chartex" xmlns:cx2="http://schemas.microsoft.com/office/drawing/2015/10/21/chartex" xmlns:cx3="http://schemas.microsoft.com/office/drawing/2016/5/9/chartex" xmlns:cx4="http://schemas.microsoft.com/office/drawing/2016/5/10/chartex" xmlns:cx5="http://schemas.microsoft.com/office/drawing/2016/5/11/chartex" xmlns:cx6="http://schemas.microsoft.com/office/drawing/2016/5/12/chartex" xmlns:cx7="http://schemas.microsoft.com/office/drawing/2016/5/13/chartex" xmlns:cx8="http://schemas.microsoft.com/office/drawing/2016/5/14/chartex" xmlns:mc="http://schemas.openxmlformats.org/markup-compatibility/2006" xmlns:aink="http://schemas.microsoft.com/office/drawing/2016/ink" xmlns:am3d="http://schemas.microsoft.com/office/drawing/2017/model3d" xmlns:o="urn:schemas-microsoft-com:office:office" xmlns:oel="http://schemas.microsoft.com/office/2019/extlst" xmlns:r="http://schemas.openxmlformats.org/officeDocument/2006/relationships" xmlns:m="http://schemas.openxmlformats.org/officeDocument/2006/math" xmlns:v="urn:schemas-microsoft-com:vml" xmlns:wp14="http://schemas.microsoft.com/office/word/2010/wordprocessingDrawing" xmlns:wp="http://schemas.openxmlformats.org/drawingml/2006/wordprocessingDrawing" xmlns:w10="urn:schemas-microsoft-com:office:word" xmlns:w="http://schemas.openxmlformats.org/wordprocessingml/2006/main" xmlns:w14="http://schemas.microsoft.com/office/word/2010/wordml" xmlns:w15="http://schemas.microsoft.com/office/word/2012/wordml" xmlns:w16cex="http://schemas.microsoft.com/office/word/2018/wordml/cex" xmlns:w16cid="http://schemas.microsoft.com/office/word/2016/wordml/cid" xmlns:w16="http://schemas.microsoft.com/office/word/2018/wordml" xmlns:w16du="http://schemas.microsoft.com/office/word/2023/wordml/word16du" xmlns:w16sdtdh="http://schemas.microsoft.com/office/word/2020/wordml/sdtdatahash" xmlns:w16se="http://schemas.microsoft.com/office/word/2015/wordml/symex" xmlns:wpg="http://schemas.microsoft.com/office/word/2010/wordprocessingGroup" xmlns:wpi="http://schemas.microsoft.com/office/word/2010/wordprocessingInk" xmlns:wne="http://schemas.microsoft.com/office/word/2006/wordml" xmlns:wps="http://schemas.microsoft.com/office/word/2010/wordprocessingShape" mc:Ignorable="w14 w15 w16se w16cid w16 w16cex w16sdtdh w16du wp14">
   <w:body>
     <w:p>
       <w:pPr>
@@ -1444,7 +1444,6 @@
         </w:rPr>
         <w:t xml:space="preserve">[ </w:t>
       </w:r>
-      <w:proofErr w:type="gramStart"/>
       <w:r>
         <w:rPr>
           <w:rFonts w:eastAsia="MS Gothic"/>
@@ -1456,14 +1455,7 @@
         <w:rPr>
           <w:rFonts w:eastAsia="MS Gothic"/>
         </w:rPr>
-        <w:t xml:space="preserve"> ]</w:t>
-      </w:r>
-      <w:proofErr w:type="gramEnd"/>
-      <w:r>
-        <w:rPr>
-          <w:rFonts w:eastAsia="MS Gothic"/>
-        </w:rPr>
-        <w:t xml:space="preserve"> </w:t>
+        <w:t xml:space="preserve"> ] </w:t>
       </w:r>
       <w:r>
         <w:rPr>
@@ -1603,27 +1595,13 @@
         <w:rPr>
           <w:rFonts w:eastAsia="MS Gothic"/>
         </w:rPr>
-        <w:t>ウィンドウの右上隅にあるユーザーインターフェイス管理をクリックし</w:t>
-      </w:r>
-      <w:proofErr w:type="gramStart"/>
-      <w:r>
-        <w:rPr>
-          <w:rFonts w:eastAsia="MS Gothic"/>
-        </w:rPr>
-        <w:t>、</w:t>
-      </w:r>
-      <w:r>
-        <w:rPr>
-          <w:rFonts w:eastAsia="MS Gothic"/>
-        </w:rPr>
-        <w:t>[</w:t>
-      </w:r>
-      <w:proofErr w:type="gramEnd"/>
-      <w:r>
-        <w:rPr>
-          <w:rFonts w:eastAsia="MS Gothic"/>
-        </w:rPr>
-        <w:t xml:space="preserve"> </w:t>
+        <w:t>ウィンドウの右上隅にあるユーザーインターフェイス管理をクリックし、</w:t>
+      </w:r>
+      <w:r>
+        <w:rPr>
+          <w:rFonts w:eastAsia="MS Gothic"/>
+        </w:rPr>
+        <w:t xml:space="preserve">[ </w:t>
       </w:r>
       <w:r>
         <w:rPr>
@@ -1913,7 +1891,6 @@
         <w:rPr>
           <w:rFonts w:eastAsia="MS Gothic" w:hint="eastAsia"/>
         </w:rPr>
-        <w:lastRenderedPageBreak/>
         <w:t>DDA</w:t>
       </w:r>
       <w:r>
@@ -2112,14 +2089,12 @@
         </w:rPr>
         <w:t>(</w:t>
       </w:r>
-      <w:proofErr w:type="spellStart"/>
       <w:r>
         <w:rPr>
           <w:rFonts w:eastAsia="MS Gothic"/>
         </w:rPr>
         <w:t>Ctrl+S</w:t>
       </w:r>
-      <w:proofErr w:type="spellEnd"/>
       <w:r>
         <w:rPr>
           <w:rFonts w:eastAsia="MS Gothic"/>
@@ -2185,28 +2160,13 @@
           <w:rFonts w:eastAsia="MS Gothic"/>
           <w:b/>
         </w:rPr>
-        <w:t>ファイル</w:t>
-      </w:r>
-      <w:proofErr w:type="gramStart"/>
-      <w:r>
-        <w:rPr>
-          <w:rFonts w:eastAsia="MS Gothic"/>
-          <w:b/>
-        </w:rPr>
-        <w:t>名</w:t>
-      </w:r>
-      <w:r>
-        <w:rPr>
-          <w:rFonts w:eastAsia="MS Gothic"/>
-        </w:rPr>
-        <w:t xml:space="preserve"> ]</w:t>
-      </w:r>
-      <w:proofErr w:type="gramEnd"/>
-      <w:r>
-        <w:rPr>
-          <w:rFonts w:eastAsia="MS Gothic"/>
-        </w:rPr>
-        <w:t xml:space="preserve"> </w:t>
+        <w:t>ファイル名</w:t>
+      </w:r>
+      <w:r>
+        <w:rPr>
+          <w:rFonts w:eastAsia="MS Gothic"/>
+        </w:rPr>
+        <w:t xml:space="preserve"> ] </w:t>
       </w:r>
       <w:r>
         <w:rPr>
@@ -2256,7 +2216,6 @@
         </w:rPr>
         <w:t xml:space="preserve">[ </w:t>
       </w:r>
-      <w:proofErr w:type="gramStart"/>
       <w:r>
         <w:rPr>
           <w:rFonts w:eastAsia="MS Gothic"/>
@@ -2268,14 +2227,7 @@
         <w:rPr>
           <w:rFonts w:eastAsia="MS Gothic"/>
         </w:rPr>
-        <w:t xml:space="preserve"> ]</w:t>
-      </w:r>
-      <w:proofErr w:type="gramEnd"/>
-      <w:r>
-        <w:rPr>
-          <w:rFonts w:eastAsia="MS Gothic"/>
-        </w:rPr>
-        <w:t xml:space="preserve"> </w:t>
+        <w:t xml:space="preserve"> ] </w:t>
       </w:r>
       <w:r>
         <w:rPr>
@@ -2301,28 +2253,13 @@
           <w:rFonts w:eastAsia="MS Gothic"/>
           <w:b/>
         </w:rPr>
-        <w:t>ペプチド検索を</w:t>
-      </w:r>
-      <w:proofErr w:type="gramStart"/>
-      <w:r>
-        <w:rPr>
-          <w:rFonts w:eastAsia="MS Gothic"/>
-          <w:b/>
-        </w:rPr>
-        <w:t>インポート</w:t>
-      </w:r>
-      <w:r>
-        <w:rPr>
-          <w:rFonts w:eastAsia="MS Gothic"/>
-        </w:rPr>
-        <w:t xml:space="preserve"> ]</w:t>
-      </w:r>
-      <w:proofErr w:type="gramEnd"/>
-      <w:r>
-        <w:rPr>
-          <w:rFonts w:eastAsia="MS Gothic"/>
-        </w:rPr>
-        <w:t xml:space="preserve"> </w:t>
+        <w:t>ペプチド検索をインポート</w:t>
+      </w:r>
+      <w:r>
+        <w:rPr>
+          <w:rFonts w:eastAsia="MS Gothic"/>
+        </w:rPr>
+        <w:t xml:space="preserve"> ] </w:t>
       </w:r>
       <w:r>
         <w:rPr>
@@ -2348,7 +2285,6 @@
         </w:rPr>
         <w:t xml:space="preserve">[ </w:t>
       </w:r>
-      <w:proofErr w:type="gramStart"/>
       <w:r>
         <w:rPr>
           <w:rFonts w:eastAsia="MS Gothic"/>
@@ -2360,14 +2296,7 @@
         <w:rPr>
           <w:rFonts w:eastAsia="MS Gothic"/>
         </w:rPr>
-        <w:t xml:space="preserve"> ]</w:t>
-      </w:r>
-      <w:proofErr w:type="gramEnd"/>
-      <w:r>
-        <w:rPr>
-          <w:rFonts w:eastAsia="MS Gothic"/>
-        </w:rPr>
-        <w:t xml:space="preserve"> </w:t>
+        <w:t xml:space="preserve"> ] </w:t>
       </w:r>
       <w:r>
         <w:rPr>
@@ -2438,7 +2367,6 @@
         <w:rPr>
           <w:rFonts w:eastAsia="MS Gothic"/>
         </w:rPr>
-        <w:lastRenderedPageBreak/>
         <w:t>以下のようなフォームが表示されます。</w:t>
       </w:r>
     </w:p>
@@ -2533,29 +2461,15 @@
         </w:rPr>
         <w:t>つからスペクトルライブラリを作成します。サポートされている検索パイプラインの詳細については「</w:t>
       </w:r>
-      <w:r>
-        <w:fldChar w:fldCharType="begin"/>
-      </w:r>
-      <w:r>
-        <w:instrText>HYPERLINK "https://skyline.gs.washington.edu/labkey/wiki/home/software/Skyline/page.view?name=tutorial_method_edit"</w:instrText>
-      </w:r>
-      <w:r>
-        <w:fldChar w:fldCharType="separate"/>
-      </w:r>
-      <w:r>
-        <w:rPr>
-          <w:rStyle w:val="Hyperlink"/>
-          <w:rFonts w:eastAsia="MS Gothic"/>
-        </w:rPr>
-        <w:t>ターゲットメソッドの編集</w:t>
-      </w:r>
-      <w:r>
-        <w:rPr>
-          <w:rStyle w:val="Hyperlink"/>
-          <w:rFonts w:eastAsia="MS Gothic"/>
-        </w:rPr>
-        <w:fldChar w:fldCharType="end"/>
-      </w:r>
+      <w:hyperlink r:id="rId13" w:history="1">
+        <w:r>
+          <w:rPr>
+            <w:rStyle w:val="Hyperlink"/>
+            <w:rFonts w:eastAsia="MS Gothic"/>
+          </w:rPr>
+          <w:t>ターゲットメソッドの編集</w:t>
+        </w:r>
+      </w:hyperlink>
       <w:r>
         <w:rPr>
           <w:rFonts w:eastAsia="MS Gothic"/>
@@ -2653,28 +2567,13 @@
           <w:rFonts w:eastAsia="MS Gothic"/>
           <w:b/>
         </w:rPr>
-        <w:t>ファイルを</w:t>
-      </w:r>
-      <w:proofErr w:type="gramStart"/>
-      <w:r>
-        <w:rPr>
-          <w:rFonts w:eastAsia="MS Gothic"/>
-          <w:b/>
-        </w:rPr>
-        <w:t>追加</w:t>
-      </w:r>
-      <w:r>
-        <w:rPr>
-          <w:rFonts w:eastAsia="MS Gothic"/>
-        </w:rPr>
-        <w:t xml:space="preserve"> ]</w:t>
-      </w:r>
-      <w:proofErr w:type="gramEnd"/>
-      <w:r>
-        <w:rPr>
-          <w:rFonts w:eastAsia="MS Gothic"/>
-        </w:rPr>
-        <w:t xml:space="preserve"> </w:t>
+        <w:t>ファイルを追加</w:t>
+      </w:r>
+      <w:r>
+        <w:rPr>
+          <w:rFonts w:eastAsia="MS Gothic"/>
+        </w:rPr>
+        <w:t xml:space="preserve"> ] </w:t>
       </w:r>
       <w:r>
         <w:rPr>
@@ -2795,28 +2694,13 @@
           <w:rFonts w:eastAsia="MS Gothic"/>
           <w:b/>
         </w:rPr>
-        <w:t>開</w:t>
-      </w:r>
-      <w:proofErr w:type="gramStart"/>
-      <w:r>
-        <w:rPr>
-          <w:rFonts w:eastAsia="MS Gothic"/>
-          <w:b/>
-        </w:rPr>
-        <w:t>く</w:t>
-      </w:r>
-      <w:r>
-        <w:rPr>
-          <w:rFonts w:eastAsia="MS Gothic"/>
-        </w:rPr>
-        <w:t xml:space="preserve"> ]</w:t>
-      </w:r>
-      <w:proofErr w:type="gramEnd"/>
-      <w:r>
-        <w:rPr>
-          <w:rFonts w:eastAsia="MS Gothic"/>
-        </w:rPr>
-        <w:t xml:space="preserve"> </w:t>
+        <w:t>開く</w:t>
+      </w:r>
+      <w:r>
+        <w:rPr>
+          <w:rFonts w:eastAsia="MS Gothic"/>
+        </w:rPr>
+        <w:t xml:space="preserve"> ] </w:t>
       </w:r>
       <w:r>
         <w:rPr>
@@ -2836,7 +2720,6 @@
         <w:rPr>
           <w:rFonts w:eastAsia="MS Gothic"/>
         </w:rPr>
-        <w:lastRenderedPageBreak/>
         <w:t>ウィザードフォームは以下のようになります。</w:t>
       </w:r>
     </w:p>
@@ -2866,7 +2749,7 @@
                     <pic:cNvPicPr/>
                   </pic:nvPicPr>
                   <pic:blipFill>
-                    <a:blip r:embed="rId13" cstate="print"/>
+                    <a:blip r:embed="rId14" cstate="print"/>
                     <a:stretch>
                       <a:fillRect/>
                     </a:stretch>
@@ -2909,28 +2792,13 @@
           <w:rFonts w:eastAsia="MS Gothic"/>
           <w:b/>
         </w:rPr>
-        <w:t>次</w:t>
-      </w:r>
-      <w:proofErr w:type="gramStart"/>
-      <w:r>
-        <w:rPr>
-          <w:rFonts w:eastAsia="MS Gothic"/>
-          <w:b/>
-        </w:rPr>
-        <w:t>へ</w:t>
-      </w:r>
-      <w:r>
-        <w:rPr>
-          <w:rFonts w:eastAsia="MS Gothic"/>
-        </w:rPr>
-        <w:t xml:space="preserve"> ]</w:t>
-      </w:r>
-      <w:proofErr w:type="gramEnd"/>
-      <w:r>
-        <w:rPr>
-          <w:rFonts w:eastAsia="MS Gothic"/>
-        </w:rPr>
-        <w:t xml:space="preserve"> </w:t>
+        <w:t>次へ</w:t>
+      </w:r>
+      <w:r>
+        <w:rPr>
+          <w:rFonts w:eastAsia="MS Gothic"/>
+        </w:rPr>
+        <w:t xml:space="preserve"> ] </w:t>
       </w:r>
       <w:r>
         <w:rPr>
@@ -3154,7 +3022,6 @@
           <w:rFonts w:eastAsia="MS Gothic"/>
           <w:noProof/>
         </w:rPr>
-        <w:lastRenderedPageBreak/>
         <w:drawing>
           <wp:inline distT="0" distB="0" distL="0" distR="0" wp14:anchorId="51F824E9" wp14:editId="37ACDF27">
             <wp:extent cx="5534025" cy="428625"/>
@@ -3171,7 +3038,7 @@
                     <pic:cNvPicPr/>
                   </pic:nvPicPr>
                   <pic:blipFill>
-                    <a:blip r:embed="rId14" cstate="print"/>
+                    <a:blip r:embed="rId15" cstate="print"/>
                     <a:stretch>
                       <a:fillRect/>
                     </a:stretch>
@@ -3504,7 +3371,7 @@
                     <pic:cNvPicPr/>
                   </pic:nvPicPr>
                   <pic:blipFill>
-                    <a:blip r:embed="rId15" cstate="print"/>
+                    <a:blip r:embed="rId16" cstate="print"/>
                     <a:stretch>
                       <a:fillRect/>
                     </a:stretch>
@@ -3595,14 +3462,7 @@
         <w:rPr>
           <w:rFonts w:eastAsia="MS Gothic"/>
         </w:rPr>
-        <w:t>クロマトグ</w:t>
-      </w:r>
-      <w:r>
-        <w:rPr>
-          <w:rFonts w:eastAsia="MS Gothic"/>
-        </w:rPr>
-        <w:lastRenderedPageBreak/>
-        <w:t>ラム</w:t>
+        <w:t>クロマトグラム</w:t>
       </w:r>
       <w:r>
         <w:rPr>
@@ -3873,28 +3733,13 @@
           <w:rFonts w:eastAsia="MS Gothic"/>
           <w:b/>
         </w:rPr>
-        <w:t>次</w:t>
-      </w:r>
-      <w:proofErr w:type="gramStart"/>
-      <w:r>
-        <w:rPr>
-          <w:rFonts w:eastAsia="MS Gothic"/>
-          <w:b/>
-        </w:rPr>
-        <w:t>へ</w:t>
-      </w:r>
-      <w:r>
-        <w:rPr>
-          <w:rFonts w:eastAsia="MS Gothic"/>
-        </w:rPr>
-        <w:t xml:space="preserve"> ]</w:t>
-      </w:r>
-      <w:proofErr w:type="gramEnd"/>
-      <w:r>
-        <w:rPr>
-          <w:rFonts w:eastAsia="MS Gothic"/>
-        </w:rPr>
-        <w:t xml:space="preserve"> </w:t>
+        <w:t>次へ</w:t>
+      </w:r>
+      <w:r>
+        <w:rPr>
+          <w:rFonts w:eastAsia="MS Gothic"/>
+        </w:rPr>
+        <w:t xml:space="preserve"> ] </w:t>
       </w:r>
       <w:r>
         <w:rPr>
@@ -3973,7 +3818,7 @@
                     <pic:cNvPicPr/>
                   </pic:nvPicPr>
                   <pic:blipFill>
-                    <a:blip r:embed="rId16" cstate="print"/>
+                    <a:blip r:embed="rId17" cstate="print"/>
                     <a:stretch>
                       <a:fillRect/>
                     </a:stretch>
@@ -4011,7 +3856,6 @@
         </w:rPr>
         <w:t xml:space="preserve">[ </w:t>
       </w:r>
-      <w:proofErr w:type="gramStart"/>
       <w:r>
         <w:rPr>
           <w:rFonts w:eastAsia="MS Gothic"/>
@@ -4023,14 +3867,7 @@
         <w:rPr>
           <w:rFonts w:eastAsia="MS Gothic"/>
         </w:rPr>
-        <w:t xml:space="preserve"> ]</w:t>
-      </w:r>
-      <w:proofErr w:type="gramEnd"/>
-      <w:r>
-        <w:rPr>
-          <w:rFonts w:eastAsia="MS Gothic"/>
-        </w:rPr>
-        <w:t xml:space="preserve"> </w:t>
+        <w:t xml:space="preserve"> ] </w:t>
       </w:r>
       <w:r>
         <w:rPr>
@@ -4113,14 +3950,12 @@
         </w:rPr>
         <w:t>すべてリストアップされています。場合によっては、</w:t>
       </w:r>
-      <w:proofErr w:type="spellStart"/>
       <w:r>
         <w:rPr>
           <w:rFonts w:eastAsia="MS Gothic"/>
         </w:rPr>
         <w:t>Unimod</w:t>
       </w:r>
-      <w:proofErr w:type="spellEnd"/>
       <w:r>
         <w:rPr>
           <w:rFonts w:eastAsia="MS Gothic" w:hint="eastAsia"/>
@@ -4171,11 +4006,9 @@
         </w:rPr>
         <w:t>*</w:t>
       </w:r>
-      <w:proofErr w:type="spellStart"/>
       <w:r>
         <w:t>Unimod</w:t>
       </w:r>
-      <w:proofErr w:type="spellEnd"/>
       <w:r>
         <w:rPr>
           <w:rFonts w:ascii="MS Mincho" w:eastAsia="MS Mincho" w:hAnsi="MS Mincho" w:hint="eastAsia"/>
@@ -4200,7 +4033,7 @@
         </w:rPr>
         <w:t>（</w:t>
       </w:r>
-      <w:hyperlink r:id="rId17" w:history="1">
+      <w:hyperlink r:id="rId18" w:history="1">
         <w:r>
           <w:rPr>
             <w:rStyle w:val="Hyperlink"/>
@@ -4245,19 +4078,11 @@
         </w:rPr>
         <w:t>修飾は、「</w:t>
       </w:r>
-      <w:proofErr w:type="spellStart"/>
-      <w:r>
-        <w:rPr>
-          <w:rFonts w:eastAsia="MS Gothic"/>
-        </w:rPr>
-        <w:t>Phospho</w:t>
-      </w:r>
-      <w:proofErr w:type="spellEnd"/>
-      <w:r>
-        <w:rPr>
-          <w:rFonts w:eastAsia="MS Gothic"/>
-        </w:rPr>
-        <w:t xml:space="preserve"> (ST)</w:t>
+      <w:r>
+        <w:rPr>
+          <w:rFonts w:eastAsia="MS Gothic"/>
+        </w:rPr>
+        <w:t>Phospho (ST)</w:t>
       </w:r>
       <w:r>
         <w:rPr>
@@ -4301,19 +4126,11 @@
         </w:rPr>
         <w:t>、「</w:t>
       </w:r>
-      <w:proofErr w:type="spellStart"/>
-      <w:r>
-        <w:rPr>
-          <w:rFonts w:eastAsia="MS Gothic"/>
-        </w:rPr>
-        <w:t>Phospho</w:t>
-      </w:r>
-      <w:proofErr w:type="spellEnd"/>
-      <w:r>
-        <w:rPr>
-          <w:rFonts w:eastAsia="MS Gothic"/>
-        </w:rPr>
-        <w:t xml:space="preserve"> (Y)</w:t>
+      <w:r>
+        <w:rPr>
+          <w:rFonts w:eastAsia="MS Gothic"/>
+        </w:rPr>
+        <w:t>Phospho (Y)</w:t>
       </w:r>
       <w:r>
         <w:rPr>
@@ -4405,332 +4222,6 @@
                 <pic:pic xmlns:pic="http://schemas.openxmlformats.org/drawingml/2006/picture">
                   <pic:nvPicPr>
                     <pic:cNvPr id="1853594056" name="Picture 1" descr="A screenshot of a computer&#10;&#10;Description automatically generated"/>
-                    <pic:cNvPicPr/>
-                  </pic:nvPicPr>
-                  <pic:blipFill>
-                    <a:blip r:embed="rId18" cstate="print"/>
-                    <a:stretch>
-                      <a:fillRect/>
-                    </a:stretch>
-                  </pic:blipFill>
-                  <pic:spPr>
-                    <a:xfrm>
-                      <a:off x="0" y="0"/>
-                      <a:ext cx="4572000" cy="5250779"/>
-                    </a:xfrm>
-                    <a:prstGeom prst="rect">
-                      <a:avLst/>
-                    </a:prstGeom>
-                  </pic:spPr>
-                </pic:pic>
-              </a:graphicData>
-            </a:graphic>
-          </wp:inline>
-        </w:drawing>
-      </w:r>
-    </w:p>
-    <w:p>
-      <w:pPr>
-        <w:rPr>
-          <w:rFonts w:eastAsia="MS Gothic"/>
-        </w:rPr>
-      </w:pPr>
-      <w:r>
-        <w:rPr>
-          <w:rFonts w:eastAsia="MS Gothic"/>
-        </w:rPr>
-        <w:t>ドキュメントによっては、</w:t>
-      </w:r>
-      <w:r>
-        <w:rPr>
-          <w:rFonts w:eastAsia="MS Gothic" w:hint="eastAsia"/>
-        </w:rPr>
-        <w:t>いくつかの</w:t>
-      </w:r>
-      <w:r>
-        <w:rPr>
-          <w:rFonts w:eastAsia="MS Gothic"/>
-        </w:rPr>
-        <w:t>修飾（例</w:t>
-      </w:r>
-      <w:r>
-        <w:rPr>
-          <w:rFonts w:eastAsia="MS Gothic"/>
-        </w:rPr>
-        <w:t>: Oxidation (M)</w:t>
-      </w:r>
-      <w:r>
-        <w:rPr>
-          <w:rFonts w:eastAsia="MS Gothic"/>
-        </w:rPr>
-        <w:t>）</w:t>
-      </w:r>
-      <w:r>
-        <w:rPr>
-          <w:rFonts w:eastAsia="MS Gothic" w:hint="eastAsia"/>
-        </w:rPr>
-        <w:t>が</w:t>
-      </w:r>
-      <w:r>
-        <w:rPr>
-          <w:rFonts w:eastAsia="MS Gothic"/>
-        </w:rPr>
-        <w:t>すでに定義</w:t>
-      </w:r>
-      <w:r>
-        <w:rPr>
-          <w:rFonts w:eastAsia="MS Gothic" w:hint="eastAsia"/>
-        </w:rPr>
-        <w:t>済みで</w:t>
-      </w:r>
-      <w:r>
-        <w:rPr>
-          <w:rFonts w:eastAsia="MS Gothic"/>
-        </w:rPr>
-        <w:t>表示</w:t>
-      </w:r>
-      <w:r>
-        <w:rPr>
-          <w:rFonts w:eastAsia="MS Gothic" w:hint="eastAsia"/>
-        </w:rPr>
-        <w:t>が</w:t>
-      </w:r>
-      <w:r>
-        <w:rPr>
-          <w:rFonts w:eastAsia="MS Gothic"/>
-        </w:rPr>
-        <w:t>異なる可能性があります。</w:t>
-      </w:r>
-    </w:p>
-    <w:p>
-      <w:pPr>
-        <w:pStyle w:val="ListParagraph"/>
-        <w:numPr>
-          <w:ilvl w:val="0"/>
-          <w:numId w:val="20"/>
-        </w:numPr>
-        <w:rPr>
-          <w:rFonts w:eastAsia="MS Gothic"/>
-        </w:rPr>
-      </w:pPr>
-      <w:r>
-        <w:rPr>
-          <w:rFonts w:eastAsia="MS Gothic"/>
-        </w:rPr>
-        <w:t xml:space="preserve">[ </w:t>
-      </w:r>
-      <w:r>
-        <w:rPr>
-          <w:rFonts w:eastAsia="MS Gothic"/>
-          <w:b/>
-        </w:rPr>
-        <w:t>次</w:t>
-      </w:r>
-      <w:proofErr w:type="gramStart"/>
-      <w:r>
-        <w:rPr>
-          <w:rFonts w:eastAsia="MS Gothic"/>
-          <w:b/>
-        </w:rPr>
-        <w:t>へ</w:t>
-      </w:r>
-      <w:r>
-        <w:rPr>
-          <w:rFonts w:eastAsia="MS Gothic"/>
-        </w:rPr>
-        <w:t xml:space="preserve"> ]</w:t>
-      </w:r>
-      <w:proofErr w:type="gramEnd"/>
-      <w:r>
-        <w:rPr>
-          <w:rFonts w:eastAsia="MS Gothic"/>
-        </w:rPr>
-        <w:t xml:space="preserve"> </w:t>
-      </w:r>
-      <w:r>
-        <w:rPr>
-          <w:rFonts w:eastAsia="MS Gothic"/>
-        </w:rPr>
-        <w:t>ボタンをクリックします。</w:t>
-      </w:r>
-    </w:p>
-    <w:p>
-      <w:pPr>
-        <w:rPr>
-          <w:rFonts w:eastAsia="MS Gothic"/>
-        </w:rPr>
-      </w:pPr>
-      <w:r>
-        <w:rPr>
-          <w:rFonts w:eastAsia="MS Gothic"/>
-        </w:rPr>
-        <w:t>ウィザード</w:t>
-      </w:r>
-      <w:r>
-        <w:rPr>
-          <w:rFonts w:eastAsia="MS Gothic" w:hint="eastAsia"/>
-        </w:rPr>
-        <w:t>が</w:t>
-      </w:r>
-      <w:r>
-        <w:rPr>
-          <w:rFonts w:eastAsia="MS Gothic"/>
-        </w:rPr>
-        <w:t xml:space="preserve"> [ </w:t>
-      </w:r>
-      <w:r>
-        <w:rPr>
-          <w:rFonts w:eastAsia="MS Gothic"/>
-          <w:b/>
-        </w:rPr>
-        <w:t>MS1</w:t>
-      </w:r>
-      <w:r>
-        <w:rPr>
-          <w:rFonts w:eastAsia="MS Gothic"/>
-          <w:b/>
-        </w:rPr>
-        <w:t>フルスキャン設定を行う</w:t>
-      </w:r>
-      <w:r>
-        <w:rPr>
-          <w:rFonts w:eastAsia="MS Gothic"/>
-        </w:rPr>
-        <w:t xml:space="preserve"> ] </w:t>
-      </w:r>
-      <w:r>
-        <w:rPr>
-          <w:rFonts w:eastAsia="MS Gothic"/>
-        </w:rPr>
-        <w:t>ページに進み</w:t>
-      </w:r>
-      <w:r>
-        <w:rPr>
-          <w:rFonts w:eastAsia="MS Gothic" w:hint="eastAsia"/>
-        </w:rPr>
-        <w:t>ます。そこで</w:t>
-      </w:r>
-      <w:r>
-        <w:rPr>
-          <w:rFonts w:eastAsia="MS Gothic"/>
-        </w:rPr>
-        <w:t>以下の操作を行います。</w:t>
-      </w:r>
-    </w:p>
-    <w:p>
-      <w:pPr>
-        <w:pStyle w:val="ListParagraph"/>
-        <w:numPr>
-          <w:ilvl w:val="0"/>
-          <w:numId w:val="20"/>
-        </w:numPr>
-        <w:rPr>
-          <w:rFonts w:eastAsia="MS Gothic"/>
-        </w:rPr>
-      </w:pPr>
-      <w:r>
-        <w:rPr>
-          <w:rFonts w:eastAsia="MS Gothic"/>
-        </w:rPr>
-        <w:t xml:space="preserve">[ </w:t>
-      </w:r>
-      <w:r>
-        <w:rPr>
-          <w:rFonts w:eastAsia="MS Gothic"/>
-          <w:b/>
-        </w:rPr>
-        <w:t>プリカーサーの</w:t>
-      </w:r>
-      <w:proofErr w:type="gramStart"/>
-      <w:r>
-        <w:rPr>
-          <w:rFonts w:eastAsia="MS Gothic"/>
-          <w:b/>
-        </w:rPr>
-        <w:t>電荷</w:t>
-      </w:r>
-      <w:r>
-        <w:rPr>
-          <w:rFonts w:eastAsia="MS Gothic"/>
-        </w:rPr>
-        <w:t xml:space="preserve"> ]</w:t>
-      </w:r>
-      <w:proofErr w:type="gramEnd"/>
-      <w:r>
-        <w:rPr>
-          <w:rFonts w:eastAsia="MS Gothic"/>
-        </w:rPr>
-        <w:t xml:space="preserve"> </w:t>
-      </w:r>
-      <w:r>
-        <w:rPr>
-          <w:rFonts w:eastAsia="MS Gothic"/>
-        </w:rPr>
-        <w:t>フィールドに「</w:t>
-      </w:r>
-      <w:r>
-        <w:rPr>
-          <w:rFonts w:eastAsia="MS Gothic"/>
-        </w:rPr>
-        <w:t>2, 3, 4</w:t>
-      </w:r>
-      <w:r>
-        <w:rPr>
-          <w:rFonts w:eastAsia="MS Gothic"/>
-        </w:rPr>
-        <w:t>」と入力します。</w:t>
-      </w:r>
-    </w:p>
-    <w:p>
-      <w:pPr>
-        <w:keepNext/>
-        <w:rPr>
-          <w:rFonts w:eastAsia="MS Gothic"/>
-        </w:rPr>
-      </w:pPr>
-      <w:r>
-        <w:rPr>
-          <w:rFonts w:eastAsia="MS Gothic"/>
-        </w:rPr>
-        <w:lastRenderedPageBreak/>
-        <w:t>このページの他のフィールドは</w:t>
-      </w:r>
-      <w:r>
-        <w:rPr>
-          <w:rFonts w:eastAsia="MS Gothic" w:hint="eastAsia"/>
-        </w:rPr>
-        <w:t>デフォルト設定のままにしてください。</w:t>
-      </w:r>
-      <w:r>
-        <w:rPr>
-          <w:rFonts w:eastAsia="MS Gothic"/>
-        </w:rPr>
-        <w:t>ウィザードは以下のようになります。</w:t>
-      </w:r>
-    </w:p>
-    <w:p>
-      <w:pPr>
-        <w:rPr>
-          <w:rFonts w:eastAsia="MS Gothic"/>
-        </w:rPr>
-      </w:pPr>
-      <w:r>
-        <w:rPr>
-          <w:noProof/>
-        </w:rPr>
-        <w:drawing>
-          <wp:inline distT="0" distB="0" distL="0" distR="0" wp14:anchorId="04ED50C1" wp14:editId="1F3FAB78">
-            <wp:extent cx="4572000" cy="5250779"/>
-            <wp:effectExtent l="0" t="0" r="0" b="7620"/>
-            <wp:docPr id="1805680951" name="Picture 1" descr="A screenshot of a computer&#10;&#10;Description automatically generated with medium confidence"/>
-            <wp:cNvGraphicFramePr>
-              <a:graphicFrameLocks xmlns:a="http://schemas.openxmlformats.org/drawingml/2006/main" noChangeAspect="1"/>
-            </wp:cNvGraphicFramePr>
-            <a:graphic xmlns:a="http://schemas.openxmlformats.org/drawingml/2006/main">
-              <a:graphicData uri="http://schemas.openxmlformats.org/drawingml/2006/picture">
-                <pic:pic xmlns:pic="http://schemas.openxmlformats.org/drawingml/2006/picture">
-                  <pic:nvPicPr>
-                    <pic:cNvPr id="1805680951" name="Picture 1" descr="A screenshot of a computer&#10;&#10;Description automatically generated with medium confidence"/>
                     <pic:cNvPicPr/>
                   </pic:nvPicPr>
                   <pic:blipFill>
@@ -4765,6 +4256,84 @@
         <w:rPr>
           <w:rFonts w:eastAsia="MS Gothic"/>
         </w:rPr>
+        <w:t>ドキュメントによっては、</w:t>
+      </w:r>
+      <w:r>
+        <w:rPr>
+          <w:rFonts w:eastAsia="MS Gothic" w:hint="eastAsia"/>
+        </w:rPr>
+        <w:t>いくつかの</w:t>
+      </w:r>
+      <w:r>
+        <w:rPr>
+          <w:rFonts w:eastAsia="MS Gothic"/>
+        </w:rPr>
+        <w:t>修飾（例</w:t>
+      </w:r>
+      <w:r>
+        <w:rPr>
+          <w:rFonts w:eastAsia="MS Gothic"/>
+        </w:rPr>
+        <w:t>: Oxidation (M)</w:t>
+      </w:r>
+      <w:r>
+        <w:rPr>
+          <w:rFonts w:eastAsia="MS Gothic"/>
+        </w:rPr>
+        <w:t>）</w:t>
+      </w:r>
+      <w:r>
+        <w:rPr>
+          <w:rFonts w:eastAsia="MS Gothic" w:hint="eastAsia"/>
+        </w:rPr>
+        <w:t>が</w:t>
+      </w:r>
+      <w:r>
+        <w:rPr>
+          <w:rFonts w:eastAsia="MS Gothic"/>
+        </w:rPr>
+        <w:t>すでに定義</w:t>
+      </w:r>
+      <w:r>
+        <w:rPr>
+          <w:rFonts w:eastAsia="MS Gothic" w:hint="eastAsia"/>
+        </w:rPr>
+        <w:t>済みで</w:t>
+      </w:r>
+      <w:r>
+        <w:rPr>
+          <w:rFonts w:eastAsia="MS Gothic"/>
+        </w:rPr>
+        <w:t>表示</w:t>
+      </w:r>
+      <w:r>
+        <w:rPr>
+          <w:rFonts w:eastAsia="MS Gothic" w:hint="eastAsia"/>
+        </w:rPr>
+        <w:t>が</w:t>
+      </w:r>
+      <w:r>
+        <w:rPr>
+          <w:rFonts w:eastAsia="MS Gothic"/>
+        </w:rPr>
+        <w:t>異なる可能性があります。</w:t>
+      </w:r>
+    </w:p>
+    <w:p>
+      <w:pPr>
+        <w:pStyle w:val="ListParagraph"/>
+        <w:numPr>
+          <w:ilvl w:val="0"/>
+          <w:numId w:val="20"/>
+        </w:numPr>
+        <w:rPr>
+          <w:rFonts w:eastAsia="MS Gothic"/>
+        </w:rPr>
+      </w:pPr>
+      <w:r>
+        <w:rPr>
+          <w:rFonts w:eastAsia="MS Gothic"/>
+        </w:rPr>
         <w:t xml:space="preserve">[ </w:t>
       </w:r>
       <w:r>
@@ -4772,14 +4341,230 @@
           <w:rFonts w:eastAsia="MS Gothic"/>
           <w:b/>
         </w:rPr>
+        <w:t>次へ</w:t>
+      </w:r>
+      <w:r>
+        <w:rPr>
+          <w:rFonts w:eastAsia="MS Gothic"/>
+        </w:rPr>
+        <w:t xml:space="preserve"> ] </w:t>
+      </w:r>
+      <w:r>
+        <w:rPr>
+          <w:rFonts w:eastAsia="MS Gothic"/>
+        </w:rPr>
+        <w:t>ボタンをクリックします。</w:t>
+      </w:r>
+    </w:p>
+    <w:p>
+      <w:pPr>
+        <w:rPr>
+          <w:rFonts w:eastAsia="MS Gothic"/>
+        </w:rPr>
+      </w:pPr>
+      <w:r>
+        <w:rPr>
+          <w:rFonts w:eastAsia="MS Gothic"/>
+        </w:rPr>
+        <w:t>ウィザード</w:t>
+      </w:r>
+      <w:r>
+        <w:rPr>
+          <w:rFonts w:eastAsia="MS Gothic" w:hint="eastAsia"/>
+        </w:rPr>
+        <w:t>が</w:t>
+      </w:r>
+      <w:r>
+        <w:rPr>
+          <w:rFonts w:eastAsia="MS Gothic"/>
+        </w:rPr>
+        <w:t xml:space="preserve"> [ </w:t>
+      </w:r>
+      <w:r>
+        <w:rPr>
+          <w:rFonts w:eastAsia="MS Gothic"/>
+          <w:b/>
+        </w:rPr>
         <w:t>MS1</w:t>
       </w:r>
-      <w:proofErr w:type="gramStart"/>
       <w:r>
         <w:rPr>
           <w:rFonts w:eastAsia="MS Gothic"/>
           <w:b/>
         </w:rPr>
+        <w:t>フルスキャン設定を行う</w:t>
+      </w:r>
+      <w:r>
+        <w:rPr>
+          <w:rFonts w:eastAsia="MS Gothic"/>
+        </w:rPr>
+        <w:t xml:space="preserve"> ] </w:t>
+      </w:r>
+      <w:r>
+        <w:rPr>
+          <w:rFonts w:eastAsia="MS Gothic"/>
+        </w:rPr>
+        <w:t>ページに進み</w:t>
+      </w:r>
+      <w:r>
+        <w:rPr>
+          <w:rFonts w:eastAsia="MS Gothic" w:hint="eastAsia"/>
+        </w:rPr>
+        <w:t>ます。そこで</w:t>
+      </w:r>
+      <w:r>
+        <w:rPr>
+          <w:rFonts w:eastAsia="MS Gothic"/>
+        </w:rPr>
+        <w:t>以下の操作を行います。</w:t>
+      </w:r>
+    </w:p>
+    <w:p>
+      <w:pPr>
+        <w:pStyle w:val="ListParagraph"/>
+        <w:numPr>
+          <w:ilvl w:val="0"/>
+          <w:numId w:val="20"/>
+        </w:numPr>
+        <w:rPr>
+          <w:rFonts w:eastAsia="MS Gothic"/>
+        </w:rPr>
+      </w:pPr>
+      <w:r>
+        <w:rPr>
+          <w:rFonts w:eastAsia="MS Gothic"/>
+        </w:rPr>
+        <w:t xml:space="preserve">[ </w:t>
+      </w:r>
+      <w:r>
+        <w:rPr>
+          <w:rFonts w:eastAsia="MS Gothic"/>
+          <w:b/>
+        </w:rPr>
+        <w:t>プリカーサーの電荷</w:t>
+      </w:r>
+      <w:r>
+        <w:rPr>
+          <w:rFonts w:eastAsia="MS Gothic"/>
+        </w:rPr>
+        <w:t xml:space="preserve"> ] </w:t>
+      </w:r>
+      <w:r>
+        <w:rPr>
+          <w:rFonts w:eastAsia="MS Gothic"/>
+        </w:rPr>
+        <w:t>フィールドに「</w:t>
+      </w:r>
+      <w:r>
+        <w:rPr>
+          <w:rFonts w:eastAsia="MS Gothic"/>
+        </w:rPr>
+        <w:t>2, 3, 4</w:t>
+      </w:r>
+      <w:r>
+        <w:rPr>
+          <w:rFonts w:eastAsia="MS Gothic"/>
+        </w:rPr>
+        <w:t>」と入力します。</w:t>
+      </w:r>
+    </w:p>
+    <w:p>
+      <w:pPr>
+        <w:keepNext/>
+        <w:rPr>
+          <w:rFonts w:eastAsia="MS Gothic"/>
+        </w:rPr>
+      </w:pPr>
+      <w:r>
+        <w:rPr>
+          <w:rFonts w:eastAsia="MS Gothic"/>
+        </w:rPr>
+        <w:t>このページの他のフィールドは</w:t>
+      </w:r>
+      <w:r>
+        <w:rPr>
+          <w:rFonts w:eastAsia="MS Gothic" w:hint="eastAsia"/>
+        </w:rPr>
+        <w:t>デフォルト設定のままにしてください。</w:t>
+      </w:r>
+      <w:r>
+        <w:rPr>
+          <w:rFonts w:eastAsia="MS Gothic"/>
+        </w:rPr>
+        <w:t>ウィザードは以下のようになります。</w:t>
+      </w:r>
+    </w:p>
+    <w:p>
+      <w:pPr>
+        <w:rPr>
+          <w:rFonts w:eastAsia="MS Gothic"/>
+        </w:rPr>
+      </w:pPr>
+      <w:r>
+        <w:rPr>
+          <w:noProof/>
+        </w:rPr>
+        <w:drawing>
+          <wp:inline distT="0" distB="0" distL="0" distR="0" wp14:anchorId="04ED50C1" wp14:editId="1F3FAB78">
+            <wp:extent cx="4572000" cy="5250779"/>
+            <wp:effectExtent l="0" t="0" r="0" b="7620"/>
+            <wp:docPr id="1805680951" name="Picture 1" descr="A screenshot of a computer&#10;&#10;Description automatically generated with medium confidence"/>
+            <wp:cNvGraphicFramePr>
+              <a:graphicFrameLocks xmlns:a="http://schemas.openxmlformats.org/drawingml/2006/main" noChangeAspect="1"/>
+            </wp:cNvGraphicFramePr>
+            <a:graphic xmlns:a="http://schemas.openxmlformats.org/drawingml/2006/main">
+              <a:graphicData uri="http://schemas.openxmlformats.org/drawingml/2006/picture">
+                <pic:pic xmlns:pic="http://schemas.openxmlformats.org/drawingml/2006/picture">
+                  <pic:nvPicPr>
+                    <pic:cNvPr id="1805680951" name="Picture 1" descr="A screenshot of a computer&#10;&#10;Description automatically generated with medium confidence"/>
+                    <pic:cNvPicPr/>
+                  </pic:nvPicPr>
+                  <pic:blipFill>
+                    <a:blip r:embed="rId20" cstate="print"/>
+                    <a:stretch>
+                      <a:fillRect/>
+                    </a:stretch>
+                  </pic:blipFill>
+                  <pic:spPr>
+                    <a:xfrm>
+                      <a:off x="0" y="0"/>
+                      <a:ext cx="4572000" cy="5250779"/>
+                    </a:xfrm>
+                    <a:prstGeom prst="rect">
+                      <a:avLst/>
+                    </a:prstGeom>
+                  </pic:spPr>
+                </pic:pic>
+              </a:graphicData>
+            </a:graphic>
+          </wp:inline>
+        </w:drawing>
+      </w:r>
+    </w:p>
+    <w:p>
+      <w:pPr>
+        <w:rPr>
+          <w:rFonts w:eastAsia="MS Gothic"/>
+        </w:rPr>
+      </w:pPr>
+      <w:r>
+        <w:rPr>
+          <w:rFonts w:eastAsia="MS Gothic"/>
+        </w:rPr>
+        <w:t xml:space="preserve">[ </w:t>
+      </w:r>
+      <w:r>
+        <w:rPr>
+          <w:rFonts w:eastAsia="MS Gothic"/>
+          <w:b/>
+        </w:rPr>
+        <w:t>MS1</w:t>
+      </w:r>
+      <w:r>
+        <w:rPr>
+          <w:rFonts w:eastAsia="MS Gothic"/>
+          <w:b/>
+        </w:rPr>
         <w:t>フィルタ</w:t>
       </w:r>
       <w:r>
@@ -4794,7 +4579,6 @@
         </w:rPr>
         <w:t>セクション</w:t>
       </w:r>
-      <w:proofErr w:type="gramEnd"/>
       <w:r>
         <w:rPr>
           <w:rFonts w:eastAsia="MS Gothic" w:hint="eastAsia"/>
@@ -4832,28 +4616,13 @@
           <w:rFonts w:eastAsia="MS Gothic"/>
           <w:b/>
         </w:rPr>
-        <w:t>含まれる同位体</w:t>
-      </w:r>
-      <w:proofErr w:type="gramStart"/>
-      <w:r>
-        <w:rPr>
-          <w:rFonts w:eastAsia="MS Gothic"/>
-          <w:b/>
-        </w:rPr>
-        <w:t>ピーク</w:t>
-      </w:r>
-      <w:r>
-        <w:rPr>
-          <w:rFonts w:eastAsia="MS Gothic"/>
-        </w:rPr>
-        <w:t xml:space="preserve"> ]</w:t>
-      </w:r>
-      <w:proofErr w:type="gramEnd"/>
-      <w:r>
-        <w:rPr>
-          <w:rFonts w:eastAsia="MS Gothic"/>
-        </w:rPr>
-        <w:t xml:space="preserve"> </w:t>
+        <w:t>含まれる同位体ピーク</w:t>
+      </w:r>
+      <w:r>
+        <w:rPr>
+          <w:rFonts w:eastAsia="MS Gothic"/>
+        </w:rPr>
+        <w:t xml:space="preserve"> ] </w:t>
       </w:r>
       <w:r>
         <w:rPr>
@@ -4899,7 +4668,6 @@
         </w:rPr>
         <w:t xml:space="preserve">[ </w:t>
       </w:r>
-      <w:proofErr w:type="gramStart"/>
       <w:r>
         <w:rPr>
           <w:rFonts w:eastAsia="MS Gothic"/>
@@ -4911,14 +4679,7 @@
         <w:rPr>
           <w:rFonts w:eastAsia="MS Gothic"/>
         </w:rPr>
-        <w:t xml:space="preserve"> ]</w:t>
-      </w:r>
-      <w:proofErr w:type="gramEnd"/>
-      <w:r>
-        <w:rPr>
-          <w:rFonts w:eastAsia="MS Gothic"/>
-        </w:rPr>
-        <w:t xml:space="preserve"> </w:t>
+        <w:t xml:space="preserve"> ] </w:t>
       </w:r>
       <w:r>
         <w:rPr>
@@ -5017,28 +4778,13 @@
           <w:rFonts w:eastAsia="MS Gothic"/>
           <w:b/>
         </w:rPr>
-        <w:t>プリカーサー質量</w:t>
-      </w:r>
-      <w:proofErr w:type="gramStart"/>
-      <w:r>
-        <w:rPr>
-          <w:rFonts w:eastAsia="MS Gothic"/>
-          <w:b/>
-        </w:rPr>
-        <w:t>アナライザー</w:t>
-      </w:r>
-      <w:r>
-        <w:rPr>
-          <w:rFonts w:eastAsia="MS Gothic"/>
-        </w:rPr>
-        <w:t xml:space="preserve"> ]</w:t>
-      </w:r>
-      <w:proofErr w:type="gramEnd"/>
-      <w:r>
-        <w:rPr>
-          <w:rFonts w:eastAsia="MS Gothic"/>
-        </w:rPr>
-        <w:t xml:space="preserve"> </w:t>
+        <w:t>プリカーサー質量アナライザー</w:t>
+      </w:r>
+      <w:r>
+        <w:rPr>
+          <w:rFonts w:eastAsia="MS Gothic"/>
+        </w:rPr>
+        <w:t xml:space="preserve"> ] </w:t>
       </w:r>
       <w:r>
         <w:rPr>
@@ -5106,19 +4852,11 @@
         </w:rPr>
         <w:t>）の</w:t>
       </w:r>
-      <w:proofErr w:type="spellStart"/>
-      <w:r>
-        <w:rPr>
-          <w:rFonts w:eastAsia="MS Gothic" w:hint="eastAsia"/>
-        </w:rPr>
-        <w:t>ToF</w:t>
-      </w:r>
-      <w:proofErr w:type="spellEnd"/>
-      <w:r>
-        <w:rPr>
-          <w:rFonts w:eastAsia="MS Gothic" w:hint="eastAsia"/>
-        </w:rPr>
-        <w:t>-MS</w:t>
+      <w:r>
+        <w:rPr>
+          <w:rFonts w:eastAsia="MS Gothic" w:hint="eastAsia"/>
+        </w:rPr>
+        <w:t>ToF-MS</w:t>
       </w:r>
       <w:r>
         <w:rPr>
@@ -5151,7 +4889,6 @@
         </w:rPr>
         <w:t xml:space="preserve">[ </w:t>
       </w:r>
-      <w:proofErr w:type="gramStart"/>
       <w:r>
         <w:rPr>
           <w:rFonts w:eastAsia="MS Gothic"/>
@@ -5163,14 +4900,7 @@
         <w:rPr>
           <w:rFonts w:eastAsia="MS Gothic"/>
         </w:rPr>
-        <w:t xml:space="preserve"> ]</w:t>
-      </w:r>
-      <w:proofErr w:type="gramEnd"/>
-      <w:r>
-        <w:rPr>
-          <w:rFonts w:eastAsia="MS Gothic"/>
-        </w:rPr>
-        <w:t xml:space="preserve"> </w:t>
+        <w:t xml:space="preserve"> ] </w:t>
       </w:r>
       <w:r>
         <w:rPr>
@@ -5315,7 +5045,7 @@
         <w:tblLook w:val="04A0" w:firstRow="1" w:lastRow="0" w:firstColumn="1" w:lastColumn="0" w:noHBand="0" w:noVBand="1"/>
       </w:tblPr>
       <w:tblGrid>
-        <w:gridCol w:w="9331"/>
+        <w:gridCol w:w="9105"/>
       </w:tblGrid>
       <w:tr>
         <w:tc>
@@ -5333,7 +5063,6 @@
               <w:rPr>
                 <w:rFonts w:eastAsia="MS Gothic"/>
               </w:rPr>
-              <w:lastRenderedPageBreak/>
               <w:t>注：</w:t>
             </w:r>
             <w:r>
@@ -5497,7 +5226,7 @@
                     </pic:cNvPicPr>
                   </pic:nvPicPr>
                   <pic:blipFill>
-                    <a:blip r:embed="rId20" cstate="print">
+                    <a:blip r:embed="rId21" cstate="print">
                       <a:extLst>
                         <a:ext uri="{28A0092B-C50C-407E-A947-70E740481C1C}">
                           <a14:useLocalDpi xmlns:a14="http://schemas.microsoft.com/office/drawing/2010/main" val="0"/>
@@ -5651,7 +5380,7 @@
                     </pic:cNvPicPr>
                   </pic:nvPicPr>
                   <pic:blipFill>
-                    <a:blip r:embed="rId21" cstate="print">
+                    <a:blip r:embed="rId22" cstate="print">
                       <a:extLst>
                         <a:ext uri="{28A0092B-C50C-407E-A947-70E740481C1C}">
                           <a14:useLocalDpi xmlns:a14="http://schemas.microsoft.com/office/drawing/2010/main" val="0"/>
@@ -5693,7 +5422,6 @@
         <w:rPr>
           <w:rFonts w:eastAsia="MS Gothic"/>
         </w:rPr>
-        <w:lastRenderedPageBreak/>
         <w:t xml:space="preserve">[ </w:t>
       </w:r>
       <w:r>
@@ -5701,28 +5429,13 @@
           <w:rFonts w:eastAsia="MS Gothic"/>
           <w:b/>
         </w:rPr>
-        <w:t>保持時間の</w:t>
-      </w:r>
-      <w:proofErr w:type="gramStart"/>
-      <w:r>
-        <w:rPr>
-          <w:rFonts w:eastAsia="MS Gothic"/>
-          <w:b/>
-        </w:rPr>
-        <w:t>フィルタ</w:t>
-      </w:r>
-      <w:r>
-        <w:rPr>
-          <w:rFonts w:eastAsia="MS Gothic"/>
-        </w:rPr>
-        <w:t xml:space="preserve"> ]</w:t>
-      </w:r>
-      <w:proofErr w:type="gramEnd"/>
-      <w:r>
-        <w:rPr>
-          <w:rFonts w:eastAsia="MS Gothic"/>
-        </w:rPr>
-        <w:t xml:space="preserve"> </w:t>
+        <w:t>保持時間のフィルタ</w:t>
+      </w:r>
+      <w:r>
+        <w:rPr>
+          <w:rFonts w:eastAsia="MS Gothic"/>
+        </w:rPr>
+        <w:t xml:space="preserve"> ] </w:t>
       </w:r>
       <w:r>
         <w:rPr>
@@ -6158,28 +5871,13 @@
           <w:rFonts w:eastAsia="MS Gothic"/>
           <w:b/>
         </w:rPr>
-        <w:t>次</w:t>
-      </w:r>
-      <w:proofErr w:type="gramStart"/>
-      <w:r>
-        <w:rPr>
-          <w:rFonts w:eastAsia="MS Gothic"/>
-          <w:b/>
-        </w:rPr>
-        <w:t>へ</w:t>
-      </w:r>
-      <w:r>
-        <w:rPr>
-          <w:rFonts w:eastAsia="MS Gothic"/>
-        </w:rPr>
-        <w:t xml:space="preserve"> ]</w:t>
-      </w:r>
-      <w:proofErr w:type="gramEnd"/>
-      <w:r>
-        <w:rPr>
-          <w:rFonts w:eastAsia="MS Gothic"/>
-        </w:rPr>
-        <w:t xml:space="preserve"> </w:t>
+        <w:t>次へ</w:t>
+      </w:r>
+      <w:r>
+        <w:rPr>
+          <w:rFonts w:eastAsia="MS Gothic"/>
+        </w:rPr>
+        <w:t xml:space="preserve"> ] </w:t>
       </w:r>
       <w:r>
         <w:rPr>
@@ -6246,14 +5944,12 @@
         </w:rPr>
         <w:t>ページに移動します。</w:t>
       </w:r>
-      <w:proofErr w:type="spellStart"/>
       <w:r>
         <w:rPr>
           <w:rFonts w:eastAsia="MS Gothic"/>
         </w:rPr>
         <w:t>SwissProt</w:t>
       </w:r>
-      <w:proofErr w:type="spellEnd"/>
       <w:r>
         <w:rPr>
           <w:rFonts w:eastAsia="MS Gothic"/>
@@ -6428,7 +6124,6 @@
         </w:rPr>
         <w:t xml:space="preserve">[ </w:t>
       </w:r>
-      <w:proofErr w:type="gramStart"/>
       <w:r>
         <w:rPr>
           <w:rFonts w:eastAsia="MS Gothic"/>
@@ -6440,14 +6135,7 @@
         <w:rPr>
           <w:rFonts w:eastAsia="MS Gothic"/>
         </w:rPr>
-        <w:t xml:space="preserve"> ]</w:t>
-      </w:r>
-      <w:proofErr w:type="gramEnd"/>
-      <w:r>
-        <w:rPr>
-          <w:rFonts w:eastAsia="MS Gothic"/>
-        </w:rPr>
-        <w:t xml:space="preserve"> </w:t>
+        <w:t xml:space="preserve"> ] </w:t>
       </w:r>
       <w:r>
         <w:rPr>
@@ -6485,7 +6173,6 @@
         </w:rPr>
         <w:t xml:space="preserve">[ </w:t>
       </w:r>
-      <w:proofErr w:type="gramStart"/>
       <w:r>
         <w:rPr>
           <w:rFonts w:eastAsia="MS Gothic"/>
@@ -6497,14 +6184,7 @@
         <w:rPr>
           <w:rFonts w:eastAsia="MS Gothic"/>
         </w:rPr>
-        <w:t xml:space="preserve"> ]</w:t>
-      </w:r>
-      <w:proofErr w:type="gramEnd"/>
-      <w:r>
-        <w:rPr>
-          <w:rFonts w:eastAsia="MS Gothic"/>
-        </w:rPr>
-        <w:t xml:space="preserve"> </w:t>
+        <w:t xml:space="preserve"> ] </w:t>
       </w:r>
       <w:r>
         <w:rPr>
@@ -6599,28 +6279,13 @@
           <w:rFonts w:eastAsia="MS Gothic"/>
           <w:b/>
         </w:rPr>
-        <w:t>を開</w:t>
-      </w:r>
-      <w:proofErr w:type="gramStart"/>
-      <w:r>
-        <w:rPr>
-          <w:rFonts w:eastAsia="MS Gothic"/>
-          <w:b/>
-        </w:rPr>
-        <w:t>く</w:t>
-      </w:r>
-      <w:r>
-        <w:rPr>
-          <w:rFonts w:eastAsia="MS Gothic"/>
-        </w:rPr>
-        <w:t xml:space="preserve"> ]</w:t>
-      </w:r>
-      <w:proofErr w:type="gramEnd"/>
-      <w:r>
-        <w:rPr>
-          <w:rFonts w:eastAsia="MS Gothic"/>
-        </w:rPr>
-        <w:t xml:space="preserve"> </w:t>
+        <w:t>を開く</w:t>
+      </w:r>
+      <w:r>
+        <w:rPr>
+          <w:rFonts w:eastAsia="MS Gothic"/>
+        </w:rPr>
+        <w:t xml:space="preserve"> ] </w:t>
       </w:r>
       <w:r>
         <w:rPr>
@@ -6665,7 +6330,6 @@
         <w:rPr>
           <w:rFonts w:eastAsia="MS Gothic"/>
         </w:rPr>
-        <w:lastRenderedPageBreak/>
         <w:t>ウィザードは以下のようになります。</w:t>
       </w:r>
     </w:p>
@@ -6695,7 +6359,7 @@
                     <pic:cNvPicPr/>
                   </pic:nvPicPr>
                   <pic:blipFill>
-                    <a:blip r:embed="rId22" cstate="print"/>
+                    <a:blip r:embed="rId23" cstate="print"/>
                     <a:stretch>
                       <a:fillRect/>
                     </a:stretch>
@@ -6733,7 +6397,6 @@
         </w:rPr>
         <w:t xml:space="preserve">[ </w:t>
       </w:r>
-      <w:proofErr w:type="gramStart"/>
       <w:r>
         <w:rPr>
           <w:rFonts w:eastAsia="MS Gothic"/>
@@ -6745,14 +6408,7 @@
         <w:rPr>
           <w:rFonts w:eastAsia="MS Gothic"/>
         </w:rPr>
-        <w:t xml:space="preserve"> ]</w:t>
-      </w:r>
-      <w:proofErr w:type="gramEnd"/>
-      <w:r>
-        <w:rPr>
-          <w:rFonts w:eastAsia="MS Gothic"/>
-        </w:rPr>
-        <w:t xml:space="preserve"> </w:t>
+        <w:t xml:space="preserve"> ] </w:t>
       </w:r>
       <w:r>
         <w:rPr>
@@ -6835,7 +6491,6 @@
         <w:rPr>
           <w:noProof/>
         </w:rPr>
-        <w:lastRenderedPageBreak/>
         <w:drawing>
           <wp:inline distT="0" distB="0" distL="0" distR="0" wp14:anchorId="6B7B0705" wp14:editId="69C93B82">
             <wp:extent cx="4848225" cy="4362450"/>
@@ -6852,7 +6507,7 @@
                     <pic:cNvPicPr/>
                   </pic:nvPicPr>
                   <pic:blipFill>
-                    <a:blip r:embed="rId23" cstate="print"/>
+                    <a:blip r:embed="rId24" cstate="print"/>
                     <a:stretch>
                       <a:fillRect/>
                     </a:stretch>
@@ -6896,29 +6551,13 @@
           <w:b/>
           <w:bCs/>
         </w:rPr>
-        <w:t>タンパク質の関連付</w:t>
-      </w:r>
-      <w:proofErr w:type="gramStart"/>
-      <w:r>
-        <w:rPr>
-          <w:rFonts w:asciiTheme="minorHAnsi" w:eastAsia="MS Gothic" w:hAnsi="MS Gothic" w:cstheme="minorHAnsi"/>
-          <w:b/>
-          <w:bCs/>
-        </w:rPr>
-        <w:t>け</w:t>
+        <w:t>タンパク質の関連付け</w:t>
       </w:r>
       <w:r>
         <w:rPr>
           <w:rFonts w:asciiTheme="minorHAnsi" w:eastAsia="MS Gothic" w:hAnsiTheme="minorHAnsi" w:cstheme="minorHAnsi"/>
         </w:rPr>
-        <w:t xml:space="preserve"> ]</w:t>
-      </w:r>
-      <w:proofErr w:type="gramEnd"/>
-      <w:r>
-        <w:rPr>
-          <w:rFonts w:asciiTheme="minorHAnsi" w:eastAsia="MS Gothic" w:hAnsiTheme="minorHAnsi" w:cstheme="minorHAnsi"/>
-        </w:rPr>
-        <w:t xml:space="preserve"> </w:t>
+        <w:t xml:space="preserve"> ] </w:t>
       </w:r>
       <w:r>
         <w:rPr>
@@ -7015,7 +6654,6 @@
         <w:rPr>
           <w:rFonts w:eastAsia="MS Gothic"/>
         </w:rPr>
-        <w:lastRenderedPageBreak/>
         <w:t>進行状況は</w:t>
       </w:r>
       <w:r>
@@ -7058,7 +6696,7 @@
                     <pic:cNvPicPr/>
                   </pic:nvPicPr>
                   <pic:blipFill>
-                    <a:blip r:embed="rId24" cstate="print"/>
+                    <a:blip r:embed="rId25" cstate="print"/>
                     <a:stretch>
                       <a:fillRect/>
                     </a:stretch>
@@ -7377,7 +7015,6 @@
         </w:rPr>
         <w:t xml:space="preserve">[ </w:t>
       </w:r>
-      <w:proofErr w:type="gramStart"/>
       <w:r>
         <w:rPr>
           <w:rFonts w:eastAsia="MS Gothic"/>
@@ -7389,14 +7026,7 @@
         <w:rPr>
           <w:rFonts w:eastAsia="MS Gothic"/>
         </w:rPr>
-        <w:t xml:space="preserve"> ]</w:t>
-      </w:r>
-      <w:proofErr w:type="gramEnd"/>
-      <w:r>
-        <w:rPr>
-          <w:rFonts w:eastAsia="MS Gothic"/>
-        </w:rPr>
-        <w:t xml:space="preserve"> </w:t>
+        <w:t xml:space="preserve"> ] </w:t>
       </w:r>
       <w:r>
         <w:rPr>
@@ -7441,7 +7071,6 @@
         <w:rPr>
           <w:rFonts w:eastAsia="MS Gothic"/>
         </w:rPr>
-        <w:lastRenderedPageBreak/>
         <w:t>ここでライブラリ</w:t>
       </w:r>
       <w:r>
@@ -7491,28 +7120,13 @@
           <w:rFonts w:eastAsia="MS Gothic"/>
           <w:b/>
         </w:rPr>
-        <w:t>ペプチド検索の</w:t>
-      </w:r>
-      <w:proofErr w:type="gramStart"/>
-      <w:r>
-        <w:rPr>
-          <w:rFonts w:eastAsia="MS Gothic"/>
-          <w:b/>
-        </w:rPr>
-        <w:t>インポート</w:t>
-      </w:r>
-      <w:r>
-        <w:rPr>
-          <w:rFonts w:eastAsia="MS Gothic"/>
-        </w:rPr>
-        <w:t xml:space="preserve"> ]</w:t>
-      </w:r>
-      <w:proofErr w:type="gramEnd"/>
-      <w:r>
-        <w:rPr>
-          <w:rFonts w:eastAsia="MS Gothic"/>
-        </w:rPr>
-        <w:t xml:space="preserve"> </w:t>
+        <w:t>ペプチド検索のインポート</w:t>
+      </w:r>
+      <w:r>
+        <w:rPr>
+          <w:rFonts w:eastAsia="MS Gothic"/>
+        </w:rPr>
+        <w:t xml:space="preserve"> ] </w:t>
       </w:r>
       <w:r>
         <w:rPr>
@@ -7578,7 +7192,7 @@
                     <pic:cNvPicPr/>
                   </pic:nvPicPr>
                   <pic:blipFill>
-                    <a:blip r:embed="rId25" cstate="print"/>
+                    <a:blip r:embed="rId26" cstate="print"/>
                     <a:stretch>
                       <a:fillRect/>
                     </a:stretch>
@@ -7611,7 +7225,6 @@
         </w:rPr>
         <w:t xml:space="preserve">[ </w:t>
       </w:r>
-      <w:proofErr w:type="gramStart"/>
       <w:r>
         <w:rPr>
           <w:rFonts w:eastAsia="MS Gothic"/>
@@ -7623,14 +7236,7 @@
         <w:rPr>
           <w:rFonts w:eastAsia="MS Gothic"/>
         </w:rPr>
-        <w:t xml:space="preserve"> ]</w:t>
-      </w:r>
-      <w:proofErr w:type="gramEnd"/>
-      <w:r>
-        <w:rPr>
-          <w:rFonts w:eastAsia="MS Gothic"/>
-        </w:rPr>
-        <w:t xml:space="preserve"> </w:t>
+        <w:t xml:space="preserve"> ] </w:t>
       </w:r>
       <w:r>
         <w:rPr>
@@ -7831,7 +7437,6 @@
         </w:rPr>
         <w:t xml:space="preserve">[ </w:t>
       </w:r>
-      <w:proofErr w:type="gramStart"/>
       <w:r>
         <w:rPr>
           <w:rFonts w:eastAsia="MS Gothic"/>
@@ -7843,14 +7448,7 @@
         <w:rPr>
           <w:rFonts w:eastAsia="MS Gothic"/>
         </w:rPr>
-        <w:t xml:space="preserve"> ]</w:t>
-      </w:r>
-      <w:proofErr w:type="gramEnd"/>
-      <w:r>
-        <w:rPr>
-          <w:rFonts w:eastAsia="MS Gothic"/>
-        </w:rPr>
-        <w:t xml:space="preserve"> </w:t>
+        <w:t xml:space="preserve"> ] </w:t>
       </w:r>
       <w:r>
         <w:rPr>
@@ -7870,10 +7468,8 @@
         <w:rPr>
           <w:rFonts w:eastAsia="MS Gothic"/>
         </w:rPr>
-        <w:lastRenderedPageBreak/>
         <w:t xml:space="preserve">[ </w:t>
       </w:r>
-      <w:proofErr w:type="gramStart"/>
       <w:r>
         <w:rPr>
           <w:rFonts w:eastAsia="MS Gothic"/>
@@ -7885,14 +7481,7 @@
         <w:rPr>
           <w:rFonts w:eastAsia="MS Gothic"/>
         </w:rPr>
-        <w:t xml:space="preserve"> ]</w:t>
-      </w:r>
-      <w:proofErr w:type="gramEnd"/>
-      <w:r>
-        <w:rPr>
-          <w:rFonts w:eastAsia="MS Gothic"/>
-        </w:rPr>
-        <w:t xml:space="preserve"> </w:t>
+        <w:t xml:space="preserve"> ] </w:t>
       </w:r>
       <w:r>
         <w:rPr>
@@ -7927,7 +7516,7 @@
                     <pic:cNvPicPr/>
                   </pic:nvPicPr>
                   <pic:blipFill>
-                    <a:blip r:embed="rId26" cstate="print"/>
+                    <a:blip r:embed="rId27" cstate="print"/>
                     <a:stretch>
                       <a:fillRect/>
                     </a:stretch>
@@ -8013,29 +7602,187 @@
         <w:rPr>
           <w:rFonts w:eastAsia="MS Gothic"/>
         </w:rPr>
+        <w:t>: 100803_005b_MCF7_TiTip3.wiff</w:t>
+      </w:r>
+      <w:r>
+        <w:rPr>
+          <w:rFonts w:eastAsia="MS Gothic"/>
+        </w:rPr>
+        <w:t>」および「</w:t>
+      </w:r>
+      <w:r>
+        <w:rPr>
+          <w:rFonts w:eastAsia="MS Gothic"/>
+        </w:rPr>
+        <w:t>RT:</w:t>
+      </w:r>
+      <w:r>
+        <w:rPr>
+          <w:rFonts w:eastAsia="MS Gothic"/>
+        </w:rPr>
+        <w:t xml:space="preserve"> </w:t>
+      </w:r>
+      <w:r>
+        <w:rPr>
+          <w:rFonts w:eastAsia="MS Gothic"/>
+        </w:rPr>
+        <w:t>35.21</w:t>
+      </w:r>
+      <w:r>
+        <w:rPr>
+          <w:rFonts w:eastAsia="MS Gothic"/>
+        </w:rPr>
+        <w:t>」と表示されています。「</w:t>
+      </w:r>
+      <w:r>
+        <w:rPr>
+          <w:rFonts w:eastAsia="MS Gothic"/>
+        </w:rPr>
+        <w:t>RT:</w:t>
+      </w:r>
+      <w:r>
+        <w:rPr>
+          <w:rFonts w:eastAsia="MS Gothic"/>
+        </w:rPr>
+        <w:t>」</w:t>
+      </w:r>
+      <w:r>
+        <w:rPr>
+          <w:rFonts w:eastAsia="MS Gothic" w:hint="eastAsia"/>
+        </w:rPr>
+        <w:t>は</w:t>
+      </w:r>
+      <w:r>
+        <w:rPr>
+          <w:rFonts w:eastAsia="MS Gothic"/>
+        </w:rPr>
+        <w:t>保持時間情報</w:t>
+      </w:r>
+      <w:r>
+        <w:rPr>
+          <w:rFonts w:eastAsia="MS Gothic" w:hint="eastAsia"/>
+        </w:rPr>
+        <w:t>で、この場合は</w:t>
+      </w:r>
+      <w:r>
+        <w:rPr>
+          <w:rFonts w:eastAsia="MS Gothic" w:hint="eastAsia"/>
+        </w:rPr>
+        <w:t>35</w:t>
+      </w:r>
+      <w:r>
+        <w:rPr>
+          <w:rFonts w:eastAsia="MS Gothic"/>
+        </w:rPr>
+        <w:t>.21</w:t>
+      </w:r>
+      <w:r>
+        <w:rPr>
+          <w:rFonts w:eastAsia="MS Gothic" w:hint="eastAsia"/>
+        </w:rPr>
+        <w:t>m</w:t>
+      </w:r>
+      <w:r>
+        <w:rPr>
+          <w:rFonts w:eastAsia="MS Gothic"/>
+        </w:rPr>
+        <w:t>in</w:t>
+      </w:r>
+      <w:r>
+        <w:rPr>
+          <w:rFonts w:eastAsia="MS Gothic" w:hint="eastAsia"/>
+        </w:rPr>
+        <w:t>となります</w:t>
+      </w:r>
+      <w:r>
+        <w:rPr>
+          <w:rFonts w:eastAsia="MS Gothic"/>
+        </w:rPr>
+        <w:t>。</w:t>
+      </w:r>
+      <w:r>
+        <w:rPr>
+          <w:rFonts w:eastAsia="MS Gothic"/>
+        </w:rPr>
+        <w:t xml:space="preserve"> </w:t>
+      </w:r>
+      <w:r>
+        <w:rPr>
+          <w:rFonts w:eastAsia="MS Gothic"/>
+        </w:rPr>
+        <w:t>また「ファイル</w:t>
+      </w:r>
+      <w:r>
+        <w:rPr>
+          <w:rFonts w:eastAsia="MS Gothic"/>
+        </w:rPr>
         <w:t xml:space="preserve">: </w:t>
       </w:r>
-      <w:bookmarkStart w:id="1" w:name="OLE_LINK1"/>
-      <w:bookmarkStart w:id="2" w:name="OLE_LINK2"/>
       <w:r>
         <w:rPr>
           <w:rFonts w:eastAsia="MS Gothic"/>
         </w:rPr>
         <w:t>100803_005b_MCF7_TiTip3.wiff</w:t>
       </w:r>
-      <w:bookmarkEnd w:id="1"/>
-      <w:bookmarkEnd w:id="2"/>
-      <w:r>
-        <w:rPr>
-          <w:rFonts w:eastAsia="MS Gothic"/>
-        </w:rPr>
-        <w:t>」および「</w:t>
-      </w:r>
-      <w:r>
-        <w:rPr>
-          <w:rFonts w:eastAsia="MS Gothic"/>
-        </w:rPr>
-        <w:t>RT:</w:t>
+      <w:r>
+        <w:rPr>
+          <w:rFonts w:eastAsia="MS Gothic"/>
+        </w:rPr>
+        <w:t>」</w:t>
+      </w:r>
+      <w:r>
+        <w:rPr>
+          <w:rFonts w:eastAsia="MS Gothic" w:hint="eastAsia"/>
+        </w:rPr>
+        <w:t>は表示されている</w:t>
+      </w:r>
+      <w:r>
+        <w:rPr>
+          <w:rFonts w:eastAsia="MS Gothic" w:hint="eastAsia"/>
+        </w:rPr>
+        <w:t>MS</w:t>
+      </w:r>
+      <w:r>
+        <w:rPr>
+          <w:rFonts w:eastAsia="MS Gothic"/>
+        </w:rPr>
+        <w:t>スペクトルが</w:t>
+      </w:r>
+      <w:r>
+        <w:rPr>
+          <w:rFonts w:eastAsia="MS Gothic"/>
+        </w:rPr>
+        <w:t>Skyline</w:t>
+      </w:r>
+      <w:r>
+        <w:rPr>
+          <w:rFonts w:eastAsia="MS Gothic"/>
+        </w:rPr>
+        <w:t>にインポートされたファイル</w:t>
+      </w:r>
+      <w:r>
+        <w:rPr>
+          <w:rFonts w:eastAsia="MS Gothic" w:hint="eastAsia"/>
+        </w:rPr>
+        <w:t>に正しく紐づけさ</w:t>
+      </w:r>
+      <w:r>
+        <w:rPr>
+          <w:rFonts w:eastAsia="MS Gothic"/>
+        </w:rPr>
+        <w:t>れている</w:t>
+      </w:r>
+      <w:r>
+        <w:rPr>
+          <w:rFonts w:eastAsia="MS Gothic" w:hint="eastAsia"/>
+        </w:rPr>
+        <w:t>ということを示しています</w:t>
+      </w:r>
+      <w:r>
+        <w:rPr>
+          <w:rFonts w:eastAsia="MS Gothic"/>
+        </w:rPr>
+        <w:t>。「ファイル</w:t>
       </w:r>
       <w:r>
         <w:rPr>
@@ -8043,36 +7790,438 @@
         </w:rPr>
         <w:t xml:space="preserve"> </w:t>
       </w:r>
-      <w:bookmarkStart w:id="3" w:name="OLE_LINK3"/>
-      <w:bookmarkStart w:id="4" w:name="OLE_LINK4"/>
-      <w:r>
-        <w:rPr>
-          <w:rFonts w:eastAsia="MS Gothic"/>
-        </w:rPr>
-        <w:t>35.21</w:t>
-      </w:r>
-      <w:bookmarkEnd w:id="3"/>
-      <w:bookmarkEnd w:id="4"/>
-      <w:r>
-        <w:rPr>
-          <w:rFonts w:eastAsia="MS Gothic"/>
-        </w:rPr>
-        <w:t>」と表示されています。「</w:t>
-      </w:r>
-      <w:proofErr w:type="gramStart"/>
-      <w:r>
-        <w:rPr>
-          <w:rFonts w:eastAsia="MS Gothic"/>
-        </w:rPr>
-        <w:t>RT:</w:t>
-      </w:r>
       <w:r>
         <w:rPr>
           <w:rFonts w:eastAsia="MS Gothic"/>
         </w:rPr>
         <w:t>」</w:t>
       </w:r>
-      <w:proofErr w:type="gramEnd"/>
+      <w:r>
+        <w:rPr>
+          <w:rFonts w:eastAsia="MS Gothic" w:hint="eastAsia"/>
+        </w:rPr>
+        <w:t>名と</w:t>
+      </w:r>
+      <w:r>
+        <w:rPr>
+          <w:rFonts w:eastAsia="MS Gothic"/>
+        </w:rPr>
+        <w:t>インポート</w:t>
+      </w:r>
+      <w:r>
+        <w:rPr>
+          <w:rFonts w:eastAsia="MS Gothic" w:hint="eastAsia"/>
+        </w:rPr>
+        <w:t>した</w:t>
+      </w:r>
+      <w:r>
+        <w:rPr>
+          <w:rFonts w:eastAsia="MS Gothic"/>
+        </w:rPr>
+        <w:t>ファイル</w:t>
+      </w:r>
+      <w:r>
+        <w:rPr>
+          <w:rFonts w:eastAsia="MS Gothic" w:hint="eastAsia"/>
+        </w:rPr>
+        <w:t>名を完全に</w:t>
+      </w:r>
+      <w:r>
+        <w:rPr>
+          <w:rFonts w:eastAsia="MS Gothic"/>
+        </w:rPr>
+        <w:t>一致</w:t>
+      </w:r>
+      <w:r>
+        <w:rPr>
+          <w:rFonts w:eastAsia="MS Gothic" w:hint="eastAsia"/>
+        </w:rPr>
+        <w:t>させる</w:t>
+      </w:r>
+      <w:r>
+        <w:rPr>
+          <w:rFonts w:eastAsia="MS Gothic"/>
+        </w:rPr>
+        <w:t>必要はありません。</w:t>
+      </w:r>
+      <w:r>
+        <w:rPr>
+          <w:rFonts w:eastAsia="MS Gothic"/>
+        </w:rPr>
+        <w:t>Skyline</w:t>
+      </w:r>
+      <w:r>
+        <w:rPr>
+          <w:rFonts w:eastAsia="MS Gothic" w:hint="eastAsia"/>
+        </w:rPr>
+        <w:t>で</w:t>
+      </w:r>
+      <w:r>
+        <w:rPr>
+          <w:rFonts w:eastAsia="MS Gothic"/>
+        </w:rPr>
+        <w:t>は多くのペプチド検索パイプラインで生の装置データが</w:t>
+      </w:r>
+      <w:r>
+        <w:rPr>
+          <w:rFonts w:eastAsia="MS Gothic"/>
+        </w:rPr>
+        <w:t>mzXML</w:t>
+      </w:r>
+      <w:r>
+        <w:rPr>
+          <w:rFonts w:eastAsia="MS Gothic"/>
+        </w:rPr>
+        <w:t>、</w:t>
+      </w:r>
+      <w:r>
+        <w:rPr>
+          <w:rFonts w:eastAsia="MS Gothic"/>
+        </w:rPr>
+        <w:t>mzML</w:t>
+      </w:r>
+      <w:r>
+        <w:rPr>
+          <w:rFonts w:eastAsia="MS Gothic"/>
+        </w:rPr>
+        <w:t>、</w:t>
+      </w:r>
+      <w:r>
+        <w:rPr>
+          <w:rFonts w:eastAsia="MS Gothic"/>
+        </w:rPr>
+        <w:t>MGF</w:t>
+      </w:r>
+      <w:r>
+        <w:rPr>
+          <w:rFonts w:eastAsia="MS Gothic"/>
+        </w:rPr>
+        <w:t>、</w:t>
+      </w:r>
+      <w:r>
+        <w:rPr>
+          <w:rFonts w:eastAsia="MS Gothic"/>
+        </w:rPr>
+        <w:t>MS2</w:t>
+      </w:r>
+      <w:r>
+        <w:rPr>
+          <w:rFonts w:eastAsia="MS Gothic"/>
+        </w:rPr>
+        <w:t>などのフォーマットに変換されます。</w:t>
+      </w:r>
+      <w:r>
+        <w:rPr>
+          <w:rFonts w:eastAsia="MS Gothic" w:hint="eastAsia"/>
+        </w:rPr>
+        <w:t>通常</w:t>
+      </w:r>
+      <w:r>
+        <w:rPr>
+          <w:rFonts w:eastAsia="MS Gothic"/>
+        </w:rPr>
+        <w:t>Skyline</w:t>
+      </w:r>
+      <w:r>
+        <w:rPr>
+          <w:rFonts w:eastAsia="MS Gothic"/>
+        </w:rPr>
+        <w:t>は「</w:t>
+      </w:r>
+      <w:r>
+        <w:rPr>
+          <w:rFonts w:eastAsia="MS Gothic"/>
+        </w:rPr>
+        <w:t>basename.mgf</w:t>
+      </w:r>
+      <w:r>
+        <w:rPr>
+          <w:rFonts w:eastAsia="MS Gothic"/>
+        </w:rPr>
+        <w:t>」</w:t>
+      </w:r>
+      <w:r>
+        <w:rPr>
+          <w:rFonts w:eastAsia="MS Gothic" w:hint="eastAsia"/>
+        </w:rPr>
+        <w:t>と</w:t>
+      </w:r>
+      <w:r>
+        <w:rPr>
+          <w:rFonts w:eastAsia="MS Gothic"/>
+        </w:rPr>
+        <w:t>「</w:t>
+      </w:r>
+      <w:r>
+        <w:rPr>
+          <w:rFonts w:eastAsia="MS Gothic"/>
+        </w:rPr>
+        <w:t>basename.wiff</w:t>
+      </w:r>
+      <w:r>
+        <w:rPr>
+          <w:rFonts w:eastAsia="MS Gothic"/>
+        </w:rPr>
+        <w:t>」</w:t>
+      </w:r>
+      <w:r>
+        <w:rPr>
+          <w:rFonts w:eastAsia="MS Gothic" w:hint="eastAsia"/>
+        </w:rPr>
+        <w:t>との</w:t>
+      </w:r>
+      <w:r>
+        <w:rPr>
+          <w:rFonts w:eastAsia="MS Gothic"/>
+        </w:rPr>
+        <w:t>一致</w:t>
+      </w:r>
+      <w:r>
+        <w:rPr>
+          <w:rFonts w:eastAsia="MS Gothic" w:hint="eastAsia"/>
+        </w:rPr>
+        <w:t>、</w:t>
+      </w:r>
+      <w:r>
+        <w:rPr>
+          <w:rFonts w:eastAsia="MS Gothic" w:hint="eastAsia"/>
+        </w:rPr>
+        <w:t>すなわち</w:t>
+      </w:r>
+      <w:r>
+        <w:rPr>
+          <w:rFonts w:eastAsia="MS Gothic"/>
+        </w:rPr>
+        <w:t>ベース名</w:t>
+      </w:r>
+      <w:r>
+        <w:rPr>
+          <w:rFonts w:eastAsia="MS Gothic" w:hint="eastAsia"/>
+        </w:rPr>
+        <w:t>（</w:t>
+      </w:r>
+      <w:r>
+        <w:rPr>
+          <w:rFonts w:eastAsia="MS Gothic" w:hint="eastAsia"/>
+        </w:rPr>
+        <w:t>ファイル名。この場合は</w:t>
+      </w:r>
+      <w:r>
+        <w:rPr>
+          <w:rFonts w:eastAsia="MS Gothic" w:hint="eastAsia"/>
+        </w:rPr>
+        <w:t>b</w:t>
+      </w:r>
+      <w:r>
+        <w:rPr>
+          <w:rFonts w:eastAsia="MS Gothic"/>
+        </w:rPr>
+        <w:t>asename</w:t>
+      </w:r>
+      <w:r>
+        <w:rPr>
+          <w:rFonts w:eastAsia="MS Gothic" w:hint="eastAsia"/>
+        </w:rPr>
+        <w:t>と表示されている</w:t>
+      </w:r>
+      <w:r>
+        <w:rPr>
+          <w:rFonts w:eastAsia="MS Gothic" w:hint="eastAsia"/>
+        </w:rPr>
+        <w:t>）</w:t>
+      </w:r>
+      <w:r>
+        <w:rPr>
+          <w:rFonts w:eastAsia="MS Gothic"/>
+        </w:rPr>
+        <w:t>の一致を検索します。</w:t>
+      </w:r>
+      <w:r>
+        <w:rPr>
+          <w:rFonts w:hint="eastAsia"/>
+        </w:rPr>
+        <w:br/>
+      </w:r>
+      <w:r>
+        <w:rPr>
+          <w:rFonts w:eastAsia="MS Gothic"/>
+        </w:rPr>
+        <w:t>パイプライン</w:t>
+      </w:r>
+      <w:r>
+        <w:rPr>
+          <w:rFonts w:eastAsia="MS Gothic" w:hint="eastAsia"/>
+        </w:rPr>
+        <w:t>に</w:t>
+      </w:r>
+      <w:r>
+        <w:rPr>
+          <w:rFonts w:eastAsia="MS Gothic"/>
+        </w:rPr>
+        <w:t>は柔軟性が必要と</w:t>
+      </w:r>
+      <w:r>
+        <w:rPr>
+          <w:rFonts w:eastAsia="MS Gothic" w:hint="eastAsia"/>
+        </w:rPr>
+        <w:t>され</w:t>
+      </w:r>
+      <w:r>
+        <w:rPr>
+          <w:rFonts w:eastAsia="MS Gothic"/>
+        </w:rPr>
+        <w:t>る</w:t>
+      </w:r>
+      <w:r>
+        <w:rPr>
+          <w:rFonts w:eastAsia="MS Gothic" w:hint="eastAsia"/>
+        </w:rPr>
+        <w:t>ことが多く</w:t>
+      </w:r>
+      <w:r>
+        <w:rPr>
+          <w:rFonts w:eastAsia="MS Gothic"/>
+        </w:rPr>
+        <w:t>、「</w:t>
+      </w:r>
+      <w:r>
+        <w:rPr>
+          <w:rFonts w:eastAsia="MS Gothic"/>
+        </w:rPr>
+        <w:t>BASENAME.mzML</w:t>
+      </w:r>
+      <w:r>
+        <w:rPr>
+          <w:rFonts w:eastAsia="MS Gothic"/>
+        </w:rPr>
+        <w:t>」が「</w:t>
+      </w:r>
+      <w:r>
+        <w:rPr>
+          <w:rFonts w:eastAsia="MS Gothic"/>
+        </w:rPr>
+        <w:t>Basename.RAW</w:t>
+      </w:r>
+      <w:r>
+        <w:rPr>
+          <w:rFonts w:eastAsia="MS Gothic"/>
+        </w:rPr>
+        <w:t>」</w:t>
+      </w:r>
+      <w:r>
+        <w:rPr>
+          <w:rFonts w:eastAsia="MS Gothic" w:hint="eastAsia"/>
+        </w:rPr>
+        <w:t>のように</w:t>
+      </w:r>
+      <w:r>
+        <w:rPr>
+          <w:rFonts w:eastAsia="MS Gothic"/>
+        </w:rPr>
+        <w:t>大文字</w:t>
+      </w:r>
+      <w:r>
+        <w:rPr>
+          <w:rFonts w:eastAsia="MS Gothic" w:hint="eastAsia"/>
+        </w:rPr>
+        <w:t>と</w:t>
+      </w:r>
+      <w:r>
+        <w:rPr>
+          <w:rFonts w:eastAsia="MS Gothic"/>
+        </w:rPr>
+        <w:t>小文字</w:t>
+      </w:r>
+      <w:r>
+        <w:rPr>
+          <w:rFonts w:eastAsia="MS Gothic" w:hint="eastAsia"/>
+        </w:rPr>
+        <w:t>の</w:t>
+      </w:r>
+      <w:r>
+        <w:rPr>
+          <w:rFonts w:eastAsia="MS Gothic"/>
+        </w:rPr>
+        <w:t>区別</w:t>
+      </w:r>
+      <w:r>
+        <w:rPr>
+          <w:rFonts w:eastAsia="MS Gothic" w:hint="eastAsia"/>
+        </w:rPr>
+        <w:t>なく一致の検索</w:t>
+      </w:r>
+      <w:r>
+        <w:rPr>
+          <w:rFonts w:eastAsia="MS Gothic" w:hint="eastAsia"/>
+        </w:rPr>
+        <w:t>が</w:t>
+      </w:r>
+      <w:r>
+        <w:rPr>
+          <w:rFonts w:eastAsia="MS Gothic"/>
+        </w:rPr>
+        <w:t>行われます。</w:t>
+      </w:r>
+      <w:r>
+        <w:rPr>
+          <w:rFonts w:eastAsia="MS Gothic" w:hint="eastAsia"/>
+        </w:rPr>
+        <w:t>また</w:t>
+      </w:r>
+      <w:r>
+        <w:rPr>
+          <w:rFonts w:eastAsia="MS Gothic"/>
+        </w:rPr>
+        <w:t>複数のドット拡張子の処理も含まれて</w:t>
+      </w:r>
+      <w:r>
+        <w:rPr>
+          <w:rFonts w:eastAsia="MS Gothic" w:hint="eastAsia"/>
+        </w:rPr>
+        <w:t>います。例えば、</w:t>
+      </w:r>
+      <w:r>
+        <w:rPr>
+          <w:rFonts w:eastAsia="MS Gothic"/>
+        </w:rPr>
+        <w:t>「</w:t>
+      </w:r>
+      <w:r>
+        <w:rPr>
+          <w:rFonts w:eastAsia="MS Gothic"/>
+        </w:rPr>
+        <w:t>basename.c.mzXML</w:t>
+      </w:r>
+      <w:r>
+        <w:rPr>
+          <w:rFonts w:eastAsia="MS Gothic"/>
+        </w:rPr>
+        <w:t>」</w:t>
+      </w:r>
+      <w:r>
+        <w:rPr>
+          <w:rFonts w:eastAsia="MS Gothic" w:hint="eastAsia"/>
+        </w:rPr>
+        <w:t>と</w:t>
+      </w:r>
+      <w:r>
+        <w:rPr>
+          <w:rFonts w:eastAsia="MS Gothic"/>
+        </w:rPr>
+        <w:t>「</w:t>
+      </w:r>
+      <w:r>
+        <w:rPr>
+          <w:rFonts w:eastAsia="MS Gothic"/>
+        </w:rPr>
+        <w:t>basename.raw</w:t>
+      </w:r>
+      <w:r>
+        <w:rPr>
+          <w:rFonts w:eastAsia="MS Gothic"/>
+        </w:rPr>
+        <w:t>」</w:t>
+      </w:r>
       <w:r>
         <w:rPr>
           <w:rFonts w:eastAsia="MS Gothic" w:hint="eastAsia"/>
@@ -8083,43 +8232,103 @@
         <w:rPr>
           <w:rFonts w:eastAsia="MS Gothic"/>
         </w:rPr>
-        <w:t>保持時間情報</w:t>
-      </w:r>
-      <w:r>
-        <w:rPr>
-          <w:rFonts w:eastAsia="MS Gothic" w:hint="eastAsia"/>
-        </w:rPr>
-        <w:t>で、この場合は</w:t>
-      </w:r>
-      <w:r>
-        <w:rPr>
-          <w:rFonts w:eastAsia="MS Gothic" w:hint="eastAsia"/>
-        </w:rPr>
-        <w:t>35</w:t>
-      </w:r>
-      <w:r>
-        <w:rPr>
-          <w:rFonts w:eastAsia="MS Gothic"/>
-        </w:rPr>
-        <w:t>.21</w:t>
-      </w:r>
-      <w:r>
-        <w:rPr>
-          <w:rFonts w:eastAsia="MS Gothic" w:hint="eastAsia"/>
-        </w:rPr>
-        <w:t>m</w:t>
-      </w:r>
-      <w:r>
-        <w:rPr>
-          <w:rFonts w:eastAsia="MS Gothic"/>
-        </w:rPr>
-        <w:t>in</w:t>
-      </w:r>
-      <w:r>
-        <w:rPr>
-          <w:rFonts w:eastAsia="MS Gothic" w:hint="eastAsia"/>
-        </w:rPr>
-        <w:t>となります</w:t>
+        <w:t>一致することになります。ただし、「</w:t>
+      </w:r>
+      <w:r>
+        <w:rPr>
+          <w:rFonts w:eastAsia="MS Gothic"/>
+        </w:rPr>
+        <w:t>F011852.dat</w:t>
+      </w:r>
+      <w:r>
+        <w:rPr>
+          <w:rFonts w:eastAsia="MS Gothic"/>
+        </w:rPr>
+        <w:t>」のよう</w:t>
+      </w:r>
+      <w:r>
+        <w:rPr>
+          <w:rFonts w:eastAsia="MS Gothic" w:hint="eastAsia"/>
+        </w:rPr>
+        <w:t>に</w:t>
+      </w:r>
+      <w:r>
+        <w:rPr>
+          <w:rFonts w:eastAsia="MS Gothic"/>
+        </w:rPr>
+        <w:t>Skyline</w:t>
+      </w:r>
+      <w:r>
+        <w:rPr>
+          <w:rFonts w:eastAsia="MS Gothic"/>
+        </w:rPr>
+        <w:t>にインポートするデータ</w:t>
+      </w:r>
+      <w:r>
+        <w:rPr>
+          <w:rFonts w:eastAsia="MS Gothic" w:hint="eastAsia"/>
+        </w:rPr>
+        <w:t>ファイル</w:t>
+      </w:r>
+      <w:r>
+        <w:rPr>
+          <w:rFonts w:eastAsia="MS Gothic"/>
+        </w:rPr>
+        <w:t>とベース名を共有</w:t>
+      </w:r>
+      <w:r>
+        <w:rPr>
+          <w:rFonts w:eastAsia="MS Gothic" w:hint="eastAsia"/>
+        </w:rPr>
+        <w:t>でき</w:t>
+      </w:r>
+      <w:r>
+        <w:rPr>
+          <w:rFonts w:eastAsia="MS Gothic"/>
+        </w:rPr>
+        <w:t>ない場合は、検索パイプライン</w:t>
+      </w:r>
+      <w:r>
+        <w:rPr>
+          <w:rFonts w:eastAsia="MS Gothic" w:hint="eastAsia"/>
+        </w:rPr>
+        <w:t>の見直しを</w:t>
+      </w:r>
+      <w:r>
+        <w:rPr>
+          <w:rFonts w:eastAsia="MS Gothic"/>
+        </w:rPr>
+        <w:t>検討するか</w:t>
+      </w:r>
+      <w:r>
+        <w:rPr>
+          <w:rFonts w:eastAsia="MS Gothic" w:hint="eastAsia"/>
+        </w:rPr>
+        <w:t>（別の検索を使用するなど）</w:t>
+      </w:r>
+      <w:r>
+        <w:rPr>
+          <w:rFonts w:eastAsia="MS Gothic"/>
+        </w:rPr>
+        <w:t>、</w:t>
+      </w:r>
+      <w:r>
+        <w:rPr>
+          <w:rFonts w:eastAsia="MS Gothic"/>
+        </w:rPr>
+        <w:t>Skyline</w:t>
+      </w:r>
+      <w:r>
+        <w:rPr>
+          <w:rFonts w:eastAsia="MS Gothic"/>
+        </w:rPr>
+        <w:t>チームと協力してこの問題を解決する</w:t>
+      </w:r>
+      <w:r>
+        <w:rPr>
+          <w:rFonts w:eastAsia="MS Gothic" w:hint="eastAsia"/>
+        </w:rPr>
+        <w:t>ことを検討してください</w:t>
       </w:r>
       <w:r>
         <w:rPr>
@@ -8129,51 +8338,33 @@
       </w:r>
       <w:r>
         <w:rPr>
-          <w:rFonts w:eastAsia="MS Gothic"/>
-        </w:rPr>
-        <w:t xml:space="preserve"> </w:t>
-      </w:r>
-      <w:r>
-        <w:rPr>
-          <w:rFonts w:eastAsia="MS Gothic"/>
-        </w:rPr>
-        <w:t>また「ファイル</w:t>
-      </w:r>
-      <w:r>
-        <w:rPr>
-          <w:rFonts w:eastAsia="MS Gothic"/>
-        </w:rPr>
-        <w:t xml:space="preserve">: </w:t>
-      </w:r>
-      <w:r>
-        <w:rPr>
-          <w:rFonts w:eastAsia="MS Gothic"/>
-        </w:rPr>
-        <w:t>100803_005b_MCF7_TiTip3.wiff</w:t>
-      </w:r>
-      <w:r>
-        <w:rPr>
-          <w:rFonts w:eastAsia="MS Gothic"/>
-        </w:rPr>
-        <w:t>」</w:t>
-      </w:r>
-      <w:r>
-        <w:rPr>
-          <w:rFonts w:eastAsia="MS Gothic" w:hint="eastAsia"/>
-        </w:rPr>
-        <w:t>は表示されている</w:t>
-      </w:r>
-      <w:r>
-        <w:rPr>
-          <w:rFonts w:eastAsia="MS Gothic" w:hint="eastAsia"/>
-        </w:rPr>
-        <w:t>MS</w:t>
-      </w:r>
-      <w:r>
-        <w:rPr>
-          <w:rFonts w:eastAsia="MS Gothic"/>
-        </w:rPr>
-        <w:t>スペクトルが</w:t>
+          <w:rFonts w:eastAsia="MS Gothic" w:hint="eastAsia"/>
+        </w:rPr>
+        <w:t>また</w:t>
+      </w:r>
+      <w:r>
+        <w:rPr>
+          <w:rFonts w:eastAsia="MS Gothic"/>
+        </w:rPr>
+        <w:t>Mascot .dat</w:t>
+      </w:r>
+      <w:r>
+        <w:rPr>
+          <w:rFonts w:hint="eastAsia"/>
+        </w:rPr>
+        <w:br/>
+      </w:r>
+      <w:r>
+        <w:rPr>
+          <w:rFonts w:eastAsia="MS Gothic"/>
+        </w:rPr>
+        <w:t>ファイルについては、</w:t>
+      </w:r>
+      <w:r>
+        <w:rPr>
+          <w:rFonts w:eastAsia="MS Gothic" w:hint="eastAsia"/>
+        </w:rPr>
+        <w:t>別途</w:t>
       </w:r>
       <w:r>
         <w:rPr>
@@ -8185,725 +8376,59 @@
         <w:rPr>
           <w:rFonts w:eastAsia="MS Gothic"/>
         </w:rPr>
-        <w:t>にインポートされたファイル</w:t>
-      </w:r>
-      <w:r>
-        <w:rPr>
-          <w:rFonts w:eastAsia="MS Gothic" w:hint="eastAsia"/>
-        </w:rPr>
-        <w:t>に正しく紐づけさ</w:t>
-      </w:r>
-      <w:r>
-        <w:rPr>
-          <w:rFonts w:eastAsia="MS Gothic"/>
-        </w:rPr>
-        <w:t>れている</w:t>
-      </w:r>
-      <w:r>
-        <w:rPr>
-          <w:rFonts w:eastAsia="MS Gothic" w:hint="eastAsia"/>
-        </w:rPr>
-        <w:t>ということを示しています</w:t>
-      </w:r>
-      <w:r>
-        <w:rPr>
-          <w:rFonts w:eastAsia="MS Gothic"/>
-        </w:rPr>
-        <w:t>。「ファイル</w:t>
-      </w:r>
-      <w:r>
-        <w:rPr>
-          <w:rFonts w:eastAsia="MS Gothic"/>
-        </w:rPr>
-        <w:t xml:space="preserve"> </w:t>
-      </w:r>
-      <w:r>
-        <w:rPr>
-          <w:rFonts w:eastAsia="MS Gothic"/>
-        </w:rPr>
-        <w:t>」</w:t>
-      </w:r>
-      <w:r>
-        <w:rPr>
-          <w:rFonts w:eastAsia="MS Gothic" w:hint="eastAsia"/>
-        </w:rPr>
-        <w:t>名と</w:t>
-      </w:r>
-      <w:r>
-        <w:rPr>
-          <w:rFonts w:eastAsia="MS Gothic"/>
-        </w:rPr>
-        <w:t>インポート</w:t>
-      </w:r>
-      <w:r>
-        <w:rPr>
-          <w:rFonts w:eastAsia="MS Gothic" w:hint="eastAsia"/>
-        </w:rPr>
-        <w:t>した</w:t>
-      </w:r>
-      <w:r>
-        <w:rPr>
-          <w:rFonts w:eastAsia="MS Gothic"/>
-        </w:rPr>
-        <w:t>ファイル</w:t>
-      </w:r>
-      <w:r>
-        <w:rPr>
-          <w:rFonts w:eastAsia="MS Gothic" w:hint="eastAsia"/>
-        </w:rPr>
-        <w:t>名を完全に</w:t>
-      </w:r>
-      <w:r>
-        <w:rPr>
-          <w:rFonts w:eastAsia="MS Gothic"/>
-        </w:rPr>
-        <w:t>一致</w:t>
-      </w:r>
-      <w:r>
-        <w:rPr>
-          <w:rFonts w:eastAsia="MS Gothic" w:hint="eastAsia"/>
-        </w:rPr>
-        <w:t>させる</w:t>
-      </w:r>
-      <w:r>
-        <w:rPr>
-          <w:rFonts w:eastAsia="MS Gothic"/>
-        </w:rPr>
-        <w:t>必要はありません。</w:t>
-      </w:r>
-      <w:r>
-        <w:rPr>
-          <w:rFonts w:eastAsia="MS Gothic"/>
-        </w:rPr>
-        <w:t>Skyline</w:t>
-      </w:r>
-      <w:r>
-        <w:rPr>
-          <w:rFonts w:eastAsia="MS Gothic" w:hint="eastAsia"/>
-        </w:rPr>
-        <w:t>で</w:t>
-      </w:r>
-      <w:r>
-        <w:rPr>
-          <w:rFonts w:eastAsia="MS Gothic"/>
-        </w:rPr>
-        <w:t>は多くのペプチド検索パイプラインで生の装置データが</w:t>
-      </w:r>
-      <w:proofErr w:type="spellStart"/>
-      <w:r>
-        <w:rPr>
-          <w:rFonts w:eastAsia="MS Gothic"/>
-        </w:rPr>
-        <w:t>mzXML</w:t>
-      </w:r>
-      <w:proofErr w:type="spellEnd"/>
-      <w:r>
-        <w:rPr>
-          <w:rFonts w:eastAsia="MS Gothic"/>
-        </w:rPr>
-        <w:t>、</w:t>
-      </w:r>
-      <w:proofErr w:type="spellStart"/>
-      <w:r>
-        <w:rPr>
-          <w:rFonts w:eastAsia="MS Gothic"/>
-        </w:rPr>
-        <w:t>mzML</w:t>
-      </w:r>
-      <w:proofErr w:type="spellEnd"/>
-      <w:r>
-        <w:rPr>
-          <w:rFonts w:eastAsia="MS Gothic"/>
-        </w:rPr>
-        <w:t>、</w:t>
-      </w:r>
-      <w:r>
-        <w:rPr>
-          <w:rFonts w:eastAsia="MS Gothic"/>
-        </w:rPr>
-        <w:t>MGF</w:t>
-      </w:r>
-      <w:r>
-        <w:rPr>
-          <w:rFonts w:eastAsia="MS Gothic"/>
-        </w:rPr>
-        <w:t>、</w:t>
-      </w:r>
-      <w:r>
-        <w:rPr>
-          <w:rFonts w:eastAsia="MS Gothic"/>
-        </w:rPr>
-        <w:t>MS2</w:t>
-      </w:r>
-      <w:r>
-        <w:rPr>
-          <w:rFonts w:eastAsia="MS Gothic"/>
-        </w:rPr>
-        <w:t>などのフォーマットに変換されます。</w:t>
-      </w:r>
-      <w:r>
-        <w:rPr>
-          <w:rFonts w:eastAsia="MS Gothic" w:hint="eastAsia"/>
-        </w:rPr>
-        <w:t>通常</w:t>
-      </w:r>
-      <w:r>
-        <w:rPr>
-          <w:rFonts w:eastAsia="MS Gothic"/>
-        </w:rPr>
-        <w:t>Skyline</w:t>
-      </w:r>
-      <w:r>
-        <w:rPr>
-          <w:rFonts w:eastAsia="MS Gothic"/>
-        </w:rPr>
-        <w:t>は「</w:t>
-      </w:r>
-      <w:proofErr w:type="spellStart"/>
-      <w:r>
-        <w:rPr>
-          <w:rFonts w:eastAsia="MS Gothic"/>
-        </w:rPr>
-        <w:t>basename.mgf</w:t>
-      </w:r>
-      <w:proofErr w:type="spellEnd"/>
-      <w:r>
-        <w:rPr>
-          <w:rFonts w:eastAsia="MS Gothic"/>
-        </w:rPr>
-        <w:t>」</w:t>
-      </w:r>
-      <w:r>
-        <w:rPr>
-          <w:rFonts w:eastAsia="MS Gothic" w:hint="eastAsia"/>
-        </w:rPr>
-        <w:t>と</w:t>
-      </w:r>
-      <w:r>
-        <w:rPr>
-          <w:rFonts w:eastAsia="MS Gothic"/>
-        </w:rPr>
-        <w:t>「</w:t>
-      </w:r>
-      <w:proofErr w:type="spellStart"/>
-      <w:r>
-        <w:rPr>
-          <w:rFonts w:eastAsia="MS Gothic"/>
-        </w:rPr>
-        <w:t>basename.wiff</w:t>
-      </w:r>
-      <w:proofErr w:type="spellEnd"/>
-      <w:r>
-        <w:rPr>
-          <w:rFonts w:eastAsia="MS Gothic"/>
-        </w:rPr>
-        <w:t>」</w:t>
-      </w:r>
-      <w:r>
-        <w:rPr>
-          <w:rFonts w:eastAsia="MS Gothic" w:hint="eastAsia"/>
-        </w:rPr>
-        <w:t>との</w:t>
-      </w:r>
-      <w:r>
-        <w:rPr>
-          <w:rFonts w:eastAsia="MS Gothic"/>
-        </w:rPr>
-        <w:t>一致</w:t>
-      </w:r>
-      <w:r>
-        <w:rPr>
-          <w:rFonts w:eastAsia="MS Gothic" w:hint="eastAsia"/>
-        </w:rPr>
-        <w:t>、</w:t>
-      </w:r>
-      <w:r>
-        <w:rPr>
-          <w:rFonts w:eastAsia="MS Gothic" w:hint="eastAsia"/>
-        </w:rPr>
-        <w:t>すなわち</w:t>
-      </w:r>
-      <w:r>
-        <w:rPr>
-          <w:rFonts w:eastAsia="MS Gothic"/>
-        </w:rPr>
-        <w:t>ベース名</w:t>
-      </w:r>
-      <w:r>
-        <w:rPr>
-          <w:rFonts w:eastAsia="MS Gothic" w:hint="eastAsia"/>
-        </w:rPr>
-        <w:t>（</w:t>
-      </w:r>
-      <w:r>
-        <w:rPr>
-          <w:rFonts w:eastAsia="MS Gothic" w:hint="eastAsia"/>
-        </w:rPr>
-        <w:t>ファイル名。この場合は</w:t>
-      </w:r>
-      <w:proofErr w:type="spellStart"/>
-      <w:r>
-        <w:rPr>
-          <w:rFonts w:eastAsia="MS Gothic" w:hint="eastAsia"/>
-        </w:rPr>
-        <w:t>b</w:t>
-      </w:r>
-      <w:r>
-        <w:rPr>
-          <w:rFonts w:eastAsia="MS Gothic"/>
-        </w:rPr>
-        <w:t>asename</w:t>
-      </w:r>
-      <w:proofErr w:type="spellEnd"/>
-      <w:r>
-        <w:rPr>
-          <w:rFonts w:eastAsia="MS Gothic" w:hint="eastAsia"/>
-        </w:rPr>
-        <w:t>と表示されている</w:t>
-      </w:r>
-      <w:r>
-        <w:rPr>
-          <w:rFonts w:eastAsia="MS Gothic" w:hint="eastAsia"/>
-        </w:rPr>
-        <w:t>）</w:t>
-      </w:r>
-      <w:r>
-        <w:rPr>
-          <w:rFonts w:eastAsia="MS Gothic"/>
-        </w:rPr>
-        <w:t>の一致を検索します。</w:t>
-      </w:r>
-      <w:r>
-        <w:rPr>
-          <w:rFonts w:hint="eastAsia"/>
-        </w:rPr>
-        <w:br/>
-      </w:r>
-      <w:r>
-        <w:rPr>
-          <w:rFonts w:eastAsia="MS Gothic"/>
-        </w:rPr>
-        <w:t>パイプライン</w:t>
-      </w:r>
-      <w:r>
-        <w:rPr>
-          <w:rFonts w:eastAsia="MS Gothic" w:hint="eastAsia"/>
-        </w:rPr>
-        <w:t>に</w:t>
-      </w:r>
-      <w:r>
-        <w:rPr>
-          <w:rFonts w:eastAsia="MS Gothic"/>
-        </w:rPr>
-        <w:t>は柔軟性が必要と</w:t>
-      </w:r>
-      <w:r>
-        <w:rPr>
-          <w:rFonts w:eastAsia="MS Gothic" w:hint="eastAsia"/>
-        </w:rPr>
-        <w:t>され</w:t>
-      </w:r>
-      <w:r>
-        <w:rPr>
-          <w:rFonts w:eastAsia="MS Gothic"/>
-        </w:rPr>
-        <w:t>る</w:t>
-      </w:r>
-      <w:r>
-        <w:rPr>
-          <w:rFonts w:eastAsia="MS Gothic" w:hint="eastAsia"/>
-        </w:rPr>
-        <w:t>ことが多く</w:t>
-      </w:r>
-      <w:r>
-        <w:rPr>
-          <w:rFonts w:eastAsia="MS Gothic"/>
-        </w:rPr>
-        <w:t>、「</w:t>
-      </w:r>
-      <w:proofErr w:type="spellStart"/>
-      <w:r>
-        <w:rPr>
-          <w:rFonts w:eastAsia="MS Gothic"/>
-        </w:rPr>
-        <w:t>BASENAME.mzML</w:t>
-      </w:r>
-      <w:proofErr w:type="spellEnd"/>
-      <w:r>
-        <w:rPr>
-          <w:rFonts w:eastAsia="MS Gothic"/>
-        </w:rPr>
-        <w:t>」が「</w:t>
-      </w:r>
-      <w:proofErr w:type="spellStart"/>
-      <w:r>
-        <w:rPr>
-          <w:rFonts w:eastAsia="MS Gothic"/>
-        </w:rPr>
-        <w:t>Basename.RAW</w:t>
-      </w:r>
-      <w:proofErr w:type="spellEnd"/>
-      <w:r>
-        <w:rPr>
-          <w:rFonts w:eastAsia="MS Gothic"/>
-        </w:rPr>
-        <w:t>」</w:t>
-      </w:r>
-      <w:r>
-        <w:rPr>
-          <w:rFonts w:eastAsia="MS Gothic" w:hint="eastAsia"/>
-        </w:rPr>
-        <w:t>のように</w:t>
-      </w:r>
-      <w:r>
-        <w:rPr>
-          <w:rFonts w:eastAsia="MS Gothic"/>
-        </w:rPr>
-        <w:t>大文字</w:t>
-      </w:r>
-      <w:r>
-        <w:rPr>
-          <w:rFonts w:eastAsia="MS Gothic" w:hint="eastAsia"/>
-        </w:rPr>
-        <w:t>と</w:t>
-      </w:r>
-      <w:r>
-        <w:rPr>
-          <w:rFonts w:eastAsia="MS Gothic"/>
-        </w:rPr>
-        <w:t>小文字</w:t>
-      </w:r>
-      <w:r>
-        <w:rPr>
-          <w:rFonts w:eastAsia="MS Gothic" w:hint="eastAsia"/>
-        </w:rPr>
-        <w:t>の</w:t>
-      </w:r>
-      <w:r>
-        <w:rPr>
-          <w:rFonts w:eastAsia="MS Gothic"/>
-        </w:rPr>
-        <w:t>区別</w:t>
-      </w:r>
-      <w:r>
-        <w:rPr>
-          <w:rFonts w:eastAsia="MS Gothic" w:hint="eastAsia"/>
-        </w:rPr>
-        <w:t>なく一致の検索</w:t>
-      </w:r>
-      <w:r>
-        <w:rPr>
-          <w:rFonts w:eastAsia="MS Gothic" w:hint="eastAsia"/>
-        </w:rPr>
-        <w:t>が</w:t>
-      </w:r>
-      <w:r>
-        <w:rPr>
-          <w:rFonts w:eastAsia="MS Gothic"/>
-        </w:rPr>
-        <w:t>行われます。</w:t>
-      </w:r>
-      <w:r>
-        <w:rPr>
-          <w:rFonts w:eastAsia="MS Gothic" w:hint="eastAsia"/>
-        </w:rPr>
-        <w:t>また</w:t>
-      </w:r>
-      <w:r>
-        <w:rPr>
-          <w:rFonts w:eastAsia="MS Gothic"/>
-        </w:rPr>
-        <w:t>複数のドット拡張子の処理も含まれて</w:t>
-      </w:r>
-      <w:r>
-        <w:rPr>
-          <w:rFonts w:eastAsia="MS Gothic" w:hint="eastAsia"/>
-        </w:rPr>
-        <w:t>います。例えば、</w:t>
-      </w:r>
-      <w:r>
-        <w:rPr>
-          <w:rFonts w:eastAsia="MS Gothic"/>
-        </w:rPr>
-        <w:t>「</w:t>
-      </w:r>
-      <w:proofErr w:type="spellStart"/>
-      <w:r>
-        <w:rPr>
-          <w:rFonts w:eastAsia="MS Gothic"/>
-        </w:rPr>
-        <w:t>basename.c.mzXML</w:t>
-      </w:r>
-      <w:proofErr w:type="spellEnd"/>
-      <w:r>
-        <w:rPr>
-          <w:rFonts w:eastAsia="MS Gothic"/>
-        </w:rPr>
-        <w:t>」</w:t>
-      </w:r>
-      <w:r>
-        <w:rPr>
-          <w:rFonts w:eastAsia="MS Gothic" w:hint="eastAsia"/>
-        </w:rPr>
-        <w:t>と</w:t>
-      </w:r>
-      <w:r>
-        <w:rPr>
-          <w:rFonts w:eastAsia="MS Gothic"/>
-        </w:rPr>
-        <w:t>「</w:t>
-      </w:r>
-      <w:proofErr w:type="spellStart"/>
-      <w:r>
-        <w:rPr>
-          <w:rFonts w:eastAsia="MS Gothic"/>
-        </w:rPr>
-        <w:t>basename.raw</w:t>
-      </w:r>
-      <w:proofErr w:type="spellEnd"/>
-      <w:r>
-        <w:rPr>
-          <w:rFonts w:eastAsia="MS Gothic"/>
-        </w:rPr>
-        <w:t>」</w:t>
-      </w:r>
-      <w:r>
-        <w:rPr>
-          <w:rFonts w:eastAsia="MS Gothic" w:hint="eastAsia"/>
-        </w:rPr>
-        <w:t>は</w:t>
-      </w:r>
-      <w:r>
-        <w:rPr>
-          <w:rFonts w:eastAsia="MS Gothic"/>
-        </w:rPr>
-        <w:t>一致することになります。ただし、「</w:t>
-      </w:r>
-      <w:r>
-        <w:rPr>
-          <w:rFonts w:eastAsia="MS Gothic"/>
-        </w:rPr>
-        <w:t>F011852.dat</w:t>
-      </w:r>
-      <w:r>
-        <w:rPr>
-          <w:rFonts w:eastAsia="MS Gothic"/>
-        </w:rPr>
-        <w:t>」のよう</w:t>
-      </w:r>
-      <w:r>
-        <w:rPr>
-          <w:rFonts w:eastAsia="MS Gothic" w:hint="eastAsia"/>
-        </w:rPr>
-        <w:t>に</w:t>
-      </w:r>
-      <w:r>
-        <w:rPr>
-          <w:rFonts w:eastAsia="MS Gothic"/>
-        </w:rPr>
-        <w:t>Skyline</w:t>
-      </w:r>
-      <w:r>
-        <w:rPr>
-          <w:rFonts w:eastAsia="MS Gothic"/>
-        </w:rPr>
-        <w:t>にインポートするデータ</w:t>
-      </w:r>
-      <w:r>
-        <w:rPr>
-          <w:rFonts w:eastAsia="MS Gothic" w:hint="eastAsia"/>
-        </w:rPr>
-        <w:t>ファイル</w:t>
-      </w:r>
-      <w:r>
-        <w:rPr>
-          <w:rFonts w:eastAsia="MS Gothic"/>
-        </w:rPr>
-        <w:t>とベース名を共有</w:t>
-      </w:r>
-      <w:r>
-        <w:rPr>
-          <w:rFonts w:eastAsia="MS Gothic" w:hint="eastAsia"/>
-        </w:rPr>
-        <w:t>でき</w:t>
-      </w:r>
-      <w:r>
-        <w:rPr>
-          <w:rFonts w:eastAsia="MS Gothic"/>
-        </w:rPr>
-        <w:t>ない場合は、検索パイプライン</w:t>
-      </w:r>
-      <w:r>
-        <w:rPr>
-          <w:rFonts w:eastAsia="MS Gothic" w:hint="eastAsia"/>
-        </w:rPr>
-        <w:t>の見直しを</w:t>
-      </w:r>
-      <w:r>
-        <w:rPr>
-          <w:rFonts w:eastAsia="MS Gothic"/>
-        </w:rPr>
-        <w:t>検討するか</w:t>
-      </w:r>
-      <w:r>
-        <w:rPr>
-          <w:rFonts w:eastAsia="MS Gothic" w:hint="eastAsia"/>
-        </w:rPr>
-        <w:t>（別の検索を使用するなど）</w:t>
-      </w:r>
-      <w:r>
-        <w:rPr>
-          <w:rFonts w:eastAsia="MS Gothic"/>
-        </w:rPr>
-        <w:t>、</w:t>
-      </w:r>
-      <w:r>
-        <w:rPr>
-          <w:rFonts w:eastAsia="MS Gothic"/>
-        </w:rPr>
-        <w:t>Skyline</w:t>
-      </w:r>
-      <w:r>
-        <w:rPr>
-          <w:rFonts w:eastAsia="MS Gothic"/>
-        </w:rPr>
-        <w:t>チームと協力してこの問題を解決する</w:t>
-      </w:r>
-      <w:r>
-        <w:rPr>
-          <w:rFonts w:eastAsia="MS Gothic" w:hint="eastAsia"/>
-        </w:rPr>
-        <w:t>ことを検討してください</w:t>
-      </w:r>
-      <w:r>
-        <w:rPr>
-          <w:rFonts w:eastAsia="MS Gothic"/>
-        </w:rPr>
-        <w:t>。</w:t>
-      </w:r>
-      <w:r>
-        <w:rPr>
-          <w:rFonts w:eastAsia="MS Gothic" w:hint="eastAsia"/>
-        </w:rPr>
-        <w:t>また</w:t>
-      </w:r>
-      <w:r>
-        <w:rPr>
-          <w:rFonts w:eastAsia="MS Gothic"/>
-        </w:rPr>
-        <w:t>Mascot .</w:t>
-      </w:r>
-      <w:proofErr w:type="spellStart"/>
-      <w:r>
-        <w:rPr>
-          <w:rFonts w:eastAsia="MS Gothic"/>
-        </w:rPr>
-        <w:t>dat</w:t>
-      </w:r>
-      <w:proofErr w:type="spellEnd"/>
-      <w:r>
-        <w:rPr>
-          <w:rFonts w:hint="eastAsia"/>
-        </w:rPr>
-        <w:br/>
-      </w:r>
-      <w:r>
-        <w:rPr>
-          <w:rFonts w:eastAsia="MS Gothic"/>
-        </w:rPr>
-        <w:t>ファイルについては、</w:t>
-      </w:r>
-      <w:r>
-        <w:rPr>
-          <w:rFonts w:eastAsia="MS Gothic" w:hint="eastAsia"/>
-        </w:rPr>
-        <w:t>別途</w:t>
-      </w:r>
-      <w:r>
-        <w:rPr>
-          <w:rFonts w:eastAsia="MS Gothic"/>
-        </w:rPr>
-        <w:t>Skyline</w:t>
-      </w:r>
-      <w:r>
-        <w:rPr>
-          <w:rFonts w:eastAsia="MS Gothic"/>
-        </w:rPr>
         <w:t>ウェブサイトの「</w:t>
       </w:r>
-      <w:r>
-        <w:fldChar w:fldCharType="begin"/>
-      </w:r>
-      <w:r>
-        <w:instrText>HYPERLINK "https://skyline.gs.washington.edu/labkey/wiki/home/software/Skyline/page.view?name=mascot_missing_rt"</w:instrText>
-      </w:r>
-      <w:r>
-        <w:fldChar w:fldCharType="separate"/>
-      </w:r>
-      <w:r>
-        <w:rPr>
-          <w:rStyle w:val="Hyperlink"/>
-          <w:rFonts w:eastAsia="MS Gothic"/>
-        </w:rPr>
-        <w:t>Mascot</w:t>
-      </w:r>
-      <w:r>
-        <w:rPr>
-          <w:rStyle w:val="Hyperlink"/>
-          <w:rFonts w:eastAsia="MS Gothic"/>
-        </w:rPr>
-        <w:t>検索</w:t>
-      </w:r>
-      <w:r>
-        <w:rPr>
-          <w:rStyle w:val="Hyperlink"/>
-          <w:rFonts w:eastAsia="MS Gothic" w:hint="eastAsia"/>
-        </w:rPr>
-        <w:t>で見つからない</w:t>
-      </w:r>
-      <w:r>
-        <w:rPr>
-          <w:rStyle w:val="Hyperlink"/>
-          <w:rFonts w:eastAsia="MS Gothic" w:hint="eastAsia"/>
-        </w:rPr>
-        <w:t>ID</w:t>
-      </w:r>
-      <w:r>
-        <w:rPr>
-          <w:rStyle w:val="Hyperlink"/>
-          <w:rFonts w:eastAsia="MS Gothic" w:hint="eastAsia"/>
-        </w:rPr>
-        <w:t>（</w:t>
-      </w:r>
-      <w:r>
-        <w:rPr>
-          <w:rStyle w:val="Hyperlink"/>
-          <w:rFonts w:eastAsia="MS Gothic" w:hint="eastAsia"/>
-        </w:rPr>
-        <w:t>Peptide</w:t>
-      </w:r>
-      <w:r>
-        <w:rPr>
-          <w:rStyle w:val="Hyperlink"/>
-          <w:rFonts w:eastAsia="MS Gothic" w:hint="eastAsia"/>
-        </w:rPr>
-        <w:t>推</w:t>
-      </w:r>
-      <w:r>
-        <w:rPr>
-          <w:rStyle w:val="Hyperlink"/>
-          <w:rFonts w:eastAsia="MS Gothic" w:hint="eastAsia"/>
-        </w:rPr>
-        <w:lastRenderedPageBreak/>
-        <w:t>定）推定</w:t>
-      </w:r>
-      <w:r>
-        <w:rPr>
-          <w:rStyle w:val="Hyperlink"/>
-          <w:rFonts w:eastAsia="MS Gothic"/>
-        </w:rPr>
-        <w:fldChar w:fldCharType="end"/>
-      </w:r>
+      <w:hyperlink r:id="rId28" w:history="1">
+        <w:r>
+          <w:rPr>
+            <w:rStyle w:val="Hyperlink"/>
+            <w:rFonts w:eastAsia="MS Gothic"/>
+          </w:rPr>
+          <w:t>Mascot</w:t>
+        </w:r>
+        <w:r>
+          <w:rPr>
+            <w:rStyle w:val="Hyperlink"/>
+            <w:rFonts w:eastAsia="MS Gothic"/>
+          </w:rPr>
+          <w:t>検索</w:t>
+        </w:r>
+        <w:r>
+          <w:rPr>
+            <w:rStyle w:val="Hyperlink"/>
+            <w:rFonts w:eastAsia="MS Gothic" w:hint="eastAsia"/>
+          </w:rPr>
+          <w:t>で見つからない</w:t>
+        </w:r>
+        <w:r>
+          <w:rPr>
+            <w:rStyle w:val="Hyperlink"/>
+            <w:rFonts w:eastAsia="MS Gothic" w:hint="eastAsia"/>
+          </w:rPr>
+          <w:t>ID</w:t>
+        </w:r>
+        <w:r>
+          <w:rPr>
+            <w:rStyle w:val="Hyperlink"/>
+            <w:rFonts w:eastAsia="MS Gothic" w:hint="eastAsia"/>
+          </w:rPr>
+          <w:t>（</w:t>
+        </w:r>
+        <w:r>
+          <w:rPr>
+            <w:rStyle w:val="Hyperlink"/>
+            <w:rFonts w:eastAsia="MS Gothic" w:hint="eastAsia"/>
+          </w:rPr>
+          <w:t>Peptide</w:t>
+        </w:r>
+        <w:r>
+          <w:rPr>
+            <w:rStyle w:val="Hyperlink"/>
+            <w:rFonts w:eastAsia="MS Gothic" w:hint="eastAsia"/>
+          </w:rPr>
+          <w:t>推定）推定</w:t>
+        </w:r>
+      </w:hyperlink>
       <w:r>
         <w:rPr>
           <w:rFonts w:eastAsia="MS Gothic"/>
@@ -9075,7 +8600,6 @@
         </w:rPr>
         <w:t xml:space="preserve">[ </w:t>
       </w:r>
-      <w:proofErr w:type="gramStart"/>
       <w:r>
         <w:rPr>
           <w:rFonts w:eastAsia="MS Gothic"/>
@@ -9087,14 +8611,7 @@
         <w:rPr>
           <w:rFonts w:eastAsia="MS Gothic"/>
         </w:rPr>
-        <w:t xml:space="preserve"> ]</w:t>
-      </w:r>
-      <w:proofErr w:type="gramEnd"/>
-      <w:r>
-        <w:rPr>
-          <w:rFonts w:eastAsia="MS Gothic"/>
-        </w:rPr>
-        <w:t xml:space="preserve"> </w:t>
+        <w:t xml:space="preserve"> ] </w:t>
       </w:r>
       <w:r>
         <w:rPr>
@@ -9387,7 +8904,6 @@
         </w:rPr>
         <w:t xml:space="preserve">[ </w:t>
       </w:r>
-      <w:proofErr w:type="gramStart"/>
       <w:r>
         <w:rPr>
           <w:rFonts w:eastAsia="MS Gothic"/>
@@ -9399,14 +8915,7 @@
         <w:rPr>
           <w:rFonts w:eastAsia="MS Gothic"/>
         </w:rPr>
-        <w:t xml:space="preserve"> ]</w:t>
-      </w:r>
-      <w:proofErr w:type="gramEnd"/>
-      <w:r>
-        <w:rPr>
-          <w:rFonts w:eastAsia="MS Gothic"/>
-        </w:rPr>
-        <w:t xml:space="preserve"> </w:t>
+        <w:t xml:space="preserve"> ] </w:t>
       </w:r>
       <w:r>
         <w:rPr>
@@ -9779,7 +9288,6 @@
         </w:rPr>
         <w:t xml:space="preserve">[ </w:t>
       </w:r>
-      <w:proofErr w:type="gramStart"/>
       <w:r>
         <w:rPr>
           <w:rFonts w:eastAsia="MS Gothic"/>
@@ -9791,14 +9299,7 @@
         <w:rPr>
           <w:rFonts w:eastAsia="MS Gothic"/>
         </w:rPr>
-        <w:t xml:space="preserve"> ]</w:t>
-      </w:r>
-      <w:proofErr w:type="gramEnd"/>
-      <w:r>
-        <w:rPr>
-          <w:rFonts w:eastAsia="MS Gothic"/>
-        </w:rPr>
-        <w:t xml:space="preserve"> </w:t>
+        <w:t xml:space="preserve"> ] </w:t>
       </w:r>
       <w:r>
         <w:rPr>
@@ -9869,7 +9370,6 @@
         <w:rPr>
           <w:rFonts w:eastAsia="MS Gothic"/>
         </w:rPr>
-        <w:lastRenderedPageBreak/>
         <w:t>Skyline</w:t>
       </w:r>
       <w:r>
@@ -9904,1493 +9404,6 @@
                 <pic:pic xmlns:pic="http://schemas.openxmlformats.org/drawingml/2006/picture">
                   <pic:nvPicPr>
                     <pic:cNvPr id="1295898520" name="Picture 1" descr="A screenshot of a computer&#10;&#10;Description automatically generated with medium confidence"/>
-                    <pic:cNvPicPr/>
-                  </pic:nvPicPr>
-                  <pic:blipFill>
-                    <a:blip r:embed="rId27" cstate="print"/>
-                    <a:stretch>
-                      <a:fillRect/>
-                    </a:stretch>
-                  </pic:blipFill>
-                  <pic:spPr>
-                    <a:xfrm>
-                      <a:off x="0" y="0"/>
-                      <a:ext cx="5943600" cy="4071620"/>
-                    </a:xfrm>
-                    <a:prstGeom prst="rect">
-                      <a:avLst/>
-                    </a:prstGeom>
-                  </pic:spPr>
-                </pic:pic>
-              </a:graphicData>
-            </a:graphic>
-          </wp:inline>
-        </w:drawing>
-      </w:r>
-    </w:p>
-    <w:p>
-      <w:pPr>
-        <w:spacing w:before="360"/>
-        <w:rPr>
-          <w:rFonts w:eastAsia="MS Gothic"/>
-        </w:rPr>
-      </w:pPr>
-      <w:r>
-        <w:rPr>
-          <w:rFonts w:eastAsia="MS Gothic"/>
-        </w:rPr>
-        <w:t>このドキュメントは</w:t>
-      </w:r>
-      <w:r>
-        <w:rPr>
-          <w:rFonts w:eastAsia="MS Gothic"/>
-        </w:rPr>
-        <w:t>MS1</w:t>
-      </w:r>
-      <w:r>
-        <w:rPr>
-          <w:rFonts w:eastAsia="MS Gothic"/>
-        </w:rPr>
-        <w:t>フィルタ向け</w:t>
-      </w:r>
-      <w:r>
-        <w:rPr>
-          <w:rFonts w:eastAsia="MS Gothic" w:hint="eastAsia"/>
-        </w:rPr>
-        <w:t>の</w:t>
-      </w:r>
-      <w:r>
-        <w:rPr>
-          <w:rFonts w:eastAsia="MS Gothic"/>
-        </w:rPr>
-        <w:t>設定</w:t>
-      </w:r>
-      <w:r>
-        <w:rPr>
-          <w:rFonts w:eastAsia="MS Gothic" w:hint="eastAsia"/>
-        </w:rPr>
-        <w:t>で</w:t>
-      </w:r>
-      <w:r>
-        <w:rPr>
-          <w:rFonts w:eastAsia="MS Gothic"/>
-        </w:rPr>
-        <w:t>、</w:t>
-      </w:r>
-      <w:r>
-        <w:rPr>
-          <w:rFonts w:eastAsia="MS Gothic"/>
-        </w:rPr>
-        <w:t>DDA</w:t>
-      </w:r>
-      <w:r>
-        <w:rPr>
-          <w:rFonts w:eastAsia="MS Gothic"/>
-        </w:rPr>
-        <w:t>モードでの測定結果</w:t>
-      </w:r>
-      <w:r>
-        <w:rPr>
-          <w:rFonts w:eastAsia="MS Gothic"/>
-        </w:rPr>
-        <w:t>2</w:t>
-      </w:r>
-      <w:r>
-        <w:rPr>
-          <w:rFonts w:eastAsia="MS Gothic"/>
-        </w:rPr>
-        <w:t>件がインポートされています。インポートウィザードで</w:t>
-      </w:r>
-      <w:r>
-        <w:rPr>
-          <w:rFonts w:eastAsia="MS Gothic"/>
-        </w:rPr>
-        <w:t xml:space="preserve"> [</w:t>
-      </w:r>
-      <w:r>
-        <w:rPr>
-          <w:rFonts w:eastAsia="MS Gothic" w:hint="eastAsia"/>
-        </w:rPr>
-        <w:t xml:space="preserve"> </w:t>
-      </w:r>
-      <w:r>
-        <w:rPr>
-          <w:rFonts w:eastAsia="MS Gothic" w:hint="eastAsia"/>
-          <w:b/>
-        </w:rPr>
-        <w:t>MS/MS</w:t>
-      </w:r>
-      <w:r>
-        <w:rPr>
-          <w:rFonts w:eastAsia="MS Gothic" w:hint="eastAsia"/>
-          <w:b/>
-        </w:rPr>
-        <w:t>の</w:t>
-      </w:r>
-      <w:r>
-        <w:rPr>
-          <w:rFonts w:eastAsia="MS Gothic" w:hint="eastAsia"/>
-          <w:b/>
-        </w:rPr>
-        <w:t>ID</w:t>
-      </w:r>
-      <w:r>
-        <w:rPr>
-          <w:rFonts w:eastAsia="MS Gothic" w:hint="eastAsia"/>
-          <w:b/>
-        </w:rPr>
-        <w:t>の時間（</w:t>
-      </w:r>
-      <w:r>
-        <w:rPr>
-          <w:rFonts w:eastAsia="MS Gothic" w:hint="eastAsia"/>
-          <w:b/>
-        </w:rPr>
-        <w:t>5</w:t>
-      </w:r>
-      <w:r>
-        <w:rPr>
-          <w:rFonts w:eastAsia="MS Gothic" w:hint="eastAsia"/>
-          <w:b/>
-        </w:rPr>
-        <w:t>分）のスキャンのみを使用します</w:t>
-      </w:r>
-      <w:r>
-        <w:rPr>
-          <w:rFonts w:eastAsia="MS Gothic"/>
-        </w:rPr>
-        <w:t xml:space="preserve"> ]</w:t>
-      </w:r>
-      <w:r>
-        <w:rPr>
-          <w:rFonts w:eastAsia="MS Gothic"/>
-        </w:rPr>
-        <w:t>設定</w:t>
-      </w:r>
-      <w:r>
-        <w:rPr>
-          <w:rFonts w:eastAsia="MS Gothic" w:hint="eastAsia"/>
-        </w:rPr>
-        <w:t>の</w:t>
-      </w:r>
-      <w:r>
-        <w:rPr>
-          <w:rFonts w:eastAsia="MS Gothic"/>
-        </w:rPr>
-        <w:t>ため、このビューのクロマトグラムの</w:t>
-      </w:r>
-      <w:r>
-        <w:rPr>
-          <w:rFonts w:eastAsia="MS Gothic" w:hint="eastAsia"/>
-        </w:rPr>
-        <w:t>表示</w:t>
-      </w:r>
-      <w:r>
-        <w:rPr>
-          <w:rFonts w:eastAsia="MS Gothic"/>
-        </w:rPr>
-        <w:t>時間</w:t>
-      </w:r>
-      <w:r>
-        <w:rPr>
-          <w:rFonts w:eastAsia="MS Gothic" w:hint="eastAsia"/>
-        </w:rPr>
-        <w:t>範囲が</w:t>
-      </w:r>
-      <w:r>
-        <w:rPr>
-          <w:rFonts w:eastAsia="MS Gothic"/>
-        </w:rPr>
-        <w:t>約</w:t>
-      </w:r>
-      <w:r>
-        <w:rPr>
-          <w:rFonts w:eastAsia="MS Gothic"/>
-        </w:rPr>
-        <w:t>10</w:t>
-      </w:r>
-      <w:r>
-        <w:rPr>
-          <w:rFonts w:eastAsia="MS Gothic"/>
-        </w:rPr>
-        <w:t>分（</w:t>
-      </w:r>
-      <w:r>
-        <w:rPr>
-          <w:rFonts w:eastAsia="MS Gothic"/>
-        </w:rPr>
-        <w:t>31</w:t>
-      </w:r>
-      <w:r>
-        <w:rPr>
-          <w:rFonts w:eastAsia="MS Gothic"/>
-        </w:rPr>
-        <w:t>～</w:t>
-      </w:r>
-      <w:r>
-        <w:rPr>
-          <w:rFonts w:eastAsia="MS Gothic"/>
-        </w:rPr>
-        <w:t>41</w:t>
-      </w:r>
-      <w:r>
-        <w:rPr>
-          <w:rFonts w:eastAsia="MS Gothic"/>
-        </w:rPr>
-        <w:t>分）となっています。</w:t>
-      </w:r>
-      <w:r>
-        <w:rPr>
-          <w:rFonts w:eastAsia="MS Gothic"/>
-        </w:rPr>
-        <w:t>Skyline</w:t>
-      </w:r>
-      <w:r>
-        <w:rPr>
-          <w:rFonts w:eastAsia="MS Gothic"/>
-        </w:rPr>
-        <w:t>ドキュメントを</w:t>
-      </w:r>
-      <w:r>
-        <w:rPr>
-          <w:rFonts w:eastAsia="MS Gothic"/>
-        </w:rPr>
-        <w:t>MS1</w:t>
-      </w:r>
-      <w:r>
-        <w:rPr>
-          <w:rFonts w:eastAsia="MS Gothic"/>
-        </w:rPr>
-        <w:t>フィルタ向けに設定し</w:t>
-      </w:r>
-      <w:r>
-        <w:rPr>
-          <w:rFonts w:eastAsia="MS Gothic" w:hint="eastAsia"/>
-        </w:rPr>
-        <w:t>ているため</w:t>
-      </w:r>
-      <w:r>
-        <w:rPr>
-          <w:rFonts w:eastAsia="MS Gothic"/>
-        </w:rPr>
-        <w:t>、プロダクトイオン</w:t>
-      </w:r>
-      <w:r>
-        <w:rPr>
-          <w:rFonts w:eastAsia="MS Gothic" w:hint="eastAsia"/>
-        </w:rPr>
-        <w:t>である</w:t>
-      </w:r>
-      <w:r>
-        <w:rPr>
-          <w:rFonts w:eastAsia="MS Gothic"/>
-        </w:rPr>
-        <w:t>（</w:t>
-      </w:r>
-      <w:r>
-        <w:rPr>
-          <w:rFonts w:eastAsia="MS Gothic" w:hint="eastAsia"/>
-        </w:rPr>
-        <w:t>b</w:t>
-      </w:r>
-      <w:r>
-        <w:rPr>
-          <w:rFonts w:eastAsia="MS Gothic"/>
-        </w:rPr>
-        <w:t>-</w:t>
-      </w:r>
-      <w:r>
-        <w:rPr>
-          <w:rFonts w:eastAsia="MS Gothic" w:hint="eastAsia"/>
-        </w:rPr>
-        <w:t>イオンと</w:t>
-      </w:r>
-      <w:r>
-        <w:rPr>
-          <w:rFonts w:eastAsia="MS Gothic"/>
-        </w:rPr>
-        <w:t>y-</w:t>
-      </w:r>
-      <w:r>
-        <w:rPr>
-          <w:rFonts w:eastAsia="MS Gothic"/>
-        </w:rPr>
-        <w:t>イオンなど）が表示される</w:t>
-      </w:r>
-      <w:r>
-        <w:rPr>
-          <w:rFonts w:eastAsia="MS Gothic"/>
-        </w:rPr>
-        <w:t>SRM</w:t>
-      </w:r>
-      <w:r>
-        <w:rPr>
-          <w:rFonts w:eastAsia="MS Gothic" w:hint="eastAsia"/>
-        </w:rPr>
-        <w:t>測定結果の</w:t>
-      </w:r>
-      <w:r>
-        <w:rPr>
-          <w:rFonts w:eastAsia="MS Gothic" w:hint="eastAsia"/>
-        </w:rPr>
-        <w:t>MS/MS</w:t>
-      </w:r>
-      <w:r>
-        <w:rPr>
-          <w:rFonts w:eastAsia="MS Gothic" w:hint="eastAsia"/>
-        </w:rPr>
-        <w:t>スペクトラに</w:t>
-      </w:r>
-      <w:r>
-        <w:rPr>
-          <w:rFonts w:eastAsia="MS Gothic"/>
-        </w:rPr>
-        <w:t>ペプチド</w:t>
-      </w:r>
-      <w:r>
-        <w:rPr>
-          <w:rFonts w:eastAsia="MS Gothic"/>
-          <w:color w:val="000000"/>
-        </w:rPr>
-        <w:t>DIDIS</w:t>
-      </w:r>
-      <w:r>
-        <w:rPr>
-          <w:rFonts w:eastAsia="MS Gothic"/>
-          <w:b/>
-          <w:bCs/>
-          <w:color w:val="000000"/>
-          <w:u w:val="single"/>
-        </w:rPr>
-        <w:t>S</w:t>
-      </w:r>
-      <w:r>
-        <w:rPr>
-          <w:rFonts w:eastAsia="MS Gothic"/>
-          <w:color w:val="000000"/>
-        </w:rPr>
-        <w:t>PEFK</w:t>
-      </w:r>
-      <w:r>
-        <w:rPr>
-          <w:rFonts w:eastAsia="MS Gothic" w:hint="eastAsia"/>
-        </w:rPr>
-        <w:t>の</w:t>
-      </w:r>
-      <w:r>
-        <w:rPr>
-          <w:rFonts w:eastAsia="MS Gothic"/>
-        </w:rPr>
-        <w:t>プリカーサー</w:t>
-      </w:r>
-      <w:r>
-        <w:rPr>
-          <w:rFonts w:eastAsia="MS Gothic" w:hint="eastAsia"/>
-        </w:rPr>
-        <w:t>イオン</w:t>
-      </w:r>
-      <w:r>
-        <w:rPr>
-          <w:rFonts w:eastAsia="MS Gothic"/>
-        </w:rPr>
-        <w:t xml:space="preserve"> - 615.7681++</w:t>
-      </w:r>
-      <w:r>
-        <w:rPr>
-          <w:rFonts w:eastAsia="MS Gothic" w:hint="eastAsia"/>
-        </w:rPr>
-        <w:t>と同位体イオン（</w:t>
-      </w:r>
-      <w:r>
-        <w:rPr>
-          <w:rFonts w:eastAsia="MS Gothic"/>
-        </w:rPr>
-        <w:t>[M+1] - 616.2696++</w:t>
-      </w:r>
-      <w:r>
-        <w:rPr>
-          <w:rFonts w:eastAsia="MS Gothic"/>
-        </w:rPr>
-        <w:t>、</w:t>
-      </w:r>
-      <w:r>
-        <w:rPr>
-          <w:rFonts w:eastAsia="MS Gothic"/>
-        </w:rPr>
-        <w:t>[M+2] - 616.7710++</w:t>
-      </w:r>
-      <w:r>
-        <w:rPr>
-          <w:rFonts w:eastAsia="MS Gothic" w:hint="eastAsia"/>
-        </w:rPr>
-        <w:t>）が</w:t>
-      </w:r>
-      <w:r>
-        <w:rPr>
-          <w:rFonts w:eastAsia="MS Gothic"/>
-        </w:rPr>
-        <w:t>表示され</w:t>
-      </w:r>
-      <w:r>
-        <w:rPr>
-          <w:rFonts w:eastAsia="MS Gothic" w:hint="eastAsia"/>
-        </w:rPr>
-        <w:t>ますので</w:t>
-      </w:r>
-      <w:r>
-        <w:rPr>
-          <w:rFonts w:eastAsia="MS Gothic"/>
-        </w:rPr>
-        <w:t>注意してください。</w:t>
-      </w:r>
-    </w:p>
-    <w:p>
-      <w:pPr>
-        <w:pStyle w:val="ListParagraph"/>
-        <w:spacing w:after="0"/>
-        <w:ind w:left="0"/>
-        <w:rPr>
-          <w:rFonts w:ascii="MS Gothic" w:eastAsia="MS Gothic" w:hAnsi="MS Gothic"/>
-        </w:rPr>
-      </w:pPr>
-      <w:r>
-        <w:rPr>
-          <w:rFonts w:ascii="MS Gothic" w:eastAsia="MS Gothic" w:hAnsi="MS Gothic"/>
-        </w:rPr>
-        <w:t>有用なサマリーグラフで、測定結果全体で</w:t>
-      </w:r>
-      <w:r>
-        <w:rPr>
-          <w:rFonts w:ascii="MS Gothic" w:eastAsia="MS Gothic" w:hAnsi="MS Gothic" w:hint="eastAsia"/>
-        </w:rPr>
-        <w:t>の</w:t>
-      </w:r>
-      <w:r>
-        <w:rPr>
-          <w:rFonts w:ascii="MS Gothic" w:eastAsia="MS Gothic" w:hAnsi="MS Gothic"/>
-        </w:rPr>
-        <w:t>ピーク面積を比較できます。</w:t>
-      </w:r>
-    </w:p>
-    <w:p>
-      <w:pPr>
-        <w:pStyle w:val="ListParagraph"/>
-        <w:spacing w:after="0"/>
-        <w:ind w:left="0"/>
-        <w:rPr>
-          <w:rFonts w:eastAsia="MS Gothic"/>
-          <w:sz w:val="12"/>
-          <w:szCs w:val="12"/>
-        </w:rPr>
-      </w:pPr>
-    </w:p>
-    <w:p>
-      <w:pPr>
-        <w:pStyle w:val="ListParagraph"/>
-        <w:numPr>
-          <w:ilvl w:val="0"/>
-          <w:numId w:val="23"/>
-        </w:numPr>
-        <w:rPr>
-          <w:rFonts w:eastAsia="MS Gothic"/>
-        </w:rPr>
-      </w:pPr>
-      <w:r>
-        <w:rPr>
-          <w:rFonts w:eastAsia="MS Gothic"/>
-        </w:rPr>
-        <w:t xml:space="preserve">[ </w:t>
-      </w:r>
-      <w:proofErr w:type="gramStart"/>
-      <w:r>
-        <w:rPr>
-          <w:rFonts w:eastAsia="MS Gothic"/>
-          <w:b/>
-        </w:rPr>
-        <w:t>ビュー</w:t>
-      </w:r>
-      <w:r>
-        <w:rPr>
-          <w:rFonts w:eastAsia="MS Gothic"/>
-        </w:rPr>
-        <w:t xml:space="preserve"> ]</w:t>
-      </w:r>
-      <w:proofErr w:type="gramEnd"/>
-      <w:r>
-        <w:rPr>
-          <w:rFonts w:eastAsia="MS Gothic"/>
-        </w:rPr>
-        <w:t xml:space="preserve"> </w:t>
-      </w:r>
-      <w:r>
-        <w:rPr>
-          <w:rFonts w:eastAsia="MS Gothic"/>
-        </w:rPr>
-        <w:t>メニューで</w:t>
-      </w:r>
-      <w:r>
-        <w:rPr>
-          <w:rFonts w:eastAsia="MS Gothic"/>
-        </w:rPr>
-        <w:t xml:space="preserve"> [ </w:t>
-      </w:r>
-      <w:r>
-        <w:rPr>
-          <w:rFonts w:eastAsia="MS Gothic"/>
-          <w:b/>
-        </w:rPr>
-        <w:t>ピーク面積</w:t>
-      </w:r>
-      <w:r>
-        <w:rPr>
-          <w:rFonts w:eastAsia="MS Gothic"/>
-        </w:rPr>
-        <w:t xml:space="preserve"> ] </w:t>
-      </w:r>
-      <w:r>
-        <w:rPr>
-          <w:rFonts w:eastAsia="MS Gothic"/>
-        </w:rPr>
-        <w:t>を選択し、</w:t>
-      </w:r>
-      <w:r>
-        <w:rPr>
-          <w:rFonts w:eastAsia="MS Gothic"/>
-        </w:rPr>
-        <w:t xml:space="preserve">[ </w:t>
-      </w:r>
-      <w:r>
-        <w:rPr>
-          <w:rFonts w:eastAsia="MS Gothic"/>
-          <w:b/>
-        </w:rPr>
-        <w:t>繰り返し測定の比較</w:t>
-      </w:r>
-      <w:r>
-        <w:rPr>
-          <w:rFonts w:eastAsia="MS Gothic"/>
-        </w:rPr>
-        <w:t xml:space="preserve">] </w:t>
-      </w:r>
-      <w:r>
-        <w:rPr>
-          <w:rFonts w:eastAsia="MS Gothic"/>
-        </w:rPr>
-        <w:t>をクリックします。</w:t>
-      </w:r>
-    </w:p>
-    <w:p>
-      <w:pPr>
-        <w:pStyle w:val="ListParagraph"/>
-        <w:numPr>
-          <w:ilvl w:val="0"/>
-          <w:numId w:val="23"/>
-        </w:numPr>
-        <w:ind w:rightChars="-74" w:right="-163"/>
-        <w:rPr>
-          <w:rFonts w:eastAsia="MS Gothic"/>
-        </w:rPr>
-      </w:pPr>
-      <w:r>
-        <w:rPr>
-          <w:rFonts w:eastAsia="MS Gothic"/>
-        </w:rPr>
-        <w:t xml:space="preserve">[ </w:t>
-      </w:r>
-      <w:r>
-        <w:rPr>
-          <w:rFonts w:eastAsia="MS Gothic"/>
-          <w:b/>
-        </w:rPr>
-        <w:t>ピーク</w:t>
-      </w:r>
-      <w:proofErr w:type="gramStart"/>
-      <w:r>
-        <w:rPr>
-          <w:rFonts w:eastAsia="MS Gothic"/>
-          <w:b/>
-        </w:rPr>
-        <w:t>面積</w:t>
-      </w:r>
-      <w:r>
-        <w:rPr>
-          <w:rFonts w:eastAsia="MS Gothic"/>
-        </w:rPr>
-        <w:t xml:space="preserve"> ]</w:t>
-      </w:r>
-      <w:proofErr w:type="gramEnd"/>
-      <w:r>
-        <w:rPr>
-          <w:rFonts w:eastAsia="MS Gothic"/>
-        </w:rPr>
-        <w:t xml:space="preserve"> </w:t>
-      </w:r>
-      <w:r>
-        <w:rPr>
-          <w:rFonts w:eastAsia="MS Gothic"/>
-        </w:rPr>
-        <w:t>ウィンドウで右クリックし</w:t>
-      </w:r>
-      <w:r>
-        <w:rPr>
-          <w:rFonts w:eastAsia="MS Gothic"/>
-        </w:rPr>
-        <w:t>、</w:t>
-      </w:r>
-      <w:r>
-        <w:rPr>
-          <w:rFonts w:eastAsia="MS Gothic"/>
-        </w:rPr>
-        <w:t xml:space="preserve">[ </w:t>
-      </w:r>
-      <w:r>
-        <w:rPr>
-          <w:rFonts w:eastAsia="MS Gothic"/>
-          <w:b/>
-        </w:rPr>
-        <w:t>正規化</w:t>
-      </w:r>
-      <w:r>
-        <w:rPr>
-          <w:rFonts w:eastAsia="MS Gothic"/>
-        </w:rPr>
-        <w:t xml:space="preserve"> ] </w:t>
-      </w:r>
-      <w:r>
-        <w:rPr>
-          <w:rFonts w:eastAsia="MS Gothic" w:hint="eastAsia"/>
-        </w:rPr>
-        <w:t>から</w:t>
-      </w:r>
-      <w:r>
-        <w:rPr>
-          <w:rFonts w:eastAsia="MS Gothic" w:hint="eastAsia"/>
-        </w:rPr>
-        <w:t xml:space="preserve"> </w:t>
-      </w:r>
-      <w:r>
-        <w:rPr>
-          <w:rFonts w:eastAsia="MS Gothic"/>
-        </w:rPr>
-        <w:t xml:space="preserve">[ </w:t>
-      </w:r>
-      <w:r>
-        <w:rPr>
-          <w:rFonts w:eastAsia="MS Gothic"/>
-          <w:b/>
-        </w:rPr>
-        <w:t>なし</w:t>
-      </w:r>
-      <w:r>
-        <w:rPr>
-          <w:rFonts w:eastAsia="MS Gothic"/>
-        </w:rPr>
-        <w:t xml:space="preserve"> ] </w:t>
-      </w:r>
-      <w:r>
-        <w:rPr>
-          <w:rFonts w:eastAsia="MS Gothic"/>
-        </w:rPr>
-        <w:t>をクリックします。</w:t>
-      </w:r>
-    </w:p>
-    <w:p>
-      <w:pPr>
-        <w:pStyle w:val="ListParagraph"/>
-        <w:numPr>
-          <w:ilvl w:val="0"/>
-          <w:numId w:val="23"/>
-        </w:numPr>
-        <w:rPr>
-          <w:rFonts w:asciiTheme="minorHAnsi" w:eastAsia="MS Gothic" w:hAnsiTheme="minorHAnsi" w:cstheme="minorHAnsi"/>
-        </w:rPr>
-      </w:pPr>
-      <w:r>
-        <w:rPr>
-          <w:rFonts w:asciiTheme="minorHAnsi" w:eastAsia="MS Gothic" w:hAnsiTheme="minorHAnsi" w:cstheme="minorHAnsi"/>
-        </w:rPr>
-        <w:t xml:space="preserve">[ </w:t>
-      </w:r>
-      <w:r>
-        <w:rPr>
-          <w:rFonts w:asciiTheme="minorHAnsi" w:eastAsia="MS Gothic" w:hAnsi="MS Gothic" w:cstheme="minorHAnsi"/>
-          <w:b/>
-        </w:rPr>
-        <w:t>ピーク</w:t>
-      </w:r>
-      <w:proofErr w:type="gramStart"/>
-      <w:r>
-        <w:rPr>
-          <w:rFonts w:asciiTheme="minorHAnsi" w:eastAsia="MS Gothic" w:hAnsi="MS Gothic" w:cstheme="minorHAnsi"/>
-          <w:b/>
-        </w:rPr>
-        <w:t>面積</w:t>
-      </w:r>
-      <w:r>
-        <w:rPr>
-          <w:rFonts w:asciiTheme="minorHAnsi" w:eastAsia="MS Gothic" w:hAnsiTheme="minorHAnsi" w:cstheme="minorHAnsi"/>
-        </w:rPr>
-        <w:t xml:space="preserve"> ]</w:t>
-      </w:r>
-      <w:proofErr w:type="gramEnd"/>
-      <w:r>
-        <w:rPr>
-          <w:rFonts w:asciiTheme="minorHAnsi" w:eastAsia="MS Gothic" w:hAnsiTheme="minorHAnsi" w:cstheme="minorHAnsi"/>
-        </w:rPr>
-        <w:t xml:space="preserve"> </w:t>
-      </w:r>
-      <w:r>
-        <w:rPr>
-          <w:rFonts w:asciiTheme="minorHAnsi" w:eastAsia="MS Gothic" w:hAnsi="MS Gothic" w:cstheme="minorHAnsi"/>
-        </w:rPr>
-        <w:t>ウィンドウで右クリックし、</w:t>
-      </w:r>
-      <w:r>
-        <w:rPr>
-          <w:rFonts w:asciiTheme="minorHAnsi" w:eastAsia="MS Gothic" w:hAnsiTheme="minorHAnsi" w:cstheme="minorHAnsi"/>
-        </w:rPr>
-        <w:t>[</w:t>
-      </w:r>
-      <w:r>
-        <w:rPr>
-          <w:rFonts w:asciiTheme="minorHAnsi" w:eastAsia="MS Gothic" w:hAnsiTheme="minorHAnsi" w:cstheme="minorHAnsi"/>
-        </w:rPr>
-        <w:t xml:space="preserve"> </w:t>
-      </w:r>
-      <w:r>
-        <w:rPr>
-          <w:rFonts w:asciiTheme="minorHAnsi" w:eastAsia="MS Gothic" w:hAnsi="MS Gothic" w:cstheme="minorHAnsi"/>
-          <w:b/>
-        </w:rPr>
-        <w:t>期待値を表示</w:t>
-      </w:r>
-      <w:r>
-        <w:rPr>
-          <w:rFonts w:asciiTheme="minorHAnsi" w:eastAsia="MS Gothic" w:hAnsiTheme="minorHAnsi" w:cstheme="minorHAnsi"/>
-        </w:rPr>
-        <w:t xml:space="preserve"> </w:t>
-      </w:r>
-      <w:r>
-        <w:rPr>
-          <w:rFonts w:asciiTheme="minorHAnsi" w:eastAsia="MS Gothic" w:hAnsiTheme="minorHAnsi" w:cstheme="minorHAnsi"/>
-        </w:rPr>
-        <w:t xml:space="preserve">] </w:t>
-      </w:r>
-      <w:r>
-        <w:rPr>
-          <w:rFonts w:asciiTheme="minorHAnsi" w:eastAsia="MS Gothic" w:hAnsi="MS Gothic" w:cstheme="minorHAnsi"/>
-        </w:rPr>
-        <w:t>をクリックします（下記に説明）。</w:t>
-      </w:r>
-    </w:p>
-    <w:p>
-      <w:pPr>
-        <w:pStyle w:val="ListParagraph"/>
-        <w:numPr>
-          <w:ilvl w:val="0"/>
-          <w:numId w:val="23"/>
-        </w:numPr>
-        <w:rPr>
-          <w:rFonts w:asciiTheme="minorHAnsi" w:eastAsia="MS Gothic" w:hAnsiTheme="minorHAnsi" w:cstheme="minorHAnsi"/>
-        </w:rPr>
-      </w:pPr>
-      <w:r>
-        <w:rPr>
-          <w:rFonts w:asciiTheme="minorHAnsi" w:eastAsia="MS Gothic" w:hAnsiTheme="minorHAnsi" w:cstheme="minorHAnsi"/>
-        </w:rPr>
-        <w:t>[</w:t>
-      </w:r>
-      <w:r>
-        <w:rPr>
-          <w:rFonts w:asciiTheme="minorHAnsi" w:eastAsia="MS Gothic" w:hAnsiTheme="minorHAnsi" w:cstheme="minorHAnsi"/>
-        </w:rPr>
-        <w:t xml:space="preserve"> </w:t>
-      </w:r>
-      <w:r>
-        <w:rPr>
-          <w:rFonts w:asciiTheme="minorHAnsi" w:eastAsia="MS Gothic" w:hAnsi="MS Gothic" w:cstheme="minorHAnsi"/>
-          <w:b/>
-        </w:rPr>
-        <w:t>ピーク</w:t>
-      </w:r>
-      <w:proofErr w:type="gramStart"/>
-      <w:r>
-        <w:rPr>
-          <w:rFonts w:asciiTheme="minorHAnsi" w:eastAsia="MS Gothic" w:hAnsi="MS Gothic" w:cstheme="minorHAnsi"/>
-          <w:b/>
-        </w:rPr>
-        <w:t>面積</w:t>
-      </w:r>
-      <w:r>
-        <w:rPr>
-          <w:rFonts w:asciiTheme="minorHAnsi" w:eastAsia="MS Gothic" w:hAnsiTheme="minorHAnsi" w:cstheme="minorHAnsi"/>
-        </w:rPr>
-        <w:t xml:space="preserve"> ]</w:t>
-      </w:r>
-      <w:proofErr w:type="gramEnd"/>
-      <w:r>
-        <w:rPr>
-          <w:rFonts w:asciiTheme="minorHAnsi" w:eastAsia="MS Gothic" w:hAnsiTheme="minorHAnsi" w:cstheme="minorHAnsi"/>
-        </w:rPr>
-        <w:t xml:space="preserve"> </w:t>
-      </w:r>
-      <w:r>
-        <w:rPr>
-          <w:rFonts w:asciiTheme="minorHAnsi" w:eastAsia="MS Gothic" w:hAnsi="MS Gothic" w:cstheme="minorHAnsi"/>
-        </w:rPr>
-        <w:t>ウィンドウで右クリックし、</w:t>
-      </w:r>
-      <w:r>
-        <w:rPr>
-          <w:rFonts w:asciiTheme="minorHAnsi" w:eastAsia="MS Gothic" w:hAnsiTheme="minorHAnsi" w:cstheme="minorHAnsi"/>
-        </w:rPr>
-        <w:t>[</w:t>
-      </w:r>
-      <w:r>
-        <w:rPr>
-          <w:rFonts w:asciiTheme="minorHAnsi" w:eastAsia="MS Gothic" w:hAnsiTheme="minorHAnsi" w:cstheme="minorHAnsi"/>
-        </w:rPr>
-        <w:t xml:space="preserve"> </w:t>
-      </w:r>
-      <w:r>
-        <w:rPr>
-          <w:rFonts w:asciiTheme="minorHAnsi" w:eastAsia="MS Gothic" w:hAnsi="MS Gothic" w:cstheme="minorHAnsi"/>
-          <w:b/>
-        </w:rPr>
-        <w:t>内積を表示</w:t>
-      </w:r>
-      <w:r>
-        <w:rPr>
-          <w:rFonts w:asciiTheme="minorHAnsi" w:eastAsia="MS Gothic" w:hAnsiTheme="minorHAnsi" w:cstheme="minorHAnsi"/>
-          <w:bCs/>
-        </w:rPr>
-        <w:t xml:space="preserve"> </w:t>
-      </w:r>
-      <w:r>
-        <w:rPr>
-          <w:rFonts w:asciiTheme="minorHAnsi" w:eastAsia="MS Gothic" w:hAnsiTheme="minorHAnsi" w:cstheme="minorHAnsi"/>
-          <w:bCs/>
-        </w:rPr>
-        <w:t xml:space="preserve">] </w:t>
-      </w:r>
-      <w:r>
-        <w:rPr>
-          <w:rFonts w:asciiTheme="minorHAnsi" w:eastAsia="MS Gothic" w:hAnsi="MS Gothic" w:cstheme="minorHAnsi"/>
-          <w:bCs/>
-        </w:rPr>
-        <w:t>を選択し、</w:t>
-      </w:r>
-      <w:r>
-        <w:rPr>
-          <w:rFonts w:asciiTheme="minorHAnsi" w:eastAsia="MS Gothic" w:hAnsiTheme="minorHAnsi" w:cstheme="minorHAnsi"/>
-          <w:bCs/>
-        </w:rPr>
-        <w:t>[</w:t>
-      </w:r>
-      <w:r>
-        <w:rPr>
-          <w:rFonts w:asciiTheme="minorHAnsi" w:eastAsia="MS Gothic" w:hAnsiTheme="minorHAnsi" w:cstheme="minorHAnsi"/>
-          <w:bCs/>
-        </w:rPr>
-        <w:t xml:space="preserve"> </w:t>
-      </w:r>
-      <w:r>
-        <w:rPr>
-          <w:rFonts w:asciiTheme="minorHAnsi" w:eastAsia="MS Gothic" w:hAnsi="MS Gothic" w:cstheme="minorHAnsi"/>
-          <w:b/>
-        </w:rPr>
-        <w:t>ラベル</w:t>
-      </w:r>
-      <w:r>
-        <w:rPr>
-          <w:rFonts w:asciiTheme="minorHAnsi" w:eastAsia="MS Gothic" w:hAnsiTheme="minorHAnsi" w:cstheme="minorHAnsi"/>
-          <w:bCs/>
-        </w:rPr>
-        <w:t xml:space="preserve"> ] </w:t>
-      </w:r>
-      <w:r>
-        <w:rPr>
-          <w:rFonts w:asciiTheme="minorHAnsi" w:eastAsia="MS Gothic" w:hAnsi="MS Gothic" w:cstheme="minorHAnsi"/>
-          <w:bCs/>
-        </w:rPr>
-        <w:t>をクリックします。</w:t>
-      </w:r>
-    </w:p>
-    <w:p>
-      <w:pPr>
-        <w:pStyle w:val="ListParagraph"/>
-        <w:ind w:left="0"/>
-        <w:rPr>
-          <w:rFonts w:eastAsia="MS Gothic"/>
-        </w:rPr>
-      </w:pPr>
-    </w:p>
-    <w:p>
-      <w:pPr>
-        <w:pStyle w:val="ListParagraph"/>
-        <w:spacing w:line="480" w:lineRule="auto"/>
-        <w:ind w:left="0"/>
-        <w:jc w:val="center"/>
-        <w:rPr>
-          <w:rFonts w:eastAsia="MS Gothic"/>
-        </w:rPr>
-      </w:pPr>
-      <w:r>
-        <w:rPr>
-          <w:noProof/>
-        </w:rPr>
-        <w:lastRenderedPageBreak/>
-        <w:drawing>
-          <wp:inline distT="0" distB="0" distL="0" distR="0" wp14:anchorId="7881A7A6" wp14:editId="210981C5">
-            <wp:extent cx="5943600" cy="5052695"/>
-            <wp:effectExtent l="0" t="0" r="0" b="0"/>
-            <wp:docPr id="1457415566" name="Picture 1" descr="A screenshot of a computer&#10;&#10;Description automatically generated with medium confidence"/>
-            <wp:cNvGraphicFramePr>
-              <a:graphicFrameLocks xmlns:a="http://schemas.openxmlformats.org/drawingml/2006/main" noChangeAspect="1"/>
-            </wp:cNvGraphicFramePr>
-            <a:graphic xmlns:a="http://schemas.openxmlformats.org/drawingml/2006/main">
-              <a:graphicData uri="http://schemas.openxmlformats.org/drawingml/2006/picture">
-                <pic:pic xmlns:pic="http://schemas.openxmlformats.org/drawingml/2006/picture">
-                  <pic:nvPicPr>
-                    <pic:cNvPr id="1457415566" name="Picture 1" descr="A screenshot of a computer&#10;&#10;Description automatically generated with medium confidence"/>
-                    <pic:cNvPicPr/>
-                  </pic:nvPicPr>
-                  <pic:blipFill>
-                    <a:blip r:embed="rId28" cstate="print"/>
-                    <a:stretch>
-                      <a:fillRect/>
-                    </a:stretch>
-                  </pic:blipFill>
-                  <pic:spPr>
-                    <a:xfrm>
-                      <a:off x="0" y="0"/>
-                      <a:ext cx="5943600" cy="5052695"/>
-                    </a:xfrm>
-                    <a:prstGeom prst="rect">
-                      <a:avLst/>
-                    </a:prstGeom>
-                  </pic:spPr>
-                </pic:pic>
-              </a:graphicData>
-            </a:graphic>
-          </wp:inline>
-        </w:drawing>
-      </w:r>
-    </w:p>
-    <w:p>
-      <w:pPr>
-        <w:keepNext/>
-        <w:keepLines/>
-        <w:rPr>
-          <w:rFonts w:eastAsia="MS Gothic"/>
-        </w:rPr>
-      </w:pPr>
-      <w:r>
-        <w:rPr>
-          <w:rFonts w:eastAsia="MS Gothic"/>
-        </w:rPr>
-        <w:t>以下の操作</w:t>
-      </w:r>
-      <w:r>
-        <w:rPr>
-          <w:rFonts w:eastAsia="MS Gothic" w:hint="eastAsia"/>
-        </w:rPr>
-        <w:t>で</w:t>
-      </w:r>
-      <w:r>
-        <w:rPr>
-          <w:rFonts w:eastAsia="MS Gothic"/>
-        </w:rPr>
-        <w:t xml:space="preserve">[ </w:t>
-      </w:r>
-      <w:r>
-        <w:rPr>
-          <w:rFonts w:eastAsia="MS Gothic"/>
-          <w:b/>
-        </w:rPr>
-        <w:t>ピーク面積</w:t>
-      </w:r>
-      <w:r>
-        <w:rPr>
-          <w:rFonts w:eastAsia="MS Gothic"/>
-        </w:rPr>
-        <w:t xml:space="preserve"> ] </w:t>
-      </w:r>
-      <w:r>
-        <w:rPr>
-          <w:rFonts w:eastAsia="MS Gothic"/>
-        </w:rPr>
-        <w:t>ウィンドウを好きな場所にドッキング</w:t>
-      </w:r>
-      <w:r>
-        <w:rPr>
-          <w:rFonts w:eastAsia="MS Gothic" w:hint="eastAsia"/>
-        </w:rPr>
-        <w:t>することが</w:t>
-      </w:r>
-      <w:r>
-        <w:rPr>
-          <w:rFonts w:eastAsia="MS Gothic"/>
-        </w:rPr>
-        <w:t>できます。</w:t>
-      </w:r>
-    </w:p>
-    <w:p>
-      <w:pPr>
-        <w:pStyle w:val="ListParagraph"/>
-        <w:keepNext/>
-        <w:keepLines/>
-        <w:numPr>
-          <w:ilvl w:val="0"/>
-          <w:numId w:val="24"/>
-        </w:numPr>
-        <w:rPr>
-          <w:rFonts w:eastAsia="MS Gothic"/>
-        </w:rPr>
-      </w:pPr>
-      <w:r>
-        <w:rPr>
-          <w:rFonts w:eastAsia="MS Gothic"/>
-        </w:rPr>
-        <w:t>マウスの左ボタンを押したまま、マウスのカーソルを</w:t>
-      </w:r>
-      <w:r>
-        <w:rPr>
-          <w:rFonts w:eastAsia="MS Gothic"/>
-        </w:rPr>
-        <w:t xml:space="preserve"> [ </w:t>
-      </w:r>
-      <w:r>
-        <w:rPr>
-          <w:rFonts w:eastAsia="MS Gothic"/>
-          <w:b/>
-        </w:rPr>
-        <w:t>ライブラリの一致</w:t>
-      </w:r>
-      <w:r>
-        <w:rPr>
-          <w:rFonts w:eastAsia="MS Gothic"/>
-        </w:rPr>
-        <w:t xml:space="preserve"> ]</w:t>
-      </w:r>
-      <w:r>
-        <w:rPr>
-          <w:rFonts w:eastAsia="MS Gothic" w:hint="eastAsia"/>
-        </w:rPr>
-        <w:t>へと</w:t>
-      </w:r>
-      <w:r>
-        <w:rPr>
-          <w:rFonts w:eastAsia="MS Gothic"/>
-        </w:rPr>
-        <w:t>ドラッグします。</w:t>
-      </w:r>
-    </w:p>
-    <w:p>
-      <w:pPr>
-        <w:pStyle w:val="ListParagraph"/>
-        <w:numPr>
-          <w:ilvl w:val="0"/>
-          <w:numId w:val="24"/>
-        </w:numPr>
-        <w:rPr>
-          <w:rFonts w:eastAsia="MS Gothic"/>
-        </w:rPr>
-      </w:pPr>
-      <w:r>
-        <w:rPr>
-          <w:rFonts w:eastAsia="MS Gothic"/>
-        </w:rPr>
-        <w:t>十字形に並んだ</w:t>
-      </w:r>
-      <w:r>
-        <w:rPr>
-          <w:rFonts w:eastAsia="MS Gothic"/>
-        </w:rPr>
-        <w:t>5</w:t>
-      </w:r>
-      <w:r>
-        <w:rPr>
-          <w:rFonts w:eastAsia="MS Gothic"/>
-        </w:rPr>
-        <w:t>個のアイコンのセットが表示されたら、マウスを下部アイコンに移動させ、左マウスのボタンから指を離して</w:t>
-      </w:r>
-      <w:r>
-        <w:rPr>
-          <w:rFonts w:eastAsia="MS Gothic"/>
-        </w:rPr>
-        <w:t>Skyline</w:t>
-      </w:r>
-      <w:r>
-        <w:rPr>
-          <w:rFonts w:eastAsia="MS Gothic"/>
-        </w:rPr>
-        <w:t>ウィンドウの右端で、</w:t>
-      </w:r>
-      <w:r>
-        <w:rPr>
-          <w:rFonts w:eastAsia="MS Gothic"/>
-        </w:rPr>
-        <w:t xml:space="preserve">[ </w:t>
-      </w:r>
-      <w:r>
-        <w:rPr>
-          <w:rFonts w:eastAsia="MS Gothic"/>
-          <w:b/>
-        </w:rPr>
-        <w:t>ピーク面積</w:t>
-      </w:r>
-      <w:r>
-        <w:rPr>
-          <w:rFonts w:eastAsia="MS Gothic"/>
-        </w:rPr>
-        <w:t xml:space="preserve"> ]</w:t>
-      </w:r>
-      <w:r>
-        <w:rPr>
-          <w:rFonts w:eastAsia="MS Gothic"/>
-        </w:rPr>
-        <w:t>と</w:t>
-      </w:r>
-      <w:r>
-        <w:rPr>
-          <w:rFonts w:eastAsia="MS Gothic"/>
-        </w:rPr>
-        <w:t xml:space="preserve"> [ </w:t>
-      </w:r>
-      <w:r>
-        <w:rPr>
-          <w:rFonts w:eastAsia="MS Gothic"/>
-          <w:b/>
-        </w:rPr>
-        <w:t>ライブラリの一致</w:t>
-      </w:r>
-      <w:r>
-        <w:rPr>
-          <w:rFonts w:eastAsia="MS Gothic"/>
-        </w:rPr>
-        <w:t xml:space="preserve"> ]</w:t>
-      </w:r>
-      <w:r>
-        <w:rPr>
-          <w:rFonts w:eastAsia="MS Gothic"/>
-        </w:rPr>
-        <w:t>を</w:t>
-      </w:r>
-      <w:r>
-        <w:rPr>
-          <w:rFonts w:eastAsia="MS Gothic" w:hint="eastAsia"/>
-        </w:rPr>
-        <w:t>上下に</w:t>
-      </w:r>
-      <w:r>
-        <w:rPr>
-          <w:rFonts w:eastAsia="MS Gothic"/>
-        </w:rPr>
-        <w:t>分割</w:t>
-      </w:r>
-      <w:r>
-        <w:rPr>
-          <w:rFonts w:eastAsia="MS Gothic" w:hint="eastAsia"/>
-        </w:rPr>
-        <w:t>表示</w:t>
-      </w:r>
-      <w:r>
-        <w:rPr>
-          <w:rFonts w:eastAsia="MS Gothic"/>
-        </w:rPr>
-        <w:t>します。</w:t>
-      </w:r>
-    </w:p>
-    <w:p>
-      <w:pPr>
-        <w:pStyle w:val="ListParagraph"/>
-        <w:numPr>
-          <w:ilvl w:val="0"/>
-          <w:numId w:val="24"/>
-        </w:numPr>
-        <w:rPr>
-          <w:rFonts w:eastAsia="MS Gothic"/>
-        </w:rPr>
-      </w:pPr>
-      <w:r>
-        <w:rPr>
-          <w:rFonts w:eastAsia="MS Gothic"/>
-        </w:rPr>
-        <w:t xml:space="preserve">[ </w:t>
-      </w:r>
-      <w:proofErr w:type="gramStart"/>
-      <w:r>
-        <w:rPr>
-          <w:rFonts w:eastAsia="MS Gothic"/>
-          <w:b/>
-        </w:rPr>
-        <w:t>ビュー</w:t>
-      </w:r>
-      <w:r>
-        <w:rPr>
-          <w:rFonts w:eastAsia="MS Gothic"/>
-        </w:rPr>
-        <w:t xml:space="preserve"> ]</w:t>
-      </w:r>
-      <w:proofErr w:type="gramEnd"/>
-      <w:r>
-        <w:rPr>
-          <w:rFonts w:eastAsia="MS Gothic"/>
-        </w:rPr>
-        <w:t xml:space="preserve"> </w:t>
-      </w:r>
-      <w:r>
-        <w:rPr>
-          <w:rFonts w:eastAsia="MS Gothic"/>
-        </w:rPr>
-        <w:t>メニューで</w:t>
-      </w:r>
-      <w:r>
-        <w:rPr>
-          <w:rFonts w:eastAsia="MS Gothic"/>
-        </w:rPr>
-        <w:t xml:space="preserve"> [ </w:t>
-      </w:r>
-      <w:r>
-        <w:rPr>
-          <w:rFonts w:eastAsia="MS Gothic"/>
-          <w:b/>
-        </w:rPr>
-        <w:t>自動ズーム</w:t>
-      </w:r>
-      <w:r>
-        <w:rPr>
-          <w:rFonts w:eastAsia="MS Gothic"/>
-        </w:rPr>
-        <w:t xml:space="preserve"> ] </w:t>
-      </w:r>
-      <w:r>
-        <w:rPr>
-          <w:rFonts w:eastAsia="MS Gothic"/>
-        </w:rPr>
-        <w:t>を選択し、</w:t>
-      </w:r>
-      <w:r>
-        <w:rPr>
-          <w:rFonts w:eastAsia="MS Gothic"/>
-        </w:rPr>
-        <w:t xml:space="preserve">[ </w:t>
-      </w:r>
-      <w:r>
-        <w:rPr>
-          <w:rFonts w:eastAsia="MS Gothic"/>
-          <w:b/>
-        </w:rPr>
-        <w:t>最適ピーク</w:t>
-      </w:r>
-      <w:r>
-        <w:rPr>
-          <w:rFonts w:eastAsia="MS Gothic"/>
-        </w:rPr>
-        <w:t xml:space="preserve"> ]</w:t>
-      </w:r>
-      <w:r>
-        <w:rPr>
-          <w:rFonts w:eastAsia="MS Gothic" w:hint="eastAsia"/>
-        </w:rPr>
-        <w:t>（</w:t>
-      </w:r>
-      <w:r>
-        <w:rPr>
-          <w:rFonts w:eastAsia="MS Gothic"/>
-        </w:rPr>
-        <w:t>F11</w:t>
-      </w:r>
-      <w:r>
-        <w:rPr>
-          <w:rFonts w:eastAsia="MS Gothic" w:hint="eastAsia"/>
-        </w:rPr>
-        <w:t>）</w:t>
-      </w:r>
-      <w:r>
-        <w:rPr>
-          <w:rFonts w:eastAsia="MS Gothic"/>
-        </w:rPr>
-        <w:t>をクリックします。</w:t>
-      </w:r>
-    </w:p>
-    <w:p>
-      <w:pPr>
-        <w:pStyle w:val="ListParagraph"/>
-        <w:numPr>
-          <w:ilvl w:val="0"/>
-          <w:numId w:val="24"/>
-        </w:numPr>
-        <w:rPr>
-          <w:rFonts w:eastAsia="MS Gothic"/>
-        </w:rPr>
-      </w:pPr>
-      <w:r>
-        <w:rPr>
-          <w:rFonts w:eastAsia="MS Gothic"/>
-        </w:rPr>
-        <w:t xml:space="preserve">[ </w:t>
-      </w:r>
-      <w:proofErr w:type="gramStart"/>
-      <w:r>
-        <w:rPr>
-          <w:rFonts w:eastAsia="MS Gothic"/>
-          <w:b/>
-        </w:rPr>
-        <w:t>ビュー</w:t>
-      </w:r>
-      <w:r>
-        <w:rPr>
-          <w:rFonts w:eastAsia="MS Gothic"/>
-        </w:rPr>
-        <w:t xml:space="preserve"> ]</w:t>
-      </w:r>
-      <w:proofErr w:type="gramEnd"/>
-      <w:r>
-        <w:rPr>
-          <w:rFonts w:eastAsia="MS Gothic"/>
-        </w:rPr>
-        <w:t xml:space="preserve"> </w:t>
-      </w:r>
-      <w:r>
-        <w:rPr>
-          <w:rFonts w:eastAsia="MS Gothic"/>
-        </w:rPr>
-        <w:t>メニューで</w:t>
-      </w:r>
-      <w:r>
-        <w:rPr>
-          <w:rFonts w:eastAsia="MS Gothic"/>
-        </w:rPr>
-        <w:t xml:space="preserve"> [ </w:t>
-      </w:r>
-      <w:r>
-        <w:rPr>
-          <w:rFonts w:eastAsia="MS Gothic"/>
-          <w:b/>
-        </w:rPr>
-        <w:t>グラフを配置</w:t>
-      </w:r>
-      <w:r>
-        <w:rPr>
-          <w:rFonts w:eastAsia="MS Gothic"/>
-        </w:rPr>
-        <w:t xml:space="preserve"> ] </w:t>
-      </w:r>
-      <w:r>
-        <w:rPr>
-          <w:rFonts w:eastAsia="MS Gothic"/>
-        </w:rPr>
-        <w:t>を選択し、</w:t>
-      </w:r>
-      <w:r>
-        <w:rPr>
-          <w:rFonts w:eastAsia="MS Gothic"/>
-        </w:rPr>
-        <w:t xml:space="preserve">[ </w:t>
-      </w:r>
-      <w:r>
-        <w:rPr>
-          <w:rFonts w:eastAsia="MS Gothic"/>
-          <w:b/>
-        </w:rPr>
-        <w:t>タイル</w:t>
-      </w:r>
-      <w:r>
-        <w:rPr>
-          <w:rFonts w:eastAsia="MS Gothic"/>
-        </w:rPr>
-        <w:t xml:space="preserve"> ]</w:t>
-      </w:r>
-      <w:r>
-        <w:rPr>
-          <w:rFonts w:eastAsia="MS Gothic" w:hint="eastAsia"/>
-        </w:rPr>
-        <w:t>（</w:t>
-      </w:r>
-      <w:proofErr w:type="spellStart"/>
-      <w:r>
-        <w:rPr>
-          <w:rFonts w:eastAsia="MS Gothic"/>
-        </w:rPr>
-        <w:t>Ctrl+T</w:t>
-      </w:r>
-      <w:proofErr w:type="spellEnd"/>
-      <w:r>
-        <w:rPr>
-          <w:rFonts w:eastAsia="MS Gothic" w:hint="eastAsia"/>
-        </w:rPr>
-        <w:t>）</w:t>
-      </w:r>
-      <w:r>
-        <w:rPr>
-          <w:rFonts w:eastAsia="MS Gothic"/>
-        </w:rPr>
-        <w:t>をクリックします。</w:t>
-      </w:r>
-    </w:p>
-    <w:p>
-      <w:pPr>
-        <w:pStyle w:val="ListParagraph"/>
-        <w:ind w:left="0"/>
-        <w:rPr>
-          <w:rFonts w:eastAsia="MS Gothic"/>
-        </w:rPr>
-      </w:pPr>
-    </w:p>
-    <w:p>
-      <w:pPr>
-        <w:pStyle w:val="ListParagraph"/>
-        <w:keepNext/>
-        <w:spacing w:after="240"/>
-        <w:ind w:left="0"/>
-        <w:contextualSpacing w:val="0"/>
-        <w:rPr>
-          <w:rFonts w:eastAsia="MS Gothic"/>
-        </w:rPr>
-      </w:pPr>
-      <w:r>
-        <w:rPr>
-          <w:rFonts w:eastAsia="MS Gothic"/>
-        </w:rPr>
-        <w:lastRenderedPageBreak/>
-        <w:t>Skyline</w:t>
-      </w:r>
-      <w:r>
-        <w:rPr>
-          <w:rFonts w:eastAsia="MS Gothic"/>
-        </w:rPr>
-        <w:t>ファイルは以下のようになります。</w:t>
-      </w:r>
-    </w:p>
-    <w:p>
-      <w:pPr>
-        <w:pStyle w:val="ListParagraph"/>
-        <w:spacing w:after="240"/>
-        <w:ind w:left="0"/>
-        <w:contextualSpacing w:val="0"/>
-        <w:rPr>
-          <w:rFonts w:eastAsia="MS Gothic"/>
-        </w:rPr>
-      </w:pPr>
-      <w:r>
-        <w:rPr>
-          <w:noProof/>
-        </w:rPr>
-        <w:drawing>
-          <wp:inline distT="0" distB="0" distL="0" distR="0" wp14:anchorId="04C41CCA" wp14:editId="72912A07">
-            <wp:extent cx="5943600" cy="4071620"/>
-            <wp:effectExtent l="0" t="0" r="0" b="5080"/>
-            <wp:docPr id="312271207" name="Picture 1" descr="A screenshot of a computer&#10;&#10;Description automatically generated"/>
-            <wp:cNvGraphicFramePr>
-              <a:graphicFrameLocks xmlns:a="http://schemas.openxmlformats.org/drawingml/2006/main" noChangeAspect="1"/>
-            </wp:cNvGraphicFramePr>
-            <a:graphic xmlns:a="http://schemas.openxmlformats.org/drawingml/2006/main">
-              <a:graphicData uri="http://schemas.openxmlformats.org/drawingml/2006/picture">
-                <pic:pic xmlns:pic="http://schemas.openxmlformats.org/drawingml/2006/picture">
-                  <pic:nvPicPr>
-                    <pic:cNvPr id="312271207" name="Picture 1" descr="A screenshot of a computer&#10;&#10;Description automatically generated"/>
                     <pic:cNvPicPr/>
                   </pic:nvPicPr>
                   <pic:blipFill>
@@ -11417,6 +9430,1420 @@
     </w:p>
     <w:p>
       <w:pPr>
+        <w:spacing w:before="360"/>
+        <w:rPr>
+          <w:rFonts w:eastAsia="MS Gothic"/>
+        </w:rPr>
+      </w:pPr>
+      <w:r>
+        <w:rPr>
+          <w:rFonts w:eastAsia="MS Gothic"/>
+        </w:rPr>
+        <w:t>このドキュメントは</w:t>
+      </w:r>
+      <w:r>
+        <w:rPr>
+          <w:rFonts w:eastAsia="MS Gothic"/>
+        </w:rPr>
+        <w:t>MS1</w:t>
+      </w:r>
+      <w:r>
+        <w:rPr>
+          <w:rFonts w:eastAsia="MS Gothic"/>
+        </w:rPr>
+        <w:t>フィルタ向け</w:t>
+      </w:r>
+      <w:r>
+        <w:rPr>
+          <w:rFonts w:eastAsia="MS Gothic" w:hint="eastAsia"/>
+        </w:rPr>
+        <w:t>の</w:t>
+      </w:r>
+      <w:r>
+        <w:rPr>
+          <w:rFonts w:eastAsia="MS Gothic"/>
+        </w:rPr>
+        <w:t>設定</w:t>
+      </w:r>
+      <w:r>
+        <w:rPr>
+          <w:rFonts w:eastAsia="MS Gothic" w:hint="eastAsia"/>
+        </w:rPr>
+        <w:t>で</w:t>
+      </w:r>
+      <w:r>
+        <w:rPr>
+          <w:rFonts w:eastAsia="MS Gothic"/>
+        </w:rPr>
+        <w:t>、</w:t>
+      </w:r>
+      <w:r>
+        <w:rPr>
+          <w:rFonts w:eastAsia="MS Gothic"/>
+        </w:rPr>
+        <w:t>DDA</w:t>
+      </w:r>
+      <w:r>
+        <w:rPr>
+          <w:rFonts w:eastAsia="MS Gothic"/>
+        </w:rPr>
+        <w:t>モードでの測定結果</w:t>
+      </w:r>
+      <w:r>
+        <w:rPr>
+          <w:rFonts w:eastAsia="MS Gothic"/>
+        </w:rPr>
+        <w:t>2</w:t>
+      </w:r>
+      <w:r>
+        <w:rPr>
+          <w:rFonts w:eastAsia="MS Gothic"/>
+        </w:rPr>
+        <w:t>件がインポートされています。インポートウィザードで</w:t>
+      </w:r>
+      <w:r>
+        <w:rPr>
+          <w:rFonts w:eastAsia="MS Gothic"/>
+        </w:rPr>
+        <w:t xml:space="preserve"> [</w:t>
+      </w:r>
+      <w:r>
+        <w:rPr>
+          <w:rFonts w:eastAsia="MS Gothic" w:hint="eastAsia"/>
+        </w:rPr>
+        <w:t xml:space="preserve"> </w:t>
+      </w:r>
+      <w:r>
+        <w:rPr>
+          <w:rFonts w:eastAsia="MS Gothic" w:hint="eastAsia"/>
+          <w:b/>
+        </w:rPr>
+        <w:t>MS/MS</w:t>
+      </w:r>
+      <w:r>
+        <w:rPr>
+          <w:rFonts w:eastAsia="MS Gothic" w:hint="eastAsia"/>
+          <w:b/>
+        </w:rPr>
+        <w:t>の</w:t>
+      </w:r>
+      <w:r>
+        <w:rPr>
+          <w:rFonts w:eastAsia="MS Gothic" w:hint="eastAsia"/>
+          <w:b/>
+        </w:rPr>
+        <w:t>ID</w:t>
+      </w:r>
+      <w:r>
+        <w:rPr>
+          <w:rFonts w:eastAsia="MS Gothic" w:hint="eastAsia"/>
+          <w:b/>
+        </w:rPr>
+        <w:t>の時間（</w:t>
+      </w:r>
+      <w:r>
+        <w:rPr>
+          <w:rFonts w:eastAsia="MS Gothic" w:hint="eastAsia"/>
+          <w:b/>
+        </w:rPr>
+        <w:t>5</w:t>
+      </w:r>
+      <w:r>
+        <w:rPr>
+          <w:rFonts w:eastAsia="MS Gothic" w:hint="eastAsia"/>
+          <w:b/>
+        </w:rPr>
+        <w:t>分）のスキャンのみを使用します</w:t>
+      </w:r>
+      <w:r>
+        <w:rPr>
+          <w:rFonts w:eastAsia="MS Gothic"/>
+        </w:rPr>
+        <w:t xml:space="preserve"> ]</w:t>
+      </w:r>
+      <w:r>
+        <w:rPr>
+          <w:rFonts w:eastAsia="MS Gothic"/>
+        </w:rPr>
+        <w:t>設定</w:t>
+      </w:r>
+      <w:r>
+        <w:rPr>
+          <w:rFonts w:eastAsia="MS Gothic" w:hint="eastAsia"/>
+        </w:rPr>
+        <w:t>の</w:t>
+      </w:r>
+      <w:r>
+        <w:rPr>
+          <w:rFonts w:eastAsia="MS Gothic"/>
+        </w:rPr>
+        <w:t>ため、このビューのクロマトグラムの</w:t>
+      </w:r>
+      <w:r>
+        <w:rPr>
+          <w:rFonts w:eastAsia="MS Gothic" w:hint="eastAsia"/>
+        </w:rPr>
+        <w:t>表示</w:t>
+      </w:r>
+      <w:r>
+        <w:rPr>
+          <w:rFonts w:eastAsia="MS Gothic"/>
+        </w:rPr>
+        <w:t>時間</w:t>
+      </w:r>
+      <w:r>
+        <w:rPr>
+          <w:rFonts w:eastAsia="MS Gothic" w:hint="eastAsia"/>
+        </w:rPr>
+        <w:t>範囲が</w:t>
+      </w:r>
+      <w:r>
+        <w:rPr>
+          <w:rFonts w:eastAsia="MS Gothic"/>
+        </w:rPr>
+        <w:t>約</w:t>
+      </w:r>
+      <w:r>
+        <w:rPr>
+          <w:rFonts w:eastAsia="MS Gothic"/>
+        </w:rPr>
+        <w:t>10</w:t>
+      </w:r>
+      <w:r>
+        <w:rPr>
+          <w:rFonts w:eastAsia="MS Gothic"/>
+        </w:rPr>
+        <w:t>分（</w:t>
+      </w:r>
+      <w:r>
+        <w:rPr>
+          <w:rFonts w:eastAsia="MS Gothic"/>
+        </w:rPr>
+        <w:t>31</w:t>
+      </w:r>
+      <w:r>
+        <w:rPr>
+          <w:rFonts w:eastAsia="MS Gothic"/>
+        </w:rPr>
+        <w:t>～</w:t>
+      </w:r>
+      <w:r>
+        <w:rPr>
+          <w:rFonts w:eastAsia="MS Gothic"/>
+        </w:rPr>
+        <w:t>41</w:t>
+      </w:r>
+      <w:r>
+        <w:rPr>
+          <w:rFonts w:eastAsia="MS Gothic"/>
+        </w:rPr>
+        <w:t>分）となっています。</w:t>
+      </w:r>
+      <w:r>
+        <w:rPr>
+          <w:rFonts w:eastAsia="MS Gothic"/>
+        </w:rPr>
+        <w:t>Skyline</w:t>
+      </w:r>
+      <w:r>
+        <w:rPr>
+          <w:rFonts w:eastAsia="MS Gothic"/>
+        </w:rPr>
+        <w:t>ドキュメントを</w:t>
+      </w:r>
+      <w:r>
+        <w:rPr>
+          <w:rFonts w:eastAsia="MS Gothic"/>
+        </w:rPr>
+        <w:t>MS1</w:t>
+      </w:r>
+      <w:r>
+        <w:rPr>
+          <w:rFonts w:eastAsia="MS Gothic"/>
+        </w:rPr>
+        <w:t>フィルタ向けに設定し</w:t>
+      </w:r>
+      <w:r>
+        <w:rPr>
+          <w:rFonts w:eastAsia="MS Gothic" w:hint="eastAsia"/>
+        </w:rPr>
+        <w:t>ているため</w:t>
+      </w:r>
+      <w:r>
+        <w:rPr>
+          <w:rFonts w:eastAsia="MS Gothic"/>
+        </w:rPr>
+        <w:t>、プロダクトイオン</w:t>
+      </w:r>
+      <w:r>
+        <w:rPr>
+          <w:rFonts w:eastAsia="MS Gothic" w:hint="eastAsia"/>
+        </w:rPr>
+        <w:t>である</w:t>
+      </w:r>
+      <w:r>
+        <w:rPr>
+          <w:rFonts w:eastAsia="MS Gothic"/>
+        </w:rPr>
+        <w:t>（</w:t>
+      </w:r>
+      <w:r>
+        <w:rPr>
+          <w:rFonts w:eastAsia="MS Gothic" w:hint="eastAsia"/>
+        </w:rPr>
+        <w:t>b</w:t>
+      </w:r>
+      <w:r>
+        <w:rPr>
+          <w:rFonts w:eastAsia="MS Gothic"/>
+        </w:rPr>
+        <w:t>-</w:t>
+      </w:r>
+      <w:r>
+        <w:rPr>
+          <w:rFonts w:eastAsia="MS Gothic" w:hint="eastAsia"/>
+        </w:rPr>
+        <w:t>イオンと</w:t>
+      </w:r>
+      <w:r>
+        <w:rPr>
+          <w:rFonts w:eastAsia="MS Gothic"/>
+        </w:rPr>
+        <w:t>y-</w:t>
+      </w:r>
+      <w:r>
+        <w:rPr>
+          <w:rFonts w:eastAsia="MS Gothic"/>
+        </w:rPr>
+        <w:t>イオンなど）が表示される</w:t>
+      </w:r>
+      <w:r>
+        <w:rPr>
+          <w:rFonts w:eastAsia="MS Gothic"/>
+        </w:rPr>
+        <w:t>SRM</w:t>
+      </w:r>
+      <w:r>
+        <w:rPr>
+          <w:rFonts w:eastAsia="MS Gothic" w:hint="eastAsia"/>
+        </w:rPr>
+        <w:t>測定結果の</w:t>
+      </w:r>
+      <w:r>
+        <w:rPr>
+          <w:rFonts w:eastAsia="MS Gothic" w:hint="eastAsia"/>
+        </w:rPr>
+        <w:t>MS/MS</w:t>
+      </w:r>
+      <w:r>
+        <w:rPr>
+          <w:rFonts w:eastAsia="MS Gothic" w:hint="eastAsia"/>
+        </w:rPr>
+        <w:t>スペクトラに</w:t>
+      </w:r>
+      <w:r>
+        <w:rPr>
+          <w:rFonts w:eastAsia="MS Gothic"/>
+        </w:rPr>
+        <w:t>ペプチド</w:t>
+      </w:r>
+      <w:r>
+        <w:rPr>
+          <w:rFonts w:eastAsia="MS Gothic"/>
+          <w:color w:val="000000"/>
+        </w:rPr>
+        <w:t>DIDIS</w:t>
+      </w:r>
+      <w:r>
+        <w:rPr>
+          <w:rFonts w:eastAsia="MS Gothic"/>
+          <w:b/>
+          <w:bCs/>
+          <w:color w:val="000000"/>
+          <w:u w:val="single"/>
+        </w:rPr>
+        <w:t>S</w:t>
+      </w:r>
+      <w:r>
+        <w:rPr>
+          <w:rFonts w:eastAsia="MS Gothic"/>
+          <w:color w:val="000000"/>
+        </w:rPr>
+        <w:t>PEFK</w:t>
+      </w:r>
+      <w:r>
+        <w:rPr>
+          <w:rFonts w:eastAsia="MS Gothic" w:hint="eastAsia"/>
+        </w:rPr>
+        <w:t>の</w:t>
+      </w:r>
+      <w:r>
+        <w:rPr>
+          <w:rFonts w:eastAsia="MS Gothic"/>
+        </w:rPr>
+        <w:t>プリカーサー</w:t>
+      </w:r>
+      <w:r>
+        <w:rPr>
+          <w:rFonts w:eastAsia="MS Gothic" w:hint="eastAsia"/>
+        </w:rPr>
+        <w:t>イオン</w:t>
+      </w:r>
+      <w:r>
+        <w:rPr>
+          <w:rFonts w:eastAsia="MS Gothic"/>
+        </w:rPr>
+        <w:t xml:space="preserve"> - 615.7681++</w:t>
+      </w:r>
+      <w:r>
+        <w:rPr>
+          <w:rFonts w:eastAsia="MS Gothic" w:hint="eastAsia"/>
+        </w:rPr>
+        <w:t>と同位体イオン（</w:t>
+      </w:r>
+      <w:r>
+        <w:rPr>
+          <w:rFonts w:eastAsia="MS Gothic"/>
+        </w:rPr>
+        <w:t>[M+1] - 616.2696++</w:t>
+      </w:r>
+      <w:r>
+        <w:rPr>
+          <w:rFonts w:eastAsia="MS Gothic"/>
+        </w:rPr>
+        <w:t>、</w:t>
+      </w:r>
+      <w:r>
+        <w:rPr>
+          <w:rFonts w:eastAsia="MS Gothic"/>
+        </w:rPr>
+        <w:t>[M+2] - 616.7710++</w:t>
+      </w:r>
+      <w:r>
+        <w:rPr>
+          <w:rFonts w:eastAsia="MS Gothic" w:hint="eastAsia"/>
+        </w:rPr>
+        <w:t>）が</w:t>
+      </w:r>
+      <w:r>
+        <w:rPr>
+          <w:rFonts w:eastAsia="MS Gothic"/>
+        </w:rPr>
+        <w:t>表示され</w:t>
+      </w:r>
+      <w:r>
+        <w:rPr>
+          <w:rFonts w:eastAsia="MS Gothic" w:hint="eastAsia"/>
+        </w:rPr>
+        <w:t>ますので</w:t>
+      </w:r>
+      <w:r>
+        <w:rPr>
+          <w:rFonts w:eastAsia="MS Gothic"/>
+        </w:rPr>
+        <w:t>注意してください。</w:t>
+      </w:r>
+    </w:p>
+    <w:p>
+      <w:pPr>
+        <w:pStyle w:val="ListParagraph"/>
+        <w:spacing w:after="0"/>
+        <w:ind w:left="0"/>
+        <w:rPr>
+          <w:rFonts w:ascii="MS Gothic" w:eastAsia="MS Gothic" w:hAnsi="MS Gothic"/>
+        </w:rPr>
+      </w:pPr>
+      <w:r>
+        <w:rPr>
+          <w:rFonts w:ascii="MS Gothic" w:eastAsia="MS Gothic" w:hAnsi="MS Gothic"/>
+        </w:rPr>
+        <w:t>有用なサマリーグラフで、測定結果全体で</w:t>
+      </w:r>
+      <w:r>
+        <w:rPr>
+          <w:rFonts w:ascii="MS Gothic" w:eastAsia="MS Gothic" w:hAnsi="MS Gothic" w:hint="eastAsia"/>
+        </w:rPr>
+        <w:t>の</w:t>
+      </w:r>
+      <w:r>
+        <w:rPr>
+          <w:rFonts w:ascii="MS Gothic" w:eastAsia="MS Gothic" w:hAnsi="MS Gothic"/>
+        </w:rPr>
+        <w:t>ピーク面積を比較できます。</w:t>
+      </w:r>
+    </w:p>
+    <w:p>
+      <w:pPr>
+        <w:pStyle w:val="ListParagraph"/>
+        <w:spacing w:after="0"/>
+        <w:ind w:left="0"/>
+        <w:rPr>
+          <w:rFonts w:eastAsia="MS Gothic"/>
+          <w:sz w:val="12"/>
+          <w:szCs w:val="12"/>
+        </w:rPr>
+      </w:pPr>
+    </w:p>
+    <w:p>
+      <w:pPr>
+        <w:pStyle w:val="ListParagraph"/>
+        <w:numPr>
+          <w:ilvl w:val="0"/>
+          <w:numId w:val="23"/>
+        </w:numPr>
+        <w:rPr>
+          <w:rFonts w:eastAsia="MS Gothic"/>
+        </w:rPr>
+      </w:pPr>
+      <w:r>
+        <w:rPr>
+          <w:rFonts w:eastAsia="MS Gothic"/>
+        </w:rPr>
+        <w:t xml:space="preserve">[ </w:t>
+      </w:r>
+      <w:r>
+        <w:rPr>
+          <w:rFonts w:eastAsia="MS Gothic"/>
+          <w:b/>
+        </w:rPr>
+        <w:t>ビュー</w:t>
+      </w:r>
+      <w:r>
+        <w:rPr>
+          <w:rFonts w:eastAsia="MS Gothic"/>
+        </w:rPr>
+        <w:t xml:space="preserve"> ] </w:t>
+      </w:r>
+      <w:r>
+        <w:rPr>
+          <w:rFonts w:eastAsia="MS Gothic"/>
+        </w:rPr>
+        <w:t>メニューで</w:t>
+      </w:r>
+      <w:r>
+        <w:rPr>
+          <w:rFonts w:eastAsia="MS Gothic"/>
+        </w:rPr>
+        <w:t xml:space="preserve"> [ </w:t>
+      </w:r>
+      <w:r>
+        <w:rPr>
+          <w:rFonts w:eastAsia="MS Gothic"/>
+          <w:b/>
+        </w:rPr>
+        <w:t>ピーク面積</w:t>
+      </w:r>
+      <w:r>
+        <w:rPr>
+          <w:rFonts w:eastAsia="MS Gothic"/>
+        </w:rPr>
+        <w:t xml:space="preserve"> ] </w:t>
+      </w:r>
+      <w:r>
+        <w:rPr>
+          <w:rFonts w:eastAsia="MS Gothic"/>
+        </w:rPr>
+        <w:t>を選択し、</w:t>
+      </w:r>
+      <w:r>
+        <w:rPr>
+          <w:rFonts w:eastAsia="MS Gothic"/>
+        </w:rPr>
+        <w:t xml:space="preserve">[ </w:t>
+      </w:r>
+      <w:r>
+        <w:rPr>
+          <w:rFonts w:eastAsia="MS Gothic"/>
+          <w:b/>
+        </w:rPr>
+        <w:t>繰り返し測定の比較</w:t>
+      </w:r>
+      <w:r>
+        <w:rPr>
+          <w:rFonts w:eastAsia="MS Gothic"/>
+        </w:rPr>
+        <w:t xml:space="preserve">] </w:t>
+      </w:r>
+      <w:r>
+        <w:rPr>
+          <w:rFonts w:eastAsia="MS Gothic"/>
+        </w:rPr>
+        <w:t>をクリックします。</w:t>
+      </w:r>
+    </w:p>
+    <w:p>
+      <w:pPr>
+        <w:pStyle w:val="ListParagraph"/>
+        <w:numPr>
+          <w:ilvl w:val="0"/>
+          <w:numId w:val="23"/>
+        </w:numPr>
+        <w:ind w:rightChars="-74" w:right="-163"/>
+        <w:rPr>
+          <w:rFonts w:eastAsia="MS Gothic"/>
+        </w:rPr>
+      </w:pPr>
+      <w:r>
+        <w:rPr>
+          <w:rFonts w:eastAsia="MS Gothic"/>
+        </w:rPr>
+        <w:t xml:space="preserve">[ </w:t>
+      </w:r>
+      <w:r>
+        <w:rPr>
+          <w:rFonts w:eastAsia="MS Gothic"/>
+          <w:b/>
+        </w:rPr>
+        <w:t>ピーク面積</w:t>
+      </w:r>
+      <w:r>
+        <w:rPr>
+          <w:rFonts w:eastAsia="MS Gothic"/>
+        </w:rPr>
+        <w:t xml:space="preserve"> ] </w:t>
+      </w:r>
+      <w:r>
+        <w:rPr>
+          <w:rFonts w:eastAsia="MS Gothic"/>
+        </w:rPr>
+        <w:t>ウィンドウで右クリックし</w:t>
+      </w:r>
+      <w:r>
+        <w:rPr>
+          <w:rFonts w:eastAsia="MS Gothic"/>
+        </w:rPr>
+        <w:t>、</w:t>
+      </w:r>
+      <w:r>
+        <w:rPr>
+          <w:rFonts w:eastAsia="MS Gothic"/>
+        </w:rPr>
+        <w:t xml:space="preserve">[ </w:t>
+      </w:r>
+      <w:r>
+        <w:rPr>
+          <w:rFonts w:eastAsia="MS Gothic"/>
+          <w:b/>
+        </w:rPr>
+        <w:t>正規化</w:t>
+      </w:r>
+      <w:r>
+        <w:rPr>
+          <w:rFonts w:eastAsia="MS Gothic"/>
+        </w:rPr>
+        <w:t xml:space="preserve"> ] </w:t>
+      </w:r>
+      <w:r>
+        <w:rPr>
+          <w:rFonts w:eastAsia="MS Gothic" w:hint="eastAsia"/>
+        </w:rPr>
+        <w:t>から</w:t>
+      </w:r>
+      <w:r>
+        <w:rPr>
+          <w:rFonts w:eastAsia="MS Gothic" w:hint="eastAsia"/>
+        </w:rPr>
+        <w:t xml:space="preserve"> </w:t>
+      </w:r>
+      <w:r>
+        <w:rPr>
+          <w:rFonts w:eastAsia="MS Gothic"/>
+        </w:rPr>
+        <w:t xml:space="preserve">[ </w:t>
+      </w:r>
+      <w:r>
+        <w:rPr>
+          <w:rFonts w:eastAsia="MS Gothic"/>
+          <w:b/>
+        </w:rPr>
+        <w:t>なし</w:t>
+      </w:r>
+      <w:r>
+        <w:rPr>
+          <w:rFonts w:eastAsia="MS Gothic"/>
+        </w:rPr>
+        <w:t xml:space="preserve"> ] </w:t>
+      </w:r>
+      <w:r>
+        <w:rPr>
+          <w:rFonts w:eastAsia="MS Gothic"/>
+        </w:rPr>
+        <w:t>をクリックします。</w:t>
+      </w:r>
+    </w:p>
+    <w:p>
+      <w:pPr>
+        <w:pStyle w:val="ListParagraph"/>
+        <w:numPr>
+          <w:ilvl w:val="0"/>
+          <w:numId w:val="23"/>
+        </w:numPr>
+        <w:rPr>
+          <w:rFonts w:asciiTheme="minorHAnsi" w:eastAsia="MS Gothic" w:hAnsiTheme="minorHAnsi" w:cstheme="minorHAnsi"/>
+        </w:rPr>
+      </w:pPr>
+      <w:r>
+        <w:rPr>
+          <w:rFonts w:asciiTheme="minorHAnsi" w:eastAsia="MS Gothic" w:hAnsiTheme="minorHAnsi" w:cstheme="minorHAnsi"/>
+        </w:rPr>
+        <w:t xml:space="preserve">[ </w:t>
+      </w:r>
+      <w:r>
+        <w:rPr>
+          <w:rFonts w:asciiTheme="minorHAnsi" w:eastAsia="MS Gothic" w:hAnsi="MS Gothic" w:cstheme="minorHAnsi"/>
+          <w:b/>
+        </w:rPr>
+        <w:t>ピーク面積</w:t>
+      </w:r>
+      <w:r>
+        <w:rPr>
+          <w:rFonts w:asciiTheme="minorHAnsi" w:eastAsia="MS Gothic" w:hAnsiTheme="minorHAnsi" w:cstheme="minorHAnsi"/>
+        </w:rPr>
+        <w:t xml:space="preserve"> ] </w:t>
+      </w:r>
+      <w:r>
+        <w:rPr>
+          <w:rFonts w:asciiTheme="minorHAnsi" w:eastAsia="MS Gothic" w:hAnsi="MS Gothic" w:cstheme="minorHAnsi"/>
+        </w:rPr>
+        <w:t>ウィンドウで右クリックし、</w:t>
+      </w:r>
+      <w:r>
+        <w:rPr>
+          <w:rFonts w:asciiTheme="minorHAnsi" w:eastAsia="MS Gothic" w:hAnsiTheme="minorHAnsi" w:cstheme="minorHAnsi"/>
+        </w:rPr>
+        <w:t>[</w:t>
+      </w:r>
+      <w:r>
+        <w:rPr>
+          <w:rFonts w:asciiTheme="minorHAnsi" w:eastAsia="MS Gothic" w:hAnsiTheme="minorHAnsi" w:cstheme="minorHAnsi"/>
+        </w:rPr>
+        <w:t xml:space="preserve"> </w:t>
+      </w:r>
+      <w:r>
+        <w:rPr>
+          <w:rFonts w:asciiTheme="minorHAnsi" w:eastAsia="MS Gothic" w:hAnsi="MS Gothic" w:cstheme="minorHAnsi"/>
+          <w:b/>
+        </w:rPr>
+        <w:t>期待値を表示</w:t>
+      </w:r>
+      <w:r>
+        <w:rPr>
+          <w:rFonts w:asciiTheme="minorHAnsi" w:eastAsia="MS Gothic" w:hAnsiTheme="minorHAnsi" w:cstheme="minorHAnsi"/>
+        </w:rPr>
+        <w:t xml:space="preserve"> </w:t>
+      </w:r>
+      <w:r>
+        <w:rPr>
+          <w:rFonts w:asciiTheme="minorHAnsi" w:eastAsia="MS Gothic" w:hAnsiTheme="minorHAnsi" w:cstheme="minorHAnsi"/>
+        </w:rPr>
+        <w:t xml:space="preserve">] </w:t>
+      </w:r>
+      <w:r>
+        <w:rPr>
+          <w:rFonts w:asciiTheme="minorHAnsi" w:eastAsia="MS Gothic" w:hAnsi="MS Gothic" w:cstheme="minorHAnsi"/>
+        </w:rPr>
+        <w:t>をクリックします（下記に説明）。</w:t>
+      </w:r>
+    </w:p>
+    <w:p>
+      <w:pPr>
+        <w:pStyle w:val="ListParagraph"/>
+        <w:numPr>
+          <w:ilvl w:val="0"/>
+          <w:numId w:val="23"/>
+        </w:numPr>
+        <w:rPr>
+          <w:rFonts w:asciiTheme="minorHAnsi" w:eastAsia="MS Gothic" w:hAnsiTheme="minorHAnsi" w:cstheme="minorHAnsi"/>
+        </w:rPr>
+      </w:pPr>
+      <w:r>
+        <w:rPr>
+          <w:rFonts w:asciiTheme="minorHAnsi" w:eastAsia="MS Gothic" w:hAnsiTheme="minorHAnsi" w:cstheme="minorHAnsi"/>
+        </w:rPr>
+        <w:t>[</w:t>
+      </w:r>
+      <w:r>
+        <w:rPr>
+          <w:rFonts w:asciiTheme="minorHAnsi" w:eastAsia="MS Gothic" w:hAnsiTheme="minorHAnsi" w:cstheme="minorHAnsi"/>
+        </w:rPr>
+        <w:t xml:space="preserve"> </w:t>
+      </w:r>
+      <w:r>
+        <w:rPr>
+          <w:rFonts w:asciiTheme="minorHAnsi" w:eastAsia="MS Gothic" w:hAnsi="MS Gothic" w:cstheme="minorHAnsi"/>
+          <w:b/>
+        </w:rPr>
+        <w:t>ピーク面積</w:t>
+      </w:r>
+      <w:r>
+        <w:rPr>
+          <w:rFonts w:asciiTheme="minorHAnsi" w:eastAsia="MS Gothic" w:hAnsiTheme="minorHAnsi" w:cstheme="minorHAnsi"/>
+        </w:rPr>
+        <w:t xml:space="preserve"> ] </w:t>
+      </w:r>
+      <w:r>
+        <w:rPr>
+          <w:rFonts w:asciiTheme="minorHAnsi" w:eastAsia="MS Gothic" w:hAnsi="MS Gothic" w:cstheme="minorHAnsi"/>
+        </w:rPr>
+        <w:t>ウィンドウで右クリックし、</w:t>
+      </w:r>
+      <w:r>
+        <w:rPr>
+          <w:rFonts w:asciiTheme="minorHAnsi" w:eastAsia="MS Gothic" w:hAnsiTheme="minorHAnsi" w:cstheme="minorHAnsi"/>
+        </w:rPr>
+        <w:t>[</w:t>
+      </w:r>
+      <w:r>
+        <w:rPr>
+          <w:rFonts w:asciiTheme="minorHAnsi" w:eastAsia="MS Gothic" w:hAnsiTheme="minorHAnsi" w:cstheme="minorHAnsi"/>
+        </w:rPr>
+        <w:t xml:space="preserve"> </w:t>
+      </w:r>
+      <w:r>
+        <w:rPr>
+          <w:rFonts w:asciiTheme="minorHAnsi" w:eastAsia="MS Gothic" w:hAnsi="MS Gothic" w:cstheme="minorHAnsi"/>
+          <w:b/>
+        </w:rPr>
+        <w:t>内積を表示</w:t>
+      </w:r>
+      <w:r>
+        <w:rPr>
+          <w:rFonts w:asciiTheme="minorHAnsi" w:eastAsia="MS Gothic" w:hAnsiTheme="minorHAnsi" w:cstheme="minorHAnsi"/>
+          <w:bCs/>
+        </w:rPr>
+        <w:t xml:space="preserve"> </w:t>
+      </w:r>
+      <w:r>
+        <w:rPr>
+          <w:rFonts w:asciiTheme="minorHAnsi" w:eastAsia="MS Gothic" w:hAnsiTheme="minorHAnsi" w:cstheme="minorHAnsi"/>
+          <w:bCs/>
+        </w:rPr>
+        <w:t xml:space="preserve">] </w:t>
+      </w:r>
+      <w:r>
+        <w:rPr>
+          <w:rFonts w:asciiTheme="minorHAnsi" w:eastAsia="MS Gothic" w:hAnsi="MS Gothic" w:cstheme="minorHAnsi"/>
+          <w:bCs/>
+        </w:rPr>
+        <w:t>を選択し、</w:t>
+      </w:r>
+      <w:r>
+        <w:rPr>
+          <w:rFonts w:asciiTheme="minorHAnsi" w:eastAsia="MS Gothic" w:hAnsiTheme="minorHAnsi" w:cstheme="minorHAnsi"/>
+          <w:bCs/>
+        </w:rPr>
+        <w:t>[</w:t>
+      </w:r>
+      <w:r>
+        <w:rPr>
+          <w:rFonts w:asciiTheme="minorHAnsi" w:eastAsia="MS Gothic" w:hAnsiTheme="minorHAnsi" w:cstheme="minorHAnsi"/>
+          <w:bCs/>
+        </w:rPr>
+        <w:t xml:space="preserve"> </w:t>
+      </w:r>
+      <w:r>
+        <w:rPr>
+          <w:rFonts w:asciiTheme="minorHAnsi" w:eastAsia="MS Gothic" w:hAnsi="MS Gothic" w:cstheme="minorHAnsi"/>
+          <w:b/>
+        </w:rPr>
+        <w:t>ラベル</w:t>
+      </w:r>
+      <w:r>
+        <w:rPr>
+          <w:rFonts w:asciiTheme="minorHAnsi" w:eastAsia="MS Gothic" w:hAnsiTheme="minorHAnsi" w:cstheme="minorHAnsi"/>
+          <w:bCs/>
+        </w:rPr>
+        <w:t xml:space="preserve"> ] </w:t>
+      </w:r>
+      <w:r>
+        <w:rPr>
+          <w:rFonts w:asciiTheme="minorHAnsi" w:eastAsia="MS Gothic" w:hAnsi="MS Gothic" w:cstheme="minorHAnsi"/>
+          <w:bCs/>
+        </w:rPr>
+        <w:t>をクリックします。</w:t>
+      </w:r>
+    </w:p>
+    <w:p>
+      <w:pPr>
+        <w:pStyle w:val="ListParagraph"/>
+        <w:ind w:left="0"/>
+        <w:rPr>
+          <w:rFonts w:eastAsia="MS Gothic"/>
+        </w:rPr>
+      </w:pPr>
+    </w:p>
+    <w:p>
+      <w:pPr>
+        <w:pStyle w:val="ListParagraph"/>
+        <w:spacing w:line="480" w:lineRule="auto"/>
+        <w:ind w:left="0"/>
+        <w:jc w:val="center"/>
+        <w:rPr>
+          <w:rFonts w:eastAsia="MS Gothic"/>
+        </w:rPr>
+      </w:pPr>
+      <w:r>
+        <w:rPr>
+          <w:noProof/>
+        </w:rPr>
+        <w:drawing>
+          <wp:inline distT="0" distB="0" distL="0" distR="0" wp14:anchorId="7881A7A6" wp14:editId="210981C5">
+            <wp:extent cx="5943600" cy="5052695"/>
+            <wp:effectExtent l="0" t="0" r="0" b="0"/>
+            <wp:docPr id="1457415566" name="Picture 1" descr="A screenshot of a computer&#10;&#10;Description automatically generated with medium confidence"/>
+            <wp:cNvGraphicFramePr>
+              <a:graphicFrameLocks xmlns:a="http://schemas.openxmlformats.org/drawingml/2006/main" noChangeAspect="1"/>
+            </wp:cNvGraphicFramePr>
+            <a:graphic xmlns:a="http://schemas.openxmlformats.org/drawingml/2006/main">
+              <a:graphicData uri="http://schemas.openxmlformats.org/drawingml/2006/picture">
+                <pic:pic xmlns:pic="http://schemas.openxmlformats.org/drawingml/2006/picture">
+                  <pic:nvPicPr>
+                    <pic:cNvPr id="1457415566" name="Picture 1" descr="A screenshot of a computer&#10;&#10;Description automatically generated with medium confidence"/>
+                    <pic:cNvPicPr/>
+                  </pic:nvPicPr>
+                  <pic:blipFill>
+                    <a:blip r:embed="rId30" cstate="print"/>
+                    <a:stretch>
+                      <a:fillRect/>
+                    </a:stretch>
+                  </pic:blipFill>
+                  <pic:spPr>
+                    <a:xfrm>
+                      <a:off x="0" y="0"/>
+                      <a:ext cx="5943600" cy="5052695"/>
+                    </a:xfrm>
+                    <a:prstGeom prst="rect">
+                      <a:avLst/>
+                    </a:prstGeom>
+                  </pic:spPr>
+                </pic:pic>
+              </a:graphicData>
+            </a:graphic>
+          </wp:inline>
+        </w:drawing>
+      </w:r>
+    </w:p>
+    <w:p>
+      <w:pPr>
+        <w:keepNext/>
+        <w:keepLines/>
+        <w:rPr>
+          <w:rFonts w:eastAsia="MS Gothic"/>
+        </w:rPr>
+      </w:pPr>
+      <w:r>
+        <w:rPr>
+          <w:rFonts w:eastAsia="MS Gothic"/>
+        </w:rPr>
+        <w:t>以下の操作</w:t>
+      </w:r>
+      <w:r>
+        <w:rPr>
+          <w:rFonts w:eastAsia="MS Gothic" w:hint="eastAsia"/>
+        </w:rPr>
+        <w:t>で</w:t>
+      </w:r>
+      <w:r>
+        <w:rPr>
+          <w:rFonts w:eastAsia="MS Gothic"/>
+        </w:rPr>
+        <w:t xml:space="preserve">[ </w:t>
+      </w:r>
+      <w:r>
+        <w:rPr>
+          <w:rFonts w:eastAsia="MS Gothic"/>
+          <w:b/>
+        </w:rPr>
+        <w:t>ピーク面積</w:t>
+      </w:r>
+      <w:r>
+        <w:rPr>
+          <w:rFonts w:eastAsia="MS Gothic"/>
+        </w:rPr>
+        <w:t xml:space="preserve"> ] </w:t>
+      </w:r>
+      <w:r>
+        <w:rPr>
+          <w:rFonts w:eastAsia="MS Gothic"/>
+        </w:rPr>
+        <w:t>ウィンドウを好きな場所にドッキング</w:t>
+      </w:r>
+      <w:r>
+        <w:rPr>
+          <w:rFonts w:eastAsia="MS Gothic" w:hint="eastAsia"/>
+        </w:rPr>
+        <w:t>することが</w:t>
+      </w:r>
+      <w:r>
+        <w:rPr>
+          <w:rFonts w:eastAsia="MS Gothic"/>
+        </w:rPr>
+        <w:t>できます。</w:t>
+      </w:r>
+    </w:p>
+    <w:p>
+      <w:pPr>
+        <w:pStyle w:val="ListParagraph"/>
+        <w:keepNext/>
+        <w:keepLines/>
+        <w:numPr>
+          <w:ilvl w:val="0"/>
+          <w:numId w:val="24"/>
+        </w:numPr>
+        <w:rPr>
+          <w:rFonts w:eastAsia="MS Gothic"/>
+        </w:rPr>
+      </w:pPr>
+      <w:r>
+        <w:rPr>
+          <w:rFonts w:eastAsia="MS Gothic"/>
+        </w:rPr>
+        <w:t>マウスの左ボタンを押したまま、マウスのカーソルを</w:t>
+      </w:r>
+      <w:r>
+        <w:rPr>
+          <w:rFonts w:eastAsia="MS Gothic"/>
+        </w:rPr>
+        <w:t xml:space="preserve"> [ </w:t>
+      </w:r>
+      <w:r>
+        <w:rPr>
+          <w:rFonts w:eastAsia="MS Gothic"/>
+          <w:b/>
+        </w:rPr>
+        <w:t>ライブラリの一致</w:t>
+      </w:r>
+      <w:r>
+        <w:rPr>
+          <w:rFonts w:eastAsia="MS Gothic"/>
+        </w:rPr>
+        <w:t xml:space="preserve"> ]</w:t>
+      </w:r>
+      <w:r>
+        <w:rPr>
+          <w:rFonts w:eastAsia="MS Gothic" w:hint="eastAsia"/>
+        </w:rPr>
+        <w:t>へと</w:t>
+      </w:r>
+      <w:r>
+        <w:rPr>
+          <w:rFonts w:eastAsia="MS Gothic"/>
+        </w:rPr>
+        <w:t>ドラッグします。</w:t>
+      </w:r>
+    </w:p>
+    <w:p>
+      <w:pPr>
+        <w:pStyle w:val="ListParagraph"/>
+        <w:numPr>
+          <w:ilvl w:val="0"/>
+          <w:numId w:val="24"/>
+        </w:numPr>
+        <w:rPr>
+          <w:rFonts w:eastAsia="MS Gothic"/>
+        </w:rPr>
+      </w:pPr>
+      <w:r>
+        <w:rPr>
+          <w:rFonts w:eastAsia="MS Gothic"/>
+        </w:rPr>
+        <w:t>十字形に並んだ</w:t>
+      </w:r>
+      <w:r>
+        <w:rPr>
+          <w:rFonts w:eastAsia="MS Gothic"/>
+        </w:rPr>
+        <w:t>5</w:t>
+      </w:r>
+      <w:r>
+        <w:rPr>
+          <w:rFonts w:eastAsia="MS Gothic"/>
+        </w:rPr>
+        <w:t>個のアイコンのセットが表示されたら、マウスを下部アイコンに移動させ、左マウスのボタンから指を離して</w:t>
+      </w:r>
+      <w:r>
+        <w:rPr>
+          <w:rFonts w:eastAsia="MS Gothic"/>
+        </w:rPr>
+        <w:t>Skyline</w:t>
+      </w:r>
+      <w:r>
+        <w:rPr>
+          <w:rFonts w:eastAsia="MS Gothic"/>
+        </w:rPr>
+        <w:t>ウィンドウの右端で、</w:t>
+      </w:r>
+      <w:r>
+        <w:rPr>
+          <w:rFonts w:eastAsia="MS Gothic"/>
+        </w:rPr>
+        <w:t xml:space="preserve">[ </w:t>
+      </w:r>
+      <w:r>
+        <w:rPr>
+          <w:rFonts w:eastAsia="MS Gothic"/>
+          <w:b/>
+        </w:rPr>
+        <w:t>ピーク面積</w:t>
+      </w:r>
+      <w:r>
+        <w:rPr>
+          <w:rFonts w:eastAsia="MS Gothic"/>
+        </w:rPr>
+        <w:t xml:space="preserve"> ]</w:t>
+      </w:r>
+      <w:r>
+        <w:rPr>
+          <w:rFonts w:eastAsia="MS Gothic"/>
+        </w:rPr>
+        <w:t>と</w:t>
+      </w:r>
+      <w:r>
+        <w:rPr>
+          <w:rFonts w:eastAsia="MS Gothic"/>
+        </w:rPr>
+        <w:t xml:space="preserve"> [ </w:t>
+      </w:r>
+      <w:r>
+        <w:rPr>
+          <w:rFonts w:eastAsia="MS Gothic"/>
+          <w:b/>
+        </w:rPr>
+        <w:t>ライブラリの一致</w:t>
+      </w:r>
+      <w:r>
+        <w:rPr>
+          <w:rFonts w:eastAsia="MS Gothic"/>
+        </w:rPr>
+        <w:t xml:space="preserve"> ]</w:t>
+      </w:r>
+      <w:r>
+        <w:rPr>
+          <w:rFonts w:eastAsia="MS Gothic"/>
+        </w:rPr>
+        <w:t>を</w:t>
+      </w:r>
+      <w:r>
+        <w:rPr>
+          <w:rFonts w:eastAsia="MS Gothic" w:hint="eastAsia"/>
+        </w:rPr>
+        <w:t>上下に</w:t>
+      </w:r>
+      <w:r>
+        <w:rPr>
+          <w:rFonts w:eastAsia="MS Gothic"/>
+        </w:rPr>
+        <w:t>分割</w:t>
+      </w:r>
+      <w:r>
+        <w:rPr>
+          <w:rFonts w:eastAsia="MS Gothic" w:hint="eastAsia"/>
+        </w:rPr>
+        <w:t>表示</w:t>
+      </w:r>
+      <w:r>
+        <w:rPr>
+          <w:rFonts w:eastAsia="MS Gothic"/>
+        </w:rPr>
+        <w:t>します。</w:t>
+      </w:r>
+    </w:p>
+    <w:p>
+      <w:pPr>
+        <w:pStyle w:val="ListParagraph"/>
+        <w:numPr>
+          <w:ilvl w:val="0"/>
+          <w:numId w:val="24"/>
+        </w:numPr>
+        <w:rPr>
+          <w:rFonts w:eastAsia="MS Gothic"/>
+        </w:rPr>
+      </w:pPr>
+      <w:r>
+        <w:rPr>
+          <w:rFonts w:eastAsia="MS Gothic"/>
+        </w:rPr>
+        <w:t xml:space="preserve">[ </w:t>
+      </w:r>
+      <w:r>
+        <w:rPr>
+          <w:rFonts w:eastAsia="MS Gothic"/>
+          <w:b/>
+        </w:rPr>
+        <w:t>ビュー</w:t>
+      </w:r>
+      <w:r>
+        <w:rPr>
+          <w:rFonts w:eastAsia="MS Gothic"/>
+        </w:rPr>
+        <w:t xml:space="preserve"> ] </w:t>
+      </w:r>
+      <w:r>
+        <w:rPr>
+          <w:rFonts w:eastAsia="MS Gothic"/>
+        </w:rPr>
+        <w:t>メニューで</w:t>
+      </w:r>
+      <w:r>
+        <w:rPr>
+          <w:rFonts w:eastAsia="MS Gothic"/>
+        </w:rPr>
+        <w:t xml:space="preserve"> [ </w:t>
+      </w:r>
+      <w:r>
+        <w:rPr>
+          <w:rFonts w:eastAsia="MS Gothic"/>
+          <w:b/>
+        </w:rPr>
+        <w:t>自動ズーム</w:t>
+      </w:r>
+      <w:r>
+        <w:rPr>
+          <w:rFonts w:eastAsia="MS Gothic"/>
+        </w:rPr>
+        <w:t xml:space="preserve"> ] </w:t>
+      </w:r>
+      <w:r>
+        <w:rPr>
+          <w:rFonts w:eastAsia="MS Gothic"/>
+        </w:rPr>
+        <w:t>を選択し、</w:t>
+      </w:r>
+      <w:r>
+        <w:rPr>
+          <w:rFonts w:eastAsia="MS Gothic"/>
+        </w:rPr>
+        <w:t xml:space="preserve">[ </w:t>
+      </w:r>
+      <w:r>
+        <w:rPr>
+          <w:rFonts w:eastAsia="MS Gothic"/>
+          <w:b/>
+        </w:rPr>
+        <w:t>最適ピーク</w:t>
+      </w:r>
+      <w:r>
+        <w:rPr>
+          <w:rFonts w:eastAsia="MS Gothic"/>
+        </w:rPr>
+        <w:t xml:space="preserve"> ]</w:t>
+      </w:r>
+      <w:r>
+        <w:rPr>
+          <w:rFonts w:eastAsia="MS Gothic" w:hint="eastAsia"/>
+        </w:rPr>
+        <w:t>（</w:t>
+      </w:r>
+      <w:r>
+        <w:rPr>
+          <w:rFonts w:eastAsia="MS Gothic"/>
+        </w:rPr>
+        <w:t>F11</w:t>
+      </w:r>
+      <w:r>
+        <w:rPr>
+          <w:rFonts w:eastAsia="MS Gothic" w:hint="eastAsia"/>
+        </w:rPr>
+        <w:t>）</w:t>
+      </w:r>
+      <w:r>
+        <w:rPr>
+          <w:rFonts w:eastAsia="MS Gothic"/>
+        </w:rPr>
+        <w:t>をクリックします。</w:t>
+      </w:r>
+    </w:p>
+    <w:p>
+      <w:pPr>
+        <w:pStyle w:val="ListParagraph"/>
+        <w:numPr>
+          <w:ilvl w:val="0"/>
+          <w:numId w:val="24"/>
+        </w:numPr>
+        <w:rPr>
+          <w:rFonts w:eastAsia="MS Gothic"/>
+        </w:rPr>
+      </w:pPr>
+      <w:r>
+        <w:rPr>
+          <w:rFonts w:eastAsia="MS Gothic"/>
+        </w:rPr>
+        <w:t xml:space="preserve">[ </w:t>
+      </w:r>
+      <w:r>
+        <w:rPr>
+          <w:rFonts w:eastAsia="MS Gothic"/>
+          <w:b/>
+        </w:rPr>
+        <w:t>ビュー</w:t>
+      </w:r>
+      <w:r>
+        <w:rPr>
+          <w:rFonts w:eastAsia="MS Gothic"/>
+        </w:rPr>
+        <w:t xml:space="preserve"> ] </w:t>
+      </w:r>
+      <w:r>
+        <w:rPr>
+          <w:rFonts w:eastAsia="MS Gothic"/>
+        </w:rPr>
+        <w:t>メニューで</w:t>
+      </w:r>
+      <w:r>
+        <w:rPr>
+          <w:rFonts w:eastAsia="MS Gothic"/>
+        </w:rPr>
+        <w:t xml:space="preserve"> [ </w:t>
+      </w:r>
+      <w:r>
+        <w:rPr>
+          <w:rFonts w:eastAsia="MS Gothic"/>
+          <w:b/>
+        </w:rPr>
+        <w:t>グラフを配置</w:t>
+      </w:r>
+      <w:r>
+        <w:rPr>
+          <w:rFonts w:eastAsia="MS Gothic"/>
+        </w:rPr>
+        <w:t xml:space="preserve"> ] </w:t>
+      </w:r>
+      <w:r>
+        <w:rPr>
+          <w:rFonts w:eastAsia="MS Gothic"/>
+        </w:rPr>
+        <w:t>を選択し、</w:t>
+      </w:r>
+      <w:r>
+        <w:rPr>
+          <w:rFonts w:eastAsia="MS Gothic"/>
+        </w:rPr>
+        <w:t xml:space="preserve">[ </w:t>
+      </w:r>
+      <w:r>
+        <w:rPr>
+          <w:rFonts w:eastAsia="MS Gothic"/>
+          <w:b/>
+        </w:rPr>
+        <w:t>タイル</w:t>
+      </w:r>
+      <w:r>
+        <w:rPr>
+          <w:rFonts w:eastAsia="MS Gothic"/>
+        </w:rPr>
+        <w:t xml:space="preserve"> ]</w:t>
+      </w:r>
+      <w:r>
+        <w:rPr>
+          <w:rFonts w:eastAsia="MS Gothic" w:hint="eastAsia"/>
+        </w:rPr>
+        <w:t>（</w:t>
+      </w:r>
+      <w:r>
+        <w:rPr>
+          <w:rFonts w:eastAsia="MS Gothic"/>
+        </w:rPr>
+        <w:t>Ctrl+T</w:t>
+      </w:r>
+      <w:r>
+        <w:rPr>
+          <w:rFonts w:eastAsia="MS Gothic" w:hint="eastAsia"/>
+        </w:rPr>
+        <w:t>）</w:t>
+      </w:r>
+      <w:r>
+        <w:rPr>
+          <w:rFonts w:eastAsia="MS Gothic"/>
+        </w:rPr>
+        <w:t>をクリックします。</w:t>
+      </w:r>
+    </w:p>
+    <w:p>
+      <w:pPr>
+        <w:pStyle w:val="ListParagraph"/>
+        <w:ind w:left="0"/>
+        <w:rPr>
+          <w:rFonts w:eastAsia="MS Gothic"/>
+        </w:rPr>
+      </w:pPr>
+    </w:p>
+    <w:p>
+      <w:pPr>
+        <w:pStyle w:val="ListParagraph"/>
+        <w:keepNext/>
+        <w:spacing w:after="240"/>
+        <w:ind w:left="0"/>
+        <w:contextualSpacing w:val="0"/>
+        <w:rPr>
+          <w:rFonts w:eastAsia="MS Gothic"/>
+        </w:rPr>
+      </w:pPr>
+      <w:r>
+        <w:rPr>
+          <w:rFonts w:eastAsia="MS Gothic"/>
+        </w:rPr>
+        <w:t>Skyline</w:t>
+      </w:r>
+      <w:r>
+        <w:rPr>
+          <w:rFonts w:eastAsia="MS Gothic"/>
+        </w:rPr>
+        <w:t>ファイルは以下のようになります。</w:t>
+      </w:r>
+    </w:p>
+    <w:p>
+      <w:pPr>
+        <w:pStyle w:val="ListParagraph"/>
+        <w:spacing w:after="240"/>
+        <w:ind w:left="0"/>
+        <w:contextualSpacing w:val="0"/>
+        <w:rPr>
+          <w:rFonts w:eastAsia="MS Gothic"/>
+        </w:rPr>
+      </w:pPr>
+      <w:r>
+        <w:rPr>
+          <w:noProof/>
+        </w:rPr>
+        <w:drawing>
+          <wp:inline distT="0" distB="0" distL="0" distR="0" wp14:anchorId="04C41CCA" wp14:editId="72912A07">
+            <wp:extent cx="5943600" cy="4071620"/>
+            <wp:effectExtent l="0" t="0" r="0" b="5080"/>
+            <wp:docPr id="312271207" name="Picture 1" descr="A screenshot of a computer&#10;&#10;Description automatically generated"/>
+            <wp:cNvGraphicFramePr>
+              <a:graphicFrameLocks xmlns:a="http://schemas.openxmlformats.org/drawingml/2006/main" noChangeAspect="1"/>
+            </wp:cNvGraphicFramePr>
+            <a:graphic xmlns:a="http://schemas.openxmlformats.org/drawingml/2006/main">
+              <a:graphicData uri="http://schemas.openxmlformats.org/drawingml/2006/picture">
+                <pic:pic xmlns:pic="http://schemas.openxmlformats.org/drawingml/2006/picture">
+                  <pic:nvPicPr>
+                    <pic:cNvPr id="312271207" name="Picture 1" descr="A screenshot of a computer&#10;&#10;Description automatically generated"/>
+                    <pic:cNvPicPr/>
+                  </pic:nvPicPr>
+                  <pic:blipFill>
+                    <a:blip r:embed="rId31" cstate="print"/>
+                    <a:stretch>
+                      <a:fillRect/>
+                    </a:stretch>
+                  </pic:blipFill>
+                  <pic:spPr>
+                    <a:xfrm>
+                      <a:off x="0" y="0"/>
+                      <a:ext cx="5943600" cy="4071620"/>
+                    </a:xfrm>
+                    <a:prstGeom prst="rect">
+                      <a:avLst/>
+                    </a:prstGeom>
+                  </pic:spPr>
+                </pic:pic>
+              </a:graphicData>
+            </a:graphic>
+          </wp:inline>
+        </w:drawing>
+      </w:r>
+    </w:p>
+    <w:p>
+      <w:pPr>
         <w:pStyle w:val="ListParagraph"/>
         <w:ind w:left="0"/>
         <w:contextualSpacing w:val="0"/>
@@ -12063,14 +11490,7 @@
         <w:rPr>
           <w:rFonts w:eastAsia="MS Gothic" w:hint="eastAsia"/>
         </w:rPr>
-        <w:t>Non-</w:t>
-      </w:r>
-      <w:r>
-        <w:rPr>
-          <w:rFonts w:eastAsia="MS Gothic" w:hint="eastAsia"/>
-        </w:rPr>
-        <w:lastRenderedPageBreak/>
-        <w:t>R</w:t>
+        <w:t>Non-R</w:t>
       </w:r>
       <w:r>
         <w:rPr>
@@ -12341,7 +11761,6 @@
         </w:rPr>
         <w:t xml:space="preserve">[ </w:t>
       </w:r>
-      <w:proofErr w:type="gramStart"/>
       <w:r>
         <w:rPr>
           <w:rFonts w:eastAsia="MS Gothic"/>
@@ -12353,14 +11772,7 @@
         <w:rPr>
           <w:rFonts w:eastAsia="MS Gothic"/>
         </w:rPr>
-        <w:t xml:space="preserve"> ]</w:t>
-      </w:r>
-      <w:proofErr w:type="gramEnd"/>
-      <w:r>
-        <w:rPr>
-          <w:rFonts w:eastAsia="MS Gothic"/>
-        </w:rPr>
-        <w:t xml:space="preserve"> </w:t>
+        <w:t xml:space="preserve"> ] </w:t>
       </w:r>
       <w:r>
         <w:rPr>
@@ -12424,14 +11836,12 @@
         </w:rPr>
         <w:t>（</w:t>
       </w:r>
-      <w:proofErr w:type="spellStart"/>
       <w:r>
         <w:rPr>
           <w:rFonts w:eastAsia="MS Gothic"/>
         </w:rPr>
         <w:t>Ctrl+shift+D</w:t>
       </w:r>
-      <w:proofErr w:type="spellEnd"/>
       <w:r>
         <w:rPr>
           <w:rFonts w:eastAsia="MS Gothic" w:hint="eastAsia"/>
@@ -13053,7 +12463,6 @@
         <w:rPr>
           <w:rFonts w:eastAsia="MS Gothic"/>
         </w:rPr>
-        <w:lastRenderedPageBreak/>
         <w:t>クロマトグラム</w:t>
       </w:r>
       <w:r>
@@ -13098,7 +12507,7 @@
                     </pic:cNvPicPr>
                   </pic:nvPicPr>
                   <pic:blipFill>
-                    <a:blip r:embed="rId30" cstate="print">
+                    <a:blip r:embed="rId32" cstate="print">
                       <a:extLst>
                         <a:ext uri="{28A0092B-C50C-407E-A947-70E740481C1C}">
                           <a14:useLocalDpi xmlns:a14="http://schemas.microsoft.com/office/drawing/2010/main" val="0"/>
@@ -13178,7 +12587,6 @@
         </w:rPr>
         <w:t xml:space="preserve">[ </w:t>
       </w:r>
-      <w:proofErr w:type="gramStart"/>
       <w:r>
         <w:rPr>
           <w:rFonts w:eastAsia="MS Gothic"/>
@@ -13190,14 +12598,7 @@
         <w:rPr>
           <w:rFonts w:eastAsia="MS Gothic"/>
         </w:rPr>
-        <w:t xml:space="preserve"> ]</w:t>
-      </w:r>
-      <w:proofErr w:type="gramEnd"/>
-      <w:r>
-        <w:rPr>
-          <w:rFonts w:eastAsia="MS Gothic"/>
-        </w:rPr>
-        <w:t xml:space="preserve"> </w:t>
+        <w:t xml:space="preserve"> ] </w:t>
       </w:r>
       <w:r>
         <w:rPr>
@@ -13267,7 +12668,6 @@
         <w:rPr>
           <w:rFonts w:eastAsia="MS Gothic"/>
         </w:rPr>
-        <w:lastRenderedPageBreak/>
         <w:t>Skyline</w:t>
       </w:r>
       <w:r>
@@ -13304,7 +12704,7 @@
                     <pic:cNvPicPr/>
                   </pic:nvPicPr>
                   <pic:blipFill>
-                    <a:blip r:embed="rId31" cstate="print"/>
+                    <a:blip r:embed="rId33" cstate="print"/>
                     <a:stretch>
                       <a:fillRect/>
                     </a:stretch>
@@ -13572,7 +12972,7 @@
         </w:rPr>
         <w:t>する場合は</w:t>
       </w:r>
-      <w:hyperlink r:id="rId32" w:history="1">
+      <w:hyperlink r:id="rId34" w:history="1">
         <w:r>
           <w:rPr>
             <w:rStyle w:val="Hyperlink"/>
@@ -13669,7 +13069,6 @@
         </w:rPr>
         <w:t>）</w:t>
       </w:r>
-      <w:proofErr w:type="gramStart"/>
       <w:r>
         <w:rPr>
           <w:rFonts w:eastAsia="MS Gothic"/>
@@ -13686,14 +13085,7 @@
         <w:rPr>
           <w:rFonts w:eastAsia="MS Gothic"/>
         </w:rPr>
-        <w:t>かなり良好であることがわかります。当該フォーム上部にあるパラグラフで述べられているように</w:t>
-      </w:r>
-      <w:proofErr w:type="gramEnd"/>
-      <w:r>
-        <w:rPr>
-          <w:rFonts w:eastAsia="MS Gothic"/>
-        </w:rPr>
-        <w:t>、</w:t>
+        <w:t>かなり良好であることがわかります。当該フォーム上部にあるパラグラフで述べられているように、</w:t>
       </w:r>
       <w:r>
         <w:rPr>
@@ -13819,7 +13211,6 @@
         <w:rPr>
           <w:rFonts w:eastAsia="MS Gothic"/>
         </w:rPr>
-        <w:lastRenderedPageBreak/>
         <w:t>グラフを右クリックし</w:t>
       </w:r>
       <w:r>
@@ -14340,28 +13731,13 @@
           <w:rFonts w:eastAsia="MS Gothic"/>
           <w:b/>
         </w:rPr>
-        <w:t>保持時間の</w:t>
-      </w:r>
-      <w:proofErr w:type="gramStart"/>
-      <w:r>
-        <w:rPr>
-          <w:rFonts w:eastAsia="MS Gothic"/>
-          <w:b/>
-        </w:rPr>
-        <w:t>アライメント</w:t>
-      </w:r>
-      <w:r>
-        <w:rPr>
-          <w:rFonts w:eastAsia="MS Gothic"/>
-        </w:rPr>
-        <w:t xml:space="preserve"> ]</w:t>
-      </w:r>
-      <w:proofErr w:type="gramEnd"/>
-      <w:r>
-        <w:rPr>
-          <w:rFonts w:eastAsia="MS Gothic"/>
-        </w:rPr>
-        <w:t xml:space="preserve"> </w:t>
+        <w:t>保持時間のアライメント</w:t>
+      </w:r>
+      <w:r>
+        <w:rPr>
+          <w:rFonts w:eastAsia="MS Gothic"/>
+        </w:rPr>
+        <w:t xml:space="preserve"> ] </w:t>
       </w:r>
       <w:r>
         <w:rPr>
@@ -14477,7 +13853,6 @@
         </w:rPr>
         <w:t xml:space="preserve"> [ </w:t>
       </w:r>
-      <w:proofErr w:type="gramStart"/>
       <w:r>
         <w:rPr>
           <w:rFonts w:eastAsia="MS Gothic"/>
@@ -14489,14 +13864,7 @@
         <w:rPr>
           <w:rFonts w:eastAsia="MS Gothic"/>
         </w:rPr>
-        <w:t xml:space="preserve"> ]</w:t>
-      </w:r>
-      <w:proofErr w:type="gramEnd"/>
-      <w:r>
-        <w:rPr>
-          <w:rFonts w:eastAsia="MS Gothic"/>
-        </w:rPr>
-        <w:t xml:space="preserve"> </w:t>
+        <w:t xml:space="preserve"> ] </w:t>
       </w:r>
       <w:r>
         <w:rPr>
@@ -14654,7 +14022,7 @@
                     <pic:cNvPicPr/>
                   </pic:nvPicPr>
                   <pic:blipFill>
-                    <a:blip r:embed="rId33" cstate="print"/>
+                    <a:blip r:embed="rId35" cstate="print"/>
                     <a:stretch>
                       <a:fillRect/>
                     </a:stretch>
@@ -15070,8 +14438,8 @@
         <w:tblLook w:val="04A0" w:firstRow="1" w:lastRow="0" w:firstColumn="1" w:lastColumn="0" w:noHBand="0" w:noVBand="1"/>
       </w:tblPr>
       <w:tblGrid>
-        <w:gridCol w:w="4806"/>
-        <w:gridCol w:w="4817"/>
+        <w:gridCol w:w="4737"/>
+        <w:gridCol w:w="4738"/>
       </w:tblGrid>
       <w:tr>
         <w:tc>
@@ -15116,7 +14484,6 @@
                 <w:noProof/>
                 <w:color w:val="000000"/>
               </w:rPr>
-              <w:lastRenderedPageBreak/>
               <w:drawing>
                 <wp:inline distT="0" distB="0" distL="0" distR="0" wp14:anchorId="3E765647" wp14:editId="5CD8A560">
                   <wp:extent cx="2914650" cy="2990850"/>
@@ -15135,7 +14502,7 @@
                           </pic:cNvPicPr>
                         </pic:nvPicPr>
                         <pic:blipFill>
-                          <a:blip r:embed="rId34" cstate="print">
+                          <a:blip r:embed="rId36" cstate="print">
                             <a:extLst>
                               <a:ext uri="{28A0092B-C50C-407E-A947-70E740481C1C}">
                                 <a14:useLocalDpi xmlns:a14="http://schemas.microsoft.com/office/drawing/2010/main" val="0"/>
@@ -15194,7 +14561,6 @@
                 <w:b/>
                 <w:color w:val="000000"/>
               </w:rPr>
-              <w:lastRenderedPageBreak/>
               <w:t>1_MCF7_TiB_L</w:t>
             </w:r>
           </w:p>
@@ -15211,7 +14577,6 @@
                 <w:noProof/>
                 <w:color w:val="000000"/>
               </w:rPr>
-              <w:lastRenderedPageBreak/>
               <w:drawing>
                 <wp:inline distT="0" distB="0" distL="0" distR="0" wp14:anchorId="7E4D4DEE" wp14:editId="76B39F8A">
                   <wp:extent cx="2914650" cy="2981325"/>
@@ -15230,7 +14595,7 @@
                           </pic:cNvPicPr>
                         </pic:nvPicPr>
                         <pic:blipFill>
-                          <a:blip r:embed="rId35" cstate="print">
+                          <a:blip r:embed="rId37" cstate="print">
                             <a:extLst>
                               <a:ext uri="{28A0092B-C50C-407E-A947-70E740481C1C}">
                                 <a14:useLocalDpi xmlns:a14="http://schemas.microsoft.com/office/drawing/2010/main" val="0"/>
@@ -15277,7 +14642,6 @@
           <w:rFonts w:eastAsia="MS Gothic"/>
           <w:color w:val="000000"/>
         </w:rPr>
-        <w:lastRenderedPageBreak/>
         <w:t>スクロールホイール</w:t>
       </w:r>
       <w:r>
@@ -15355,7 +14719,7 @@
                     </pic:cNvPicPr>
                   </pic:nvPicPr>
                   <pic:blipFill>
-                    <a:blip r:embed="rId36" cstate="print">
+                    <a:blip r:embed="rId38" cstate="print">
                       <a:extLst>
                         <a:ext uri="{28A0092B-C50C-407E-A947-70E740481C1C}">
                           <a14:useLocalDpi xmlns:a14="http://schemas.microsoft.com/office/drawing/2010/main" val="0"/>
@@ -15673,15 +15037,7 @@
           <w:rFonts w:eastAsia="MS Gothic"/>
           <w:color w:val="000000"/>
         </w:rPr>
-        <w:t>保持時</w:t>
-      </w:r>
-      <w:r>
-        <w:rPr>
-          <w:rFonts w:eastAsia="MS Gothic"/>
-          <w:color w:val="000000"/>
-        </w:rPr>
-        <w:lastRenderedPageBreak/>
-        <w:t>間</w:t>
+        <w:t>保持時間</w:t>
       </w:r>
       <w:r>
         <w:rPr>
@@ -15859,7 +15215,6 @@
         </w:rPr>
         <w:t>ピークの</w:t>
       </w:r>
-      <w:proofErr w:type="spellStart"/>
       <w:r>
         <w:rPr>
           <w:rFonts w:eastAsia="MS Gothic"/>
@@ -15867,7 +15222,6 @@
         </w:rPr>
         <w:t>idotp</w:t>
       </w:r>
-      <w:proofErr w:type="spellEnd"/>
       <w:r>
         <w:rPr>
           <w:rFonts w:eastAsia="MS Gothic"/>
@@ -16239,30 +15593,14 @@
           <w:rFonts w:eastAsia="MS Gothic"/>
           <w:color w:val="000000"/>
         </w:rPr>
-        <w:t>これらのピークを選択し</w:t>
-      </w:r>
-      <w:proofErr w:type="gramStart"/>
-      <w:r>
-        <w:rPr>
-          <w:rFonts w:eastAsia="MS Gothic"/>
-          <w:color w:val="000000"/>
-        </w:rPr>
-        <w:t>、</w:t>
-      </w:r>
-      <w:r>
-        <w:rPr>
-          <w:rFonts w:eastAsia="MS Gothic"/>
-          <w:color w:val="000000"/>
-        </w:rPr>
-        <w:t>[</w:t>
-      </w:r>
-      <w:proofErr w:type="gramEnd"/>
-      <w:r>
-        <w:rPr>
-          <w:rFonts w:eastAsia="MS Gothic"/>
-          <w:color w:val="000000"/>
-        </w:rPr>
-        <w:t xml:space="preserve"> </w:t>
+        <w:t>これらのピークを選択し、</w:t>
+      </w:r>
+      <w:r>
+        <w:rPr>
+          <w:rFonts w:eastAsia="MS Gothic"/>
+          <w:color w:val="000000"/>
+        </w:rPr>
+        <w:t xml:space="preserve">[ </w:t>
       </w:r>
       <w:r>
         <w:rPr>
@@ -16286,7 +15624,6 @@
         </w:rPr>
         <w:t>の</w:t>
       </w:r>
-      <w:proofErr w:type="spellStart"/>
       <w:r>
         <w:rPr>
           <w:rFonts w:eastAsia="MS Gothic"/>
@@ -16294,7 +15631,6 @@
         </w:rPr>
         <w:t>idotp</w:t>
       </w:r>
-      <w:proofErr w:type="spellEnd"/>
       <w:r>
         <w:rPr>
           <w:rFonts w:eastAsia="MS Gothic"/>
@@ -16391,7 +15727,7 @@
                     </pic:cNvPicPr>
                   </pic:nvPicPr>
                   <pic:blipFill>
-                    <a:blip r:embed="rId37" cstate="print">
+                    <a:blip r:embed="rId39" cstate="print">
                       <a:extLst>
                         <a:ext uri="{28A0092B-C50C-407E-A947-70E740481C1C}">
                           <a14:useLocalDpi xmlns:a14="http://schemas.microsoft.com/office/drawing/2010/main" val="0"/>
@@ -16639,7 +15975,6 @@
           <w:rFonts w:eastAsia="MS Gothic" w:hint="eastAsia"/>
           <w:color w:val="000000"/>
         </w:rPr>
-        <w:lastRenderedPageBreak/>
         <w:t>次に</w:t>
       </w:r>
       <w:r>
@@ -16987,7 +16322,6 @@
         </w:rPr>
         <w:t xml:space="preserve">[ </w:t>
       </w:r>
-      <w:proofErr w:type="gramStart"/>
       <w:r>
         <w:rPr>
           <w:rFonts w:eastAsia="MS Gothic"/>
@@ -17001,15 +16335,7 @@
           <w:rFonts w:eastAsia="MS Gothic"/>
           <w:color w:val="000000"/>
         </w:rPr>
-        <w:t xml:space="preserve"> ]</w:t>
-      </w:r>
-      <w:proofErr w:type="gramEnd"/>
-      <w:r>
-        <w:rPr>
-          <w:rFonts w:eastAsia="MS Gothic"/>
-          <w:color w:val="000000"/>
-        </w:rPr>
-        <w:t xml:space="preserve"> </w:t>
+        <w:t xml:space="preserve"> ] </w:t>
       </w:r>
       <w:r>
         <w:rPr>
@@ -17141,7 +16467,7 @@
                     <pic:cNvPicPr/>
                   </pic:nvPicPr>
                   <pic:blipFill>
-                    <a:blip r:embed="rId38" cstate="print"/>
+                    <a:blip r:embed="rId40" cstate="print"/>
                     <a:stretch>
                       <a:fillRect/>
                     </a:stretch>
@@ -17267,7 +16593,6 @@
           <w:rFonts w:eastAsia="MS Gothic"/>
           <w:color w:val="000000"/>
         </w:rPr>
-        <w:lastRenderedPageBreak/>
         <w:t>こ</w:t>
       </w:r>
       <w:r>
@@ -17327,7 +16652,7 @@
                     <pic:cNvPicPr/>
                   </pic:nvPicPr>
                   <pic:blipFill>
-                    <a:blip r:embed="rId39" cstate="print"/>
+                    <a:blip r:embed="rId41" cstate="print"/>
                     <a:stretch>
                       <a:fillRect/>
                     </a:stretch>
@@ -17514,15 +16839,7 @@
           <w:rFonts w:eastAsia="MS Gothic"/>
           <w:color w:val="000000"/>
         </w:rPr>
-        <w:t>M-</w:t>
-      </w:r>
-      <w:proofErr w:type="gramStart"/>
-      <w:r>
-        <w:rPr>
-          <w:rFonts w:eastAsia="MS Gothic"/>
-          <w:color w:val="000000"/>
-        </w:rPr>
-        <w:t>1</w:t>
+        <w:t>M-1</w:t>
       </w:r>
       <w:r>
         <w:rPr>
@@ -17536,15 +16853,7 @@
           <w:rFonts w:eastAsia="MS Gothic"/>
           <w:color w:val="000000"/>
         </w:rPr>
-        <w:t>の</w:t>
-      </w:r>
-      <w:proofErr w:type="gramEnd"/>
-      <w:r>
-        <w:rPr>
-          <w:rFonts w:eastAsia="MS Gothic"/>
-          <w:color w:val="000000"/>
-        </w:rPr>
-        <w:t>クロマトグラムも</w:t>
+        <w:t>のクロマトグラムも</w:t>
       </w:r>
       <w:r>
         <w:rPr>
@@ -17863,7 +17172,6 @@
           <w:noProof/>
           <w:color w:val="000000"/>
         </w:rPr>
-        <w:lastRenderedPageBreak/>
         <w:drawing>
           <wp:inline distT="0" distB="0" distL="0" distR="0" wp14:anchorId="05A6ED77" wp14:editId="6FF09005">
             <wp:extent cx="4162425" cy="3943350"/>
@@ -17882,7 +17190,7 @@
                     </pic:cNvPicPr>
                   </pic:nvPicPr>
                   <pic:blipFill>
-                    <a:blip r:embed="rId40" cstate="print">
+                    <a:blip r:embed="rId42" cstate="print">
                       <a:extLst>
                         <a:ext uri="{28A0092B-C50C-407E-A947-70E740481C1C}">
                           <a14:useLocalDpi xmlns:a14="http://schemas.microsoft.com/office/drawing/2010/main" val="0"/>
@@ -18102,7 +17410,6 @@
         </w:rPr>
         <w:t>(</w:t>
       </w:r>
-      <w:proofErr w:type="spellStart"/>
       <w:r>
         <w:rPr>
           <w:rFonts w:eastAsia="MS Gothic"/>
@@ -18110,7 +17417,6 @@
         </w:rPr>
         <w:t>Ctrl+Z</w:t>
       </w:r>
-      <w:proofErr w:type="spellEnd"/>
       <w:r>
         <w:rPr>
           <w:rFonts w:eastAsia="MS Gothic"/>
@@ -18219,7 +17525,6 @@
         </w:rPr>
         <w:t>分のピークと</w:t>
       </w:r>
-      <w:proofErr w:type="gramStart"/>
       <w:r>
         <w:rPr>
           <w:rFonts w:eastAsia="MS Gothic"/>
@@ -18262,7 +17567,6 @@
         </w:rPr>
         <w:t>れを行うにあたり</w:t>
       </w:r>
-      <w:proofErr w:type="gramEnd"/>
       <w:r>
         <w:rPr>
           <w:rFonts w:eastAsia="MS Gothic"/>
@@ -18353,7 +17657,6 @@
         <w:rPr>
           <w:rFonts w:eastAsia="MS Gothic"/>
         </w:rPr>
-        <w:lastRenderedPageBreak/>
         <w:t>Skyline</w:t>
       </w:r>
       <w:r>
@@ -18429,7 +17732,7 @@
                     </pic:cNvPicPr>
                   </pic:nvPicPr>
                   <pic:blipFill>
-                    <a:blip r:embed="rId41" cstate="print">
+                    <a:blip r:embed="rId43" cstate="print">
                       <a:extLst>
                         <a:ext uri="{28A0092B-C50C-407E-A947-70E740481C1C}">
                           <a14:useLocalDpi xmlns:a14="http://schemas.microsoft.com/office/drawing/2010/main" val="0"/>
@@ -18514,7 +17817,6 @@
         <w:rPr>
           <w:rFonts w:eastAsia="MS Gothic" w:hint="eastAsia"/>
         </w:rPr>
-        <w:lastRenderedPageBreak/>
         <w:t>表示が</w:t>
       </w:r>
       <w:r>
@@ -18553,7 +17855,7 @@
                     </pic:cNvPicPr>
                   </pic:nvPicPr>
                   <pic:blipFill>
-                    <a:blip r:embed="rId42" cstate="print">
+                    <a:blip r:embed="rId44" cstate="print">
                       <a:extLst>
                         <a:ext uri="{28A0092B-C50C-407E-A947-70E740481C1C}">
                           <a14:useLocalDpi xmlns:a14="http://schemas.microsoft.com/office/drawing/2010/main" val="0"/>
@@ -18791,8 +18093,8 @@
         <w:tblLook w:val="04A0" w:firstRow="1" w:lastRow="0" w:firstColumn="1" w:lastColumn="0" w:noHBand="0" w:noVBand="1"/>
       </w:tblPr>
       <w:tblGrid>
-        <w:gridCol w:w="4788"/>
-        <w:gridCol w:w="4788"/>
+        <w:gridCol w:w="4738"/>
+        <w:gridCol w:w="4737"/>
       </w:tblGrid>
       <w:tr>
         <w:tc>
@@ -18821,7 +18123,6 @@
                 <w:b/>
                 <w:color w:val="000000"/>
               </w:rPr>
-              <w:lastRenderedPageBreak/>
               <w:t>5b_MCF7_TiTip3</w:t>
             </w:r>
           </w:p>
@@ -18856,7 +18157,7 @@
                           </pic:cNvPicPr>
                         </pic:nvPicPr>
                         <pic:blipFill>
-                          <a:blip r:embed="rId43" cstate="print">
+                          <a:blip r:embed="rId45" cstate="print">
                             <a:extLst>
                               <a:ext uri="{28A0092B-C50C-407E-A947-70E740481C1C}">
                                 <a14:useLocalDpi xmlns:a14="http://schemas.microsoft.com/office/drawing/2010/main" val="0"/>
@@ -18949,7 +18250,7 @@
                           </pic:cNvPicPr>
                         </pic:nvPicPr>
                         <pic:blipFill>
-                          <a:blip r:embed="rId44" cstate="print">
+                          <a:blip r:embed="rId46" cstate="print">
                             <a:extLst>
                               <a:ext uri="{28A0092B-C50C-407E-A947-70E740481C1C}">
                                 <a14:useLocalDpi xmlns:a14="http://schemas.microsoft.com/office/drawing/2010/main" val="0"/>
@@ -19134,14 +18435,12 @@
         </w:rPr>
         <w:t>で</w:t>
       </w:r>
-      <w:proofErr w:type="spellStart"/>
       <w:r>
         <w:rPr>
           <w:rFonts w:eastAsia="MS Gothic"/>
         </w:rPr>
         <w:t>idotp</w:t>
       </w:r>
-      <w:proofErr w:type="spellEnd"/>
       <w:r>
         <w:rPr>
           <w:rFonts w:eastAsia="MS Gothic"/>
@@ -19184,14 +18483,12 @@
         </w:rPr>
         <w:t>で</w:t>
       </w:r>
-      <w:proofErr w:type="spellStart"/>
       <w:r>
         <w:rPr>
           <w:rFonts w:eastAsia="MS Gothic"/>
         </w:rPr>
         <w:t>idotp</w:t>
       </w:r>
-      <w:proofErr w:type="spellEnd"/>
       <w:r>
         <w:rPr>
           <w:rFonts w:eastAsia="MS Gothic"/>
@@ -19232,27 +18529,13 @@
         <w:rPr>
           <w:rFonts w:eastAsia="MS Gothic"/>
         </w:rPr>
-        <w:t>をクリックしてピークを選択した後に</w:t>
-      </w:r>
-      <w:proofErr w:type="gramStart"/>
-      <w:r>
-        <w:rPr>
-          <w:rFonts w:eastAsia="MS Gothic"/>
-        </w:rPr>
-        <w:t>、</w:t>
-      </w:r>
-      <w:r>
-        <w:rPr>
-          <w:rFonts w:eastAsia="MS Gothic"/>
-        </w:rPr>
-        <w:t>[</w:t>
-      </w:r>
-      <w:proofErr w:type="gramEnd"/>
-      <w:r>
-        <w:rPr>
-          <w:rFonts w:eastAsia="MS Gothic"/>
-        </w:rPr>
-        <w:t xml:space="preserve"> </w:t>
+        <w:t>をクリックしてピークを選択した後に、</w:t>
+      </w:r>
+      <w:r>
+        <w:rPr>
+          <w:rFonts w:eastAsia="MS Gothic"/>
+        </w:rPr>
+        <w:t xml:space="preserve">[ </w:t>
       </w:r>
       <w:r>
         <w:rPr>
@@ -19406,14 +18689,12 @@
         </w:rPr>
         <w:t>みると、</w:t>
       </w:r>
-      <w:proofErr w:type="spellStart"/>
       <w:r>
         <w:rPr>
           <w:rFonts w:eastAsia="MS Gothic"/>
         </w:rPr>
         <w:t>idotp</w:t>
       </w:r>
-      <w:proofErr w:type="spellEnd"/>
       <w:r>
         <w:rPr>
           <w:rFonts w:eastAsia="MS Gothic"/>
@@ -19554,7 +18835,6 @@
           <w:rFonts w:eastAsia="MS Gothic"/>
           <w:noProof/>
         </w:rPr>
-        <w:lastRenderedPageBreak/>
         <w:drawing>
           <wp:inline distT="0" distB="0" distL="0" distR="0" wp14:anchorId="40BE3BBB" wp14:editId="5D064209">
             <wp:extent cx="2800350" cy="2990850"/>
@@ -19573,7 +18853,7 @@
                     </pic:cNvPicPr>
                   </pic:nvPicPr>
                   <pic:blipFill>
-                    <a:blip r:embed="rId45" cstate="print">
+                    <a:blip r:embed="rId47" cstate="print">
                       <a:extLst>
                         <a:ext uri="{28A0092B-C50C-407E-A947-70E740481C1C}">
                           <a14:useLocalDpi xmlns:a14="http://schemas.microsoft.com/office/drawing/2010/main" val="0"/>
@@ -19627,28 +18907,13 @@
           <w:rFonts w:eastAsia="MS Gothic"/>
           <w:b/>
         </w:rPr>
-        <w:t>元に戻</w:t>
-      </w:r>
-      <w:proofErr w:type="gramStart"/>
-      <w:r>
-        <w:rPr>
-          <w:rFonts w:eastAsia="MS Gothic"/>
-          <w:b/>
-        </w:rPr>
-        <w:t>す</w:t>
-      </w:r>
-      <w:r>
-        <w:rPr>
-          <w:rFonts w:eastAsia="MS Gothic"/>
-        </w:rPr>
-        <w:t xml:space="preserve"> ]</w:t>
-      </w:r>
-      <w:proofErr w:type="gramEnd"/>
-      <w:r>
-        <w:rPr>
-          <w:rFonts w:eastAsia="MS Gothic"/>
-        </w:rPr>
-        <w:t xml:space="preserve"> </w:t>
+        <w:t>元に戻す</w:t>
+      </w:r>
+      <w:r>
+        <w:rPr>
+          <w:rFonts w:eastAsia="MS Gothic"/>
+        </w:rPr>
+        <w:t xml:space="preserve"> ] </w:t>
       </w:r>
       <w:r>
         <w:rPr>
@@ -19734,8 +18999,8 @@
         <w:tblLook w:val="04A0" w:firstRow="1" w:lastRow="0" w:firstColumn="1" w:lastColumn="0" w:noHBand="0" w:noVBand="1"/>
       </w:tblPr>
       <w:tblGrid>
-        <w:gridCol w:w="4836"/>
-        <w:gridCol w:w="4836"/>
+        <w:gridCol w:w="4737"/>
+        <w:gridCol w:w="4738"/>
       </w:tblGrid>
       <w:tr>
         <w:tc>
@@ -19798,7 +19063,7 @@
                           </pic:cNvPicPr>
                         </pic:nvPicPr>
                         <pic:blipFill>
-                          <a:blip r:embed="rId46" cstate="print">
+                          <a:blip r:embed="rId48" cstate="print">
                             <a:extLst>
                               <a:ext uri="{28A0092B-C50C-407E-A947-70E740481C1C}">
                                 <a14:useLocalDpi xmlns:a14="http://schemas.microsoft.com/office/drawing/2010/main" val="0"/>
@@ -19891,7 +19156,7 @@
                           </pic:cNvPicPr>
                         </pic:nvPicPr>
                         <pic:blipFill>
-                          <a:blip r:embed="rId47" cstate="print">
+                          <a:blip r:embed="rId49" cstate="print">
                             <a:extLst>
                               <a:ext uri="{28A0092B-C50C-407E-A947-70E740481C1C}">
                                 <a14:useLocalDpi xmlns:a14="http://schemas.microsoft.com/office/drawing/2010/main" val="0"/>
@@ -20055,8 +19320,8 @@
         <w:tblLook w:val="04A0" w:firstRow="1" w:lastRow="0" w:firstColumn="1" w:lastColumn="0" w:noHBand="0" w:noVBand="1"/>
       </w:tblPr>
       <w:tblGrid>
-        <w:gridCol w:w="4845"/>
-        <w:gridCol w:w="4846"/>
+        <w:gridCol w:w="4737"/>
+        <w:gridCol w:w="4738"/>
       </w:tblGrid>
       <w:tr>
         <w:tc>
@@ -20119,7 +19384,7 @@
                           </pic:cNvPicPr>
                         </pic:nvPicPr>
                         <pic:blipFill>
-                          <a:blip r:embed="rId48" cstate="print">
+                          <a:blip r:embed="rId50" cstate="print">
                             <a:extLst>
                               <a:ext uri="{28A0092B-C50C-407E-A947-70E740481C1C}">
                                 <a14:useLocalDpi xmlns:a14="http://schemas.microsoft.com/office/drawing/2010/main" val="0"/>
@@ -20212,7 +19477,7 @@
                           </pic:cNvPicPr>
                         </pic:nvPicPr>
                         <pic:blipFill>
-                          <a:blip r:embed="rId49" cstate="print">
+                          <a:blip r:embed="rId51" cstate="print">
                             <a:extLst>
                               <a:ext uri="{28A0092B-C50C-407E-A947-70E740481C1C}">
                                 <a14:useLocalDpi xmlns:a14="http://schemas.microsoft.com/office/drawing/2010/main" val="0"/>
@@ -20870,8 +20135,8 @@
         <w:tblLook w:val="04A0" w:firstRow="1" w:lastRow="0" w:firstColumn="1" w:lastColumn="0" w:noHBand="0" w:noVBand="1"/>
       </w:tblPr>
       <w:tblGrid>
-        <w:gridCol w:w="4845"/>
-        <w:gridCol w:w="4846"/>
+        <w:gridCol w:w="4737"/>
+        <w:gridCol w:w="4738"/>
       </w:tblGrid>
       <w:tr>
         <w:tc>
@@ -20900,7 +20165,6 @@
                 <w:b/>
                 <w:color w:val="000000"/>
               </w:rPr>
-              <w:lastRenderedPageBreak/>
               <w:t>5b_MCF7_TiTip3</w:t>
             </w:r>
           </w:p>
@@ -20935,7 +20199,7 @@
                           </pic:cNvPicPr>
                         </pic:nvPicPr>
                         <pic:blipFill>
-                          <a:blip r:embed="rId50" cstate="print">
+                          <a:blip r:embed="rId52" cstate="print">
                             <a:extLst>
                               <a:ext uri="{28A0092B-C50C-407E-A947-70E740481C1C}">
                                 <a14:useLocalDpi xmlns:a14="http://schemas.microsoft.com/office/drawing/2010/main" val="0"/>
@@ -21028,7 +20292,7 @@
                           </pic:cNvPicPr>
                         </pic:nvPicPr>
                         <pic:blipFill>
-                          <a:blip r:embed="rId51" cstate="print">
+                          <a:blip r:embed="rId53" cstate="print">
                             <a:extLst>
                               <a:ext uri="{28A0092B-C50C-407E-A947-70E740481C1C}">
                                 <a14:useLocalDpi xmlns:a14="http://schemas.microsoft.com/office/drawing/2010/main" val="0"/>
@@ -21238,14 +20502,12 @@
         </w:rPr>
         <w:t>を超える</w:t>
       </w:r>
-      <w:proofErr w:type="spellStart"/>
       <w:r>
         <w:rPr>
           <w:rFonts w:eastAsia="MS Gothic"/>
         </w:rPr>
         <w:t>idotp</w:t>
       </w:r>
-      <w:proofErr w:type="spellEnd"/>
       <w:r>
         <w:rPr>
           <w:rFonts w:eastAsia="MS Gothic"/>
@@ -21263,28 +20525,13 @@
           <w:rFonts w:eastAsia="MS Gothic"/>
           <w:b/>
         </w:rPr>
-        <w:t>ピーク</w:t>
-      </w:r>
-      <w:proofErr w:type="gramStart"/>
-      <w:r>
-        <w:rPr>
-          <w:rFonts w:eastAsia="MS Gothic"/>
-          <w:b/>
-        </w:rPr>
-        <w:t>面積</w:t>
-      </w:r>
-      <w:r>
-        <w:rPr>
-          <w:rFonts w:eastAsia="MS Gothic"/>
-        </w:rPr>
-        <w:t xml:space="preserve"> ]</w:t>
-      </w:r>
-      <w:proofErr w:type="gramEnd"/>
-      <w:r>
-        <w:rPr>
-          <w:rFonts w:eastAsia="MS Gothic"/>
-        </w:rPr>
-        <w:t xml:space="preserve"> </w:t>
+        <w:t>ピーク面積</w:t>
+      </w:r>
+      <w:r>
+        <w:rPr>
+          <w:rFonts w:eastAsia="MS Gothic"/>
+        </w:rPr>
+        <w:t xml:space="preserve"> ] </w:t>
       </w:r>
       <w:r>
         <w:rPr>
@@ -21694,7 +20941,6 @@
         </w:rPr>
         <w:t>予測される分布の</w:t>
       </w:r>
-      <w:proofErr w:type="spellStart"/>
       <w:r>
         <w:rPr>
           <w:rFonts w:eastAsia="MS Gothic"/>
@@ -21702,7 +20948,6 @@
         </w:rPr>
         <w:t>idotp</w:t>
       </w:r>
-      <w:proofErr w:type="spellEnd"/>
       <w:r>
         <w:rPr>
           <w:rFonts w:eastAsia="MS Gothic"/>
@@ -21773,7 +21018,6 @@
           <w:noProof/>
           <w:color w:val="000000"/>
         </w:rPr>
-        <w:lastRenderedPageBreak/>
         <w:drawing>
           <wp:inline distT="0" distB="0" distL="0" distR="0" wp14:anchorId="0E048509" wp14:editId="5E70623D">
             <wp:extent cx="3352800" cy="3219450"/>
@@ -21792,7 +21036,7 @@
                     </pic:cNvPicPr>
                   </pic:nvPicPr>
                   <pic:blipFill>
-                    <a:blip r:embed="rId52" cstate="print">
+                    <a:blip r:embed="rId54" cstate="print">
                       <a:extLst>
                         <a:ext uri="{28A0092B-C50C-407E-A947-70E740481C1C}">
                           <a14:useLocalDpi xmlns:a14="http://schemas.microsoft.com/office/drawing/2010/main" val="0"/>
@@ -21950,7 +21194,6 @@
         </w:rPr>
         <w:t>、</w:t>
       </w:r>
-      <w:proofErr w:type="spellStart"/>
       <w:r>
         <w:rPr>
           <w:rFonts w:eastAsia="MS Gothic"/>
@@ -21958,7 +21201,6 @@
         </w:rPr>
         <w:t>idotp</w:t>
       </w:r>
-      <w:proofErr w:type="spellEnd"/>
       <w:r>
         <w:rPr>
           <w:rFonts w:eastAsia="MS Gothic"/>
@@ -22026,7 +21268,7 @@
                     </pic:cNvPicPr>
                   </pic:nvPicPr>
                   <pic:blipFill>
-                    <a:blip r:embed="rId53" cstate="print">
+                    <a:blip r:embed="rId55" cstate="print">
                       <a:extLst>
                         <a:ext uri="{28A0092B-C50C-407E-A947-70E740481C1C}">
                           <a14:useLocalDpi xmlns:a14="http://schemas.microsoft.com/office/drawing/2010/main" val="0"/>
@@ -22162,7 +21404,6 @@
           <w:rFonts w:eastAsia="MS Gothic"/>
           <w:color w:val="000000"/>
         </w:rPr>
-        <w:lastRenderedPageBreak/>
         <w:t>以下の操作を行ってクロマトグラムを同</w:t>
       </w:r>
       <w:r>
@@ -22365,27 +21606,13 @@
         <w:rPr>
           <w:rFonts w:eastAsia="MS Gothic"/>
         </w:rPr>
-        <w:t>右クリックし</w:t>
-      </w:r>
-      <w:proofErr w:type="gramStart"/>
-      <w:r>
-        <w:rPr>
-          <w:rFonts w:eastAsia="MS Gothic"/>
-        </w:rPr>
-        <w:t>、</w:t>
-      </w:r>
-      <w:r>
-        <w:rPr>
-          <w:rFonts w:eastAsia="MS Gothic"/>
-        </w:rPr>
-        <w:t>[</w:t>
-      </w:r>
-      <w:proofErr w:type="gramEnd"/>
-      <w:r>
-        <w:rPr>
-          <w:rFonts w:eastAsia="MS Gothic"/>
-        </w:rPr>
-        <w:t xml:space="preserve"> </w:t>
+        <w:t>右クリックし、</w:t>
+      </w:r>
+      <w:r>
+        <w:rPr>
+          <w:rFonts w:eastAsia="MS Gothic"/>
+        </w:rPr>
+        <w:t xml:space="preserve">[ </w:t>
       </w:r>
       <w:r>
         <w:rPr>
@@ -22491,7 +21718,6 @@
         <w:rPr>
           <w:rFonts w:eastAsia="MS Gothic"/>
         </w:rPr>
-        <w:lastRenderedPageBreak/>
         <w:t>クロマトグラムは以下のようになります。</w:t>
       </w:r>
     </w:p>
@@ -22524,7 +21750,7 @@
                     </pic:cNvPicPr>
                   </pic:nvPicPr>
                   <pic:blipFill>
-                    <a:blip r:embed="rId54" cstate="print">
+                    <a:blip r:embed="rId56" cstate="print">
                       <a:extLst>
                         <a:ext uri="{28A0092B-C50C-407E-A947-70E740481C1C}">
                           <a14:useLocalDpi xmlns:a14="http://schemas.microsoft.com/office/drawing/2010/main" val="0"/>
@@ -22673,7 +21899,6 @@
           <w:rFonts w:eastAsia="MS Gothic"/>
           <w:noProof/>
         </w:rPr>
-        <w:lastRenderedPageBreak/>
         <w:drawing>
           <wp:inline distT="0" distB="0" distL="0" distR="0" wp14:anchorId="7F04B149" wp14:editId="7212491C">
             <wp:extent cx="5534025" cy="3562350"/>
@@ -22692,7 +21917,7 @@
                     </pic:cNvPicPr>
                   </pic:nvPicPr>
                   <pic:blipFill>
-                    <a:blip r:embed="rId55" cstate="print">
+                    <a:blip r:embed="rId57" cstate="print">
                       <a:extLst>
                         <a:ext uri="{28A0092B-C50C-407E-A947-70E740481C1C}">
                           <a14:useLocalDpi xmlns:a14="http://schemas.microsoft.com/office/drawing/2010/main" val="0"/>
@@ -22741,7 +21966,6 @@
         </w:rPr>
         <w:t xml:space="preserve">[ </w:t>
       </w:r>
-      <w:proofErr w:type="gramStart"/>
       <w:r>
         <w:rPr>
           <w:rFonts w:eastAsia="MS Gothic"/>
@@ -22753,14 +21977,7 @@
         <w:rPr>
           <w:rFonts w:eastAsia="MS Gothic"/>
         </w:rPr>
-        <w:t xml:space="preserve"> ]</w:t>
-      </w:r>
-      <w:proofErr w:type="gramEnd"/>
-      <w:r>
-        <w:rPr>
-          <w:rFonts w:eastAsia="MS Gothic"/>
-        </w:rPr>
-        <w:t xml:space="preserve"> </w:t>
+        <w:t xml:space="preserve"> ] </w:t>
       </w:r>
       <w:r>
         <w:rPr>
@@ -23110,7 +22327,7 @@
                     </pic:cNvPicPr>
                   </pic:nvPicPr>
                   <pic:blipFill>
-                    <a:blip r:embed="rId56" cstate="print">
+                    <a:blip r:embed="rId58" cstate="print">
                       <a:extLst>
                         <a:ext uri="{28A0092B-C50C-407E-A947-70E740481C1C}">
                           <a14:useLocalDpi xmlns:a14="http://schemas.microsoft.com/office/drawing/2010/main" val="0"/>
@@ -23155,7 +22372,6 @@
           <w:rFonts w:eastAsia="MS Gothic"/>
           <w:b/>
         </w:rPr>
-        <w:lastRenderedPageBreak/>
         <w:t>1_MCF_TiB_L</w:t>
       </w:r>
       <w:r>
@@ -23209,7 +22425,7 @@
                     </pic:cNvPicPr>
                   </pic:nvPicPr>
                   <pic:blipFill>
-                    <a:blip r:embed="rId57" cstate="print">
+                    <a:blip r:embed="rId59" cstate="print">
                       <a:extLst>
                         <a:ext uri="{28A0092B-C50C-407E-A947-70E740481C1C}">
                           <a14:useLocalDpi xmlns:a14="http://schemas.microsoft.com/office/drawing/2010/main" val="0"/>
@@ -23308,7 +22524,6 @@
         <w:rPr>
           <w:rFonts w:eastAsia="MS Gothic" w:hint="eastAsia"/>
         </w:rPr>
-        <w:lastRenderedPageBreak/>
         <w:t>干渉に関する詳細</w:t>
       </w:r>
     </w:p>
@@ -23350,8 +22565,8 @@
         <w:tblLook w:val="04A0" w:firstRow="1" w:lastRow="0" w:firstColumn="1" w:lastColumn="0" w:noHBand="0" w:noVBand="1"/>
       </w:tblPr>
       <w:tblGrid>
-        <w:gridCol w:w="4806"/>
-        <w:gridCol w:w="4806"/>
+        <w:gridCol w:w="4737"/>
+        <w:gridCol w:w="4738"/>
       </w:tblGrid>
       <w:tr>
         <w:tc>
@@ -23414,7 +22629,7 @@
                           </pic:cNvPicPr>
                         </pic:nvPicPr>
                         <pic:blipFill>
-                          <a:blip r:embed="rId58" cstate="print">
+                          <a:blip r:embed="rId60" cstate="print">
                             <a:extLst>
                               <a:ext uri="{28A0092B-C50C-407E-A947-70E740481C1C}">
                                 <a14:useLocalDpi xmlns:a14="http://schemas.microsoft.com/office/drawing/2010/main" val="0"/>
@@ -23507,7 +22722,7 @@
                           </pic:cNvPicPr>
                         </pic:nvPicPr>
                         <pic:blipFill>
-                          <a:blip r:embed="rId59" cstate="print">
+                          <a:blip r:embed="rId61" cstate="print">
                             <a:extLst>
                               <a:ext uri="{28A0092B-C50C-407E-A947-70E740481C1C}">
                                 <a14:useLocalDpi xmlns:a14="http://schemas.microsoft.com/office/drawing/2010/main" val="0"/>
@@ -24293,13 +23508,11 @@
           <w:rFonts w:eastAsia="MS Gothic"/>
         </w:rPr>
       </w:pPr>
-      <w:proofErr w:type="gramStart"/>
-      <w:r>
-        <w:rPr>
-          <w:rFonts w:eastAsia="MS Gothic"/>
-          <w:color w:val="000000"/>
-        </w:rPr>
-        <w:lastRenderedPageBreak/>
+      <w:r>
+        <w:rPr>
+          <w:rFonts w:eastAsia="MS Gothic"/>
+          <w:color w:val="000000"/>
+        </w:rPr>
         <w:t>TPSPKEEDEEPE</w:t>
       </w:r>
       <w:r>
@@ -24326,7 +23539,6 @@
         </w:rPr>
         <w:t>(</w:t>
       </w:r>
-      <w:proofErr w:type="gramEnd"/>
       <w:r>
         <w:rPr>
           <w:rFonts w:eastAsia="MS Gothic"/>
@@ -24409,7 +23621,6 @@
           <w:rFonts w:eastAsia="MS Gothic"/>
         </w:rPr>
       </w:pPr>
-      <w:proofErr w:type="gramStart"/>
       <w:r>
         <w:rPr>
           <w:rFonts w:eastAsia="MS Gothic"/>
@@ -24441,7 +23652,6 @@
         </w:rPr>
         <w:t>(</w:t>
       </w:r>
-      <w:proofErr w:type="gramEnd"/>
       <w:r>
         <w:rPr>
           <w:rFonts w:eastAsia="MS Gothic"/>
@@ -24496,7 +23706,6 @@
           <w:rFonts w:eastAsia="MS Gothic"/>
         </w:rPr>
       </w:pPr>
-      <w:proofErr w:type="gramStart"/>
       <w:r>
         <w:rPr>
           <w:rFonts w:eastAsia="MS Gothic"/>
@@ -24528,7 +23737,6 @@
         </w:rPr>
         <w:t>(</w:t>
       </w:r>
-      <w:proofErr w:type="gramEnd"/>
       <w:r>
         <w:rPr>
           <w:rFonts w:eastAsia="MS Gothic"/>
@@ -24699,7 +23907,6 @@
           <w:rFonts w:eastAsia="MS Gothic"/>
         </w:rPr>
       </w:pPr>
-      <w:proofErr w:type="gramStart"/>
       <w:r>
         <w:rPr>
           <w:rFonts w:eastAsia="MS Gothic"/>
@@ -24731,7 +23938,6 @@
         </w:rPr>
         <w:t>(</w:t>
       </w:r>
-      <w:proofErr w:type="gramEnd"/>
       <w:r>
         <w:rPr>
           <w:rFonts w:eastAsia="MS Gothic"/>
@@ -24893,7 +24099,6 @@
         </w:rPr>
         <w:t xml:space="preserve">[ </w:t>
       </w:r>
-      <w:proofErr w:type="gramStart"/>
       <w:r>
         <w:rPr>
           <w:rFonts w:eastAsia="MS Gothic"/>
@@ -24905,54 +24110,45 @@
         <w:rPr>
           <w:rFonts w:eastAsia="MS Gothic"/>
         </w:rPr>
+        <w:t xml:space="preserve"> ] </w:t>
+      </w:r>
+      <w:r>
+        <w:rPr>
+          <w:rFonts w:eastAsia="MS Gothic"/>
+        </w:rPr>
+        <w:t>メニューで</w:t>
+      </w:r>
+      <w:r>
+        <w:rPr>
+          <w:rFonts w:eastAsia="MS Gothic"/>
+        </w:rPr>
+        <w:t xml:space="preserve"> [ </w:t>
+      </w:r>
+      <w:r>
+        <w:rPr>
+          <w:rFonts w:eastAsia="MS Gothic"/>
+          <w:b/>
+        </w:rPr>
+        <w:t>保存</w:t>
+      </w:r>
+      <w:r>
+        <w:rPr>
+          <w:rFonts w:eastAsia="MS Gothic"/>
+        </w:rPr>
         <w:t xml:space="preserve"> ]</w:t>
       </w:r>
-      <w:proofErr w:type="gramEnd"/>
-      <w:r>
-        <w:rPr>
-          <w:rFonts w:eastAsia="MS Gothic"/>
-        </w:rPr>
-        <w:t xml:space="preserve"> </w:t>
-      </w:r>
-      <w:r>
-        <w:rPr>
-          <w:rFonts w:eastAsia="MS Gothic"/>
-        </w:rPr>
-        <w:t>メニューで</w:t>
-      </w:r>
-      <w:r>
-        <w:rPr>
-          <w:rFonts w:eastAsia="MS Gothic"/>
-        </w:rPr>
-        <w:t xml:space="preserve"> [ </w:t>
-      </w:r>
-      <w:r>
-        <w:rPr>
-          <w:rFonts w:eastAsia="MS Gothic"/>
-          <w:b/>
-        </w:rPr>
-        <w:t>保存</w:t>
-      </w:r>
-      <w:r>
-        <w:rPr>
-          <w:rFonts w:eastAsia="MS Gothic"/>
-        </w:rPr>
-        <w:t xml:space="preserve"> ]</w:t>
-      </w:r>
       <w:r>
         <w:rPr>
           <w:rFonts w:eastAsia="MS Gothic"/>
         </w:rPr>
         <w:t>（</w:t>
       </w:r>
-      <w:proofErr w:type="spellStart"/>
       <w:r>
         <w:rPr>
           <w:rFonts w:eastAsia="MS Gothic"/>
         </w:rPr>
         <w:t>Ctrl+S</w:t>
       </w:r>
-      <w:proofErr w:type="spellEnd"/>
       <w:r>
         <w:rPr>
           <w:rFonts w:eastAsia="MS Gothic" w:hint="eastAsia"/>
@@ -24996,7 +24192,6 @@
         </w:rPr>
         <w:t xml:space="preserve">[ </w:t>
       </w:r>
-      <w:proofErr w:type="gramStart"/>
       <w:r>
         <w:rPr>
           <w:rFonts w:eastAsia="MS Gothic"/>
@@ -25008,14 +24203,7 @@
         <w:rPr>
           <w:rFonts w:eastAsia="MS Gothic"/>
         </w:rPr>
-        <w:t xml:space="preserve"> ]</w:t>
-      </w:r>
-      <w:proofErr w:type="gramEnd"/>
-      <w:r>
-        <w:rPr>
-          <w:rFonts w:eastAsia="MS Gothic"/>
-        </w:rPr>
-        <w:t xml:space="preserve"> </w:t>
+        <w:t xml:space="preserve"> ] </w:t>
       </w:r>
       <w:r>
         <w:rPr>
@@ -25068,7 +24256,6 @@
         </w:rPr>
         <w:t xml:space="preserve">[ </w:t>
       </w:r>
-      <w:proofErr w:type="gramStart"/>
       <w:r>
         <w:rPr>
           <w:rFonts w:eastAsia="MS Gothic"/>
@@ -25080,14 +24267,7 @@
         <w:rPr>
           <w:rFonts w:eastAsia="MS Gothic"/>
         </w:rPr>
-        <w:t xml:space="preserve"> ]</w:t>
-      </w:r>
-      <w:proofErr w:type="gramEnd"/>
-      <w:r>
-        <w:rPr>
-          <w:rFonts w:eastAsia="MS Gothic"/>
-        </w:rPr>
-        <w:t xml:space="preserve"> </w:t>
+        <w:t xml:space="preserve"> ] </w:t>
       </w:r>
       <w:r>
         <w:rPr>
@@ -25120,28 +24300,13 @@
           <w:rFonts w:eastAsia="MS Gothic"/>
           <w:b/>
         </w:rPr>
-        <w:t>ノイズを</w:t>
-      </w:r>
-      <w:proofErr w:type="gramStart"/>
-      <w:r>
-        <w:rPr>
-          <w:rFonts w:eastAsia="MS Gothic"/>
-          <w:b/>
-        </w:rPr>
-        <w:t>制限</w:t>
-      </w:r>
-      <w:r>
-        <w:rPr>
-          <w:rFonts w:eastAsia="MS Gothic"/>
-        </w:rPr>
-        <w:t xml:space="preserve"> ]</w:t>
-      </w:r>
-      <w:proofErr w:type="gramEnd"/>
-      <w:r>
-        <w:rPr>
-          <w:rFonts w:eastAsia="MS Gothic"/>
-        </w:rPr>
-        <w:t xml:space="preserve"> </w:t>
+        <w:t>ノイズを制限</w:t>
+      </w:r>
+      <w:r>
+        <w:rPr>
+          <w:rFonts w:eastAsia="MS Gothic"/>
+        </w:rPr>
+        <w:t xml:space="preserve"> ] </w:t>
       </w:r>
       <w:r>
         <w:rPr>
@@ -25235,28 +24400,13 @@
           <w:rFonts w:eastAsia="MS Gothic"/>
           <w:b/>
         </w:rPr>
-        <w:t>結果を</w:t>
-      </w:r>
-      <w:proofErr w:type="gramStart"/>
-      <w:r>
-        <w:rPr>
-          <w:rFonts w:eastAsia="MS Gothic"/>
-          <w:b/>
-        </w:rPr>
-        <w:t>最小化</w:t>
-      </w:r>
-      <w:r>
-        <w:rPr>
-          <w:rFonts w:eastAsia="MS Gothic"/>
-        </w:rPr>
-        <w:t xml:space="preserve"> ]</w:t>
-      </w:r>
-      <w:proofErr w:type="gramEnd"/>
-      <w:r>
-        <w:rPr>
-          <w:rFonts w:eastAsia="MS Gothic"/>
-        </w:rPr>
-        <w:t xml:space="preserve"> </w:t>
+        <w:t>結果を最小化</w:t>
+      </w:r>
+      <w:r>
+        <w:rPr>
+          <w:rFonts w:eastAsia="MS Gothic"/>
+        </w:rPr>
+        <w:t xml:space="preserve"> ] </w:t>
       </w:r>
       <w:r>
         <w:rPr>
@@ -25278,7 +24428,6 @@
         <w:rPr>
           <w:noProof/>
         </w:rPr>
-        <w:lastRenderedPageBreak/>
         <w:drawing>
           <wp:inline distT="0" distB="0" distL="0" distR="0" wp14:anchorId="7C6E0272" wp14:editId="2360BE9C">
             <wp:extent cx="4380952" cy="3990476"/>
@@ -25295,7 +24444,7 @@
                     <pic:cNvPicPr/>
                   </pic:nvPicPr>
                   <pic:blipFill>
-                    <a:blip r:embed="rId60" cstate="print"/>
+                    <a:blip r:embed="rId62" cstate="print"/>
                     <a:stretch>
                       <a:fillRect/>
                     </a:stretch>
@@ -25402,28 +24551,13 @@
           <w:rFonts w:eastAsia="MS Gothic"/>
           <w:b/>
         </w:rPr>
-        <w:t>最小化してファイル名を付けて</w:t>
-      </w:r>
-      <w:proofErr w:type="gramStart"/>
-      <w:r>
-        <w:rPr>
-          <w:rFonts w:eastAsia="MS Gothic"/>
-          <w:b/>
-        </w:rPr>
-        <w:t>保存</w:t>
-      </w:r>
-      <w:r>
-        <w:rPr>
-          <w:rFonts w:eastAsia="MS Gothic"/>
-        </w:rPr>
-        <w:t xml:space="preserve"> ]</w:t>
-      </w:r>
-      <w:proofErr w:type="gramEnd"/>
-      <w:r>
-        <w:rPr>
-          <w:rFonts w:eastAsia="MS Gothic"/>
-        </w:rPr>
-        <w:t xml:space="preserve"> </w:t>
+        <w:t>最小化してファイル名を付けて保存</w:t>
+      </w:r>
+      <w:r>
+        <w:rPr>
+          <w:rFonts w:eastAsia="MS Gothic"/>
+        </w:rPr>
+        <w:t xml:space="preserve"> ] </w:t>
       </w:r>
       <w:r>
         <w:rPr>
@@ -25454,28 +24588,13 @@
           <w:rFonts w:eastAsia="MS Gothic"/>
           <w:b/>
         </w:rPr>
-        <w:t>ファイル名を付けて</w:t>
-      </w:r>
-      <w:proofErr w:type="gramStart"/>
-      <w:r>
-        <w:rPr>
-          <w:rFonts w:eastAsia="MS Gothic"/>
-          <w:b/>
-        </w:rPr>
-        <w:t>保存</w:t>
-      </w:r>
-      <w:r>
-        <w:rPr>
-          <w:rFonts w:eastAsia="MS Gothic"/>
-        </w:rPr>
-        <w:t xml:space="preserve"> ]</w:t>
-      </w:r>
-      <w:proofErr w:type="gramEnd"/>
-      <w:r>
-        <w:rPr>
-          <w:rFonts w:eastAsia="MS Gothic"/>
-        </w:rPr>
-        <w:t xml:space="preserve"> </w:t>
+        <w:t>ファイル名を付けて保存</w:t>
+      </w:r>
+      <w:r>
+        <w:rPr>
+          <w:rFonts w:eastAsia="MS Gothic"/>
+        </w:rPr>
+        <w:t xml:space="preserve"> ] </w:t>
       </w:r>
       <w:r>
         <w:rPr>
@@ -25538,7 +24657,6 @@
         </w:rPr>
         <w:t xml:space="preserve">[ </w:t>
       </w:r>
-      <w:proofErr w:type="gramStart"/>
       <w:r>
         <w:rPr>
           <w:rFonts w:eastAsia="MS Gothic"/>
@@ -25550,14 +24668,7 @@
         <w:rPr>
           <w:rFonts w:eastAsia="MS Gothic"/>
         </w:rPr>
-        <w:t xml:space="preserve"> ]</w:t>
-      </w:r>
-      <w:proofErr w:type="gramEnd"/>
-      <w:r>
-        <w:rPr>
-          <w:rFonts w:eastAsia="MS Gothic"/>
-        </w:rPr>
-        <w:t xml:space="preserve"> </w:t>
+        <w:t xml:space="preserve"> ] </w:t>
       </w:r>
       <w:r>
         <w:rPr>
@@ -25948,14 +25059,7 @@
         <w:rPr>
           <w:rFonts w:eastAsia="MS Gothic" w:hint="eastAsia"/>
         </w:rPr>
-        <w:t>解</w:t>
-      </w:r>
-      <w:r>
-        <w:rPr>
-          <w:rFonts w:eastAsia="MS Gothic" w:hint="eastAsia"/>
-        </w:rPr>
-        <w:lastRenderedPageBreak/>
-        <w:t>決可能です</w:t>
+        <w:t>解決可能です</w:t>
       </w:r>
       <w:r>
         <w:rPr>
@@ -26636,7 +25740,6 @@
         </w:rPr>
         <w:t xml:space="preserve">[ </w:t>
       </w:r>
-      <w:proofErr w:type="gramStart"/>
       <w:r>
         <w:rPr>
           <w:rFonts w:eastAsia="MS Gothic"/>
@@ -26648,14 +25751,7 @@
         <w:rPr>
           <w:rFonts w:eastAsia="MS Gothic"/>
         </w:rPr>
-        <w:t xml:space="preserve"> ]</w:t>
-      </w:r>
-      <w:proofErr w:type="gramEnd"/>
-      <w:r>
-        <w:rPr>
-          <w:rFonts w:eastAsia="MS Gothic"/>
-        </w:rPr>
-        <w:t xml:space="preserve"> </w:t>
+        <w:t xml:space="preserve"> ] </w:t>
       </w:r>
       <w:r>
         <w:rPr>
@@ -26706,7 +25802,6 @@
         </w:rPr>
         <w:t xml:space="preserve">[ </w:t>
       </w:r>
-      <w:proofErr w:type="gramStart"/>
       <w:r>
         <w:rPr>
           <w:rFonts w:eastAsia="MS Gothic"/>
@@ -26718,14 +25813,7 @@
         <w:rPr>
           <w:rFonts w:eastAsia="MS Gothic"/>
         </w:rPr>
-        <w:t xml:space="preserve"> ]</w:t>
-      </w:r>
-      <w:proofErr w:type="gramEnd"/>
-      <w:r>
-        <w:rPr>
-          <w:rFonts w:eastAsia="MS Gothic"/>
-        </w:rPr>
-        <w:t xml:space="preserve"> </w:t>
+        <w:t xml:space="preserve"> ] </w:t>
       </w:r>
       <w:r>
         <w:rPr>
@@ -26793,28 +25881,13 @@
           <w:rFonts w:eastAsia="MS Gothic"/>
           <w:b/>
         </w:rPr>
-        <w:t>時間</w:t>
-      </w:r>
-      <w:proofErr w:type="gramStart"/>
-      <w:r>
-        <w:rPr>
-          <w:rFonts w:eastAsia="MS Gothic"/>
-          <w:b/>
-        </w:rPr>
-        <w:t>ウィンドウ</w:t>
-      </w:r>
-      <w:r>
-        <w:rPr>
-          <w:rFonts w:eastAsia="MS Gothic"/>
-        </w:rPr>
-        <w:t xml:space="preserve"> ]</w:t>
-      </w:r>
-      <w:proofErr w:type="gramEnd"/>
-      <w:r>
-        <w:rPr>
-          <w:rFonts w:eastAsia="MS Gothic"/>
-        </w:rPr>
-        <w:t xml:space="preserve"> </w:t>
+        <w:t>時間ウィンドウ</w:t>
+      </w:r>
+      <w:r>
+        <w:rPr>
+          <w:rFonts w:eastAsia="MS Gothic"/>
+        </w:rPr>
+        <w:t xml:space="preserve"> ] </w:t>
       </w:r>
       <w:r>
         <w:rPr>
@@ -26894,7 +25967,6 @@
         </w:rPr>
         <w:t xml:space="preserve">[ </w:t>
       </w:r>
-      <w:proofErr w:type="gramStart"/>
       <w:r>
         <w:rPr>
           <w:rFonts w:eastAsia="MS Gothic"/>
@@ -26906,14 +25978,7 @@
         <w:rPr>
           <w:rFonts w:eastAsia="MS Gothic"/>
         </w:rPr>
-        <w:t xml:space="preserve"> ]</w:t>
-      </w:r>
-      <w:proofErr w:type="gramEnd"/>
-      <w:r>
-        <w:rPr>
-          <w:rFonts w:eastAsia="MS Gothic"/>
-        </w:rPr>
-        <w:t xml:space="preserve"> </w:t>
+        <w:t xml:space="preserve"> ] </w:t>
       </w:r>
       <w:r>
         <w:rPr>
@@ -26939,7 +26004,6 @@
         </w:rPr>
         <w:t xml:space="preserve">[ </w:t>
       </w:r>
-      <w:proofErr w:type="gramStart"/>
       <w:r>
         <w:rPr>
           <w:rFonts w:eastAsia="MS Gothic"/>
@@ -26951,14 +26015,7 @@
         <w:rPr>
           <w:rFonts w:eastAsia="MS Gothic"/>
         </w:rPr>
-        <w:t xml:space="preserve"> ]</w:t>
-      </w:r>
-      <w:proofErr w:type="gramEnd"/>
-      <w:r>
-        <w:rPr>
-          <w:rFonts w:eastAsia="MS Gothic"/>
-        </w:rPr>
-        <w:t xml:space="preserve"> </w:t>
+        <w:t xml:space="preserve"> ] </w:t>
       </w:r>
       <w:r>
         <w:rPr>
@@ -27046,28 +26103,13 @@
           <w:rFonts w:eastAsia="MS Gothic"/>
           <w:b/>
         </w:rPr>
-        <w:t>装置</w:t>
-      </w:r>
-      <w:proofErr w:type="gramStart"/>
-      <w:r>
-        <w:rPr>
-          <w:rFonts w:eastAsia="MS Gothic"/>
-          <w:b/>
-        </w:rPr>
-        <w:t>タイプ</w:t>
-      </w:r>
-      <w:r>
-        <w:rPr>
-          <w:rFonts w:eastAsia="MS Gothic"/>
-        </w:rPr>
-        <w:t xml:space="preserve"> ]</w:t>
-      </w:r>
-      <w:proofErr w:type="gramEnd"/>
-      <w:r>
-        <w:rPr>
-          <w:rFonts w:eastAsia="MS Gothic"/>
-        </w:rPr>
-        <w:t xml:space="preserve"> </w:t>
+        <w:t>装置タイプ</w:t>
+      </w:r>
+      <w:r>
+        <w:rPr>
+          <w:rFonts w:eastAsia="MS Gothic"/>
+        </w:rPr>
+        <w:t xml:space="preserve"> ] </w:t>
       </w:r>
       <w:r>
         <w:rPr>
@@ -27105,7 +26147,6 @@
         </w:rPr>
         <w:t xml:space="preserve">[ </w:t>
       </w:r>
-      <w:proofErr w:type="gramStart"/>
       <w:r>
         <w:rPr>
           <w:rFonts w:eastAsia="MS Gothic"/>
@@ -27117,14 +26158,7 @@
         <w:rPr>
           <w:rFonts w:eastAsia="MS Gothic"/>
         </w:rPr>
-        <w:t xml:space="preserve"> ]</w:t>
-      </w:r>
-      <w:proofErr w:type="gramEnd"/>
-      <w:r>
-        <w:rPr>
-          <w:rFonts w:eastAsia="MS Gothic"/>
-        </w:rPr>
-        <w:t xml:space="preserve"> </w:t>
+        <w:t xml:space="preserve"> ] </w:t>
       </w:r>
       <w:r>
         <w:rPr>
@@ -27149,7 +26183,6 @@
         </w:rPr>
         <w:t xml:space="preserve">[ </w:t>
       </w:r>
-      <w:proofErr w:type="gramStart"/>
       <w:r>
         <w:rPr>
           <w:rFonts w:eastAsia="MS Gothic"/>
@@ -27161,14 +26194,7 @@
         <w:rPr>
           <w:rFonts w:eastAsia="MS Gothic"/>
         </w:rPr>
-        <w:t xml:space="preserve"> ]</w:t>
-      </w:r>
-      <w:proofErr w:type="gramEnd"/>
-      <w:r>
-        <w:rPr>
-          <w:rFonts w:eastAsia="MS Gothic"/>
-        </w:rPr>
-        <w:t xml:space="preserve"> </w:t>
+        <w:t xml:space="preserve"> ] </w:t>
       </w:r>
       <w:r>
         <w:rPr>
@@ -27219,28 +26245,12 @@
         </w:rPr>
         <w:t>または</w:t>
       </w:r>
-      <w:proofErr w:type="spellStart"/>
-      <w:r>
-        <w:rPr>
-          <w:rFonts w:eastAsia="MS Gothic"/>
-        </w:rPr>
-        <w:t>Thermo</w:t>
-      </w:r>
-      <w:proofErr w:type="spellEnd"/>
-      <w:r>
-        <w:rPr>
-          <w:rFonts w:eastAsia="MS Gothic"/>
-        </w:rPr>
-        <w:t xml:space="preserve"> </w:t>
-      </w:r>
-      <w:proofErr w:type="spellStart"/>
-      <w:r>
-        <w:rPr>
-          <w:rFonts w:eastAsia="MS Gothic"/>
-        </w:rPr>
-        <w:t>Xcalibur</w:t>
-      </w:r>
-      <w:proofErr w:type="spellEnd"/>
+      <w:r>
+        <w:rPr>
+          <w:rFonts w:eastAsia="MS Gothic"/>
+        </w:rPr>
+        <w:t>Thermo Xcalibur</w:t>
+      </w:r>
       <w:r>
         <w:rPr>
           <w:rFonts w:eastAsia="MS Gothic"/>
@@ -27650,14 +26660,7 @@
         <w:rPr>
           <w:rFonts w:eastAsia="MS Gothic" w:hint="eastAsia"/>
         </w:rPr>
-        <w:t>で行った場</w:t>
-      </w:r>
-      <w:r>
-        <w:rPr>
-          <w:rFonts w:eastAsia="MS Gothic" w:hint="eastAsia"/>
-        </w:rPr>
-        <w:lastRenderedPageBreak/>
-        <w:t>合も</w:t>
+        <w:t>で行った場合も</w:t>
       </w:r>
       <w:r>
         <w:rPr>
@@ -27940,7 +26943,7 @@
           <w:rFonts w:eastAsia="MS Gothic"/>
         </w:rPr>
       </w:pPr>
-      <w:hyperlink r:id="rId61" w:history="1">
+      <w:hyperlink r:id="rId63" w:history="1">
         <w:r>
           <w:rPr>
             <w:rStyle w:val="Hyperlink"/>
@@ -28141,7 +27144,7 @@
       </w:r>
     </w:p>
     <w:sectPr>
-      <w:footerReference w:type="default" r:id="rId62"/>
+      <w:footerReference w:type="default" r:id="rId64"/>
       <w:pgSz w:w="12240" w:h="15840"/>
       <w:pgMar w:top="1440" w:right="1325" w:bottom="1440" w:left="1440" w:header="720" w:footer="720" w:gutter="0"/>
       <w:cols w:space="720"/>
@@ -28152,7 +27155,7 @@
 </file>
 
 <file path=word/endnotes.xml><?xml version="1.0" encoding="utf-8"?>
-<w:endnotes xmlns:wpc="http://schemas.microsoft.com/office/word/2010/wordprocessingCanvas" xmlns:cx="http://schemas.microsoft.com/office/drawing/2014/chartex" xmlns:cx1="http://schemas.microsoft.com/office/drawing/2015/9/8/chartex" xmlns:cx2="http://schemas.microsoft.com/office/drawing/2015/10/21/chartex" xmlns:cx3="http://schemas.microsoft.com/office/drawing/2016/5/9/chartex" xmlns:cx4="http://schemas.microsoft.com/office/drawing/2016/5/10/chartex" xmlns:cx5="http://schemas.microsoft.com/office/drawing/2016/5/11/chartex" xmlns:cx6="http://schemas.microsoft.com/office/drawing/2016/5/12/chartex" xmlns:cx7="http://schemas.microsoft.com/office/drawing/2016/5/13/chartex" xmlns:cx8="http://schemas.microsoft.com/office/drawing/2016/5/14/chartex" xmlns:mc="http://schemas.openxmlformats.org/markup-compatibility/2006" xmlns:aink="http://schemas.microsoft.com/office/drawing/2016/ink" xmlns:am3d="http://schemas.microsoft.com/office/drawing/2017/model3d" xmlns:o="urn:schemas-microsoft-com:office:office" xmlns:oel="http://schemas.microsoft.com/office/2019/extlst" xmlns:r="http://schemas.openxmlformats.org/officeDocument/2006/relationships" xmlns:m="http://schemas.openxmlformats.org/officeDocument/2006/math" xmlns:v="urn:schemas-microsoft-com:vml" xmlns:wp14="http://schemas.microsoft.com/office/word/2010/wordprocessingDrawing" xmlns:wp="http://schemas.openxmlformats.org/drawingml/2006/wordprocessingDrawing" xmlns:w10="urn:schemas-microsoft-com:office:word" xmlns:w="http://schemas.openxmlformats.org/wordprocessingml/2006/main" xmlns:w14="http://schemas.microsoft.com/office/word/2010/wordml" xmlns:w15="http://schemas.microsoft.com/office/word/2012/wordml" xmlns:w16cex="http://schemas.microsoft.com/office/word/2018/wordml/cex" xmlns:w16cid="http://schemas.microsoft.com/office/word/2016/wordml/cid" xmlns:w16="http://schemas.microsoft.com/office/word/2018/wordml" xmlns:w16du="http://schemas.microsoft.com/office/word/2023/wordml/word16du" xmlns:w16sdtdh="http://schemas.microsoft.com/office/word/2020/wordml/sdtdatahash" xmlns:w16se="http://schemas.microsoft.com/office/word/2015/wordml/symex" xmlns:wpg="http://schemas.microsoft.com/office/word/2010/wordprocessingGroup" xmlns:wpi="http://schemas.microsoft.com/office/word/2010/wordprocessingInk" xmlns:wne="http://schemas.microsoft.com/office/word/2006/wordml" xmlns:wps="http://schemas.microsoft.com/office/word/2010/wordprocessingShape" mc:Ignorable="w14 w15 w16se w16cid w16 w16cex w16sdtdh wp14">
+<w:endnotes xmlns:wpc="http://schemas.microsoft.com/office/word/2010/wordprocessingCanvas" xmlns:cx="http://schemas.microsoft.com/office/drawing/2014/chartex" xmlns:cx1="http://schemas.microsoft.com/office/drawing/2015/9/8/chartex" xmlns:cx2="http://schemas.microsoft.com/office/drawing/2015/10/21/chartex" xmlns:cx3="http://schemas.microsoft.com/office/drawing/2016/5/9/chartex" xmlns:cx4="http://schemas.microsoft.com/office/drawing/2016/5/10/chartex" xmlns:cx5="http://schemas.microsoft.com/office/drawing/2016/5/11/chartex" xmlns:cx6="http://schemas.microsoft.com/office/drawing/2016/5/12/chartex" xmlns:cx7="http://schemas.microsoft.com/office/drawing/2016/5/13/chartex" xmlns:cx8="http://schemas.microsoft.com/office/drawing/2016/5/14/chartex" xmlns:mc="http://schemas.openxmlformats.org/markup-compatibility/2006" xmlns:aink="http://schemas.microsoft.com/office/drawing/2016/ink" xmlns:am3d="http://schemas.microsoft.com/office/drawing/2017/model3d" xmlns:o="urn:schemas-microsoft-com:office:office" xmlns:oel="http://schemas.microsoft.com/office/2019/extlst" xmlns:r="http://schemas.openxmlformats.org/officeDocument/2006/relationships" xmlns:m="http://schemas.openxmlformats.org/officeDocument/2006/math" xmlns:v="urn:schemas-microsoft-com:vml" xmlns:wp14="http://schemas.microsoft.com/office/word/2010/wordprocessingDrawing" xmlns:wp="http://schemas.openxmlformats.org/drawingml/2006/wordprocessingDrawing" xmlns:w10="urn:schemas-microsoft-com:office:word" xmlns:w="http://schemas.openxmlformats.org/wordprocessingml/2006/main" xmlns:w14="http://schemas.microsoft.com/office/word/2010/wordml" xmlns:w15="http://schemas.microsoft.com/office/word/2012/wordml" xmlns:w16cex="http://schemas.microsoft.com/office/word/2018/wordml/cex" xmlns:w16cid="http://schemas.microsoft.com/office/word/2016/wordml/cid" xmlns:w16="http://schemas.microsoft.com/office/word/2018/wordml" xmlns:w16du="http://schemas.microsoft.com/office/word/2023/wordml/word16du" xmlns:w16sdtdh="http://schemas.microsoft.com/office/word/2020/wordml/sdtdatahash" xmlns:w16se="http://schemas.microsoft.com/office/word/2015/wordml/symex" xmlns:wpg="http://schemas.microsoft.com/office/word/2010/wordprocessingGroup" xmlns:wpi="http://schemas.microsoft.com/office/word/2010/wordprocessingInk" xmlns:wne="http://schemas.microsoft.com/office/word/2006/wordml" xmlns:wps="http://schemas.microsoft.com/office/word/2010/wordprocessingShape" mc:Ignorable="w14 w15 w16se w16cid w16 w16cex w16sdtdh w16du wp14">
   <w:endnote w:type="separator" w:id="-1">
     <w:p>
       <w:pPr>
@@ -28177,7 +27180,7 @@
 </file>
 
 <file path=word/footer1.xml><?xml version="1.0" encoding="utf-8"?>
-<w:ftr xmlns:wpc="http://schemas.microsoft.com/office/word/2010/wordprocessingCanvas" xmlns:cx="http://schemas.microsoft.com/office/drawing/2014/chartex" xmlns:cx1="http://schemas.microsoft.com/office/drawing/2015/9/8/chartex" xmlns:cx2="http://schemas.microsoft.com/office/drawing/2015/10/21/chartex" xmlns:cx3="http://schemas.microsoft.com/office/drawing/2016/5/9/chartex" xmlns:cx4="http://schemas.microsoft.com/office/drawing/2016/5/10/chartex" xmlns:cx5="http://schemas.microsoft.com/office/drawing/2016/5/11/chartex" xmlns:cx6="http://schemas.microsoft.com/office/drawing/2016/5/12/chartex" xmlns:cx7="http://schemas.microsoft.com/office/drawing/2016/5/13/chartex" xmlns:cx8="http://schemas.microsoft.com/office/drawing/2016/5/14/chartex" xmlns:mc="http://schemas.openxmlformats.org/markup-compatibility/2006" xmlns:aink="http://schemas.microsoft.com/office/drawing/2016/ink" xmlns:am3d="http://schemas.microsoft.com/office/drawing/2017/model3d" xmlns:o="urn:schemas-microsoft-com:office:office" xmlns:oel="http://schemas.microsoft.com/office/2019/extlst" xmlns:r="http://schemas.openxmlformats.org/officeDocument/2006/relationships" xmlns:m="http://schemas.openxmlformats.org/officeDocument/2006/math" xmlns:v="urn:schemas-microsoft-com:vml" xmlns:wp14="http://schemas.microsoft.com/office/word/2010/wordprocessingDrawing" xmlns:wp="http://schemas.openxmlformats.org/drawingml/2006/wordprocessingDrawing" xmlns:w10="urn:schemas-microsoft-com:office:word" xmlns:w="http://schemas.openxmlformats.org/wordprocessingml/2006/main" xmlns:w14="http://schemas.microsoft.com/office/word/2010/wordml" xmlns:w15="http://schemas.microsoft.com/office/word/2012/wordml" xmlns:w16cex="http://schemas.microsoft.com/office/word/2018/wordml/cex" xmlns:w16cid="http://schemas.microsoft.com/office/word/2016/wordml/cid" xmlns:w16="http://schemas.microsoft.com/office/word/2018/wordml" xmlns:w16du="http://schemas.microsoft.com/office/word/2023/wordml/word16du" xmlns:w16sdtdh="http://schemas.microsoft.com/office/word/2020/wordml/sdtdatahash" xmlns:w16se="http://schemas.microsoft.com/office/word/2015/wordml/symex" xmlns:wpg="http://schemas.microsoft.com/office/word/2010/wordprocessingGroup" xmlns:wpi="http://schemas.microsoft.com/office/word/2010/wordprocessingInk" xmlns:wne="http://schemas.microsoft.com/office/word/2006/wordml" xmlns:wps="http://schemas.microsoft.com/office/word/2010/wordprocessingShape" mc:Ignorable="w14 w15 w16se w16cid w16 w16cex w16sdtdh wp14">
+<w:ftr xmlns:wpc="http://schemas.microsoft.com/office/word/2010/wordprocessingCanvas" xmlns:cx="http://schemas.microsoft.com/office/drawing/2014/chartex" xmlns:cx1="http://schemas.microsoft.com/office/drawing/2015/9/8/chartex" xmlns:cx2="http://schemas.microsoft.com/office/drawing/2015/10/21/chartex" xmlns:cx3="http://schemas.microsoft.com/office/drawing/2016/5/9/chartex" xmlns:cx4="http://schemas.microsoft.com/office/drawing/2016/5/10/chartex" xmlns:cx5="http://schemas.microsoft.com/office/drawing/2016/5/11/chartex" xmlns:cx6="http://schemas.microsoft.com/office/drawing/2016/5/12/chartex" xmlns:cx7="http://schemas.microsoft.com/office/drawing/2016/5/13/chartex" xmlns:cx8="http://schemas.microsoft.com/office/drawing/2016/5/14/chartex" xmlns:mc="http://schemas.openxmlformats.org/markup-compatibility/2006" xmlns:aink="http://schemas.microsoft.com/office/drawing/2016/ink" xmlns:am3d="http://schemas.microsoft.com/office/drawing/2017/model3d" xmlns:o="urn:schemas-microsoft-com:office:office" xmlns:oel="http://schemas.microsoft.com/office/2019/extlst" xmlns:r="http://schemas.openxmlformats.org/officeDocument/2006/relationships" xmlns:m="http://schemas.openxmlformats.org/officeDocument/2006/math" xmlns:v="urn:schemas-microsoft-com:vml" xmlns:wp14="http://schemas.microsoft.com/office/word/2010/wordprocessingDrawing" xmlns:wp="http://schemas.openxmlformats.org/drawingml/2006/wordprocessingDrawing" xmlns:w10="urn:schemas-microsoft-com:office:word" xmlns:w="http://schemas.openxmlformats.org/wordprocessingml/2006/main" xmlns:w14="http://schemas.microsoft.com/office/word/2010/wordml" xmlns:w15="http://schemas.microsoft.com/office/word/2012/wordml" xmlns:w16cex="http://schemas.microsoft.com/office/word/2018/wordml/cex" xmlns:w16cid="http://schemas.microsoft.com/office/word/2016/wordml/cid" xmlns:w16="http://schemas.microsoft.com/office/word/2018/wordml" xmlns:w16du="http://schemas.microsoft.com/office/word/2023/wordml/word16du" xmlns:w16sdtdh="http://schemas.microsoft.com/office/word/2020/wordml/sdtdatahash" xmlns:w16se="http://schemas.microsoft.com/office/word/2015/wordml/symex" xmlns:wpg="http://schemas.microsoft.com/office/word/2010/wordprocessingGroup" xmlns:wpi="http://schemas.microsoft.com/office/word/2010/wordprocessingInk" xmlns:wne="http://schemas.microsoft.com/office/word/2006/wordml" xmlns:wps="http://schemas.microsoft.com/office/word/2010/wordprocessingShape" mc:Ignorable="w14 w15 w16se w16cid w16 w16cex w16sdtdh w16du wp14">
   <w:p>
     <w:pPr>
       <w:pStyle w:val="Footer"/>
@@ -28214,7 +27217,7 @@
 </file>
 
 <file path=word/footnotes.xml><?xml version="1.0" encoding="utf-8"?>
-<w:footnotes xmlns:wpc="http://schemas.microsoft.com/office/word/2010/wordprocessingCanvas" xmlns:cx="http://schemas.microsoft.com/office/drawing/2014/chartex" xmlns:cx1="http://schemas.microsoft.com/office/drawing/2015/9/8/chartex" xmlns:cx2="http://schemas.microsoft.com/office/drawing/2015/10/21/chartex" xmlns:cx3="http://schemas.microsoft.com/office/drawing/2016/5/9/chartex" xmlns:cx4="http://schemas.microsoft.com/office/drawing/2016/5/10/chartex" xmlns:cx5="http://schemas.microsoft.com/office/drawing/2016/5/11/chartex" xmlns:cx6="http://schemas.microsoft.com/office/drawing/2016/5/12/chartex" xmlns:cx7="http://schemas.microsoft.com/office/drawing/2016/5/13/chartex" xmlns:cx8="http://schemas.microsoft.com/office/drawing/2016/5/14/chartex" xmlns:mc="http://schemas.openxmlformats.org/markup-compatibility/2006" xmlns:aink="http://schemas.microsoft.com/office/drawing/2016/ink" xmlns:am3d="http://schemas.microsoft.com/office/drawing/2017/model3d" xmlns:o="urn:schemas-microsoft-com:office:office" xmlns:oel="http://schemas.microsoft.com/office/2019/extlst" xmlns:r="http://schemas.openxmlformats.org/officeDocument/2006/relationships" xmlns:m="http://schemas.openxmlformats.org/officeDocument/2006/math" xmlns:v="urn:schemas-microsoft-com:vml" xmlns:wp14="http://schemas.microsoft.com/office/word/2010/wordprocessingDrawing" xmlns:wp="http://schemas.openxmlformats.org/drawingml/2006/wordprocessingDrawing" xmlns:w10="urn:schemas-microsoft-com:office:word" xmlns:w="http://schemas.openxmlformats.org/wordprocessingml/2006/main" xmlns:w14="http://schemas.microsoft.com/office/word/2010/wordml" xmlns:w15="http://schemas.microsoft.com/office/word/2012/wordml" xmlns:w16cex="http://schemas.microsoft.com/office/word/2018/wordml/cex" xmlns:w16cid="http://schemas.microsoft.com/office/word/2016/wordml/cid" xmlns:w16="http://schemas.microsoft.com/office/word/2018/wordml" xmlns:w16du="http://schemas.microsoft.com/office/word/2023/wordml/word16du" xmlns:w16sdtdh="http://schemas.microsoft.com/office/word/2020/wordml/sdtdatahash" xmlns:w16se="http://schemas.microsoft.com/office/word/2015/wordml/symex" xmlns:wpg="http://schemas.microsoft.com/office/word/2010/wordprocessingGroup" xmlns:wpi="http://schemas.microsoft.com/office/word/2010/wordprocessingInk" xmlns:wne="http://schemas.microsoft.com/office/word/2006/wordml" xmlns:wps="http://schemas.microsoft.com/office/word/2010/wordprocessingShape" mc:Ignorable="w14 w15 w16se w16cid w16 w16cex w16sdtdh wp14">
+<w:footnotes xmlns:wpc="http://schemas.microsoft.com/office/word/2010/wordprocessingCanvas" xmlns:cx="http://schemas.microsoft.com/office/drawing/2014/chartex" xmlns:cx1="http://schemas.microsoft.com/office/drawing/2015/9/8/chartex" xmlns:cx2="http://schemas.microsoft.com/office/drawing/2015/10/21/chartex" xmlns:cx3="http://schemas.microsoft.com/office/drawing/2016/5/9/chartex" xmlns:cx4="http://schemas.microsoft.com/office/drawing/2016/5/10/chartex" xmlns:cx5="http://schemas.microsoft.com/office/drawing/2016/5/11/chartex" xmlns:cx6="http://schemas.microsoft.com/office/drawing/2016/5/12/chartex" xmlns:cx7="http://schemas.microsoft.com/office/drawing/2016/5/13/chartex" xmlns:cx8="http://schemas.microsoft.com/office/drawing/2016/5/14/chartex" xmlns:mc="http://schemas.openxmlformats.org/markup-compatibility/2006" xmlns:aink="http://schemas.microsoft.com/office/drawing/2016/ink" xmlns:am3d="http://schemas.microsoft.com/office/drawing/2017/model3d" xmlns:o="urn:schemas-microsoft-com:office:office" xmlns:oel="http://schemas.microsoft.com/office/2019/extlst" xmlns:r="http://schemas.openxmlformats.org/officeDocument/2006/relationships" xmlns:m="http://schemas.openxmlformats.org/officeDocument/2006/math" xmlns:v="urn:schemas-microsoft-com:vml" xmlns:wp14="http://schemas.microsoft.com/office/word/2010/wordprocessingDrawing" xmlns:wp="http://schemas.openxmlformats.org/drawingml/2006/wordprocessingDrawing" xmlns:w10="urn:schemas-microsoft-com:office:word" xmlns:w="http://schemas.openxmlformats.org/wordprocessingml/2006/main" xmlns:w14="http://schemas.microsoft.com/office/word/2010/wordml" xmlns:w15="http://schemas.microsoft.com/office/word/2012/wordml" xmlns:w16cex="http://schemas.microsoft.com/office/word/2018/wordml/cex" xmlns:w16cid="http://schemas.microsoft.com/office/word/2016/wordml/cid" xmlns:w16="http://schemas.microsoft.com/office/word/2018/wordml" xmlns:w16du="http://schemas.microsoft.com/office/word/2023/wordml/word16du" xmlns:w16sdtdh="http://schemas.microsoft.com/office/word/2020/wordml/sdtdatahash" xmlns:w16se="http://schemas.microsoft.com/office/word/2015/wordml/symex" xmlns:wpg="http://schemas.microsoft.com/office/word/2010/wordprocessingGroup" xmlns:wpi="http://schemas.microsoft.com/office/word/2010/wordprocessingInk" xmlns:wne="http://schemas.microsoft.com/office/word/2006/wordml" xmlns:wps="http://schemas.microsoft.com/office/word/2010/wordprocessingShape" mc:Ignorable="w14 w15 w16se w16cid w16 w16cex w16sdtdh w16du wp14">
   <w:footnote w:type="separator" w:id="-1">
     <w:p>
       <w:pPr>
@@ -28239,7 +27242,7 @@
 </file>
 
 <file path=word/numbering.xml><?xml version="1.0" encoding="utf-8"?>
-<w:numbering xmlns:wpc="http://schemas.microsoft.com/office/word/2010/wordprocessingCanvas" xmlns:cx="http://schemas.microsoft.com/office/drawing/2014/chartex" xmlns:cx1="http://schemas.microsoft.com/office/drawing/2015/9/8/chartex" xmlns:cx2="http://schemas.microsoft.com/office/drawing/2015/10/21/chartex" xmlns:cx3="http://schemas.microsoft.com/office/drawing/2016/5/9/chartex" xmlns:cx4="http://schemas.microsoft.com/office/drawing/2016/5/10/chartex" xmlns:cx5="http://schemas.microsoft.com/office/drawing/2016/5/11/chartex" xmlns:cx6="http://schemas.microsoft.com/office/drawing/2016/5/12/chartex" xmlns:cx7="http://schemas.microsoft.com/office/drawing/2016/5/13/chartex" xmlns:cx8="http://schemas.microsoft.com/office/drawing/2016/5/14/chartex" xmlns:mc="http://schemas.openxmlformats.org/markup-compatibility/2006" xmlns:aink="http://schemas.microsoft.com/office/drawing/2016/ink" xmlns:am3d="http://schemas.microsoft.com/office/drawing/2017/model3d" xmlns:o="urn:schemas-microsoft-com:office:office" xmlns:oel="http://schemas.microsoft.com/office/2019/extlst" xmlns:r="http://schemas.openxmlformats.org/officeDocument/2006/relationships" xmlns:m="http://schemas.openxmlformats.org/officeDocument/2006/math" xmlns:v="urn:schemas-microsoft-com:vml" xmlns:wp14="http://schemas.microsoft.com/office/word/2010/wordprocessingDrawing" xmlns:wp="http://schemas.openxmlformats.org/drawingml/2006/wordprocessingDrawing" xmlns:w10="urn:schemas-microsoft-com:office:word" xmlns:w="http://schemas.openxmlformats.org/wordprocessingml/2006/main" xmlns:w14="http://schemas.microsoft.com/office/word/2010/wordml" xmlns:w15="http://schemas.microsoft.com/office/word/2012/wordml" xmlns:w16cex="http://schemas.microsoft.com/office/word/2018/wordml/cex" xmlns:w16cid="http://schemas.microsoft.com/office/word/2016/wordml/cid" xmlns:w16="http://schemas.microsoft.com/office/word/2018/wordml" xmlns:w16du="http://schemas.microsoft.com/office/word/2023/wordml/word16du" xmlns:w16sdtdh="http://schemas.microsoft.com/office/word/2020/wordml/sdtdatahash" xmlns:w16se="http://schemas.microsoft.com/office/word/2015/wordml/symex" xmlns:wpg="http://schemas.microsoft.com/office/word/2010/wordprocessingGroup" xmlns:wpi="http://schemas.microsoft.com/office/word/2010/wordprocessingInk" xmlns:wne="http://schemas.microsoft.com/office/word/2006/wordml" xmlns:wps="http://schemas.microsoft.com/office/word/2010/wordprocessingShape" mc:Ignorable="w14 w15 w16se w16cid w16 w16cex w16sdtdh wp14">
+<w:numbering xmlns:wpc="http://schemas.microsoft.com/office/word/2010/wordprocessingCanvas" xmlns:cx="http://schemas.microsoft.com/office/drawing/2014/chartex" xmlns:cx1="http://schemas.microsoft.com/office/drawing/2015/9/8/chartex" xmlns:cx2="http://schemas.microsoft.com/office/drawing/2015/10/21/chartex" xmlns:cx3="http://schemas.microsoft.com/office/drawing/2016/5/9/chartex" xmlns:cx4="http://schemas.microsoft.com/office/drawing/2016/5/10/chartex" xmlns:cx5="http://schemas.microsoft.com/office/drawing/2016/5/11/chartex" xmlns:cx6="http://schemas.microsoft.com/office/drawing/2016/5/12/chartex" xmlns:cx7="http://schemas.microsoft.com/office/drawing/2016/5/13/chartex" xmlns:cx8="http://schemas.microsoft.com/office/drawing/2016/5/14/chartex" xmlns:mc="http://schemas.openxmlformats.org/markup-compatibility/2006" xmlns:aink="http://schemas.microsoft.com/office/drawing/2016/ink" xmlns:am3d="http://schemas.microsoft.com/office/drawing/2017/model3d" xmlns:o="urn:schemas-microsoft-com:office:office" xmlns:oel="http://schemas.microsoft.com/office/2019/extlst" xmlns:r="http://schemas.openxmlformats.org/officeDocument/2006/relationships" xmlns:m="http://schemas.openxmlformats.org/officeDocument/2006/math" xmlns:v="urn:schemas-microsoft-com:vml" xmlns:wp14="http://schemas.microsoft.com/office/word/2010/wordprocessingDrawing" xmlns:wp="http://schemas.openxmlformats.org/drawingml/2006/wordprocessingDrawing" xmlns:w10="urn:schemas-microsoft-com:office:word" xmlns:w="http://schemas.openxmlformats.org/wordprocessingml/2006/main" xmlns:w14="http://schemas.microsoft.com/office/word/2010/wordml" xmlns:w15="http://schemas.microsoft.com/office/word/2012/wordml" xmlns:w16cex="http://schemas.microsoft.com/office/word/2018/wordml/cex" xmlns:w16cid="http://schemas.microsoft.com/office/word/2016/wordml/cid" xmlns:w16="http://schemas.microsoft.com/office/word/2018/wordml" xmlns:w16du="http://schemas.microsoft.com/office/word/2023/wordml/word16du" xmlns:w16sdtdh="http://schemas.microsoft.com/office/word/2020/wordml/sdtdatahash" xmlns:w16se="http://schemas.microsoft.com/office/word/2015/wordml/symex" xmlns:wpg="http://schemas.microsoft.com/office/word/2010/wordprocessingGroup" xmlns:wpi="http://schemas.microsoft.com/office/word/2010/wordprocessingInk" xmlns:wne="http://schemas.microsoft.com/office/word/2006/wordml" xmlns:wps="http://schemas.microsoft.com/office/word/2010/wordprocessingShape" mc:Ignorable="w14 w15 w16se w16cid w16 w16cex w16sdtdh w16du wp14">
   <w:abstractNum w:abstractNumId="0" w15:restartNumberingAfterBreak="0">
     <w:nsid w:val="00E92463"/>
     <w:multiLevelType w:val="hybridMultilevel"/>
@@ -32942,7 +31945,7 @@
 </file>
 
 <file path=word/styles.xml><?xml version="1.0" encoding="utf-8"?>
-<w:styles xmlns:mc="http://schemas.openxmlformats.org/markup-compatibility/2006" xmlns:r="http://schemas.openxmlformats.org/officeDocument/2006/relationships" xmlns:w="http://schemas.openxmlformats.org/wordprocessingml/2006/main" xmlns:w14="http://schemas.microsoft.com/office/word/2010/wordml" xmlns:w15="http://schemas.microsoft.com/office/word/2012/wordml" xmlns:w16cex="http://schemas.microsoft.com/office/word/2018/wordml/cex" xmlns:w16cid="http://schemas.microsoft.com/office/word/2016/wordml/cid" xmlns:w16="http://schemas.microsoft.com/office/word/2018/wordml" xmlns:w16sdtdh="http://schemas.microsoft.com/office/word/2020/wordml/sdtdatahash" xmlns:w16se="http://schemas.microsoft.com/office/word/2015/wordml/symex" mc:Ignorable="w14 w15 w16se w16cid w16 w16cex w16sdtdh">
+<w:styles xmlns:mc="http://schemas.openxmlformats.org/markup-compatibility/2006" xmlns:r="http://schemas.openxmlformats.org/officeDocument/2006/relationships" xmlns:w="http://schemas.openxmlformats.org/wordprocessingml/2006/main" xmlns:w14="http://schemas.microsoft.com/office/word/2010/wordml" xmlns:w15="http://schemas.microsoft.com/office/word/2012/wordml" xmlns:w16cex="http://schemas.microsoft.com/office/word/2018/wordml/cex" xmlns:w16cid="http://schemas.microsoft.com/office/word/2016/wordml/cid" xmlns:w16="http://schemas.microsoft.com/office/word/2018/wordml" xmlns:w16du="http://schemas.microsoft.com/office/word/2023/wordml/word16du" xmlns:w16sdtdh="http://schemas.microsoft.com/office/word/2020/wordml/sdtdatahash" xmlns:w16se="http://schemas.microsoft.com/office/word/2015/wordml/symex" mc:Ignorable="w14 w15 w16se w16cid w16 w16cex w16sdtdh w16du">
   <w:docDefaults>
     <w:rPrDefault>
       <w:rPr>

--- a/pwiz_tools/Skyline/Documentation/Tutorials/MS1Filtering/ja/Skyline MS1 Filtering_ja.docx
+++ b/pwiz_tools/Skyline/Documentation/Tutorials/MS1Filtering/ja/Skyline MS1 Filtering_ja.docx
@@ -1891,6 +1891,7 @@
         <w:rPr>
           <w:rFonts w:eastAsia="MS Gothic" w:hint="eastAsia"/>
         </w:rPr>
+        <w:lastRenderedPageBreak/>
         <w:t>DDA</w:t>
       </w:r>
       <w:r>
@@ -2367,6 +2368,7 @@
         <w:rPr>
           <w:rFonts w:eastAsia="MS Gothic"/>
         </w:rPr>
+        <w:lastRenderedPageBreak/>
         <w:t>以下のようなフォームが表示されます。</w:t>
       </w:r>
     </w:p>
@@ -2720,6 +2722,7 @@
         <w:rPr>
           <w:rFonts w:eastAsia="MS Gothic"/>
         </w:rPr>
+        <w:lastRenderedPageBreak/>
         <w:t>ウィザードフォームは以下のようになります。</w:t>
       </w:r>
     </w:p>
@@ -3022,6 +3025,7 @@
           <w:rFonts w:eastAsia="MS Gothic"/>
           <w:noProof/>
         </w:rPr>
+        <w:lastRenderedPageBreak/>
         <w:drawing>
           <wp:inline distT="0" distB="0" distL="0" distR="0" wp14:anchorId="51F824E9" wp14:editId="37ACDF27">
             <wp:extent cx="5534025" cy="428625"/>
@@ -3462,7 +3466,14 @@
         <w:rPr>
           <w:rFonts w:eastAsia="MS Gothic"/>
         </w:rPr>
-        <w:t>クロマトグラム</w:t>
+        <w:t>クロマトグ</w:t>
+      </w:r>
+      <w:r>
+        <w:rPr>
+          <w:rFonts w:eastAsia="MS Gothic"/>
+        </w:rPr>
+        <w:lastRenderedPageBreak/>
+        <w:t>ラム</w:t>
       </w:r>
       <w:r>
         <w:rPr>
@@ -4434,6 +4445,7 @@
         <w:rPr>
           <w:rFonts w:eastAsia="MS Gothic"/>
         </w:rPr>
+        <w:lastRenderedPageBreak/>
         <w:t xml:space="preserve">[ </w:t>
       </w:r>
       <w:r>
@@ -4980,7 +4992,14 @@
         <w:rPr>
           <w:rFonts w:eastAsia="MS Gothic"/>
         </w:rPr>
-        <w:t>のピーク半値全幅</w:t>
+        <w:t>のピー</w:t>
+      </w:r>
+      <w:r>
+        <w:rPr>
+          <w:rFonts w:eastAsia="MS Gothic"/>
+        </w:rPr>
+        <w:lastRenderedPageBreak/>
+        <w:t>ク半値全幅</w:t>
       </w:r>
       <w:r>
         <w:rPr>
@@ -5274,6 +5293,7 @@
         <w:rPr>
           <w:rFonts w:eastAsia="MS Gothic"/>
         </w:rPr>
+        <w:lastRenderedPageBreak/>
         <w:t>Skyline</w:t>
       </w:r>
       <w:r>
@@ -6330,6 +6350,7 @@
         <w:rPr>
           <w:rFonts w:eastAsia="MS Gothic"/>
         </w:rPr>
+        <w:lastRenderedPageBreak/>
         <w:t>ウィザードは以下のようになります。</w:t>
       </w:r>
     </w:p>
@@ -6423,7 +6444,6 @@
           <w:rFonts w:asciiTheme="minorHAnsi" w:eastAsia="MS Gothic" w:hAnsiTheme="minorHAnsi" w:cstheme="minorHAnsi"/>
         </w:rPr>
       </w:pPr>
-      <w:bookmarkStart w:id="0" w:name="_Hlk136480856"/>
       <w:r>
         <w:rPr>
           <w:rFonts w:asciiTheme="minorHAnsi" w:eastAsia="MS Gothic" w:hAnsiTheme="minorHAnsi" w:cstheme="minorHAnsi"/>
@@ -6485,12 +6505,12 @@
         <w:t>個のプリカーサーの追加を提案します。</w:t>
       </w:r>
     </w:p>
-    <w:bookmarkEnd w:id="0"/>
     <w:p>
       <w:r>
         <w:rPr>
           <w:noProof/>
         </w:rPr>
+        <w:lastRenderedPageBreak/>
         <w:drawing>
           <wp:inline distT="0" distB="0" distL="0" distR="0" wp14:anchorId="6B7B0705" wp14:editId="69C93B82">
             <wp:extent cx="4848225" cy="4362450"/>
@@ -6654,6 +6674,7 @@
         <w:rPr>
           <w:rFonts w:eastAsia="MS Gothic"/>
         </w:rPr>
+        <w:lastRenderedPageBreak/>
         <w:t>進行状況は</w:t>
       </w:r>
       <w:r>
@@ -7071,6 +7092,7 @@
         <w:rPr>
           <w:rFonts w:eastAsia="MS Gothic"/>
         </w:rPr>
+        <w:lastRenderedPageBreak/>
         <w:t>ここでライブラリ</w:t>
       </w:r>
       <w:r>
@@ -7468,6 +7490,7 @@
         <w:rPr>
           <w:rFonts w:eastAsia="MS Gothic"/>
         </w:rPr>
+        <w:lastRenderedPageBreak/>
         <w:t xml:space="preserve">[ </w:t>
       </w:r>
       <w:r>
@@ -8445,7 +8468,14 @@
         <w:rPr>
           <w:rFonts w:eastAsia="MS Gothic"/>
         </w:rPr>
-        <w:t>サポート掲示板（</w:t>
+        <w:t>サポート</w:t>
+      </w:r>
+      <w:r>
+        <w:rPr>
+          <w:rFonts w:eastAsia="MS Gothic"/>
+        </w:rPr>
+        <w:lastRenderedPageBreak/>
+        <w:t>掲示板（</w:t>
       </w:r>
       <w:r>
         <w:rPr>
@@ -9370,6 +9400,7 @@
         <w:rPr>
           <w:rFonts w:eastAsia="MS Gothic"/>
         </w:rPr>
+        <w:lastRenderedPageBreak/>
         <w:t>Skyline</w:t>
       </w:r>
       <w:r>
@@ -10286,6 +10317,7 @@
         <w:rPr>
           <w:noProof/>
         </w:rPr>
+        <w:lastRenderedPageBreak/>
         <w:drawing>
           <wp:inline distT="0" distB="0" distL="0" distR="0" wp14:anchorId="7881A7A6" wp14:editId="210981C5">
             <wp:extent cx="5943600" cy="5052695"/>
@@ -10782,6 +10814,7 @@
         <w:rPr>
           <w:rFonts w:eastAsia="MS Gothic"/>
         </w:rPr>
+        <w:lastRenderedPageBreak/>
         <w:t>Skyline</w:t>
       </w:r>
       <w:r>
@@ -11490,7 +11523,14 @@
         <w:rPr>
           <w:rFonts w:eastAsia="MS Gothic" w:hint="eastAsia"/>
         </w:rPr>
-        <w:t>Non-R</w:t>
+        <w:t>Non-</w:t>
+      </w:r>
+      <w:r>
+        <w:rPr>
+          <w:rFonts w:eastAsia="MS Gothic" w:hint="eastAsia"/>
+        </w:rPr>
+        <w:lastRenderedPageBreak/>
+        <w:t>R</w:t>
       </w:r>
       <w:r>
         <w:rPr>
@@ -12463,6 +12503,7 @@
         <w:rPr>
           <w:rFonts w:eastAsia="MS Gothic"/>
         </w:rPr>
+        <w:lastRenderedPageBreak/>
         <w:t>クロマトグラム</w:t>
       </w:r>
       <w:r>
@@ -12668,6 +12709,7 @@
         <w:rPr>
           <w:rFonts w:eastAsia="MS Gothic"/>
         </w:rPr>
+        <w:lastRenderedPageBreak/>
         <w:t>Skyline</w:t>
       </w:r>
       <w:r>
@@ -13211,6 +13253,7 @@
         <w:rPr>
           <w:rFonts w:eastAsia="MS Gothic"/>
         </w:rPr>
+        <w:lastRenderedPageBreak/>
         <w:t>グラフを右クリックし</w:t>
       </w:r>
       <w:r>
@@ -14484,6 +14527,7 @@
                 <w:noProof/>
                 <w:color w:val="000000"/>
               </w:rPr>
+              <w:lastRenderedPageBreak/>
               <w:drawing>
                 <wp:inline distT="0" distB="0" distL="0" distR="0" wp14:anchorId="3E765647" wp14:editId="5CD8A560">
                   <wp:extent cx="2914650" cy="2990850"/>
@@ -14561,6 +14605,7 @@
                 <w:b/>
                 <w:color w:val="000000"/>
               </w:rPr>
+              <w:lastRenderedPageBreak/>
               <w:t>1_MCF7_TiB_L</w:t>
             </w:r>
           </w:p>
@@ -14577,6 +14622,7 @@
                 <w:noProof/>
                 <w:color w:val="000000"/>
               </w:rPr>
+              <w:lastRenderedPageBreak/>
               <w:drawing>
                 <wp:inline distT="0" distB="0" distL="0" distR="0" wp14:anchorId="7E4D4DEE" wp14:editId="76B39F8A">
                   <wp:extent cx="2914650" cy="2981325"/>
@@ -14642,6 +14688,7 @@
           <w:rFonts w:eastAsia="MS Gothic"/>
           <w:color w:val="000000"/>
         </w:rPr>
+        <w:lastRenderedPageBreak/>
         <w:t>スクロールホイール</w:t>
       </w:r>
       <w:r>
@@ -15037,7 +15084,15 @@
           <w:rFonts w:eastAsia="MS Gothic"/>
           <w:color w:val="000000"/>
         </w:rPr>
-        <w:t>保持時間</w:t>
+        <w:t>保持時</w:t>
+      </w:r>
+      <w:r>
+        <w:rPr>
+          <w:rFonts w:eastAsia="MS Gothic"/>
+          <w:color w:val="000000"/>
+        </w:rPr>
+        <w:lastRenderedPageBreak/>
+        <w:t>間</w:t>
       </w:r>
       <w:r>
         <w:rPr>
@@ -15975,6 +16030,7 @@
           <w:rFonts w:eastAsia="MS Gothic" w:hint="eastAsia"/>
           <w:color w:val="000000"/>
         </w:rPr>
+        <w:lastRenderedPageBreak/>
         <w:t>次に</w:t>
       </w:r>
       <w:r>
@@ -16593,6 +16649,7 @@
           <w:rFonts w:eastAsia="MS Gothic"/>
           <w:color w:val="000000"/>
         </w:rPr>
+        <w:lastRenderedPageBreak/>
         <w:t>こ</w:t>
       </w:r>
       <w:r>
@@ -17172,6 +17229,7 @@
           <w:noProof/>
           <w:color w:val="000000"/>
         </w:rPr>
+        <w:lastRenderedPageBreak/>
         <w:drawing>
           <wp:inline distT="0" distB="0" distL="0" distR="0" wp14:anchorId="05A6ED77" wp14:editId="6FF09005">
             <wp:extent cx="4162425" cy="3943350"/>
@@ -17657,6 +17715,7 @@
         <w:rPr>
           <w:rFonts w:eastAsia="MS Gothic"/>
         </w:rPr>
+        <w:lastRenderedPageBreak/>
         <w:t>Skyline</w:t>
       </w:r>
       <w:r>
@@ -17817,6 +17876,7 @@
         <w:rPr>
           <w:rFonts w:eastAsia="MS Gothic" w:hint="eastAsia"/>
         </w:rPr>
+        <w:lastRenderedPageBreak/>
         <w:t>表示が</w:t>
       </w:r>
       <w:r>
@@ -18123,6 +18183,7 @@
                 <w:b/>
                 <w:color w:val="000000"/>
               </w:rPr>
+              <w:lastRenderedPageBreak/>
               <w:t>5b_MCF7_TiTip3</w:t>
             </w:r>
           </w:p>
@@ -18835,6 +18896,7 @@
           <w:rFonts w:eastAsia="MS Gothic"/>
           <w:noProof/>
         </w:rPr>
+        <w:lastRenderedPageBreak/>
         <w:drawing>
           <wp:inline distT="0" distB="0" distL="0" distR="0" wp14:anchorId="40BE3BBB" wp14:editId="5D064209">
             <wp:extent cx="2800350" cy="2990850"/>
@@ -20165,6 +20227,7 @@
                 <w:b/>
                 <w:color w:val="000000"/>
               </w:rPr>
+              <w:lastRenderedPageBreak/>
               <w:t>5b_MCF7_TiTip3</w:t>
             </w:r>
           </w:p>
@@ -21018,6 +21081,7 @@
           <w:noProof/>
           <w:color w:val="000000"/>
         </w:rPr>
+        <w:lastRenderedPageBreak/>
         <w:drawing>
           <wp:inline distT="0" distB="0" distL="0" distR="0" wp14:anchorId="0E048509" wp14:editId="5E70623D">
             <wp:extent cx="3352800" cy="3219450"/>
@@ -21404,6 +21468,7 @@
           <w:rFonts w:eastAsia="MS Gothic"/>
           <w:color w:val="000000"/>
         </w:rPr>
+        <w:lastRenderedPageBreak/>
         <w:t>以下の操作を行ってクロマトグラムを同</w:t>
       </w:r>
       <w:r>
@@ -21718,6 +21783,7 @@
         <w:rPr>
           <w:rFonts w:eastAsia="MS Gothic"/>
         </w:rPr>
+        <w:lastRenderedPageBreak/>
         <w:t>クロマトグラムは以下のようになります。</w:t>
       </w:r>
     </w:p>
@@ -21899,6 +21965,7 @@
           <w:rFonts w:eastAsia="MS Gothic"/>
           <w:noProof/>
         </w:rPr>
+        <w:lastRenderedPageBreak/>
         <w:drawing>
           <wp:inline distT="0" distB="0" distL="0" distR="0" wp14:anchorId="7F04B149" wp14:editId="7212491C">
             <wp:extent cx="5534025" cy="3562350"/>
@@ -22372,6 +22439,7 @@
           <w:rFonts w:eastAsia="MS Gothic"/>
           <w:b/>
         </w:rPr>
+        <w:lastRenderedPageBreak/>
         <w:t>1_MCF_TiB_L</w:t>
       </w:r>
       <w:r>
@@ -22524,6 +22592,7 @@
         <w:rPr>
           <w:rFonts w:eastAsia="MS Gothic" w:hint="eastAsia"/>
         </w:rPr>
+        <w:lastRenderedPageBreak/>
         <w:t>干渉に関する詳細</w:t>
       </w:r>
     </w:p>
@@ -23513,6 +23582,7 @@
           <w:rFonts w:eastAsia="MS Gothic"/>
           <w:color w:val="000000"/>
         </w:rPr>
+        <w:lastRenderedPageBreak/>
         <w:t>TPSPKEEDEEPE</w:t>
       </w:r>
       <w:r>
@@ -24428,6 +24498,7 @@
         <w:rPr>
           <w:noProof/>
         </w:rPr>
+        <w:lastRenderedPageBreak/>
         <w:drawing>
           <wp:inline distT="0" distB="0" distL="0" distR="0" wp14:anchorId="7C6E0272" wp14:editId="2360BE9C">
             <wp:extent cx="4380952" cy="3990476"/>
@@ -25059,7 +25130,14 @@
         <w:rPr>
           <w:rFonts w:eastAsia="MS Gothic" w:hint="eastAsia"/>
         </w:rPr>
-        <w:t>解決可能です</w:t>
+        <w:t>解</w:t>
+      </w:r>
+      <w:r>
+        <w:rPr>
+          <w:rFonts w:eastAsia="MS Gothic" w:hint="eastAsia"/>
+        </w:rPr>
+        <w:lastRenderedPageBreak/>
+        <w:t>決可能です</w:t>
       </w:r>
       <w:r>
         <w:rPr>
@@ -26660,7 +26738,14 @@
         <w:rPr>
           <w:rFonts w:eastAsia="MS Gothic" w:hint="eastAsia"/>
         </w:rPr>
-        <w:t>で行った場合も</w:t>
+        <w:t>で行った場</w:t>
+      </w:r>
+      <w:r>
+        <w:rPr>
+          <w:rFonts w:eastAsia="MS Gothic" w:hint="eastAsia"/>
+        </w:rPr>
+        <w:lastRenderedPageBreak/>
+        <w:t>合も</w:t>
       </w:r>
       <w:r>
         <w:rPr>

--- a/pwiz_tools/Skyline/Documentation/Tutorials/MS1Filtering/ja/Skyline MS1 Filtering_ja.docx
+++ b/pwiz_tools/Skyline/Documentation/Tutorials/MS1Filtering/ja/Skyline MS1 Filtering_ja.docx
@@ -1,6 +1,6 @@
 
 <file path=word/document.xml><?xml version="1.0" encoding="utf-8"?>
-<w:document xmlns:wpc="http://schemas.microsoft.com/office/word/2010/wordprocessingCanvas" xmlns:cx="http://schemas.microsoft.com/office/drawing/2014/chartex" xmlns:cx1="http://schemas.microsoft.com/office/drawing/2015/9/8/chartex" xmlns:cx2="http://schemas.microsoft.com/office/drawing/2015/10/21/chartex" xmlns:cx3="http://schemas.microsoft.com/office/drawing/2016/5/9/chartex" xmlns:cx4="http://schemas.microsoft.com/office/drawing/2016/5/10/chartex" xmlns:cx5="http://schemas.microsoft.com/office/drawing/2016/5/11/chartex" xmlns:cx6="http://schemas.microsoft.com/office/drawing/2016/5/12/chartex" xmlns:cx7="http://schemas.microsoft.com/office/drawing/2016/5/13/chartex" xmlns:cx8="http://schemas.microsoft.com/office/drawing/2016/5/14/chartex" xmlns:mc="http://schemas.openxmlformats.org/markup-compatibility/2006" xmlns:aink="http://schemas.microsoft.com/office/drawing/2016/ink" xmlns:am3d="http://schemas.microsoft.com/office/drawing/2017/model3d" xmlns:o="urn:schemas-microsoft-com:office:office" xmlns:oel="http://schemas.microsoft.com/office/2019/extlst" xmlns:r="http://schemas.openxmlformats.org/officeDocument/2006/relationships" xmlns:m="http://schemas.openxmlformats.org/officeDocument/2006/math" xmlns:v="urn:schemas-microsoft-com:vml" xmlns:wp14="http://schemas.microsoft.com/office/word/2010/wordprocessingDrawing" xmlns:wp="http://schemas.openxmlformats.org/drawingml/2006/wordprocessingDrawing" xmlns:w10="urn:schemas-microsoft-com:office:word" xmlns:w="http://schemas.openxmlformats.org/wordprocessingml/2006/main" xmlns:w14="http://schemas.microsoft.com/office/word/2010/wordml" xmlns:w15="http://schemas.microsoft.com/office/word/2012/wordml" xmlns:w16cex="http://schemas.microsoft.com/office/word/2018/wordml/cex" xmlns:w16cid="http://schemas.microsoft.com/office/word/2016/wordml/cid" xmlns:w16="http://schemas.microsoft.com/office/word/2018/wordml" xmlns:w16du="http://schemas.microsoft.com/office/word/2023/wordml/word16du" xmlns:w16sdtdh="http://schemas.microsoft.com/office/word/2020/wordml/sdtdatahash" xmlns:w16se="http://schemas.microsoft.com/office/word/2015/wordml/symex" xmlns:wpg="http://schemas.microsoft.com/office/word/2010/wordprocessingGroup" xmlns:wpi="http://schemas.microsoft.com/office/word/2010/wordprocessingInk" xmlns:wne="http://schemas.microsoft.com/office/word/2006/wordml" xmlns:wps="http://schemas.microsoft.com/office/word/2010/wordprocessingShape" mc:Ignorable="w14 w15 w16se w16cid w16 w16cex w16sdtdh wp14">
+<w:document xmlns:wpc="http://schemas.microsoft.com/office/word/2010/wordprocessingCanvas" xmlns:cx="http://schemas.microsoft.com/office/drawing/2014/chartex" xmlns:cx1="http://schemas.microsoft.com/office/drawing/2015/9/8/chartex" xmlns:cx2="http://schemas.microsoft.com/office/drawing/2015/10/21/chartex" xmlns:cx3="http://schemas.microsoft.com/office/drawing/2016/5/9/chartex" xmlns:cx4="http://schemas.microsoft.com/office/drawing/2016/5/10/chartex" xmlns:cx5="http://schemas.microsoft.com/office/drawing/2016/5/11/chartex" xmlns:cx6="http://schemas.microsoft.com/office/drawing/2016/5/12/chartex" xmlns:cx7="http://schemas.microsoft.com/office/drawing/2016/5/13/chartex" xmlns:cx8="http://schemas.microsoft.com/office/drawing/2016/5/14/chartex" xmlns:mc="http://schemas.openxmlformats.org/markup-compatibility/2006" xmlns:aink="http://schemas.microsoft.com/office/drawing/2016/ink" xmlns:am3d="http://schemas.microsoft.com/office/drawing/2017/model3d" xmlns:o="urn:schemas-microsoft-com:office:office" xmlns:oel="http://schemas.microsoft.com/office/2019/extlst" xmlns:r="http://schemas.openxmlformats.org/officeDocument/2006/relationships" xmlns:m="http://schemas.openxmlformats.org/officeDocument/2006/math" xmlns:v="urn:schemas-microsoft-com:vml" xmlns:wp14="http://schemas.microsoft.com/office/word/2010/wordprocessingDrawing" xmlns:wp="http://schemas.openxmlformats.org/drawingml/2006/wordprocessingDrawing" xmlns:w10="urn:schemas-microsoft-com:office:word" xmlns:w="http://schemas.openxmlformats.org/wordprocessingml/2006/main" xmlns:w14="http://schemas.microsoft.com/office/word/2010/wordml" xmlns:w15="http://schemas.microsoft.com/office/word/2012/wordml" xmlns:w16cex="http://schemas.microsoft.com/office/word/2018/wordml/cex" xmlns:w16cid="http://schemas.microsoft.com/office/word/2016/wordml/cid" xmlns:w16="http://schemas.microsoft.com/office/word/2018/wordml" xmlns:w16du="http://schemas.microsoft.com/office/word/2023/wordml/word16du" xmlns:w16sdtdh="http://schemas.microsoft.com/office/word/2020/wordml/sdtdatahash" xmlns:w16se="http://schemas.microsoft.com/office/word/2015/wordml/symex" xmlns:wpg="http://schemas.microsoft.com/office/word/2010/wordprocessingGroup" xmlns:wpi="http://schemas.microsoft.com/office/word/2010/wordprocessingInk" xmlns:wne="http://schemas.microsoft.com/office/word/2006/wordml" xmlns:wps="http://schemas.microsoft.com/office/word/2010/wordprocessingShape" mc:Ignorable="w14 w15 w16se w16cid w16 w16cex w16sdtdh w16du wp14">
   <w:body>
     <w:p>
       <w:pPr>
@@ -1444,7 +1444,6 @@
         </w:rPr>
         <w:t xml:space="preserve">[ </w:t>
       </w:r>
-      <w:proofErr w:type="gramStart"/>
       <w:r>
         <w:rPr>
           <w:rFonts w:eastAsia="MS Gothic"/>
@@ -1456,14 +1455,7 @@
         <w:rPr>
           <w:rFonts w:eastAsia="MS Gothic"/>
         </w:rPr>
-        <w:t xml:space="preserve"> ]</w:t>
-      </w:r>
-      <w:proofErr w:type="gramEnd"/>
-      <w:r>
-        <w:rPr>
-          <w:rFonts w:eastAsia="MS Gothic"/>
-        </w:rPr>
-        <w:t xml:space="preserve"> </w:t>
+        <w:t xml:space="preserve"> ] </w:t>
       </w:r>
       <w:r>
         <w:rPr>
@@ -1603,27 +1595,13 @@
         <w:rPr>
           <w:rFonts w:eastAsia="MS Gothic"/>
         </w:rPr>
-        <w:t>ウィンドウの右上隅にあるユーザーインターフェイス管理をクリックし</w:t>
-      </w:r>
-      <w:proofErr w:type="gramStart"/>
-      <w:r>
-        <w:rPr>
-          <w:rFonts w:eastAsia="MS Gothic"/>
-        </w:rPr>
-        <w:t>、</w:t>
-      </w:r>
-      <w:r>
-        <w:rPr>
-          <w:rFonts w:eastAsia="MS Gothic"/>
-        </w:rPr>
-        <w:t>[</w:t>
-      </w:r>
-      <w:proofErr w:type="gramEnd"/>
-      <w:r>
-        <w:rPr>
-          <w:rFonts w:eastAsia="MS Gothic"/>
-        </w:rPr>
-        <w:t xml:space="preserve"> </w:t>
+        <w:t>ウィンドウの右上隅にあるユーザーインターフェイス管理をクリックし、</w:t>
+      </w:r>
+      <w:r>
+        <w:rPr>
+          <w:rFonts w:eastAsia="MS Gothic"/>
+        </w:rPr>
+        <w:t xml:space="preserve">[ </w:t>
       </w:r>
       <w:r>
         <w:rPr>
@@ -2112,14 +2090,12 @@
         </w:rPr>
         <w:t>(</w:t>
       </w:r>
-      <w:proofErr w:type="spellStart"/>
       <w:r>
         <w:rPr>
           <w:rFonts w:eastAsia="MS Gothic"/>
         </w:rPr>
         <w:t>Ctrl+S</w:t>
       </w:r>
-      <w:proofErr w:type="spellEnd"/>
       <w:r>
         <w:rPr>
           <w:rFonts w:eastAsia="MS Gothic"/>
@@ -2185,28 +2161,13 @@
           <w:rFonts w:eastAsia="MS Gothic"/>
           <w:b/>
         </w:rPr>
-        <w:t>ファイル</w:t>
-      </w:r>
-      <w:proofErr w:type="gramStart"/>
-      <w:r>
-        <w:rPr>
-          <w:rFonts w:eastAsia="MS Gothic"/>
-          <w:b/>
-        </w:rPr>
-        <w:t>名</w:t>
-      </w:r>
-      <w:r>
-        <w:rPr>
-          <w:rFonts w:eastAsia="MS Gothic"/>
-        </w:rPr>
-        <w:t xml:space="preserve"> ]</w:t>
-      </w:r>
-      <w:proofErr w:type="gramEnd"/>
-      <w:r>
-        <w:rPr>
-          <w:rFonts w:eastAsia="MS Gothic"/>
-        </w:rPr>
-        <w:t xml:space="preserve"> </w:t>
+        <w:t>ファイル名</w:t>
+      </w:r>
+      <w:r>
+        <w:rPr>
+          <w:rFonts w:eastAsia="MS Gothic"/>
+        </w:rPr>
+        <w:t xml:space="preserve"> ] </w:t>
       </w:r>
       <w:r>
         <w:rPr>
@@ -2256,7 +2217,6 @@
         </w:rPr>
         <w:t xml:space="preserve">[ </w:t>
       </w:r>
-      <w:proofErr w:type="gramStart"/>
       <w:r>
         <w:rPr>
           <w:rFonts w:eastAsia="MS Gothic"/>
@@ -2268,14 +2228,7 @@
         <w:rPr>
           <w:rFonts w:eastAsia="MS Gothic"/>
         </w:rPr>
-        <w:t xml:space="preserve"> ]</w:t>
-      </w:r>
-      <w:proofErr w:type="gramEnd"/>
-      <w:r>
-        <w:rPr>
-          <w:rFonts w:eastAsia="MS Gothic"/>
-        </w:rPr>
-        <w:t xml:space="preserve"> </w:t>
+        <w:t xml:space="preserve"> ] </w:t>
       </w:r>
       <w:r>
         <w:rPr>
@@ -2301,28 +2254,13 @@
           <w:rFonts w:eastAsia="MS Gothic"/>
           <w:b/>
         </w:rPr>
-        <w:t>ペプチド検索を</w:t>
-      </w:r>
-      <w:proofErr w:type="gramStart"/>
-      <w:r>
-        <w:rPr>
-          <w:rFonts w:eastAsia="MS Gothic"/>
-          <w:b/>
-        </w:rPr>
-        <w:t>インポート</w:t>
-      </w:r>
-      <w:r>
-        <w:rPr>
-          <w:rFonts w:eastAsia="MS Gothic"/>
-        </w:rPr>
-        <w:t xml:space="preserve"> ]</w:t>
-      </w:r>
-      <w:proofErr w:type="gramEnd"/>
-      <w:r>
-        <w:rPr>
-          <w:rFonts w:eastAsia="MS Gothic"/>
-        </w:rPr>
-        <w:t xml:space="preserve"> </w:t>
+        <w:t>ペプチド検索をインポート</w:t>
+      </w:r>
+      <w:r>
+        <w:rPr>
+          <w:rFonts w:eastAsia="MS Gothic"/>
+        </w:rPr>
+        <w:t xml:space="preserve"> ] </w:t>
       </w:r>
       <w:r>
         <w:rPr>
@@ -2348,7 +2286,6 @@
         </w:rPr>
         <w:t xml:space="preserve">[ </w:t>
       </w:r>
-      <w:proofErr w:type="gramStart"/>
       <w:r>
         <w:rPr>
           <w:rFonts w:eastAsia="MS Gothic"/>
@@ -2360,14 +2297,7 @@
         <w:rPr>
           <w:rFonts w:eastAsia="MS Gothic"/>
         </w:rPr>
-        <w:t xml:space="preserve"> ]</w:t>
-      </w:r>
-      <w:proofErr w:type="gramEnd"/>
-      <w:r>
-        <w:rPr>
-          <w:rFonts w:eastAsia="MS Gothic"/>
-        </w:rPr>
-        <w:t xml:space="preserve"> </w:t>
+        <w:t xml:space="preserve"> ] </w:t>
       </w:r>
       <w:r>
         <w:rPr>
@@ -2533,29 +2463,15 @@
         </w:rPr>
         <w:t>つからスペクトルライブラリを作成します。サポートされている検索パイプラインの詳細については「</w:t>
       </w:r>
-      <w:r>
-        <w:fldChar w:fldCharType="begin"/>
-      </w:r>
-      <w:r>
-        <w:instrText>HYPERLINK "https://skyline.gs.washington.edu/labkey/wiki/home/software/Skyline/page.view?name=tutorial_method_edit"</w:instrText>
-      </w:r>
-      <w:r>
-        <w:fldChar w:fldCharType="separate"/>
-      </w:r>
-      <w:r>
-        <w:rPr>
-          <w:rStyle w:val="Hyperlink"/>
-          <w:rFonts w:eastAsia="MS Gothic"/>
-        </w:rPr>
-        <w:t>ターゲットメソッドの編集</w:t>
-      </w:r>
-      <w:r>
-        <w:rPr>
-          <w:rStyle w:val="Hyperlink"/>
-          <w:rFonts w:eastAsia="MS Gothic"/>
-        </w:rPr>
-        <w:fldChar w:fldCharType="end"/>
-      </w:r>
+      <w:hyperlink r:id="rId13" w:history="1">
+        <w:r>
+          <w:rPr>
+            <w:rStyle w:val="Hyperlink"/>
+            <w:rFonts w:eastAsia="MS Gothic"/>
+          </w:rPr>
+          <w:t>ターゲットメソッドの編集</w:t>
+        </w:r>
+      </w:hyperlink>
       <w:r>
         <w:rPr>
           <w:rFonts w:eastAsia="MS Gothic"/>
@@ -2653,28 +2569,13 @@
           <w:rFonts w:eastAsia="MS Gothic"/>
           <w:b/>
         </w:rPr>
-        <w:t>ファイルを</w:t>
-      </w:r>
-      <w:proofErr w:type="gramStart"/>
-      <w:r>
-        <w:rPr>
-          <w:rFonts w:eastAsia="MS Gothic"/>
-          <w:b/>
-        </w:rPr>
-        <w:t>追加</w:t>
-      </w:r>
-      <w:r>
-        <w:rPr>
-          <w:rFonts w:eastAsia="MS Gothic"/>
-        </w:rPr>
-        <w:t xml:space="preserve"> ]</w:t>
-      </w:r>
-      <w:proofErr w:type="gramEnd"/>
-      <w:r>
-        <w:rPr>
-          <w:rFonts w:eastAsia="MS Gothic"/>
-        </w:rPr>
-        <w:t xml:space="preserve"> </w:t>
+        <w:t>ファイルを追加</w:t>
+      </w:r>
+      <w:r>
+        <w:rPr>
+          <w:rFonts w:eastAsia="MS Gothic"/>
+        </w:rPr>
+        <w:t xml:space="preserve"> ] </w:t>
       </w:r>
       <w:r>
         <w:rPr>
@@ -2795,28 +2696,13 @@
           <w:rFonts w:eastAsia="MS Gothic"/>
           <w:b/>
         </w:rPr>
-        <w:t>開</w:t>
-      </w:r>
-      <w:proofErr w:type="gramStart"/>
-      <w:r>
-        <w:rPr>
-          <w:rFonts w:eastAsia="MS Gothic"/>
-          <w:b/>
-        </w:rPr>
-        <w:t>く</w:t>
-      </w:r>
-      <w:r>
-        <w:rPr>
-          <w:rFonts w:eastAsia="MS Gothic"/>
-        </w:rPr>
-        <w:t xml:space="preserve"> ]</w:t>
-      </w:r>
-      <w:proofErr w:type="gramEnd"/>
-      <w:r>
-        <w:rPr>
-          <w:rFonts w:eastAsia="MS Gothic"/>
-        </w:rPr>
-        <w:t xml:space="preserve"> </w:t>
+        <w:t>開く</w:t>
+      </w:r>
+      <w:r>
+        <w:rPr>
+          <w:rFonts w:eastAsia="MS Gothic"/>
+        </w:rPr>
+        <w:t xml:space="preserve"> ] </w:t>
       </w:r>
       <w:r>
         <w:rPr>
@@ -2866,7 +2752,7 @@
                     <pic:cNvPicPr/>
                   </pic:nvPicPr>
                   <pic:blipFill>
-                    <a:blip r:embed="rId13" cstate="print"/>
+                    <a:blip r:embed="rId14" cstate="print"/>
                     <a:stretch>
                       <a:fillRect/>
                     </a:stretch>
@@ -2909,28 +2795,13 @@
           <w:rFonts w:eastAsia="MS Gothic"/>
           <w:b/>
         </w:rPr>
-        <w:t>次</w:t>
-      </w:r>
-      <w:proofErr w:type="gramStart"/>
-      <w:r>
-        <w:rPr>
-          <w:rFonts w:eastAsia="MS Gothic"/>
-          <w:b/>
-        </w:rPr>
-        <w:t>へ</w:t>
-      </w:r>
-      <w:r>
-        <w:rPr>
-          <w:rFonts w:eastAsia="MS Gothic"/>
-        </w:rPr>
-        <w:t xml:space="preserve"> ]</w:t>
-      </w:r>
-      <w:proofErr w:type="gramEnd"/>
-      <w:r>
-        <w:rPr>
-          <w:rFonts w:eastAsia="MS Gothic"/>
-        </w:rPr>
-        <w:t xml:space="preserve"> </w:t>
+        <w:t>次へ</w:t>
+      </w:r>
+      <w:r>
+        <w:rPr>
+          <w:rFonts w:eastAsia="MS Gothic"/>
+        </w:rPr>
+        <w:t xml:space="preserve"> ] </w:t>
       </w:r>
       <w:r>
         <w:rPr>
@@ -3171,7 +3042,7 @@
                     <pic:cNvPicPr/>
                   </pic:nvPicPr>
                   <pic:blipFill>
-                    <a:blip r:embed="rId14" cstate="print"/>
+                    <a:blip r:embed="rId15" cstate="print"/>
                     <a:stretch>
                       <a:fillRect/>
                     </a:stretch>
@@ -3504,7 +3375,7 @@
                     <pic:cNvPicPr/>
                   </pic:nvPicPr>
                   <pic:blipFill>
-                    <a:blip r:embed="rId15" cstate="print"/>
+                    <a:blip r:embed="rId16" cstate="print"/>
                     <a:stretch>
                       <a:fillRect/>
                     </a:stretch>
@@ -3873,28 +3744,13 @@
           <w:rFonts w:eastAsia="MS Gothic"/>
           <w:b/>
         </w:rPr>
-        <w:t>次</w:t>
-      </w:r>
-      <w:proofErr w:type="gramStart"/>
-      <w:r>
-        <w:rPr>
-          <w:rFonts w:eastAsia="MS Gothic"/>
-          <w:b/>
-        </w:rPr>
-        <w:t>へ</w:t>
-      </w:r>
-      <w:r>
-        <w:rPr>
-          <w:rFonts w:eastAsia="MS Gothic"/>
-        </w:rPr>
-        <w:t xml:space="preserve"> ]</w:t>
-      </w:r>
-      <w:proofErr w:type="gramEnd"/>
-      <w:r>
-        <w:rPr>
-          <w:rFonts w:eastAsia="MS Gothic"/>
-        </w:rPr>
-        <w:t xml:space="preserve"> </w:t>
+        <w:t>次へ</w:t>
+      </w:r>
+      <w:r>
+        <w:rPr>
+          <w:rFonts w:eastAsia="MS Gothic"/>
+        </w:rPr>
+        <w:t xml:space="preserve"> ] </w:t>
       </w:r>
       <w:r>
         <w:rPr>
@@ -3973,7 +3829,7 @@
                     <pic:cNvPicPr/>
                   </pic:nvPicPr>
                   <pic:blipFill>
-                    <a:blip r:embed="rId16" cstate="print"/>
+                    <a:blip r:embed="rId17" cstate="print"/>
                     <a:stretch>
                       <a:fillRect/>
                     </a:stretch>
@@ -4011,7 +3867,6 @@
         </w:rPr>
         <w:t xml:space="preserve">[ </w:t>
       </w:r>
-      <w:proofErr w:type="gramStart"/>
       <w:r>
         <w:rPr>
           <w:rFonts w:eastAsia="MS Gothic"/>
@@ -4023,14 +3878,7 @@
         <w:rPr>
           <w:rFonts w:eastAsia="MS Gothic"/>
         </w:rPr>
-        <w:t xml:space="preserve"> ]</w:t>
-      </w:r>
-      <w:proofErr w:type="gramEnd"/>
-      <w:r>
-        <w:rPr>
-          <w:rFonts w:eastAsia="MS Gothic"/>
-        </w:rPr>
-        <w:t xml:space="preserve"> </w:t>
+        <w:t xml:space="preserve"> ] </w:t>
       </w:r>
       <w:r>
         <w:rPr>
@@ -4113,14 +3961,12 @@
         </w:rPr>
         <w:t>すべてリストアップされています。場合によっては、</w:t>
       </w:r>
-      <w:proofErr w:type="spellStart"/>
       <w:r>
         <w:rPr>
           <w:rFonts w:eastAsia="MS Gothic"/>
         </w:rPr>
         <w:t>Unimod</w:t>
       </w:r>
-      <w:proofErr w:type="spellEnd"/>
       <w:r>
         <w:rPr>
           <w:rFonts w:eastAsia="MS Gothic" w:hint="eastAsia"/>
@@ -4171,11 +4017,9 @@
         </w:rPr>
         <w:t>*</w:t>
       </w:r>
-      <w:proofErr w:type="spellStart"/>
       <w:r>
         <w:t>Unimod</w:t>
       </w:r>
-      <w:proofErr w:type="spellEnd"/>
       <w:r>
         <w:rPr>
           <w:rFonts w:ascii="MS Mincho" w:eastAsia="MS Mincho" w:hAnsi="MS Mincho" w:hint="eastAsia"/>
@@ -4200,7 +4044,7 @@
         </w:rPr>
         <w:t>（</w:t>
       </w:r>
-      <w:hyperlink r:id="rId17" w:history="1">
+      <w:hyperlink r:id="rId18" w:history="1">
         <w:r>
           <w:rPr>
             <w:rStyle w:val="Hyperlink"/>
@@ -4245,19 +4089,11 @@
         </w:rPr>
         <w:t>修飾は、「</w:t>
       </w:r>
-      <w:proofErr w:type="spellStart"/>
-      <w:r>
-        <w:rPr>
-          <w:rFonts w:eastAsia="MS Gothic"/>
-        </w:rPr>
-        <w:t>Phospho</w:t>
-      </w:r>
-      <w:proofErr w:type="spellEnd"/>
-      <w:r>
-        <w:rPr>
-          <w:rFonts w:eastAsia="MS Gothic"/>
-        </w:rPr>
-        <w:t xml:space="preserve"> (ST)</w:t>
+      <w:r>
+        <w:rPr>
+          <w:rFonts w:eastAsia="MS Gothic"/>
+        </w:rPr>
+        <w:t>Phospho (ST)</w:t>
       </w:r>
       <w:r>
         <w:rPr>
@@ -4301,19 +4137,11 @@
         </w:rPr>
         <w:t>、「</w:t>
       </w:r>
-      <w:proofErr w:type="spellStart"/>
-      <w:r>
-        <w:rPr>
-          <w:rFonts w:eastAsia="MS Gothic"/>
-        </w:rPr>
-        <w:t>Phospho</w:t>
-      </w:r>
-      <w:proofErr w:type="spellEnd"/>
-      <w:r>
-        <w:rPr>
-          <w:rFonts w:eastAsia="MS Gothic"/>
-        </w:rPr>
-        <w:t xml:space="preserve"> (Y)</w:t>
+      <w:r>
+        <w:rPr>
+          <w:rFonts w:eastAsia="MS Gothic"/>
+        </w:rPr>
+        <w:t>Phospho (Y)</w:t>
       </w:r>
       <w:r>
         <w:rPr>
@@ -4405,332 +4233,6 @@
                 <pic:pic xmlns:pic="http://schemas.openxmlformats.org/drawingml/2006/picture">
                   <pic:nvPicPr>
                     <pic:cNvPr id="1853594056" name="Picture 1" descr="A screenshot of a computer&#10;&#10;Description automatically generated"/>
-                    <pic:cNvPicPr/>
-                  </pic:nvPicPr>
-                  <pic:blipFill>
-                    <a:blip r:embed="rId18" cstate="print"/>
-                    <a:stretch>
-                      <a:fillRect/>
-                    </a:stretch>
-                  </pic:blipFill>
-                  <pic:spPr>
-                    <a:xfrm>
-                      <a:off x="0" y="0"/>
-                      <a:ext cx="4572000" cy="5250779"/>
-                    </a:xfrm>
-                    <a:prstGeom prst="rect">
-                      <a:avLst/>
-                    </a:prstGeom>
-                  </pic:spPr>
-                </pic:pic>
-              </a:graphicData>
-            </a:graphic>
-          </wp:inline>
-        </w:drawing>
-      </w:r>
-    </w:p>
-    <w:p>
-      <w:pPr>
-        <w:rPr>
-          <w:rFonts w:eastAsia="MS Gothic"/>
-        </w:rPr>
-      </w:pPr>
-      <w:r>
-        <w:rPr>
-          <w:rFonts w:eastAsia="MS Gothic"/>
-        </w:rPr>
-        <w:t>ドキュメントによっては、</w:t>
-      </w:r>
-      <w:r>
-        <w:rPr>
-          <w:rFonts w:eastAsia="MS Gothic" w:hint="eastAsia"/>
-        </w:rPr>
-        <w:t>いくつかの</w:t>
-      </w:r>
-      <w:r>
-        <w:rPr>
-          <w:rFonts w:eastAsia="MS Gothic"/>
-        </w:rPr>
-        <w:t>修飾（例</w:t>
-      </w:r>
-      <w:r>
-        <w:rPr>
-          <w:rFonts w:eastAsia="MS Gothic"/>
-        </w:rPr>
-        <w:t>: Oxidation (M)</w:t>
-      </w:r>
-      <w:r>
-        <w:rPr>
-          <w:rFonts w:eastAsia="MS Gothic"/>
-        </w:rPr>
-        <w:t>）</w:t>
-      </w:r>
-      <w:r>
-        <w:rPr>
-          <w:rFonts w:eastAsia="MS Gothic" w:hint="eastAsia"/>
-        </w:rPr>
-        <w:t>が</w:t>
-      </w:r>
-      <w:r>
-        <w:rPr>
-          <w:rFonts w:eastAsia="MS Gothic"/>
-        </w:rPr>
-        <w:t>すでに定義</w:t>
-      </w:r>
-      <w:r>
-        <w:rPr>
-          <w:rFonts w:eastAsia="MS Gothic" w:hint="eastAsia"/>
-        </w:rPr>
-        <w:t>済みで</w:t>
-      </w:r>
-      <w:r>
-        <w:rPr>
-          <w:rFonts w:eastAsia="MS Gothic"/>
-        </w:rPr>
-        <w:t>表示</w:t>
-      </w:r>
-      <w:r>
-        <w:rPr>
-          <w:rFonts w:eastAsia="MS Gothic" w:hint="eastAsia"/>
-        </w:rPr>
-        <w:t>が</w:t>
-      </w:r>
-      <w:r>
-        <w:rPr>
-          <w:rFonts w:eastAsia="MS Gothic"/>
-        </w:rPr>
-        <w:t>異なる可能性があります。</w:t>
-      </w:r>
-    </w:p>
-    <w:p>
-      <w:pPr>
-        <w:pStyle w:val="ListParagraph"/>
-        <w:numPr>
-          <w:ilvl w:val="0"/>
-          <w:numId w:val="20"/>
-        </w:numPr>
-        <w:rPr>
-          <w:rFonts w:eastAsia="MS Gothic"/>
-        </w:rPr>
-      </w:pPr>
-      <w:r>
-        <w:rPr>
-          <w:rFonts w:eastAsia="MS Gothic"/>
-        </w:rPr>
-        <w:t xml:space="preserve">[ </w:t>
-      </w:r>
-      <w:r>
-        <w:rPr>
-          <w:rFonts w:eastAsia="MS Gothic"/>
-          <w:b/>
-        </w:rPr>
-        <w:t>次</w:t>
-      </w:r>
-      <w:proofErr w:type="gramStart"/>
-      <w:r>
-        <w:rPr>
-          <w:rFonts w:eastAsia="MS Gothic"/>
-          <w:b/>
-        </w:rPr>
-        <w:t>へ</w:t>
-      </w:r>
-      <w:r>
-        <w:rPr>
-          <w:rFonts w:eastAsia="MS Gothic"/>
-        </w:rPr>
-        <w:t xml:space="preserve"> ]</w:t>
-      </w:r>
-      <w:proofErr w:type="gramEnd"/>
-      <w:r>
-        <w:rPr>
-          <w:rFonts w:eastAsia="MS Gothic"/>
-        </w:rPr>
-        <w:t xml:space="preserve"> </w:t>
-      </w:r>
-      <w:r>
-        <w:rPr>
-          <w:rFonts w:eastAsia="MS Gothic"/>
-        </w:rPr>
-        <w:t>ボタンをクリックします。</w:t>
-      </w:r>
-    </w:p>
-    <w:p>
-      <w:pPr>
-        <w:rPr>
-          <w:rFonts w:eastAsia="MS Gothic"/>
-        </w:rPr>
-      </w:pPr>
-      <w:r>
-        <w:rPr>
-          <w:rFonts w:eastAsia="MS Gothic"/>
-        </w:rPr>
-        <w:t>ウィザード</w:t>
-      </w:r>
-      <w:r>
-        <w:rPr>
-          <w:rFonts w:eastAsia="MS Gothic" w:hint="eastAsia"/>
-        </w:rPr>
-        <w:t>が</w:t>
-      </w:r>
-      <w:r>
-        <w:rPr>
-          <w:rFonts w:eastAsia="MS Gothic"/>
-        </w:rPr>
-        <w:t xml:space="preserve"> [ </w:t>
-      </w:r>
-      <w:r>
-        <w:rPr>
-          <w:rFonts w:eastAsia="MS Gothic"/>
-          <w:b/>
-        </w:rPr>
-        <w:t>MS1</w:t>
-      </w:r>
-      <w:r>
-        <w:rPr>
-          <w:rFonts w:eastAsia="MS Gothic"/>
-          <w:b/>
-        </w:rPr>
-        <w:t>フルスキャン設定を行う</w:t>
-      </w:r>
-      <w:r>
-        <w:rPr>
-          <w:rFonts w:eastAsia="MS Gothic"/>
-        </w:rPr>
-        <w:t xml:space="preserve"> ] </w:t>
-      </w:r>
-      <w:r>
-        <w:rPr>
-          <w:rFonts w:eastAsia="MS Gothic"/>
-        </w:rPr>
-        <w:t>ページに進み</w:t>
-      </w:r>
-      <w:r>
-        <w:rPr>
-          <w:rFonts w:eastAsia="MS Gothic" w:hint="eastAsia"/>
-        </w:rPr>
-        <w:t>ます。そこで</w:t>
-      </w:r>
-      <w:r>
-        <w:rPr>
-          <w:rFonts w:eastAsia="MS Gothic"/>
-        </w:rPr>
-        <w:t>以下の操作を行います。</w:t>
-      </w:r>
-    </w:p>
-    <w:p>
-      <w:pPr>
-        <w:pStyle w:val="ListParagraph"/>
-        <w:numPr>
-          <w:ilvl w:val="0"/>
-          <w:numId w:val="20"/>
-        </w:numPr>
-        <w:rPr>
-          <w:rFonts w:eastAsia="MS Gothic"/>
-        </w:rPr>
-      </w:pPr>
-      <w:r>
-        <w:rPr>
-          <w:rFonts w:eastAsia="MS Gothic"/>
-        </w:rPr>
-        <w:t xml:space="preserve">[ </w:t>
-      </w:r>
-      <w:r>
-        <w:rPr>
-          <w:rFonts w:eastAsia="MS Gothic"/>
-          <w:b/>
-        </w:rPr>
-        <w:t>プリカーサーの</w:t>
-      </w:r>
-      <w:proofErr w:type="gramStart"/>
-      <w:r>
-        <w:rPr>
-          <w:rFonts w:eastAsia="MS Gothic"/>
-          <w:b/>
-        </w:rPr>
-        <w:t>電荷</w:t>
-      </w:r>
-      <w:r>
-        <w:rPr>
-          <w:rFonts w:eastAsia="MS Gothic"/>
-        </w:rPr>
-        <w:t xml:space="preserve"> ]</w:t>
-      </w:r>
-      <w:proofErr w:type="gramEnd"/>
-      <w:r>
-        <w:rPr>
-          <w:rFonts w:eastAsia="MS Gothic"/>
-        </w:rPr>
-        <w:t xml:space="preserve"> </w:t>
-      </w:r>
-      <w:r>
-        <w:rPr>
-          <w:rFonts w:eastAsia="MS Gothic"/>
-        </w:rPr>
-        <w:t>フィールドに「</w:t>
-      </w:r>
-      <w:r>
-        <w:rPr>
-          <w:rFonts w:eastAsia="MS Gothic"/>
-        </w:rPr>
-        <w:t>2, 3, 4</w:t>
-      </w:r>
-      <w:r>
-        <w:rPr>
-          <w:rFonts w:eastAsia="MS Gothic"/>
-        </w:rPr>
-        <w:t>」と入力します。</w:t>
-      </w:r>
-    </w:p>
-    <w:p>
-      <w:pPr>
-        <w:keepNext/>
-        <w:rPr>
-          <w:rFonts w:eastAsia="MS Gothic"/>
-        </w:rPr>
-      </w:pPr>
-      <w:r>
-        <w:rPr>
-          <w:rFonts w:eastAsia="MS Gothic"/>
-        </w:rPr>
-        <w:lastRenderedPageBreak/>
-        <w:t>このページの他のフィールドは</w:t>
-      </w:r>
-      <w:r>
-        <w:rPr>
-          <w:rFonts w:eastAsia="MS Gothic" w:hint="eastAsia"/>
-        </w:rPr>
-        <w:t>デフォルト設定のままにしてください。</w:t>
-      </w:r>
-      <w:r>
-        <w:rPr>
-          <w:rFonts w:eastAsia="MS Gothic"/>
-        </w:rPr>
-        <w:t>ウィザードは以下のようになります。</w:t>
-      </w:r>
-    </w:p>
-    <w:p>
-      <w:pPr>
-        <w:rPr>
-          <w:rFonts w:eastAsia="MS Gothic"/>
-        </w:rPr>
-      </w:pPr>
-      <w:r>
-        <w:rPr>
-          <w:noProof/>
-        </w:rPr>
-        <w:drawing>
-          <wp:inline distT="0" distB="0" distL="0" distR="0" wp14:anchorId="04ED50C1" wp14:editId="1F3FAB78">
-            <wp:extent cx="4572000" cy="5250779"/>
-            <wp:effectExtent l="0" t="0" r="0" b="7620"/>
-            <wp:docPr id="1805680951" name="Picture 1" descr="A screenshot of a computer&#10;&#10;Description automatically generated with medium confidence"/>
-            <wp:cNvGraphicFramePr>
-              <a:graphicFrameLocks xmlns:a="http://schemas.openxmlformats.org/drawingml/2006/main" noChangeAspect="1"/>
-            </wp:cNvGraphicFramePr>
-            <a:graphic xmlns:a="http://schemas.openxmlformats.org/drawingml/2006/main">
-              <a:graphicData uri="http://schemas.openxmlformats.org/drawingml/2006/picture">
-                <pic:pic xmlns:pic="http://schemas.openxmlformats.org/drawingml/2006/picture">
-                  <pic:nvPicPr>
-                    <pic:cNvPr id="1805680951" name="Picture 1" descr="A screenshot of a computer&#10;&#10;Description automatically generated with medium confidence"/>
                     <pic:cNvPicPr/>
                   </pic:nvPicPr>
                   <pic:blipFill>
@@ -4765,6 +4267,84 @@
         <w:rPr>
           <w:rFonts w:eastAsia="MS Gothic"/>
         </w:rPr>
+        <w:t>ドキュメントによっては、</w:t>
+      </w:r>
+      <w:r>
+        <w:rPr>
+          <w:rFonts w:eastAsia="MS Gothic" w:hint="eastAsia"/>
+        </w:rPr>
+        <w:t>いくつかの</w:t>
+      </w:r>
+      <w:r>
+        <w:rPr>
+          <w:rFonts w:eastAsia="MS Gothic"/>
+        </w:rPr>
+        <w:t>修飾（例</w:t>
+      </w:r>
+      <w:r>
+        <w:rPr>
+          <w:rFonts w:eastAsia="MS Gothic"/>
+        </w:rPr>
+        <w:t>: Oxidation (M)</w:t>
+      </w:r>
+      <w:r>
+        <w:rPr>
+          <w:rFonts w:eastAsia="MS Gothic"/>
+        </w:rPr>
+        <w:t>）</w:t>
+      </w:r>
+      <w:r>
+        <w:rPr>
+          <w:rFonts w:eastAsia="MS Gothic" w:hint="eastAsia"/>
+        </w:rPr>
+        <w:t>が</w:t>
+      </w:r>
+      <w:r>
+        <w:rPr>
+          <w:rFonts w:eastAsia="MS Gothic"/>
+        </w:rPr>
+        <w:t>すでに定義</w:t>
+      </w:r>
+      <w:r>
+        <w:rPr>
+          <w:rFonts w:eastAsia="MS Gothic" w:hint="eastAsia"/>
+        </w:rPr>
+        <w:t>済みで</w:t>
+      </w:r>
+      <w:r>
+        <w:rPr>
+          <w:rFonts w:eastAsia="MS Gothic"/>
+        </w:rPr>
+        <w:t>表示</w:t>
+      </w:r>
+      <w:r>
+        <w:rPr>
+          <w:rFonts w:eastAsia="MS Gothic" w:hint="eastAsia"/>
+        </w:rPr>
+        <w:t>が</w:t>
+      </w:r>
+      <w:r>
+        <w:rPr>
+          <w:rFonts w:eastAsia="MS Gothic"/>
+        </w:rPr>
+        <w:t>異なる可能性があります。</w:t>
+      </w:r>
+    </w:p>
+    <w:p>
+      <w:pPr>
+        <w:pStyle w:val="ListParagraph"/>
+        <w:numPr>
+          <w:ilvl w:val="0"/>
+          <w:numId w:val="20"/>
+        </w:numPr>
+        <w:rPr>
+          <w:rFonts w:eastAsia="MS Gothic"/>
+        </w:rPr>
+      </w:pPr>
+      <w:r>
+        <w:rPr>
+          <w:rFonts w:eastAsia="MS Gothic"/>
+        </w:rPr>
         <w:t xml:space="preserve">[ </w:t>
       </w:r>
       <w:r>
@@ -4772,14 +4352,231 @@
           <w:rFonts w:eastAsia="MS Gothic"/>
           <w:b/>
         </w:rPr>
+        <w:t>次へ</w:t>
+      </w:r>
+      <w:r>
+        <w:rPr>
+          <w:rFonts w:eastAsia="MS Gothic"/>
+        </w:rPr>
+        <w:t xml:space="preserve"> ] </w:t>
+      </w:r>
+      <w:r>
+        <w:rPr>
+          <w:rFonts w:eastAsia="MS Gothic"/>
+        </w:rPr>
+        <w:t>ボタンをクリックします。</w:t>
+      </w:r>
+    </w:p>
+    <w:p>
+      <w:pPr>
+        <w:rPr>
+          <w:rFonts w:eastAsia="MS Gothic"/>
+        </w:rPr>
+      </w:pPr>
+      <w:r>
+        <w:rPr>
+          <w:rFonts w:eastAsia="MS Gothic"/>
+        </w:rPr>
+        <w:t>ウィザード</w:t>
+      </w:r>
+      <w:r>
+        <w:rPr>
+          <w:rFonts w:eastAsia="MS Gothic" w:hint="eastAsia"/>
+        </w:rPr>
+        <w:t>が</w:t>
+      </w:r>
+      <w:r>
+        <w:rPr>
+          <w:rFonts w:eastAsia="MS Gothic"/>
+        </w:rPr>
+        <w:t xml:space="preserve"> [ </w:t>
+      </w:r>
+      <w:r>
+        <w:rPr>
+          <w:rFonts w:eastAsia="MS Gothic"/>
+          <w:b/>
+        </w:rPr>
         <w:t>MS1</w:t>
       </w:r>
-      <w:proofErr w:type="gramStart"/>
       <w:r>
         <w:rPr>
           <w:rFonts w:eastAsia="MS Gothic"/>
           <w:b/>
         </w:rPr>
+        <w:t>フルスキャン設定を行う</w:t>
+      </w:r>
+      <w:r>
+        <w:rPr>
+          <w:rFonts w:eastAsia="MS Gothic"/>
+        </w:rPr>
+        <w:t xml:space="preserve"> ] </w:t>
+      </w:r>
+      <w:r>
+        <w:rPr>
+          <w:rFonts w:eastAsia="MS Gothic"/>
+        </w:rPr>
+        <w:t>ページに進み</w:t>
+      </w:r>
+      <w:r>
+        <w:rPr>
+          <w:rFonts w:eastAsia="MS Gothic" w:hint="eastAsia"/>
+        </w:rPr>
+        <w:t>ます。そこで</w:t>
+      </w:r>
+      <w:r>
+        <w:rPr>
+          <w:rFonts w:eastAsia="MS Gothic"/>
+        </w:rPr>
+        <w:t>以下の操作を行います。</w:t>
+      </w:r>
+    </w:p>
+    <w:p>
+      <w:pPr>
+        <w:pStyle w:val="ListParagraph"/>
+        <w:numPr>
+          <w:ilvl w:val="0"/>
+          <w:numId w:val="20"/>
+        </w:numPr>
+        <w:rPr>
+          <w:rFonts w:eastAsia="MS Gothic"/>
+        </w:rPr>
+      </w:pPr>
+      <w:r>
+        <w:rPr>
+          <w:rFonts w:eastAsia="MS Gothic"/>
+        </w:rPr>
+        <w:lastRenderedPageBreak/>
+        <w:t xml:space="preserve">[ </w:t>
+      </w:r>
+      <w:r>
+        <w:rPr>
+          <w:rFonts w:eastAsia="MS Gothic"/>
+          <w:b/>
+        </w:rPr>
+        <w:t>プリカーサーの電荷</w:t>
+      </w:r>
+      <w:r>
+        <w:rPr>
+          <w:rFonts w:eastAsia="MS Gothic"/>
+        </w:rPr>
+        <w:t xml:space="preserve"> ] </w:t>
+      </w:r>
+      <w:r>
+        <w:rPr>
+          <w:rFonts w:eastAsia="MS Gothic"/>
+        </w:rPr>
+        <w:t>フィールドに「</w:t>
+      </w:r>
+      <w:r>
+        <w:rPr>
+          <w:rFonts w:eastAsia="MS Gothic"/>
+        </w:rPr>
+        <w:t>2, 3, 4</w:t>
+      </w:r>
+      <w:r>
+        <w:rPr>
+          <w:rFonts w:eastAsia="MS Gothic"/>
+        </w:rPr>
+        <w:t>」と入力します。</w:t>
+      </w:r>
+    </w:p>
+    <w:p>
+      <w:pPr>
+        <w:keepNext/>
+        <w:rPr>
+          <w:rFonts w:eastAsia="MS Gothic"/>
+        </w:rPr>
+      </w:pPr>
+      <w:r>
+        <w:rPr>
+          <w:rFonts w:eastAsia="MS Gothic"/>
+        </w:rPr>
+        <w:t>このページの他のフィールドは</w:t>
+      </w:r>
+      <w:r>
+        <w:rPr>
+          <w:rFonts w:eastAsia="MS Gothic" w:hint="eastAsia"/>
+        </w:rPr>
+        <w:t>デフォルト設定のままにしてください。</w:t>
+      </w:r>
+      <w:r>
+        <w:rPr>
+          <w:rFonts w:eastAsia="MS Gothic"/>
+        </w:rPr>
+        <w:t>ウィザードは以下のようになります。</w:t>
+      </w:r>
+    </w:p>
+    <w:p>
+      <w:pPr>
+        <w:rPr>
+          <w:rFonts w:eastAsia="MS Gothic"/>
+        </w:rPr>
+      </w:pPr>
+      <w:r>
+        <w:rPr>
+          <w:noProof/>
+        </w:rPr>
+        <w:drawing>
+          <wp:inline distT="0" distB="0" distL="0" distR="0" wp14:anchorId="04ED50C1" wp14:editId="1F3FAB78">
+            <wp:extent cx="4572000" cy="5250779"/>
+            <wp:effectExtent l="0" t="0" r="0" b="7620"/>
+            <wp:docPr id="1805680951" name="Picture 1" descr="A screenshot of a computer&#10;&#10;Description automatically generated with medium confidence"/>
+            <wp:cNvGraphicFramePr>
+              <a:graphicFrameLocks xmlns:a="http://schemas.openxmlformats.org/drawingml/2006/main" noChangeAspect="1"/>
+            </wp:cNvGraphicFramePr>
+            <a:graphic xmlns:a="http://schemas.openxmlformats.org/drawingml/2006/main">
+              <a:graphicData uri="http://schemas.openxmlformats.org/drawingml/2006/picture">
+                <pic:pic xmlns:pic="http://schemas.openxmlformats.org/drawingml/2006/picture">
+                  <pic:nvPicPr>
+                    <pic:cNvPr id="1805680951" name="Picture 1" descr="A screenshot of a computer&#10;&#10;Description automatically generated with medium confidence"/>
+                    <pic:cNvPicPr/>
+                  </pic:nvPicPr>
+                  <pic:blipFill>
+                    <a:blip r:embed="rId20" cstate="print"/>
+                    <a:stretch>
+                      <a:fillRect/>
+                    </a:stretch>
+                  </pic:blipFill>
+                  <pic:spPr>
+                    <a:xfrm>
+                      <a:off x="0" y="0"/>
+                      <a:ext cx="4572000" cy="5250779"/>
+                    </a:xfrm>
+                    <a:prstGeom prst="rect">
+                      <a:avLst/>
+                    </a:prstGeom>
+                  </pic:spPr>
+                </pic:pic>
+              </a:graphicData>
+            </a:graphic>
+          </wp:inline>
+        </w:drawing>
+      </w:r>
+    </w:p>
+    <w:p>
+      <w:pPr>
+        <w:rPr>
+          <w:rFonts w:eastAsia="MS Gothic"/>
+        </w:rPr>
+      </w:pPr>
+      <w:r>
+        <w:rPr>
+          <w:rFonts w:eastAsia="MS Gothic"/>
+        </w:rPr>
+        <w:t xml:space="preserve">[ </w:t>
+      </w:r>
+      <w:r>
+        <w:rPr>
+          <w:rFonts w:eastAsia="MS Gothic"/>
+          <w:b/>
+        </w:rPr>
+        <w:t>MS1</w:t>
+      </w:r>
+      <w:r>
+        <w:rPr>
+          <w:rFonts w:eastAsia="MS Gothic"/>
+          <w:b/>
+        </w:rPr>
         <w:t>フィルタ</w:t>
       </w:r>
       <w:r>
@@ -4794,7 +4591,6 @@
         </w:rPr>
         <w:t>セクション</w:t>
       </w:r>
-      <w:proofErr w:type="gramEnd"/>
       <w:r>
         <w:rPr>
           <w:rFonts w:eastAsia="MS Gothic" w:hint="eastAsia"/>
@@ -4832,28 +4628,13 @@
           <w:rFonts w:eastAsia="MS Gothic"/>
           <w:b/>
         </w:rPr>
-        <w:t>含まれる同位体</w:t>
-      </w:r>
-      <w:proofErr w:type="gramStart"/>
-      <w:r>
-        <w:rPr>
-          <w:rFonts w:eastAsia="MS Gothic"/>
-          <w:b/>
-        </w:rPr>
-        <w:t>ピーク</w:t>
-      </w:r>
-      <w:r>
-        <w:rPr>
-          <w:rFonts w:eastAsia="MS Gothic"/>
-        </w:rPr>
-        <w:t xml:space="preserve"> ]</w:t>
-      </w:r>
-      <w:proofErr w:type="gramEnd"/>
-      <w:r>
-        <w:rPr>
-          <w:rFonts w:eastAsia="MS Gothic"/>
-        </w:rPr>
-        <w:t xml:space="preserve"> </w:t>
+        <w:t>含まれる同位体ピーク</w:t>
+      </w:r>
+      <w:r>
+        <w:rPr>
+          <w:rFonts w:eastAsia="MS Gothic"/>
+        </w:rPr>
+        <w:t xml:space="preserve"> ] </w:t>
       </w:r>
       <w:r>
         <w:rPr>
@@ -4899,7 +4680,6 @@
         </w:rPr>
         <w:t xml:space="preserve">[ </w:t>
       </w:r>
-      <w:proofErr w:type="gramStart"/>
       <w:r>
         <w:rPr>
           <w:rFonts w:eastAsia="MS Gothic"/>
@@ -4911,14 +4691,7 @@
         <w:rPr>
           <w:rFonts w:eastAsia="MS Gothic"/>
         </w:rPr>
-        <w:t xml:space="preserve"> ]</w:t>
-      </w:r>
-      <w:proofErr w:type="gramEnd"/>
-      <w:r>
-        <w:rPr>
-          <w:rFonts w:eastAsia="MS Gothic"/>
-        </w:rPr>
-        <w:t xml:space="preserve"> </w:t>
+        <w:t xml:space="preserve"> ] </w:t>
       </w:r>
       <w:r>
         <w:rPr>
@@ -5017,28 +4790,13 @@
           <w:rFonts w:eastAsia="MS Gothic"/>
           <w:b/>
         </w:rPr>
-        <w:t>プリカーサー質量</w:t>
-      </w:r>
-      <w:proofErr w:type="gramStart"/>
-      <w:r>
-        <w:rPr>
-          <w:rFonts w:eastAsia="MS Gothic"/>
-          <w:b/>
-        </w:rPr>
-        <w:t>アナライザー</w:t>
-      </w:r>
-      <w:r>
-        <w:rPr>
-          <w:rFonts w:eastAsia="MS Gothic"/>
-        </w:rPr>
-        <w:t xml:space="preserve"> ]</w:t>
-      </w:r>
-      <w:proofErr w:type="gramEnd"/>
-      <w:r>
-        <w:rPr>
-          <w:rFonts w:eastAsia="MS Gothic"/>
-        </w:rPr>
-        <w:t xml:space="preserve"> </w:t>
+        <w:t>プリカーサー質量アナライザー</w:t>
+      </w:r>
+      <w:r>
+        <w:rPr>
+          <w:rFonts w:eastAsia="MS Gothic"/>
+        </w:rPr>
+        <w:t xml:space="preserve"> ] </w:t>
       </w:r>
       <w:r>
         <w:rPr>
@@ -5106,19 +4864,11 @@
         </w:rPr>
         <w:t>）の</w:t>
       </w:r>
-      <w:proofErr w:type="spellStart"/>
-      <w:r>
-        <w:rPr>
-          <w:rFonts w:eastAsia="MS Gothic" w:hint="eastAsia"/>
-        </w:rPr>
-        <w:t>ToF</w:t>
-      </w:r>
-      <w:proofErr w:type="spellEnd"/>
-      <w:r>
-        <w:rPr>
-          <w:rFonts w:eastAsia="MS Gothic" w:hint="eastAsia"/>
-        </w:rPr>
-        <w:t>-MS</w:t>
+      <w:r>
+        <w:rPr>
+          <w:rFonts w:eastAsia="MS Gothic" w:hint="eastAsia"/>
+        </w:rPr>
+        <w:t>ToF-MS</w:t>
       </w:r>
       <w:r>
         <w:rPr>
@@ -5151,7 +4901,6 @@
         </w:rPr>
         <w:t xml:space="preserve">[ </w:t>
       </w:r>
-      <w:proofErr w:type="gramStart"/>
       <w:r>
         <w:rPr>
           <w:rFonts w:eastAsia="MS Gothic"/>
@@ -5163,14 +4912,7 @@
         <w:rPr>
           <w:rFonts w:eastAsia="MS Gothic"/>
         </w:rPr>
-        <w:t xml:space="preserve"> ]</w:t>
-      </w:r>
-      <w:proofErr w:type="gramEnd"/>
-      <w:r>
-        <w:rPr>
-          <w:rFonts w:eastAsia="MS Gothic"/>
-        </w:rPr>
-        <w:t xml:space="preserve"> </w:t>
+        <w:t xml:space="preserve"> ] </w:t>
       </w:r>
       <w:r>
         <w:rPr>
@@ -5250,7 +4992,14 @@
         <w:rPr>
           <w:rFonts w:eastAsia="MS Gothic"/>
         </w:rPr>
-        <w:t>のピーク半値全幅</w:t>
+        <w:t>のピー</w:t>
+      </w:r>
+      <w:r>
+        <w:rPr>
+          <w:rFonts w:eastAsia="MS Gothic"/>
+        </w:rPr>
+        <w:lastRenderedPageBreak/>
+        <w:t>ク半値全幅</w:t>
       </w:r>
       <w:r>
         <w:rPr>
@@ -5315,7 +5064,7 @@
         <w:tblLook w:val="04A0" w:firstRow="1" w:lastRow="0" w:firstColumn="1" w:lastColumn="0" w:noHBand="0" w:noVBand="1"/>
       </w:tblPr>
       <w:tblGrid>
-        <w:gridCol w:w="9331"/>
+        <w:gridCol w:w="9105"/>
       </w:tblGrid>
       <w:tr>
         <w:tc>
@@ -5333,7 +5082,6 @@
               <w:rPr>
                 <w:rFonts w:eastAsia="MS Gothic"/>
               </w:rPr>
-              <w:lastRenderedPageBreak/>
               <w:t>注：</w:t>
             </w:r>
             <w:r>
@@ -5497,7 +5245,7 @@
                     </pic:cNvPicPr>
                   </pic:nvPicPr>
                   <pic:blipFill>
-                    <a:blip r:embed="rId20" cstate="print">
+                    <a:blip r:embed="rId21" cstate="print">
                       <a:extLst>
                         <a:ext uri="{28A0092B-C50C-407E-A947-70E740481C1C}">
                           <a14:useLocalDpi xmlns:a14="http://schemas.microsoft.com/office/drawing/2010/main" val="0"/>
@@ -5545,6 +5293,7 @@
         <w:rPr>
           <w:rFonts w:eastAsia="MS Gothic"/>
         </w:rPr>
+        <w:lastRenderedPageBreak/>
         <w:t>Skyline</w:t>
       </w:r>
       <w:r>
@@ -5651,7 +5400,7 @@
                     </pic:cNvPicPr>
                   </pic:nvPicPr>
                   <pic:blipFill>
-                    <a:blip r:embed="rId21" cstate="print">
+                    <a:blip r:embed="rId22" cstate="print">
                       <a:extLst>
                         <a:ext uri="{28A0092B-C50C-407E-A947-70E740481C1C}">
                           <a14:useLocalDpi xmlns:a14="http://schemas.microsoft.com/office/drawing/2010/main" val="0"/>
@@ -5693,7 +5442,6 @@
         <w:rPr>
           <w:rFonts w:eastAsia="MS Gothic"/>
         </w:rPr>
-        <w:lastRenderedPageBreak/>
         <w:t xml:space="preserve">[ </w:t>
       </w:r>
       <w:r>
@@ -5701,28 +5449,13 @@
           <w:rFonts w:eastAsia="MS Gothic"/>
           <w:b/>
         </w:rPr>
-        <w:t>保持時間の</w:t>
-      </w:r>
-      <w:proofErr w:type="gramStart"/>
-      <w:r>
-        <w:rPr>
-          <w:rFonts w:eastAsia="MS Gothic"/>
-          <w:b/>
-        </w:rPr>
-        <w:t>フィルタ</w:t>
-      </w:r>
-      <w:r>
-        <w:rPr>
-          <w:rFonts w:eastAsia="MS Gothic"/>
-        </w:rPr>
-        <w:t xml:space="preserve"> ]</w:t>
-      </w:r>
-      <w:proofErr w:type="gramEnd"/>
-      <w:r>
-        <w:rPr>
-          <w:rFonts w:eastAsia="MS Gothic"/>
-        </w:rPr>
-        <w:t xml:space="preserve"> </w:t>
+        <w:t>保持時間のフィルタ</w:t>
+      </w:r>
+      <w:r>
+        <w:rPr>
+          <w:rFonts w:eastAsia="MS Gothic"/>
+        </w:rPr>
+        <w:t xml:space="preserve"> ] </w:t>
       </w:r>
       <w:r>
         <w:rPr>
@@ -6158,28 +5891,13 @@
           <w:rFonts w:eastAsia="MS Gothic"/>
           <w:b/>
         </w:rPr>
-        <w:t>次</w:t>
-      </w:r>
-      <w:proofErr w:type="gramStart"/>
-      <w:r>
-        <w:rPr>
-          <w:rFonts w:eastAsia="MS Gothic"/>
-          <w:b/>
-        </w:rPr>
-        <w:t>へ</w:t>
-      </w:r>
-      <w:r>
-        <w:rPr>
-          <w:rFonts w:eastAsia="MS Gothic"/>
-        </w:rPr>
-        <w:t xml:space="preserve"> ]</w:t>
-      </w:r>
-      <w:proofErr w:type="gramEnd"/>
-      <w:r>
-        <w:rPr>
-          <w:rFonts w:eastAsia="MS Gothic"/>
-        </w:rPr>
-        <w:t xml:space="preserve"> </w:t>
+        <w:t>次へ</w:t>
+      </w:r>
+      <w:r>
+        <w:rPr>
+          <w:rFonts w:eastAsia="MS Gothic"/>
+        </w:rPr>
+        <w:t xml:space="preserve"> ] </w:t>
       </w:r>
       <w:r>
         <w:rPr>
@@ -6246,14 +5964,12 @@
         </w:rPr>
         <w:t>ページに移動します。</w:t>
       </w:r>
-      <w:proofErr w:type="spellStart"/>
       <w:r>
         <w:rPr>
           <w:rFonts w:eastAsia="MS Gothic"/>
         </w:rPr>
         <w:t>SwissProt</w:t>
       </w:r>
-      <w:proofErr w:type="spellEnd"/>
       <w:r>
         <w:rPr>
           <w:rFonts w:eastAsia="MS Gothic"/>
@@ -6428,7 +6144,6 @@
         </w:rPr>
         <w:t xml:space="preserve">[ </w:t>
       </w:r>
-      <w:proofErr w:type="gramStart"/>
       <w:r>
         <w:rPr>
           <w:rFonts w:eastAsia="MS Gothic"/>
@@ -6440,14 +6155,7 @@
         <w:rPr>
           <w:rFonts w:eastAsia="MS Gothic"/>
         </w:rPr>
-        <w:t xml:space="preserve"> ]</w:t>
-      </w:r>
-      <w:proofErr w:type="gramEnd"/>
-      <w:r>
-        <w:rPr>
-          <w:rFonts w:eastAsia="MS Gothic"/>
-        </w:rPr>
-        <w:t xml:space="preserve"> </w:t>
+        <w:t xml:space="preserve"> ] </w:t>
       </w:r>
       <w:r>
         <w:rPr>
@@ -6485,7 +6193,6 @@
         </w:rPr>
         <w:t xml:space="preserve">[ </w:t>
       </w:r>
-      <w:proofErr w:type="gramStart"/>
       <w:r>
         <w:rPr>
           <w:rFonts w:eastAsia="MS Gothic"/>
@@ -6497,14 +6204,7 @@
         <w:rPr>
           <w:rFonts w:eastAsia="MS Gothic"/>
         </w:rPr>
-        <w:t xml:space="preserve"> ]</w:t>
-      </w:r>
-      <w:proofErr w:type="gramEnd"/>
-      <w:r>
-        <w:rPr>
-          <w:rFonts w:eastAsia="MS Gothic"/>
-        </w:rPr>
-        <w:t xml:space="preserve"> </w:t>
+        <w:t xml:space="preserve"> ] </w:t>
       </w:r>
       <w:r>
         <w:rPr>
@@ -6599,28 +6299,13 @@
           <w:rFonts w:eastAsia="MS Gothic"/>
           <w:b/>
         </w:rPr>
-        <w:t>を開</w:t>
-      </w:r>
-      <w:proofErr w:type="gramStart"/>
-      <w:r>
-        <w:rPr>
-          <w:rFonts w:eastAsia="MS Gothic"/>
-          <w:b/>
-        </w:rPr>
-        <w:t>く</w:t>
-      </w:r>
-      <w:r>
-        <w:rPr>
-          <w:rFonts w:eastAsia="MS Gothic"/>
-        </w:rPr>
-        <w:t xml:space="preserve"> ]</w:t>
-      </w:r>
-      <w:proofErr w:type="gramEnd"/>
-      <w:r>
-        <w:rPr>
-          <w:rFonts w:eastAsia="MS Gothic"/>
-        </w:rPr>
-        <w:t xml:space="preserve"> </w:t>
+        <w:t>を開く</w:t>
+      </w:r>
+      <w:r>
+        <w:rPr>
+          <w:rFonts w:eastAsia="MS Gothic"/>
+        </w:rPr>
+        <w:t xml:space="preserve"> ] </w:t>
       </w:r>
       <w:r>
         <w:rPr>
@@ -6695,7 +6380,7 @@
                     <pic:cNvPicPr/>
                   </pic:nvPicPr>
                   <pic:blipFill>
-                    <a:blip r:embed="rId22" cstate="print"/>
+                    <a:blip r:embed="rId23" cstate="print"/>
                     <a:stretch>
                       <a:fillRect/>
                     </a:stretch>
@@ -6733,7 +6418,6 @@
         </w:rPr>
         <w:t xml:space="preserve">[ </w:t>
       </w:r>
-      <w:proofErr w:type="gramStart"/>
       <w:r>
         <w:rPr>
           <w:rFonts w:eastAsia="MS Gothic"/>
@@ -6745,14 +6429,7 @@
         <w:rPr>
           <w:rFonts w:eastAsia="MS Gothic"/>
         </w:rPr>
-        <w:t xml:space="preserve"> ]</w:t>
-      </w:r>
-      <w:proofErr w:type="gramEnd"/>
-      <w:r>
-        <w:rPr>
-          <w:rFonts w:eastAsia="MS Gothic"/>
-        </w:rPr>
-        <w:t xml:space="preserve"> </w:t>
+        <w:t xml:space="preserve"> ] </w:t>
       </w:r>
       <w:r>
         <w:rPr>
@@ -6767,7 +6444,6 @@
           <w:rFonts w:asciiTheme="minorHAnsi" w:eastAsia="MS Gothic" w:hAnsiTheme="minorHAnsi" w:cstheme="minorHAnsi"/>
         </w:rPr>
       </w:pPr>
-      <w:bookmarkStart w:id="0" w:name="_Hlk136480856"/>
       <w:r>
         <w:rPr>
           <w:rFonts w:asciiTheme="minorHAnsi" w:eastAsia="MS Gothic" w:hAnsiTheme="minorHAnsi" w:cstheme="minorHAnsi"/>
@@ -6829,7 +6505,6 @@
         <w:t>個のプリカーサーの追加を提案します。</w:t>
       </w:r>
     </w:p>
-    <w:bookmarkEnd w:id="0"/>
     <w:p>
       <w:r>
         <w:rPr>
@@ -6852,7 +6527,7 @@
                     <pic:cNvPicPr/>
                   </pic:nvPicPr>
                   <pic:blipFill>
-                    <a:blip r:embed="rId23" cstate="print"/>
+                    <a:blip r:embed="rId24" cstate="print"/>
                     <a:stretch>
                       <a:fillRect/>
                     </a:stretch>
@@ -6896,29 +6571,13 @@
           <w:b/>
           <w:bCs/>
         </w:rPr>
-        <w:t>タンパク質の関連付</w:t>
-      </w:r>
-      <w:proofErr w:type="gramStart"/>
-      <w:r>
-        <w:rPr>
-          <w:rFonts w:asciiTheme="minorHAnsi" w:eastAsia="MS Gothic" w:hAnsi="MS Gothic" w:cstheme="minorHAnsi"/>
-          <w:b/>
-          <w:bCs/>
-        </w:rPr>
-        <w:t>け</w:t>
+        <w:t>タンパク質の関連付け</w:t>
       </w:r>
       <w:r>
         <w:rPr>
           <w:rFonts w:asciiTheme="minorHAnsi" w:eastAsia="MS Gothic" w:hAnsiTheme="minorHAnsi" w:cstheme="minorHAnsi"/>
         </w:rPr>
-        <w:t xml:space="preserve"> ]</w:t>
-      </w:r>
-      <w:proofErr w:type="gramEnd"/>
-      <w:r>
-        <w:rPr>
-          <w:rFonts w:asciiTheme="minorHAnsi" w:eastAsia="MS Gothic" w:hAnsiTheme="minorHAnsi" w:cstheme="minorHAnsi"/>
-        </w:rPr>
-        <w:t xml:space="preserve"> </w:t>
+        <w:t xml:space="preserve"> ] </w:t>
       </w:r>
       <w:r>
         <w:rPr>
@@ -7058,7 +6717,7 @@
                     <pic:cNvPicPr/>
                   </pic:nvPicPr>
                   <pic:blipFill>
-                    <a:blip r:embed="rId24" cstate="print"/>
+                    <a:blip r:embed="rId25" cstate="print"/>
                     <a:stretch>
                       <a:fillRect/>
                     </a:stretch>
@@ -7377,7 +7036,6 @@
         </w:rPr>
         <w:t xml:space="preserve">[ </w:t>
       </w:r>
-      <w:proofErr w:type="gramStart"/>
       <w:r>
         <w:rPr>
           <w:rFonts w:eastAsia="MS Gothic"/>
@@ -7389,14 +7047,7 @@
         <w:rPr>
           <w:rFonts w:eastAsia="MS Gothic"/>
         </w:rPr>
-        <w:t xml:space="preserve"> ]</w:t>
-      </w:r>
-      <w:proofErr w:type="gramEnd"/>
-      <w:r>
-        <w:rPr>
-          <w:rFonts w:eastAsia="MS Gothic"/>
-        </w:rPr>
-        <w:t xml:space="preserve"> </w:t>
+        <w:t xml:space="preserve"> ] </w:t>
       </w:r>
       <w:r>
         <w:rPr>
@@ -7491,28 +7142,13 @@
           <w:rFonts w:eastAsia="MS Gothic"/>
           <w:b/>
         </w:rPr>
-        <w:t>ペプチド検索の</w:t>
-      </w:r>
-      <w:proofErr w:type="gramStart"/>
-      <w:r>
-        <w:rPr>
-          <w:rFonts w:eastAsia="MS Gothic"/>
-          <w:b/>
-        </w:rPr>
-        <w:t>インポート</w:t>
-      </w:r>
-      <w:r>
-        <w:rPr>
-          <w:rFonts w:eastAsia="MS Gothic"/>
-        </w:rPr>
-        <w:t xml:space="preserve"> ]</w:t>
-      </w:r>
-      <w:proofErr w:type="gramEnd"/>
-      <w:r>
-        <w:rPr>
-          <w:rFonts w:eastAsia="MS Gothic"/>
-        </w:rPr>
-        <w:t xml:space="preserve"> </w:t>
+        <w:t>ペプチド検索のインポート</w:t>
+      </w:r>
+      <w:r>
+        <w:rPr>
+          <w:rFonts w:eastAsia="MS Gothic"/>
+        </w:rPr>
+        <w:t xml:space="preserve"> ] </w:t>
       </w:r>
       <w:r>
         <w:rPr>
@@ -7578,7 +7214,7 @@
                     <pic:cNvPicPr/>
                   </pic:nvPicPr>
                   <pic:blipFill>
-                    <a:blip r:embed="rId25" cstate="print"/>
+                    <a:blip r:embed="rId26" cstate="print"/>
                     <a:stretch>
                       <a:fillRect/>
                     </a:stretch>
@@ -7611,7 +7247,6 @@
         </w:rPr>
         <w:t xml:space="preserve">[ </w:t>
       </w:r>
-      <w:proofErr w:type="gramStart"/>
       <w:r>
         <w:rPr>
           <w:rFonts w:eastAsia="MS Gothic"/>
@@ -7623,14 +7258,7 @@
         <w:rPr>
           <w:rFonts w:eastAsia="MS Gothic"/>
         </w:rPr>
-        <w:t xml:space="preserve"> ]</w:t>
-      </w:r>
-      <w:proofErr w:type="gramEnd"/>
-      <w:r>
-        <w:rPr>
-          <w:rFonts w:eastAsia="MS Gothic"/>
-        </w:rPr>
-        <w:t xml:space="preserve"> </w:t>
+        <w:t xml:space="preserve"> ] </w:t>
       </w:r>
       <w:r>
         <w:rPr>
@@ -7831,7 +7459,6 @@
         </w:rPr>
         <w:t xml:space="preserve">[ </w:t>
       </w:r>
-      <w:proofErr w:type="gramStart"/>
       <w:r>
         <w:rPr>
           <w:rFonts w:eastAsia="MS Gothic"/>
@@ -7843,14 +7470,7 @@
         <w:rPr>
           <w:rFonts w:eastAsia="MS Gothic"/>
         </w:rPr>
-        <w:t xml:space="preserve"> ]</w:t>
-      </w:r>
-      <w:proofErr w:type="gramEnd"/>
-      <w:r>
-        <w:rPr>
-          <w:rFonts w:eastAsia="MS Gothic"/>
-        </w:rPr>
-        <w:t xml:space="preserve"> </w:t>
+        <w:t xml:space="preserve"> ] </w:t>
       </w:r>
       <w:r>
         <w:rPr>
@@ -7873,7 +7493,6 @@
         <w:lastRenderedPageBreak/>
         <w:t xml:space="preserve">[ </w:t>
       </w:r>
-      <w:proofErr w:type="gramStart"/>
       <w:r>
         <w:rPr>
           <w:rFonts w:eastAsia="MS Gothic"/>
@@ -7885,14 +7504,7 @@
         <w:rPr>
           <w:rFonts w:eastAsia="MS Gothic"/>
         </w:rPr>
-        <w:t xml:space="preserve"> ]</w:t>
-      </w:r>
-      <w:proofErr w:type="gramEnd"/>
-      <w:r>
-        <w:rPr>
-          <w:rFonts w:eastAsia="MS Gothic"/>
-        </w:rPr>
-        <w:t xml:space="preserve"> </w:t>
+        <w:t xml:space="preserve"> ] </w:t>
       </w:r>
       <w:r>
         <w:rPr>
@@ -7927,7 +7539,7 @@
                     <pic:cNvPicPr/>
                   </pic:nvPicPr>
                   <pic:blipFill>
-                    <a:blip r:embed="rId26" cstate="print"/>
+                    <a:blip r:embed="rId27" cstate="print"/>
                     <a:stretch>
                       <a:fillRect/>
                     </a:stretch>
@@ -8013,29 +7625,187 @@
         <w:rPr>
           <w:rFonts w:eastAsia="MS Gothic"/>
         </w:rPr>
+        <w:t>: 100803_005b_MCF7_TiTip3.wiff</w:t>
+      </w:r>
+      <w:r>
+        <w:rPr>
+          <w:rFonts w:eastAsia="MS Gothic"/>
+        </w:rPr>
+        <w:t>」および「</w:t>
+      </w:r>
+      <w:r>
+        <w:rPr>
+          <w:rFonts w:eastAsia="MS Gothic"/>
+        </w:rPr>
+        <w:t>RT:</w:t>
+      </w:r>
+      <w:r>
+        <w:rPr>
+          <w:rFonts w:eastAsia="MS Gothic"/>
+        </w:rPr>
+        <w:t xml:space="preserve"> </w:t>
+      </w:r>
+      <w:r>
+        <w:rPr>
+          <w:rFonts w:eastAsia="MS Gothic"/>
+        </w:rPr>
+        <w:t>35.21</w:t>
+      </w:r>
+      <w:r>
+        <w:rPr>
+          <w:rFonts w:eastAsia="MS Gothic"/>
+        </w:rPr>
+        <w:t>」と表示されています。「</w:t>
+      </w:r>
+      <w:r>
+        <w:rPr>
+          <w:rFonts w:eastAsia="MS Gothic"/>
+        </w:rPr>
+        <w:t>RT:</w:t>
+      </w:r>
+      <w:r>
+        <w:rPr>
+          <w:rFonts w:eastAsia="MS Gothic"/>
+        </w:rPr>
+        <w:t>」</w:t>
+      </w:r>
+      <w:r>
+        <w:rPr>
+          <w:rFonts w:eastAsia="MS Gothic" w:hint="eastAsia"/>
+        </w:rPr>
+        <w:t>は</w:t>
+      </w:r>
+      <w:r>
+        <w:rPr>
+          <w:rFonts w:eastAsia="MS Gothic"/>
+        </w:rPr>
+        <w:t>保持時間情報</w:t>
+      </w:r>
+      <w:r>
+        <w:rPr>
+          <w:rFonts w:eastAsia="MS Gothic" w:hint="eastAsia"/>
+        </w:rPr>
+        <w:t>で、この場合は</w:t>
+      </w:r>
+      <w:r>
+        <w:rPr>
+          <w:rFonts w:eastAsia="MS Gothic" w:hint="eastAsia"/>
+        </w:rPr>
+        <w:t>35</w:t>
+      </w:r>
+      <w:r>
+        <w:rPr>
+          <w:rFonts w:eastAsia="MS Gothic"/>
+        </w:rPr>
+        <w:t>.21</w:t>
+      </w:r>
+      <w:r>
+        <w:rPr>
+          <w:rFonts w:eastAsia="MS Gothic" w:hint="eastAsia"/>
+        </w:rPr>
+        <w:t>m</w:t>
+      </w:r>
+      <w:r>
+        <w:rPr>
+          <w:rFonts w:eastAsia="MS Gothic"/>
+        </w:rPr>
+        <w:t>in</w:t>
+      </w:r>
+      <w:r>
+        <w:rPr>
+          <w:rFonts w:eastAsia="MS Gothic" w:hint="eastAsia"/>
+        </w:rPr>
+        <w:t>となります</w:t>
+      </w:r>
+      <w:r>
+        <w:rPr>
+          <w:rFonts w:eastAsia="MS Gothic"/>
+        </w:rPr>
+        <w:t>。</w:t>
+      </w:r>
+      <w:r>
+        <w:rPr>
+          <w:rFonts w:eastAsia="MS Gothic"/>
+        </w:rPr>
+        <w:t xml:space="preserve"> </w:t>
+      </w:r>
+      <w:r>
+        <w:rPr>
+          <w:rFonts w:eastAsia="MS Gothic"/>
+        </w:rPr>
+        <w:t>また「ファイル</w:t>
+      </w:r>
+      <w:r>
+        <w:rPr>
+          <w:rFonts w:eastAsia="MS Gothic"/>
+        </w:rPr>
         <w:t xml:space="preserve">: </w:t>
       </w:r>
-      <w:bookmarkStart w:id="1" w:name="OLE_LINK1"/>
-      <w:bookmarkStart w:id="2" w:name="OLE_LINK2"/>
       <w:r>
         <w:rPr>
           <w:rFonts w:eastAsia="MS Gothic"/>
         </w:rPr>
         <w:t>100803_005b_MCF7_TiTip3.wiff</w:t>
       </w:r>
-      <w:bookmarkEnd w:id="1"/>
-      <w:bookmarkEnd w:id="2"/>
-      <w:r>
-        <w:rPr>
-          <w:rFonts w:eastAsia="MS Gothic"/>
-        </w:rPr>
-        <w:t>」および「</w:t>
-      </w:r>
-      <w:r>
-        <w:rPr>
-          <w:rFonts w:eastAsia="MS Gothic"/>
-        </w:rPr>
-        <w:t>RT:</w:t>
+      <w:r>
+        <w:rPr>
+          <w:rFonts w:eastAsia="MS Gothic"/>
+        </w:rPr>
+        <w:t>」</w:t>
+      </w:r>
+      <w:r>
+        <w:rPr>
+          <w:rFonts w:eastAsia="MS Gothic" w:hint="eastAsia"/>
+        </w:rPr>
+        <w:t>は表示されている</w:t>
+      </w:r>
+      <w:r>
+        <w:rPr>
+          <w:rFonts w:eastAsia="MS Gothic" w:hint="eastAsia"/>
+        </w:rPr>
+        <w:t>MS</w:t>
+      </w:r>
+      <w:r>
+        <w:rPr>
+          <w:rFonts w:eastAsia="MS Gothic"/>
+        </w:rPr>
+        <w:t>スペクトルが</w:t>
+      </w:r>
+      <w:r>
+        <w:rPr>
+          <w:rFonts w:eastAsia="MS Gothic"/>
+        </w:rPr>
+        <w:t>Skyline</w:t>
+      </w:r>
+      <w:r>
+        <w:rPr>
+          <w:rFonts w:eastAsia="MS Gothic"/>
+        </w:rPr>
+        <w:t>にインポートされたファイル</w:t>
+      </w:r>
+      <w:r>
+        <w:rPr>
+          <w:rFonts w:eastAsia="MS Gothic" w:hint="eastAsia"/>
+        </w:rPr>
+        <w:t>に正しく紐づけさ</w:t>
+      </w:r>
+      <w:r>
+        <w:rPr>
+          <w:rFonts w:eastAsia="MS Gothic"/>
+        </w:rPr>
+        <w:t>れている</w:t>
+      </w:r>
+      <w:r>
+        <w:rPr>
+          <w:rFonts w:eastAsia="MS Gothic" w:hint="eastAsia"/>
+        </w:rPr>
+        <w:t>ということを示しています</w:t>
+      </w:r>
+      <w:r>
+        <w:rPr>
+          <w:rFonts w:eastAsia="MS Gothic"/>
+        </w:rPr>
+        <w:t>。「ファイル</w:t>
       </w:r>
       <w:r>
         <w:rPr>
@@ -8043,36 +7813,438 @@
         </w:rPr>
         <w:t xml:space="preserve"> </w:t>
       </w:r>
-      <w:bookmarkStart w:id="3" w:name="OLE_LINK3"/>
-      <w:bookmarkStart w:id="4" w:name="OLE_LINK4"/>
-      <w:r>
-        <w:rPr>
-          <w:rFonts w:eastAsia="MS Gothic"/>
-        </w:rPr>
-        <w:t>35.21</w:t>
-      </w:r>
-      <w:bookmarkEnd w:id="3"/>
-      <w:bookmarkEnd w:id="4"/>
-      <w:r>
-        <w:rPr>
-          <w:rFonts w:eastAsia="MS Gothic"/>
-        </w:rPr>
-        <w:t>」と表示されています。「</w:t>
-      </w:r>
-      <w:proofErr w:type="gramStart"/>
-      <w:r>
-        <w:rPr>
-          <w:rFonts w:eastAsia="MS Gothic"/>
-        </w:rPr>
-        <w:t>RT:</w:t>
-      </w:r>
       <w:r>
         <w:rPr>
           <w:rFonts w:eastAsia="MS Gothic"/>
         </w:rPr>
         <w:t>」</w:t>
       </w:r>
-      <w:proofErr w:type="gramEnd"/>
+      <w:r>
+        <w:rPr>
+          <w:rFonts w:eastAsia="MS Gothic" w:hint="eastAsia"/>
+        </w:rPr>
+        <w:t>名と</w:t>
+      </w:r>
+      <w:r>
+        <w:rPr>
+          <w:rFonts w:eastAsia="MS Gothic"/>
+        </w:rPr>
+        <w:t>インポート</w:t>
+      </w:r>
+      <w:r>
+        <w:rPr>
+          <w:rFonts w:eastAsia="MS Gothic" w:hint="eastAsia"/>
+        </w:rPr>
+        <w:t>した</w:t>
+      </w:r>
+      <w:r>
+        <w:rPr>
+          <w:rFonts w:eastAsia="MS Gothic"/>
+        </w:rPr>
+        <w:t>ファイル</w:t>
+      </w:r>
+      <w:r>
+        <w:rPr>
+          <w:rFonts w:eastAsia="MS Gothic" w:hint="eastAsia"/>
+        </w:rPr>
+        <w:t>名を完全に</w:t>
+      </w:r>
+      <w:r>
+        <w:rPr>
+          <w:rFonts w:eastAsia="MS Gothic"/>
+        </w:rPr>
+        <w:t>一致</w:t>
+      </w:r>
+      <w:r>
+        <w:rPr>
+          <w:rFonts w:eastAsia="MS Gothic" w:hint="eastAsia"/>
+        </w:rPr>
+        <w:t>させる</w:t>
+      </w:r>
+      <w:r>
+        <w:rPr>
+          <w:rFonts w:eastAsia="MS Gothic"/>
+        </w:rPr>
+        <w:t>必要はありません。</w:t>
+      </w:r>
+      <w:r>
+        <w:rPr>
+          <w:rFonts w:eastAsia="MS Gothic"/>
+        </w:rPr>
+        <w:t>Skyline</w:t>
+      </w:r>
+      <w:r>
+        <w:rPr>
+          <w:rFonts w:eastAsia="MS Gothic" w:hint="eastAsia"/>
+        </w:rPr>
+        <w:t>で</w:t>
+      </w:r>
+      <w:r>
+        <w:rPr>
+          <w:rFonts w:eastAsia="MS Gothic"/>
+        </w:rPr>
+        <w:t>は多くのペプチド検索パイプラインで生の装置データが</w:t>
+      </w:r>
+      <w:r>
+        <w:rPr>
+          <w:rFonts w:eastAsia="MS Gothic"/>
+        </w:rPr>
+        <w:t>mzXML</w:t>
+      </w:r>
+      <w:r>
+        <w:rPr>
+          <w:rFonts w:eastAsia="MS Gothic"/>
+        </w:rPr>
+        <w:t>、</w:t>
+      </w:r>
+      <w:r>
+        <w:rPr>
+          <w:rFonts w:eastAsia="MS Gothic"/>
+        </w:rPr>
+        <w:t>mzML</w:t>
+      </w:r>
+      <w:r>
+        <w:rPr>
+          <w:rFonts w:eastAsia="MS Gothic"/>
+        </w:rPr>
+        <w:t>、</w:t>
+      </w:r>
+      <w:r>
+        <w:rPr>
+          <w:rFonts w:eastAsia="MS Gothic"/>
+        </w:rPr>
+        <w:t>MGF</w:t>
+      </w:r>
+      <w:r>
+        <w:rPr>
+          <w:rFonts w:eastAsia="MS Gothic"/>
+        </w:rPr>
+        <w:t>、</w:t>
+      </w:r>
+      <w:r>
+        <w:rPr>
+          <w:rFonts w:eastAsia="MS Gothic"/>
+        </w:rPr>
+        <w:t>MS2</w:t>
+      </w:r>
+      <w:r>
+        <w:rPr>
+          <w:rFonts w:eastAsia="MS Gothic"/>
+        </w:rPr>
+        <w:t>などのフォーマットに変換されます。</w:t>
+      </w:r>
+      <w:r>
+        <w:rPr>
+          <w:rFonts w:eastAsia="MS Gothic" w:hint="eastAsia"/>
+        </w:rPr>
+        <w:t>通常</w:t>
+      </w:r>
+      <w:r>
+        <w:rPr>
+          <w:rFonts w:eastAsia="MS Gothic"/>
+        </w:rPr>
+        <w:t>Skyline</w:t>
+      </w:r>
+      <w:r>
+        <w:rPr>
+          <w:rFonts w:eastAsia="MS Gothic"/>
+        </w:rPr>
+        <w:t>は「</w:t>
+      </w:r>
+      <w:r>
+        <w:rPr>
+          <w:rFonts w:eastAsia="MS Gothic"/>
+        </w:rPr>
+        <w:t>basename.mgf</w:t>
+      </w:r>
+      <w:r>
+        <w:rPr>
+          <w:rFonts w:eastAsia="MS Gothic"/>
+        </w:rPr>
+        <w:t>」</w:t>
+      </w:r>
+      <w:r>
+        <w:rPr>
+          <w:rFonts w:eastAsia="MS Gothic" w:hint="eastAsia"/>
+        </w:rPr>
+        <w:t>と</w:t>
+      </w:r>
+      <w:r>
+        <w:rPr>
+          <w:rFonts w:eastAsia="MS Gothic"/>
+        </w:rPr>
+        <w:t>「</w:t>
+      </w:r>
+      <w:r>
+        <w:rPr>
+          <w:rFonts w:eastAsia="MS Gothic"/>
+        </w:rPr>
+        <w:t>basename.wiff</w:t>
+      </w:r>
+      <w:r>
+        <w:rPr>
+          <w:rFonts w:eastAsia="MS Gothic"/>
+        </w:rPr>
+        <w:t>」</w:t>
+      </w:r>
+      <w:r>
+        <w:rPr>
+          <w:rFonts w:eastAsia="MS Gothic" w:hint="eastAsia"/>
+        </w:rPr>
+        <w:t>との</w:t>
+      </w:r>
+      <w:r>
+        <w:rPr>
+          <w:rFonts w:eastAsia="MS Gothic"/>
+        </w:rPr>
+        <w:t>一致</w:t>
+      </w:r>
+      <w:r>
+        <w:rPr>
+          <w:rFonts w:eastAsia="MS Gothic" w:hint="eastAsia"/>
+        </w:rPr>
+        <w:t>、</w:t>
+      </w:r>
+      <w:r>
+        <w:rPr>
+          <w:rFonts w:eastAsia="MS Gothic" w:hint="eastAsia"/>
+        </w:rPr>
+        <w:t>すなわち</w:t>
+      </w:r>
+      <w:r>
+        <w:rPr>
+          <w:rFonts w:eastAsia="MS Gothic"/>
+        </w:rPr>
+        <w:t>ベース名</w:t>
+      </w:r>
+      <w:r>
+        <w:rPr>
+          <w:rFonts w:eastAsia="MS Gothic" w:hint="eastAsia"/>
+        </w:rPr>
+        <w:t>（</w:t>
+      </w:r>
+      <w:r>
+        <w:rPr>
+          <w:rFonts w:eastAsia="MS Gothic" w:hint="eastAsia"/>
+        </w:rPr>
+        <w:t>ファイル名。この場合は</w:t>
+      </w:r>
+      <w:r>
+        <w:rPr>
+          <w:rFonts w:eastAsia="MS Gothic" w:hint="eastAsia"/>
+        </w:rPr>
+        <w:t>b</w:t>
+      </w:r>
+      <w:r>
+        <w:rPr>
+          <w:rFonts w:eastAsia="MS Gothic"/>
+        </w:rPr>
+        <w:t>asename</w:t>
+      </w:r>
+      <w:r>
+        <w:rPr>
+          <w:rFonts w:eastAsia="MS Gothic" w:hint="eastAsia"/>
+        </w:rPr>
+        <w:t>と表示されている</w:t>
+      </w:r>
+      <w:r>
+        <w:rPr>
+          <w:rFonts w:eastAsia="MS Gothic" w:hint="eastAsia"/>
+        </w:rPr>
+        <w:t>）</w:t>
+      </w:r>
+      <w:r>
+        <w:rPr>
+          <w:rFonts w:eastAsia="MS Gothic"/>
+        </w:rPr>
+        <w:t>の一致を検索します。</w:t>
+      </w:r>
+      <w:r>
+        <w:rPr>
+          <w:rFonts w:hint="eastAsia"/>
+        </w:rPr>
+        <w:br/>
+      </w:r>
+      <w:r>
+        <w:rPr>
+          <w:rFonts w:eastAsia="MS Gothic"/>
+        </w:rPr>
+        <w:t>パイプライン</w:t>
+      </w:r>
+      <w:r>
+        <w:rPr>
+          <w:rFonts w:eastAsia="MS Gothic" w:hint="eastAsia"/>
+        </w:rPr>
+        <w:t>に</w:t>
+      </w:r>
+      <w:r>
+        <w:rPr>
+          <w:rFonts w:eastAsia="MS Gothic"/>
+        </w:rPr>
+        <w:t>は柔軟性が必要と</w:t>
+      </w:r>
+      <w:r>
+        <w:rPr>
+          <w:rFonts w:eastAsia="MS Gothic" w:hint="eastAsia"/>
+        </w:rPr>
+        <w:t>され</w:t>
+      </w:r>
+      <w:r>
+        <w:rPr>
+          <w:rFonts w:eastAsia="MS Gothic"/>
+        </w:rPr>
+        <w:t>る</w:t>
+      </w:r>
+      <w:r>
+        <w:rPr>
+          <w:rFonts w:eastAsia="MS Gothic" w:hint="eastAsia"/>
+        </w:rPr>
+        <w:t>ことが多く</w:t>
+      </w:r>
+      <w:r>
+        <w:rPr>
+          <w:rFonts w:eastAsia="MS Gothic"/>
+        </w:rPr>
+        <w:t>、「</w:t>
+      </w:r>
+      <w:r>
+        <w:rPr>
+          <w:rFonts w:eastAsia="MS Gothic"/>
+        </w:rPr>
+        <w:t>BASENAME.mzML</w:t>
+      </w:r>
+      <w:r>
+        <w:rPr>
+          <w:rFonts w:eastAsia="MS Gothic"/>
+        </w:rPr>
+        <w:t>」が「</w:t>
+      </w:r>
+      <w:r>
+        <w:rPr>
+          <w:rFonts w:eastAsia="MS Gothic"/>
+        </w:rPr>
+        <w:t>Basename.RAW</w:t>
+      </w:r>
+      <w:r>
+        <w:rPr>
+          <w:rFonts w:eastAsia="MS Gothic"/>
+        </w:rPr>
+        <w:t>」</w:t>
+      </w:r>
+      <w:r>
+        <w:rPr>
+          <w:rFonts w:eastAsia="MS Gothic" w:hint="eastAsia"/>
+        </w:rPr>
+        <w:t>のように</w:t>
+      </w:r>
+      <w:r>
+        <w:rPr>
+          <w:rFonts w:eastAsia="MS Gothic"/>
+        </w:rPr>
+        <w:t>大文字</w:t>
+      </w:r>
+      <w:r>
+        <w:rPr>
+          <w:rFonts w:eastAsia="MS Gothic" w:hint="eastAsia"/>
+        </w:rPr>
+        <w:t>と</w:t>
+      </w:r>
+      <w:r>
+        <w:rPr>
+          <w:rFonts w:eastAsia="MS Gothic"/>
+        </w:rPr>
+        <w:t>小文字</w:t>
+      </w:r>
+      <w:r>
+        <w:rPr>
+          <w:rFonts w:eastAsia="MS Gothic" w:hint="eastAsia"/>
+        </w:rPr>
+        <w:t>の</w:t>
+      </w:r>
+      <w:r>
+        <w:rPr>
+          <w:rFonts w:eastAsia="MS Gothic"/>
+        </w:rPr>
+        <w:t>区別</w:t>
+      </w:r>
+      <w:r>
+        <w:rPr>
+          <w:rFonts w:eastAsia="MS Gothic" w:hint="eastAsia"/>
+        </w:rPr>
+        <w:t>なく一致の検索</w:t>
+      </w:r>
+      <w:r>
+        <w:rPr>
+          <w:rFonts w:eastAsia="MS Gothic" w:hint="eastAsia"/>
+        </w:rPr>
+        <w:t>が</w:t>
+      </w:r>
+      <w:r>
+        <w:rPr>
+          <w:rFonts w:eastAsia="MS Gothic"/>
+        </w:rPr>
+        <w:t>行われます。</w:t>
+      </w:r>
+      <w:r>
+        <w:rPr>
+          <w:rFonts w:eastAsia="MS Gothic" w:hint="eastAsia"/>
+        </w:rPr>
+        <w:t>また</w:t>
+      </w:r>
+      <w:r>
+        <w:rPr>
+          <w:rFonts w:eastAsia="MS Gothic"/>
+        </w:rPr>
+        <w:t>複数のドット拡張子の処理も含まれて</w:t>
+      </w:r>
+      <w:r>
+        <w:rPr>
+          <w:rFonts w:eastAsia="MS Gothic" w:hint="eastAsia"/>
+        </w:rPr>
+        <w:t>います。例えば、</w:t>
+      </w:r>
+      <w:r>
+        <w:rPr>
+          <w:rFonts w:eastAsia="MS Gothic"/>
+        </w:rPr>
+        <w:t>「</w:t>
+      </w:r>
+      <w:r>
+        <w:rPr>
+          <w:rFonts w:eastAsia="MS Gothic"/>
+        </w:rPr>
+        <w:t>basename.c.mzXML</w:t>
+      </w:r>
+      <w:r>
+        <w:rPr>
+          <w:rFonts w:eastAsia="MS Gothic"/>
+        </w:rPr>
+        <w:t>」</w:t>
+      </w:r>
+      <w:r>
+        <w:rPr>
+          <w:rFonts w:eastAsia="MS Gothic" w:hint="eastAsia"/>
+        </w:rPr>
+        <w:t>と</w:t>
+      </w:r>
+      <w:r>
+        <w:rPr>
+          <w:rFonts w:eastAsia="MS Gothic"/>
+        </w:rPr>
+        <w:t>「</w:t>
+      </w:r>
+      <w:r>
+        <w:rPr>
+          <w:rFonts w:eastAsia="MS Gothic"/>
+        </w:rPr>
+        <w:t>basename.raw</w:t>
+      </w:r>
+      <w:r>
+        <w:rPr>
+          <w:rFonts w:eastAsia="MS Gothic"/>
+        </w:rPr>
+        <w:t>」</w:t>
+      </w:r>
       <w:r>
         <w:rPr>
           <w:rFonts w:eastAsia="MS Gothic" w:hint="eastAsia"/>
@@ -8083,43 +8255,103 @@
         <w:rPr>
           <w:rFonts w:eastAsia="MS Gothic"/>
         </w:rPr>
-        <w:t>保持時間情報</w:t>
-      </w:r>
-      <w:r>
-        <w:rPr>
-          <w:rFonts w:eastAsia="MS Gothic" w:hint="eastAsia"/>
-        </w:rPr>
-        <w:t>で、この場合は</w:t>
-      </w:r>
-      <w:r>
-        <w:rPr>
-          <w:rFonts w:eastAsia="MS Gothic" w:hint="eastAsia"/>
-        </w:rPr>
-        <w:t>35</w:t>
-      </w:r>
-      <w:r>
-        <w:rPr>
-          <w:rFonts w:eastAsia="MS Gothic"/>
-        </w:rPr>
-        <w:t>.21</w:t>
-      </w:r>
-      <w:r>
-        <w:rPr>
-          <w:rFonts w:eastAsia="MS Gothic" w:hint="eastAsia"/>
-        </w:rPr>
-        <w:t>m</w:t>
-      </w:r>
-      <w:r>
-        <w:rPr>
-          <w:rFonts w:eastAsia="MS Gothic"/>
-        </w:rPr>
-        <w:t>in</w:t>
-      </w:r>
-      <w:r>
-        <w:rPr>
-          <w:rFonts w:eastAsia="MS Gothic" w:hint="eastAsia"/>
-        </w:rPr>
-        <w:t>となります</w:t>
+        <w:t>一致することになります。ただし、「</w:t>
+      </w:r>
+      <w:r>
+        <w:rPr>
+          <w:rFonts w:eastAsia="MS Gothic"/>
+        </w:rPr>
+        <w:t>F011852.dat</w:t>
+      </w:r>
+      <w:r>
+        <w:rPr>
+          <w:rFonts w:eastAsia="MS Gothic"/>
+        </w:rPr>
+        <w:t>」のよう</w:t>
+      </w:r>
+      <w:r>
+        <w:rPr>
+          <w:rFonts w:eastAsia="MS Gothic" w:hint="eastAsia"/>
+        </w:rPr>
+        <w:t>に</w:t>
+      </w:r>
+      <w:r>
+        <w:rPr>
+          <w:rFonts w:eastAsia="MS Gothic"/>
+        </w:rPr>
+        <w:t>Skyline</w:t>
+      </w:r>
+      <w:r>
+        <w:rPr>
+          <w:rFonts w:eastAsia="MS Gothic"/>
+        </w:rPr>
+        <w:t>にインポートするデータ</w:t>
+      </w:r>
+      <w:r>
+        <w:rPr>
+          <w:rFonts w:eastAsia="MS Gothic" w:hint="eastAsia"/>
+        </w:rPr>
+        <w:t>ファイル</w:t>
+      </w:r>
+      <w:r>
+        <w:rPr>
+          <w:rFonts w:eastAsia="MS Gothic"/>
+        </w:rPr>
+        <w:t>とベース名を共有</w:t>
+      </w:r>
+      <w:r>
+        <w:rPr>
+          <w:rFonts w:eastAsia="MS Gothic" w:hint="eastAsia"/>
+        </w:rPr>
+        <w:t>でき</w:t>
+      </w:r>
+      <w:r>
+        <w:rPr>
+          <w:rFonts w:eastAsia="MS Gothic"/>
+        </w:rPr>
+        <w:t>ない場合は、検索パイプライン</w:t>
+      </w:r>
+      <w:r>
+        <w:rPr>
+          <w:rFonts w:eastAsia="MS Gothic" w:hint="eastAsia"/>
+        </w:rPr>
+        <w:t>の見直しを</w:t>
+      </w:r>
+      <w:r>
+        <w:rPr>
+          <w:rFonts w:eastAsia="MS Gothic"/>
+        </w:rPr>
+        <w:t>検討するか</w:t>
+      </w:r>
+      <w:r>
+        <w:rPr>
+          <w:rFonts w:eastAsia="MS Gothic" w:hint="eastAsia"/>
+        </w:rPr>
+        <w:t>（別の検索を使用するなど）</w:t>
+      </w:r>
+      <w:r>
+        <w:rPr>
+          <w:rFonts w:eastAsia="MS Gothic"/>
+        </w:rPr>
+        <w:t>、</w:t>
+      </w:r>
+      <w:r>
+        <w:rPr>
+          <w:rFonts w:eastAsia="MS Gothic"/>
+        </w:rPr>
+        <w:t>Skyline</w:t>
+      </w:r>
+      <w:r>
+        <w:rPr>
+          <w:rFonts w:eastAsia="MS Gothic"/>
+        </w:rPr>
+        <w:t>チームと協力してこの問題を解決する</w:t>
+      </w:r>
+      <w:r>
+        <w:rPr>
+          <w:rFonts w:eastAsia="MS Gothic" w:hint="eastAsia"/>
+        </w:rPr>
+        <w:t>ことを検討してください</w:t>
       </w:r>
       <w:r>
         <w:rPr>
@@ -8129,51 +8361,33 @@
       </w:r>
       <w:r>
         <w:rPr>
-          <w:rFonts w:eastAsia="MS Gothic"/>
-        </w:rPr>
-        <w:t xml:space="preserve"> </w:t>
-      </w:r>
-      <w:r>
-        <w:rPr>
-          <w:rFonts w:eastAsia="MS Gothic"/>
-        </w:rPr>
-        <w:t>また「ファイル</w:t>
-      </w:r>
-      <w:r>
-        <w:rPr>
-          <w:rFonts w:eastAsia="MS Gothic"/>
-        </w:rPr>
-        <w:t xml:space="preserve">: </w:t>
-      </w:r>
-      <w:r>
-        <w:rPr>
-          <w:rFonts w:eastAsia="MS Gothic"/>
-        </w:rPr>
-        <w:t>100803_005b_MCF7_TiTip3.wiff</w:t>
-      </w:r>
-      <w:r>
-        <w:rPr>
-          <w:rFonts w:eastAsia="MS Gothic"/>
-        </w:rPr>
-        <w:t>」</w:t>
-      </w:r>
-      <w:r>
-        <w:rPr>
-          <w:rFonts w:eastAsia="MS Gothic" w:hint="eastAsia"/>
-        </w:rPr>
-        <w:t>は表示されている</w:t>
-      </w:r>
-      <w:r>
-        <w:rPr>
-          <w:rFonts w:eastAsia="MS Gothic" w:hint="eastAsia"/>
-        </w:rPr>
-        <w:t>MS</w:t>
-      </w:r>
-      <w:r>
-        <w:rPr>
-          <w:rFonts w:eastAsia="MS Gothic"/>
-        </w:rPr>
-        <w:t>スペクトルが</w:t>
+          <w:rFonts w:eastAsia="MS Gothic" w:hint="eastAsia"/>
+        </w:rPr>
+        <w:t>また</w:t>
+      </w:r>
+      <w:r>
+        <w:rPr>
+          <w:rFonts w:eastAsia="MS Gothic"/>
+        </w:rPr>
+        <w:t>Mascot .dat</w:t>
+      </w:r>
+      <w:r>
+        <w:rPr>
+          <w:rFonts w:hint="eastAsia"/>
+        </w:rPr>
+        <w:br/>
+      </w:r>
+      <w:r>
+        <w:rPr>
+          <w:rFonts w:eastAsia="MS Gothic"/>
+        </w:rPr>
+        <w:t>ファイルについては、</w:t>
+      </w:r>
+      <w:r>
+        <w:rPr>
+          <w:rFonts w:eastAsia="MS Gothic" w:hint="eastAsia"/>
+        </w:rPr>
+        <w:t>別途</w:t>
       </w:r>
       <w:r>
         <w:rPr>
@@ -8185,91 +8399,64 @@
         <w:rPr>
           <w:rFonts w:eastAsia="MS Gothic"/>
         </w:rPr>
-        <w:t>にインポートされたファイル</w:t>
-      </w:r>
-      <w:r>
-        <w:rPr>
-          <w:rFonts w:eastAsia="MS Gothic" w:hint="eastAsia"/>
-        </w:rPr>
-        <w:t>に正しく紐づけさ</w:t>
-      </w:r>
-      <w:r>
-        <w:rPr>
-          <w:rFonts w:eastAsia="MS Gothic"/>
-        </w:rPr>
-        <w:t>れている</w:t>
-      </w:r>
-      <w:r>
-        <w:rPr>
-          <w:rFonts w:eastAsia="MS Gothic" w:hint="eastAsia"/>
-        </w:rPr>
-        <w:t>ということを示しています</w:t>
-      </w:r>
-      <w:r>
-        <w:rPr>
-          <w:rFonts w:eastAsia="MS Gothic"/>
-        </w:rPr>
-        <w:t>。「ファイル</w:t>
-      </w:r>
-      <w:r>
-        <w:rPr>
-          <w:rFonts w:eastAsia="MS Gothic"/>
-        </w:rPr>
-        <w:t xml:space="preserve"> </w:t>
-      </w:r>
-      <w:r>
-        <w:rPr>
-          <w:rFonts w:eastAsia="MS Gothic"/>
-        </w:rPr>
-        <w:t>」</w:t>
-      </w:r>
-      <w:r>
-        <w:rPr>
-          <w:rFonts w:eastAsia="MS Gothic" w:hint="eastAsia"/>
-        </w:rPr>
-        <w:t>名と</w:t>
-      </w:r>
-      <w:r>
-        <w:rPr>
-          <w:rFonts w:eastAsia="MS Gothic"/>
-        </w:rPr>
-        <w:t>インポート</w:t>
-      </w:r>
-      <w:r>
-        <w:rPr>
-          <w:rFonts w:eastAsia="MS Gothic" w:hint="eastAsia"/>
-        </w:rPr>
-        <w:t>した</w:t>
-      </w:r>
-      <w:r>
-        <w:rPr>
-          <w:rFonts w:eastAsia="MS Gothic"/>
-        </w:rPr>
-        <w:t>ファイル</w:t>
-      </w:r>
-      <w:r>
-        <w:rPr>
-          <w:rFonts w:eastAsia="MS Gothic" w:hint="eastAsia"/>
-        </w:rPr>
-        <w:t>名を完全に</w:t>
-      </w:r>
-      <w:r>
-        <w:rPr>
-          <w:rFonts w:eastAsia="MS Gothic"/>
-        </w:rPr>
-        <w:t>一致</w:t>
-      </w:r>
-      <w:r>
-        <w:rPr>
-          <w:rFonts w:eastAsia="MS Gothic" w:hint="eastAsia"/>
-        </w:rPr>
-        <w:t>させる</w:t>
-      </w:r>
-      <w:r>
-        <w:rPr>
-          <w:rFonts w:eastAsia="MS Gothic"/>
-        </w:rPr>
-        <w:t>必要はありません。</w:t>
+        <w:t>ウェブサイトの「</w:t>
+      </w:r>
+      <w:hyperlink r:id="rId28" w:history="1">
+        <w:r>
+          <w:rPr>
+            <w:rStyle w:val="Hyperlink"/>
+            <w:rFonts w:eastAsia="MS Gothic"/>
+          </w:rPr>
+          <w:t>Mascot</w:t>
+        </w:r>
+        <w:r>
+          <w:rPr>
+            <w:rStyle w:val="Hyperlink"/>
+            <w:rFonts w:eastAsia="MS Gothic"/>
+          </w:rPr>
+          <w:t>検索</w:t>
+        </w:r>
+        <w:r>
+          <w:rPr>
+            <w:rStyle w:val="Hyperlink"/>
+            <w:rFonts w:eastAsia="MS Gothic" w:hint="eastAsia"/>
+          </w:rPr>
+          <w:t>で見つからない</w:t>
+        </w:r>
+        <w:r>
+          <w:rPr>
+            <w:rStyle w:val="Hyperlink"/>
+            <w:rFonts w:eastAsia="MS Gothic" w:hint="eastAsia"/>
+          </w:rPr>
+          <w:t>ID</w:t>
+        </w:r>
+        <w:r>
+          <w:rPr>
+            <w:rStyle w:val="Hyperlink"/>
+            <w:rFonts w:eastAsia="MS Gothic" w:hint="eastAsia"/>
+          </w:rPr>
+          <w:t>（</w:t>
+        </w:r>
+        <w:r>
+          <w:rPr>
+            <w:rStyle w:val="Hyperlink"/>
+            <w:rFonts w:eastAsia="MS Gothic" w:hint="eastAsia"/>
+          </w:rPr>
+          <w:t>Peptide</w:t>
+        </w:r>
+        <w:r>
+          <w:rPr>
+            <w:rStyle w:val="Hyperlink"/>
+            <w:rFonts w:eastAsia="MS Gothic" w:hint="eastAsia"/>
+          </w:rPr>
+          <w:t>推定）推定</w:t>
+        </w:r>
+      </w:hyperlink>
+      <w:r>
+        <w:rPr>
+          <w:rFonts w:eastAsia="MS Gothic"/>
+        </w:rPr>
+        <w:t>」ページを参照することをお薦めします。その他の問題については、</w:t>
       </w:r>
       <w:r>
         <w:rPr>
@@ -8279,648 +8466,16 @@
       </w:r>
       <w:r>
         <w:rPr>
-          <w:rFonts w:eastAsia="MS Gothic" w:hint="eastAsia"/>
-        </w:rPr>
-        <w:t>で</w:t>
-      </w:r>
-      <w:r>
-        <w:rPr>
-          <w:rFonts w:eastAsia="MS Gothic"/>
-        </w:rPr>
-        <w:t>は多くのペプチド検索パイプラインで生の装置データが</w:t>
-      </w:r>
-      <w:proofErr w:type="spellStart"/>
-      <w:r>
-        <w:rPr>
-          <w:rFonts w:eastAsia="MS Gothic"/>
-        </w:rPr>
-        <w:t>mzXML</w:t>
-      </w:r>
-      <w:proofErr w:type="spellEnd"/>
-      <w:r>
-        <w:rPr>
-          <w:rFonts w:eastAsia="MS Gothic"/>
-        </w:rPr>
-        <w:t>、</w:t>
-      </w:r>
-      <w:proofErr w:type="spellStart"/>
-      <w:r>
-        <w:rPr>
-          <w:rFonts w:eastAsia="MS Gothic"/>
-        </w:rPr>
-        <w:t>mzML</w:t>
-      </w:r>
-      <w:proofErr w:type="spellEnd"/>
-      <w:r>
-        <w:rPr>
-          <w:rFonts w:eastAsia="MS Gothic"/>
-        </w:rPr>
-        <w:t>、</w:t>
-      </w:r>
-      <w:r>
-        <w:rPr>
-          <w:rFonts w:eastAsia="MS Gothic"/>
-        </w:rPr>
-        <w:t>MGF</w:t>
-      </w:r>
-      <w:r>
-        <w:rPr>
-          <w:rFonts w:eastAsia="MS Gothic"/>
-        </w:rPr>
-        <w:t>、</w:t>
-      </w:r>
-      <w:r>
-        <w:rPr>
-          <w:rFonts w:eastAsia="MS Gothic"/>
-        </w:rPr>
-        <w:t>MS2</w:t>
-      </w:r>
-      <w:r>
-        <w:rPr>
-          <w:rFonts w:eastAsia="MS Gothic"/>
-        </w:rPr>
-        <w:t>などのフォーマットに変換されます。</w:t>
-      </w:r>
-      <w:r>
-        <w:rPr>
-          <w:rFonts w:eastAsia="MS Gothic" w:hint="eastAsia"/>
-        </w:rPr>
-        <w:t>通常</w:t>
-      </w:r>
-      <w:r>
-        <w:rPr>
-          <w:rFonts w:eastAsia="MS Gothic"/>
-        </w:rPr>
-        <w:t>Skyline</w:t>
-      </w:r>
-      <w:r>
-        <w:rPr>
-          <w:rFonts w:eastAsia="MS Gothic"/>
-        </w:rPr>
-        <w:t>は「</w:t>
-      </w:r>
-      <w:proofErr w:type="spellStart"/>
-      <w:r>
-        <w:rPr>
-          <w:rFonts w:eastAsia="MS Gothic"/>
-        </w:rPr>
-        <w:t>basename.mgf</w:t>
-      </w:r>
-      <w:proofErr w:type="spellEnd"/>
-      <w:r>
-        <w:rPr>
-          <w:rFonts w:eastAsia="MS Gothic"/>
-        </w:rPr>
-        <w:t>」</w:t>
-      </w:r>
-      <w:r>
-        <w:rPr>
-          <w:rFonts w:eastAsia="MS Gothic" w:hint="eastAsia"/>
-        </w:rPr>
-        <w:t>と</w:t>
-      </w:r>
-      <w:r>
-        <w:rPr>
-          <w:rFonts w:eastAsia="MS Gothic"/>
-        </w:rPr>
-        <w:t>「</w:t>
-      </w:r>
-      <w:proofErr w:type="spellStart"/>
-      <w:r>
-        <w:rPr>
-          <w:rFonts w:eastAsia="MS Gothic"/>
-        </w:rPr>
-        <w:t>basename.wiff</w:t>
-      </w:r>
-      <w:proofErr w:type="spellEnd"/>
-      <w:r>
-        <w:rPr>
-          <w:rFonts w:eastAsia="MS Gothic"/>
-        </w:rPr>
-        <w:t>」</w:t>
-      </w:r>
-      <w:r>
-        <w:rPr>
-          <w:rFonts w:eastAsia="MS Gothic" w:hint="eastAsia"/>
-        </w:rPr>
-        <w:t>との</w:t>
-      </w:r>
-      <w:r>
-        <w:rPr>
-          <w:rFonts w:eastAsia="MS Gothic"/>
-        </w:rPr>
-        <w:t>一致</w:t>
-      </w:r>
-      <w:r>
-        <w:rPr>
-          <w:rFonts w:eastAsia="MS Gothic" w:hint="eastAsia"/>
-        </w:rPr>
-        <w:t>、</w:t>
-      </w:r>
-      <w:r>
-        <w:rPr>
-          <w:rFonts w:eastAsia="MS Gothic" w:hint="eastAsia"/>
-        </w:rPr>
-        <w:t>すなわち</w:t>
-      </w:r>
-      <w:r>
-        <w:rPr>
-          <w:rFonts w:eastAsia="MS Gothic"/>
-        </w:rPr>
-        <w:t>ベース名</w:t>
-      </w:r>
-      <w:r>
-        <w:rPr>
-          <w:rFonts w:eastAsia="MS Gothic" w:hint="eastAsia"/>
-        </w:rPr>
-        <w:t>（</w:t>
-      </w:r>
-      <w:r>
-        <w:rPr>
-          <w:rFonts w:eastAsia="MS Gothic" w:hint="eastAsia"/>
-        </w:rPr>
-        <w:t>ファイル名。この場合は</w:t>
-      </w:r>
-      <w:proofErr w:type="spellStart"/>
-      <w:r>
-        <w:rPr>
-          <w:rFonts w:eastAsia="MS Gothic" w:hint="eastAsia"/>
-        </w:rPr>
-        <w:t>b</w:t>
-      </w:r>
-      <w:r>
-        <w:rPr>
-          <w:rFonts w:eastAsia="MS Gothic"/>
-        </w:rPr>
-        <w:t>asename</w:t>
-      </w:r>
-      <w:proofErr w:type="spellEnd"/>
-      <w:r>
-        <w:rPr>
-          <w:rFonts w:eastAsia="MS Gothic" w:hint="eastAsia"/>
-        </w:rPr>
-        <w:t>と表示されている</w:t>
-      </w:r>
-      <w:r>
-        <w:rPr>
-          <w:rFonts w:eastAsia="MS Gothic" w:hint="eastAsia"/>
-        </w:rPr>
-        <w:t>）</w:t>
-      </w:r>
-      <w:r>
-        <w:rPr>
-          <w:rFonts w:eastAsia="MS Gothic"/>
-        </w:rPr>
-        <w:t>の一致を検索します。</w:t>
-      </w:r>
-      <w:r>
-        <w:rPr>
-          <w:rFonts w:hint="eastAsia"/>
-        </w:rPr>
-        <w:br/>
-      </w:r>
-      <w:r>
-        <w:rPr>
-          <w:rFonts w:eastAsia="MS Gothic"/>
-        </w:rPr>
-        <w:t>パイプライン</w:t>
-      </w:r>
-      <w:r>
-        <w:rPr>
-          <w:rFonts w:eastAsia="MS Gothic" w:hint="eastAsia"/>
-        </w:rPr>
-        <w:t>に</w:t>
-      </w:r>
-      <w:r>
-        <w:rPr>
-          <w:rFonts w:eastAsia="MS Gothic"/>
-        </w:rPr>
-        <w:t>は柔軟性が必要と</w:t>
-      </w:r>
-      <w:r>
-        <w:rPr>
-          <w:rFonts w:eastAsia="MS Gothic" w:hint="eastAsia"/>
-        </w:rPr>
-        <w:t>され</w:t>
-      </w:r>
-      <w:r>
-        <w:rPr>
-          <w:rFonts w:eastAsia="MS Gothic"/>
-        </w:rPr>
-        <w:t>る</w:t>
-      </w:r>
-      <w:r>
-        <w:rPr>
-          <w:rFonts w:eastAsia="MS Gothic" w:hint="eastAsia"/>
-        </w:rPr>
-        <w:t>ことが多く</w:t>
-      </w:r>
-      <w:r>
-        <w:rPr>
-          <w:rFonts w:eastAsia="MS Gothic"/>
-        </w:rPr>
-        <w:t>、「</w:t>
-      </w:r>
-      <w:proofErr w:type="spellStart"/>
-      <w:r>
-        <w:rPr>
-          <w:rFonts w:eastAsia="MS Gothic"/>
-        </w:rPr>
-        <w:t>BASENAME.mzML</w:t>
-      </w:r>
-      <w:proofErr w:type="spellEnd"/>
-      <w:r>
-        <w:rPr>
-          <w:rFonts w:eastAsia="MS Gothic"/>
-        </w:rPr>
-        <w:t>」が「</w:t>
-      </w:r>
-      <w:proofErr w:type="spellStart"/>
-      <w:r>
-        <w:rPr>
-          <w:rFonts w:eastAsia="MS Gothic"/>
-        </w:rPr>
-        <w:t>Basename.RAW</w:t>
-      </w:r>
-      <w:proofErr w:type="spellEnd"/>
-      <w:r>
-        <w:rPr>
-          <w:rFonts w:eastAsia="MS Gothic"/>
-        </w:rPr>
-        <w:t>」</w:t>
-      </w:r>
-      <w:r>
-        <w:rPr>
-          <w:rFonts w:eastAsia="MS Gothic" w:hint="eastAsia"/>
-        </w:rPr>
-        <w:t>のように</w:t>
-      </w:r>
-      <w:r>
-        <w:rPr>
-          <w:rFonts w:eastAsia="MS Gothic"/>
-        </w:rPr>
-        <w:t>大文字</w:t>
-      </w:r>
-      <w:r>
-        <w:rPr>
-          <w:rFonts w:eastAsia="MS Gothic" w:hint="eastAsia"/>
-        </w:rPr>
-        <w:t>と</w:t>
-      </w:r>
-      <w:r>
-        <w:rPr>
-          <w:rFonts w:eastAsia="MS Gothic"/>
-        </w:rPr>
-        <w:t>小文字</w:t>
-      </w:r>
-      <w:r>
-        <w:rPr>
-          <w:rFonts w:eastAsia="MS Gothic" w:hint="eastAsia"/>
-        </w:rPr>
-        <w:t>の</w:t>
-      </w:r>
-      <w:r>
-        <w:rPr>
-          <w:rFonts w:eastAsia="MS Gothic"/>
-        </w:rPr>
-        <w:t>区別</w:t>
-      </w:r>
-      <w:r>
-        <w:rPr>
-          <w:rFonts w:eastAsia="MS Gothic" w:hint="eastAsia"/>
-        </w:rPr>
-        <w:t>なく一致の検索</w:t>
-      </w:r>
-      <w:r>
-        <w:rPr>
-          <w:rFonts w:eastAsia="MS Gothic" w:hint="eastAsia"/>
-        </w:rPr>
-        <w:t>が</w:t>
-      </w:r>
-      <w:r>
-        <w:rPr>
-          <w:rFonts w:eastAsia="MS Gothic"/>
-        </w:rPr>
-        <w:t>行われます。</w:t>
-      </w:r>
-      <w:r>
-        <w:rPr>
-          <w:rFonts w:eastAsia="MS Gothic" w:hint="eastAsia"/>
-        </w:rPr>
-        <w:t>また</w:t>
-      </w:r>
-      <w:r>
-        <w:rPr>
-          <w:rFonts w:eastAsia="MS Gothic"/>
-        </w:rPr>
-        <w:t>複数のドット拡張子の処理も含まれて</w:t>
-      </w:r>
-      <w:r>
-        <w:rPr>
-          <w:rFonts w:eastAsia="MS Gothic" w:hint="eastAsia"/>
-        </w:rPr>
-        <w:t>います。例えば、</w:t>
-      </w:r>
-      <w:r>
-        <w:rPr>
-          <w:rFonts w:eastAsia="MS Gothic"/>
-        </w:rPr>
-        <w:t>「</w:t>
-      </w:r>
-      <w:proofErr w:type="spellStart"/>
-      <w:r>
-        <w:rPr>
-          <w:rFonts w:eastAsia="MS Gothic"/>
-        </w:rPr>
-        <w:t>basename.c.mzXML</w:t>
-      </w:r>
-      <w:proofErr w:type="spellEnd"/>
-      <w:r>
-        <w:rPr>
-          <w:rFonts w:eastAsia="MS Gothic"/>
-        </w:rPr>
-        <w:t>」</w:t>
-      </w:r>
-      <w:r>
-        <w:rPr>
-          <w:rFonts w:eastAsia="MS Gothic" w:hint="eastAsia"/>
-        </w:rPr>
-        <w:t>と</w:t>
-      </w:r>
-      <w:r>
-        <w:rPr>
-          <w:rFonts w:eastAsia="MS Gothic"/>
-        </w:rPr>
-        <w:t>「</w:t>
-      </w:r>
-      <w:proofErr w:type="spellStart"/>
-      <w:r>
-        <w:rPr>
-          <w:rFonts w:eastAsia="MS Gothic"/>
-        </w:rPr>
-        <w:t>basename.raw</w:t>
-      </w:r>
-      <w:proofErr w:type="spellEnd"/>
-      <w:r>
-        <w:rPr>
-          <w:rFonts w:eastAsia="MS Gothic"/>
-        </w:rPr>
-        <w:t>」</w:t>
-      </w:r>
-      <w:r>
-        <w:rPr>
-          <w:rFonts w:eastAsia="MS Gothic" w:hint="eastAsia"/>
-        </w:rPr>
-        <w:t>は</w:t>
-      </w:r>
-      <w:r>
-        <w:rPr>
-          <w:rFonts w:eastAsia="MS Gothic"/>
-        </w:rPr>
-        <w:t>一致することになります。ただし、「</w:t>
-      </w:r>
-      <w:r>
-        <w:rPr>
-          <w:rFonts w:eastAsia="MS Gothic"/>
-        </w:rPr>
-        <w:t>F011852.dat</w:t>
-      </w:r>
-      <w:r>
-        <w:rPr>
-          <w:rFonts w:eastAsia="MS Gothic"/>
-        </w:rPr>
-        <w:t>」のよう</w:t>
-      </w:r>
-      <w:r>
-        <w:rPr>
-          <w:rFonts w:eastAsia="MS Gothic" w:hint="eastAsia"/>
-        </w:rPr>
-        <w:t>に</w:t>
-      </w:r>
-      <w:r>
-        <w:rPr>
-          <w:rFonts w:eastAsia="MS Gothic"/>
-        </w:rPr>
-        <w:t>Skyline</w:t>
-      </w:r>
-      <w:r>
-        <w:rPr>
-          <w:rFonts w:eastAsia="MS Gothic"/>
-        </w:rPr>
-        <w:t>にインポートするデータ</w:t>
-      </w:r>
-      <w:r>
-        <w:rPr>
-          <w:rFonts w:eastAsia="MS Gothic" w:hint="eastAsia"/>
-        </w:rPr>
-        <w:t>ファイル</w:t>
-      </w:r>
-      <w:r>
-        <w:rPr>
-          <w:rFonts w:eastAsia="MS Gothic"/>
-        </w:rPr>
-        <w:t>とベース名を共有</w:t>
-      </w:r>
-      <w:r>
-        <w:rPr>
-          <w:rFonts w:eastAsia="MS Gothic" w:hint="eastAsia"/>
-        </w:rPr>
-        <w:t>でき</w:t>
-      </w:r>
-      <w:r>
-        <w:rPr>
-          <w:rFonts w:eastAsia="MS Gothic"/>
-        </w:rPr>
-        <w:t>ない場合は、検索パイプライン</w:t>
-      </w:r>
-      <w:r>
-        <w:rPr>
-          <w:rFonts w:eastAsia="MS Gothic" w:hint="eastAsia"/>
-        </w:rPr>
-        <w:t>の見直しを</w:t>
-      </w:r>
-      <w:r>
-        <w:rPr>
-          <w:rFonts w:eastAsia="MS Gothic"/>
-        </w:rPr>
-        <w:t>検討するか</w:t>
-      </w:r>
-      <w:r>
-        <w:rPr>
-          <w:rFonts w:eastAsia="MS Gothic" w:hint="eastAsia"/>
-        </w:rPr>
-        <w:t>（別の検索を使用するなど）</w:t>
-      </w:r>
-      <w:r>
-        <w:rPr>
-          <w:rFonts w:eastAsia="MS Gothic"/>
-        </w:rPr>
-        <w:t>、</w:t>
-      </w:r>
-      <w:r>
-        <w:rPr>
-          <w:rFonts w:eastAsia="MS Gothic"/>
-        </w:rPr>
-        <w:t>Skyline</w:t>
-      </w:r>
-      <w:r>
-        <w:rPr>
-          <w:rFonts w:eastAsia="MS Gothic"/>
-        </w:rPr>
-        <w:t>チームと協力してこの問題を解決する</w:t>
-      </w:r>
-      <w:r>
-        <w:rPr>
-          <w:rFonts w:eastAsia="MS Gothic" w:hint="eastAsia"/>
-        </w:rPr>
-        <w:t>ことを検討してください</w:t>
-      </w:r>
-      <w:r>
-        <w:rPr>
-          <w:rFonts w:eastAsia="MS Gothic"/>
-        </w:rPr>
-        <w:t>。</w:t>
-      </w:r>
-      <w:r>
-        <w:rPr>
-          <w:rFonts w:eastAsia="MS Gothic" w:hint="eastAsia"/>
-        </w:rPr>
-        <w:t>また</w:t>
-      </w:r>
-      <w:r>
-        <w:rPr>
-          <w:rFonts w:eastAsia="MS Gothic"/>
-        </w:rPr>
-        <w:t>Mascot .</w:t>
-      </w:r>
-      <w:proofErr w:type="spellStart"/>
-      <w:r>
-        <w:rPr>
-          <w:rFonts w:eastAsia="MS Gothic"/>
-        </w:rPr>
-        <w:t>dat</w:t>
-      </w:r>
-      <w:proofErr w:type="spellEnd"/>
-      <w:r>
-        <w:rPr>
-          <w:rFonts w:hint="eastAsia"/>
-        </w:rPr>
-        <w:br/>
-      </w:r>
-      <w:r>
-        <w:rPr>
-          <w:rFonts w:eastAsia="MS Gothic"/>
-        </w:rPr>
-        <w:t>ファイルについては、</w:t>
-      </w:r>
-      <w:r>
-        <w:rPr>
-          <w:rFonts w:eastAsia="MS Gothic" w:hint="eastAsia"/>
-        </w:rPr>
-        <w:t>別途</w:t>
-      </w:r>
-      <w:r>
-        <w:rPr>
-          <w:rFonts w:eastAsia="MS Gothic"/>
-        </w:rPr>
-        <w:t>Skyline</w:t>
-      </w:r>
-      <w:r>
-        <w:rPr>
-          <w:rFonts w:eastAsia="MS Gothic"/>
-        </w:rPr>
-        <w:t>ウェブサイトの「</w:t>
-      </w:r>
-      <w:r>
-        <w:fldChar w:fldCharType="begin"/>
-      </w:r>
-      <w:r>
-        <w:instrText>HYPERLINK "https://skyline.gs.washington.edu/labkey/wiki/home/software/Skyline/page.view?name=mascot_missing_rt"</w:instrText>
-      </w:r>
-      <w:r>
-        <w:fldChar w:fldCharType="separate"/>
-      </w:r>
-      <w:r>
-        <w:rPr>
-          <w:rStyle w:val="Hyperlink"/>
-          <w:rFonts w:eastAsia="MS Gothic"/>
-        </w:rPr>
-        <w:t>Mascot</w:t>
-      </w:r>
-      <w:r>
-        <w:rPr>
-          <w:rStyle w:val="Hyperlink"/>
-          <w:rFonts w:eastAsia="MS Gothic"/>
-        </w:rPr>
-        <w:t>検索</w:t>
-      </w:r>
-      <w:r>
-        <w:rPr>
-          <w:rStyle w:val="Hyperlink"/>
-          <w:rFonts w:eastAsia="MS Gothic" w:hint="eastAsia"/>
-        </w:rPr>
-        <w:t>で見つからない</w:t>
-      </w:r>
-      <w:r>
-        <w:rPr>
-          <w:rStyle w:val="Hyperlink"/>
-          <w:rFonts w:eastAsia="MS Gothic" w:hint="eastAsia"/>
-        </w:rPr>
-        <w:t>ID</w:t>
-      </w:r>
-      <w:r>
-        <w:rPr>
-          <w:rStyle w:val="Hyperlink"/>
-          <w:rFonts w:eastAsia="MS Gothic" w:hint="eastAsia"/>
-        </w:rPr>
-        <w:t>（</w:t>
-      </w:r>
-      <w:r>
-        <w:rPr>
-          <w:rStyle w:val="Hyperlink"/>
-          <w:rFonts w:eastAsia="MS Gothic" w:hint="eastAsia"/>
-        </w:rPr>
-        <w:t>Peptide</w:t>
-      </w:r>
-      <w:r>
-        <w:rPr>
-          <w:rStyle w:val="Hyperlink"/>
-          <w:rFonts w:eastAsia="MS Gothic" w:hint="eastAsia"/>
-        </w:rPr>
-        <w:t>推</w:t>
-      </w:r>
-      <w:r>
-        <w:rPr>
-          <w:rStyle w:val="Hyperlink"/>
-          <w:rFonts w:eastAsia="MS Gothic" w:hint="eastAsia"/>
+          <w:rFonts w:eastAsia="MS Gothic"/>
+        </w:rPr>
+        <w:t>サポート</w:t>
+      </w:r>
+      <w:r>
+        <w:rPr>
+          <w:rFonts w:eastAsia="MS Gothic"/>
         </w:rPr>
         <w:lastRenderedPageBreak/>
-        <w:t>定）推定</w:t>
-      </w:r>
-      <w:r>
-        <w:rPr>
-          <w:rStyle w:val="Hyperlink"/>
-          <w:rFonts w:eastAsia="MS Gothic"/>
-        </w:rPr>
-        <w:fldChar w:fldCharType="end"/>
-      </w:r>
-      <w:r>
-        <w:rPr>
-          <w:rFonts w:eastAsia="MS Gothic"/>
-        </w:rPr>
-        <w:t>」ページを参照することをお薦めします。その他の問題については、</w:t>
-      </w:r>
-      <w:r>
-        <w:rPr>
-          <w:rFonts w:eastAsia="MS Gothic"/>
-        </w:rPr>
-        <w:t>Skyline</w:t>
-      </w:r>
-      <w:r>
-        <w:rPr>
-          <w:rFonts w:eastAsia="MS Gothic"/>
-        </w:rPr>
-        <w:t>サポート掲示板（</w:t>
+        <w:t>掲示板（</w:t>
       </w:r>
       <w:r>
         <w:rPr>
@@ -9075,7 +8630,6 @@
         </w:rPr>
         <w:t xml:space="preserve">[ </w:t>
       </w:r>
-      <w:proofErr w:type="gramStart"/>
       <w:r>
         <w:rPr>
           <w:rFonts w:eastAsia="MS Gothic"/>
@@ -9087,14 +8641,7 @@
         <w:rPr>
           <w:rFonts w:eastAsia="MS Gothic"/>
         </w:rPr>
-        <w:t xml:space="preserve"> ]</w:t>
-      </w:r>
-      <w:proofErr w:type="gramEnd"/>
-      <w:r>
-        <w:rPr>
-          <w:rFonts w:eastAsia="MS Gothic"/>
-        </w:rPr>
-        <w:t xml:space="preserve"> </w:t>
+        <w:t xml:space="preserve"> ] </w:t>
       </w:r>
       <w:r>
         <w:rPr>
@@ -9387,7 +8934,6 @@
         </w:rPr>
         <w:t xml:space="preserve">[ </w:t>
       </w:r>
-      <w:proofErr w:type="gramStart"/>
       <w:r>
         <w:rPr>
           <w:rFonts w:eastAsia="MS Gothic"/>
@@ -9399,14 +8945,7 @@
         <w:rPr>
           <w:rFonts w:eastAsia="MS Gothic"/>
         </w:rPr>
-        <w:t xml:space="preserve"> ]</w:t>
-      </w:r>
-      <w:proofErr w:type="gramEnd"/>
-      <w:r>
-        <w:rPr>
-          <w:rFonts w:eastAsia="MS Gothic"/>
-        </w:rPr>
-        <w:t xml:space="preserve"> </w:t>
+        <w:t xml:space="preserve"> ] </w:t>
       </w:r>
       <w:r>
         <w:rPr>
@@ -9779,7 +9318,6 @@
         </w:rPr>
         <w:t xml:space="preserve">[ </w:t>
       </w:r>
-      <w:proofErr w:type="gramStart"/>
       <w:r>
         <w:rPr>
           <w:rFonts w:eastAsia="MS Gothic"/>
@@ -9791,14 +9329,7 @@
         <w:rPr>
           <w:rFonts w:eastAsia="MS Gothic"/>
         </w:rPr>
-        <w:t xml:space="preserve"> ]</w:t>
-      </w:r>
-      <w:proofErr w:type="gramEnd"/>
-      <w:r>
-        <w:rPr>
-          <w:rFonts w:eastAsia="MS Gothic"/>
-        </w:rPr>
-        <w:t xml:space="preserve"> </w:t>
+        <w:t xml:space="preserve"> ] </w:t>
       </w:r>
       <w:r>
         <w:rPr>
@@ -9904,1493 +9435,6 @@
                 <pic:pic xmlns:pic="http://schemas.openxmlformats.org/drawingml/2006/picture">
                   <pic:nvPicPr>
                     <pic:cNvPr id="1295898520" name="Picture 1" descr="A screenshot of a computer&#10;&#10;Description automatically generated with medium confidence"/>
-                    <pic:cNvPicPr/>
-                  </pic:nvPicPr>
-                  <pic:blipFill>
-                    <a:blip r:embed="rId27" cstate="print"/>
-                    <a:stretch>
-                      <a:fillRect/>
-                    </a:stretch>
-                  </pic:blipFill>
-                  <pic:spPr>
-                    <a:xfrm>
-                      <a:off x="0" y="0"/>
-                      <a:ext cx="5943600" cy="4071620"/>
-                    </a:xfrm>
-                    <a:prstGeom prst="rect">
-                      <a:avLst/>
-                    </a:prstGeom>
-                  </pic:spPr>
-                </pic:pic>
-              </a:graphicData>
-            </a:graphic>
-          </wp:inline>
-        </w:drawing>
-      </w:r>
-    </w:p>
-    <w:p>
-      <w:pPr>
-        <w:spacing w:before="360"/>
-        <w:rPr>
-          <w:rFonts w:eastAsia="MS Gothic"/>
-        </w:rPr>
-      </w:pPr>
-      <w:r>
-        <w:rPr>
-          <w:rFonts w:eastAsia="MS Gothic"/>
-        </w:rPr>
-        <w:t>このドキュメントは</w:t>
-      </w:r>
-      <w:r>
-        <w:rPr>
-          <w:rFonts w:eastAsia="MS Gothic"/>
-        </w:rPr>
-        <w:t>MS1</w:t>
-      </w:r>
-      <w:r>
-        <w:rPr>
-          <w:rFonts w:eastAsia="MS Gothic"/>
-        </w:rPr>
-        <w:t>フィルタ向け</w:t>
-      </w:r>
-      <w:r>
-        <w:rPr>
-          <w:rFonts w:eastAsia="MS Gothic" w:hint="eastAsia"/>
-        </w:rPr>
-        <w:t>の</w:t>
-      </w:r>
-      <w:r>
-        <w:rPr>
-          <w:rFonts w:eastAsia="MS Gothic"/>
-        </w:rPr>
-        <w:t>設定</w:t>
-      </w:r>
-      <w:r>
-        <w:rPr>
-          <w:rFonts w:eastAsia="MS Gothic" w:hint="eastAsia"/>
-        </w:rPr>
-        <w:t>で</w:t>
-      </w:r>
-      <w:r>
-        <w:rPr>
-          <w:rFonts w:eastAsia="MS Gothic"/>
-        </w:rPr>
-        <w:t>、</w:t>
-      </w:r>
-      <w:r>
-        <w:rPr>
-          <w:rFonts w:eastAsia="MS Gothic"/>
-        </w:rPr>
-        <w:t>DDA</w:t>
-      </w:r>
-      <w:r>
-        <w:rPr>
-          <w:rFonts w:eastAsia="MS Gothic"/>
-        </w:rPr>
-        <w:t>モードでの測定結果</w:t>
-      </w:r>
-      <w:r>
-        <w:rPr>
-          <w:rFonts w:eastAsia="MS Gothic"/>
-        </w:rPr>
-        <w:t>2</w:t>
-      </w:r>
-      <w:r>
-        <w:rPr>
-          <w:rFonts w:eastAsia="MS Gothic"/>
-        </w:rPr>
-        <w:t>件がインポートされています。インポートウィザードで</w:t>
-      </w:r>
-      <w:r>
-        <w:rPr>
-          <w:rFonts w:eastAsia="MS Gothic"/>
-        </w:rPr>
-        <w:t xml:space="preserve"> [</w:t>
-      </w:r>
-      <w:r>
-        <w:rPr>
-          <w:rFonts w:eastAsia="MS Gothic" w:hint="eastAsia"/>
-        </w:rPr>
-        <w:t xml:space="preserve"> </w:t>
-      </w:r>
-      <w:r>
-        <w:rPr>
-          <w:rFonts w:eastAsia="MS Gothic" w:hint="eastAsia"/>
-          <w:b/>
-        </w:rPr>
-        <w:t>MS/MS</w:t>
-      </w:r>
-      <w:r>
-        <w:rPr>
-          <w:rFonts w:eastAsia="MS Gothic" w:hint="eastAsia"/>
-          <w:b/>
-        </w:rPr>
-        <w:t>の</w:t>
-      </w:r>
-      <w:r>
-        <w:rPr>
-          <w:rFonts w:eastAsia="MS Gothic" w:hint="eastAsia"/>
-          <w:b/>
-        </w:rPr>
-        <w:t>ID</w:t>
-      </w:r>
-      <w:r>
-        <w:rPr>
-          <w:rFonts w:eastAsia="MS Gothic" w:hint="eastAsia"/>
-          <w:b/>
-        </w:rPr>
-        <w:t>の時間（</w:t>
-      </w:r>
-      <w:r>
-        <w:rPr>
-          <w:rFonts w:eastAsia="MS Gothic" w:hint="eastAsia"/>
-          <w:b/>
-        </w:rPr>
-        <w:t>5</w:t>
-      </w:r>
-      <w:r>
-        <w:rPr>
-          <w:rFonts w:eastAsia="MS Gothic" w:hint="eastAsia"/>
-          <w:b/>
-        </w:rPr>
-        <w:t>分）のスキャンのみを使用します</w:t>
-      </w:r>
-      <w:r>
-        <w:rPr>
-          <w:rFonts w:eastAsia="MS Gothic"/>
-        </w:rPr>
-        <w:t xml:space="preserve"> ]</w:t>
-      </w:r>
-      <w:r>
-        <w:rPr>
-          <w:rFonts w:eastAsia="MS Gothic"/>
-        </w:rPr>
-        <w:t>設定</w:t>
-      </w:r>
-      <w:r>
-        <w:rPr>
-          <w:rFonts w:eastAsia="MS Gothic" w:hint="eastAsia"/>
-        </w:rPr>
-        <w:t>の</w:t>
-      </w:r>
-      <w:r>
-        <w:rPr>
-          <w:rFonts w:eastAsia="MS Gothic"/>
-        </w:rPr>
-        <w:t>ため、このビューのクロマトグラムの</w:t>
-      </w:r>
-      <w:r>
-        <w:rPr>
-          <w:rFonts w:eastAsia="MS Gothic" w:hint="eastAsia"/>
-        </w:rPr>
-        <w:t>表示</w:t>
-      </w:r>
-      <w:r>
-        <w:rPr>
-          <w:rFonts w:eastAsia="MS Gothic"/>
-        </w:rPr>
-        <w:t>時間</w:t>
-      </w:r>
-      <w:r>
-        <w:rPr>
-          <w:rFonts w:eastAsia="MS Gothic" w:hint="eastAsia"/>
-        </w:rPr>
-        <w:t>範囲が</w:t>
-      </w:r>
-      <w:r>
-        <w:rPr>
-          <w:rFonts w:eastAsia="MS Gothic"/>
-        </w:rPr>
-        <w:t>約</w:t>
-      </w:r>
-      <w:r>
-        <w:rPr>
-          <w:rFonts w:eastAsia="MS Gothic"/>
-        </w:rPr>
-        <w:t>10</w:t>
-      </w:r>
-      <w:r>
-        <w:rPr>
-          <w:rFonts w:eastAsia="MS Gothic"/>
-        </w:rPr>
-        <w:t>分（</w:t>
-      </w:r>
-      <w:r>
-        <w:rPr>
-          <w:rFonts w:eastAsia="MS Gothic"/>
-        </w:rPr>
-        <w:t>31</w:t>
-      </w:r>
-      <w:r>
-        <w:rPr>
-          <w:rFonts w:eastAsia="MS Gothic"/>
-        </w:rPr>
-        <w:t>～</w:t>
-      </w:r>
-      <w:r>
-        <w:rPr>
-          <w:rFonts w:eastAsia="MS Gothic"/>
-        </w:rPr>
-        <w:t>41</w:t>
-      </w:r>
-      <w:r>
-        <w:rPr>
-          <w:rFonts w:eastAsia="MS Gothic"/>
-        </w:rPr>
-        <w:t>分）となっています。</w:t>
-      </w:r>
-      <w:r>
-        <w:rPr>
-          <w:rFonts w:eastAsia="MS Gothic"/>
-        </w:rPr>
-        <w:t>Skyline</w:t>
-      </w:r>
-      <w:r>
-        <w:rPr>
-          <w:rFonts w:eastAsia="MS Gothic"/>
-        </w:rPr>
-        <w:t>ドキュメントを</w:t>
-      </w:r>
-      <w:r>
-        <w:rPr>
-          <w:rFonts w:eastAsia="MS Gothic"/>
-        </w:rPr>
-        <w:t>MS1</w:t>
-      </w:r>
-      <w:r>
-        <w:rPr>
-          <w:rFonts w:eastAsia="MS Gothic"/>
-        </w:rPr>
-        <w:t>フィルタ向けに設定し</w:t>
-      </w:r>
-      <w:r>
-        <w:rPr>
-          <w:rFonts w:eastAsia="MS Gothic" w:hint="eastAsia"/>
-        </w:rPr>
-        <w:t>ているため</w:t>
-      </w:r>
-      <w:r>
-        <w:rPr>
-          <w:rFonts w:eastAsia="MS Gothic"/>
-        </w:rPr>
-        <w:t>、プロダクトイオン</w:t>
-      </w:r>
-      <w:r>
-        <w:rPr>
-          <w:rFonts w:eastAsia="MS Gothic" w:hint="eastAsia"/>
-        </w:rPr>
-        <w:t>である</w:t>
-      </w:r>
-      <w:r>
-        <w:rPr>
-          <w:rFonts w:eastAsia="MS Gothic"/>
-        </w:rPr>
-        <w:t>（</w:t>
-      </w:r>
-      <w:r>
-        <w:rPr>
-          <w:rFonts w:eastAsia="MS Gothic" w:hint="eastAsia"/>
-        </w:rPr>
-        <w:t>b</w:t>
-      </w:r>
-      <w:r>
-        <w:rPr>
-          <w:rFonts w:eastAsia="MS Gothic"/>
-        </w:rPr>
-        <w:t>-</w:t>
-      </w:r>
-      <w:r>
-        <w:rPr>
-          <w:rFonts w:eastAsia="MS Gothic" w:hint="eastAsia"/>
-        </w:rPr>
-        <w:t>イオンと</w:t>
-      </w:r>
-      <w:r>
-        <w:rPr>
-          <w:rFonts w:eastAsia="MS Gothic"/>
-        </w:rPr>
-        <w:t>y-</w:t>
-      </w:r>
-      <w:r>
-        <w:rPr>
-          <w:rFonts w:eastAsia="MS Gothic"/>
-        </w:rPr>
-        <w:t>イオンなど）が表示される</w:t>
-      </w:r>
-      <w:r>
-        <w:rPr>
-          <w:rFonts w:eastAsia="MS Gothic"/>
-        </w:rPr>
-        <w:t>SRM</w:t>
-      </w:r>
-      <w:r>
-        <w:rPr>
-          <w:rFonts w:eastAsia="MS Gothic" w:hint="eastAsia"/>
-        </w:rPr>
-        <w:t>測定結果の</w:t>
-      </w:r>
-      <w:r>
-        <w:rPr>
-          <w:rFonts w:eastAsia="MS Gothic" w:hint="eastAsia"/>
-        </w:rPr>
-        <w:t>MS/MS</w:t>
-      </w:r>
-      <w:r>
-        <w:rPr>
-          <w:rFonts w:eastAsia="MS Gothic" w:hint="eastAsia"/>
-        </w:rPr>
-        <w:t>スペクトラに</w:t>
-      </w:r>
-      <w:r>
-        <w:rPr>
-          <w:rFonts w:eastAsia="MS Gothic"/>
-        </w:rPr>
-        <w:t>ペプチド</w:t>
-      </w:r>
-      <w:r>
-        <w:rPr>
-          <w:rFonts w:eastAsia="MS Gothic"/>
-          <w:color w:val="000000"/>
-        </w:rPr>
-        <w:t>DIDIS</w:t>
-      </w:r>
-      <w:r>
-        <w:rPr>
-          <w:rFonts w:eastAsia="MS Gothic"/>
-          <w:b/>
-          <w:bCs/>
-          <w:color w:val="000000"/>
-          <w:u w:val="single"/>
-        </w:rPr>
-        <w:t>S</w:t>
-      </w:r>
-      <w:r>
-        <w:rPr>
-          <w:rFonts w:eastAsia="MS Gothic"/>
-          <w:color w:val="000000"/>
-        </w:rPr>
-        <w:t>PEFK</w:t>
-      </w:r>
-      <w:r>
-        <w:rPr>
-          <w:rFonts w:eastAsia="MS Gothic" w:hint="eastAsia"/>
-        </w:rPr>
-        <w:t>の</w:t>
-      </w:r>
-      <w:r>
-        <w:rPr>
-          <w:rFonts w:eastAsia="MS Gothic"/>
-        </w:rPr>
-        <w:t>プリカーサー</w:t>
-      </w:r>
-      <w:r>
-        <w:rPr>
-          <w:rFonts w:eastAsia="MS Gothic" w:hint="eastAsia"/>
-        </w:rPr>
-        <w:t>イオン</w:t>
-      </w:r>
-      <w:r>
-        <w:rPr>
-          <w:rFonts w:eastAsia="MS Gothic"/>
-        </w:rPr>
-        <w:t xml:space="preserve"> - 615.7681++</w:t>
-      </w:r>
-      <w:r>
-        <w:rPr>
-          <w:rFonts w:eastAsia="MS Gothic" w:hint="eastAsia"/>
-        </w:rPr>
-        <w:t>と同位体イオン（</w:t>
-      </w:r>
-      <w:r>
-        <w:rPr>
-          <w:rFonts w:eastAsia="MS Gothic"/>
-        </w:rPr>
-        <w:t>[M+1] - 616.2696++</w:t>
-      </w:r>
-      <w:r>
-        <w:rPr>
-          <w:rFonts w:eastAsia="MS Gothic"/>
-        </w:rPr>
-        <w:t>、</w:t>
-      </w:r>
-      <w:r>
-        <w:rPr>
-          <w:rFonts w:eastAsia="MS Gothic"/>
-        </w:rPr>
-        <w:t>[M+2] - 616.7710++</w:t>
-      </w:r>
-      <w:r>
-        <w:rPr>
-          <w:rFonts w:eastAsia="MS Gothic" w:hint="eastAsia"/>
-        </w:rPr>
-        <w:t>）が</w:t>
-      </w:r>
-      <w:r>
-        <w:rPr>
-          <w:rFonts w:eastAsia="MS Gothic"/>
-        </w:rPr>
-        <w:t>表示され</w:t>
-      </w:r>
-      <w:r>
-        <w:rPr>
-          <w:rFonts w:eastAsia="MS Gothic" w:hint="eastAsia"/>
-        </w:rPr>
-        <w:t>ますので</w:t>
-      </w:r>
-      <w:r>
-        <w:rPr>
-          <w:rFonts w:eastAsia="MS Gothic"/>
-        </w:rPr>
-        <w:t>注意してください。</w:t>
-      </w:r>
-    </w:p>
-    <w:p>
-      <w:pPr>
-        <w:pStyle w:val="ListParagraph"/>
-        <w:spacing w:after="0"/>
-        <w:ind w:left="0"/>
-        <w:rPr>
-          <w:rFonts w:ascii="MS Gothic" w:eastAsia="MS Gothic" w:hAnsi="MS Gothic"/>
-        </w:rPr>
-      </w:pPr>
-      <w:r>
-        <w:rPr>
-          <w:rFonts w:ascii="MS Gothic" w:eastAsia="MS Gothic" w:hAnsi="MS Gothic"/>
-        </w:rPr>
-        <w:t>有用なサマリーグラフで、測定結果全体で</w:t>
-      </w:r>
-      <w:r>
-        <w:rPr>
-          <w:rFonts w:ascii="MS Gothic" w:eastAsia="MS Gothic" w:hAnsi="MS Gothic" w:hint="eastAsia"/>
-        </w:rPr>
-        <w:t>の</w:t>
-      </w:r>
-      <w:r>
-        <w:rPr>
-          <w:rFonts w:ascii="MS Gothic" w:eastAsia="MS Gothic" w:hAnsi="MS Gothic"/>
-        </w:rPr>
-        <w:t>ピーク面積を比較できます。</w:t>
-      </w:r>
-    </w:p>
-    <w:p>
-      <w:pPr>
-        <w:pStyle w:val="ListParagraph"/>
-        <w:spacing w:after="0"/>
-        <w:ind w:left="0"/>
-        <w:rPr>
-          <w:rFonts w:eastAsia="MS Gothic"/>
-          <w:sz w:val="12"/>
-          <w:szCs w:val="12"/>
-        </w:rPr>
-      </w:pPr>
-    </w:p>
-    <w:p>
-      <w:pPr>
-        <w:pStyle w:val="ListParagraph"/>
-        <w:numPr>
-          <w:ilvl w:val="0"/>
-          <w:numId w:val="23"/>
-        </w:numPr>
-        <w:rPr>
-          <w:rFonts w:eastAsia="MS Gothic"/>
-        </w:rPr>
-      </w:pPr>
-      <w:r>
-        <w:rPr>
-          <w:rFonts w:eastAsia="MS Gothic"/>
-        </w:rPr>
-        <w:t xml:space="preserve">[ </w:t>
-      </w:r>
-      <w:proofErr w:type="gramStart"/>
-      <w:r>
-        <w:rPr>
-          <w:rFonts w:eastAsia="MS Gothic"/>
-          <w:b/>
-        </w:rPr>
-        <w:t>ビュー</w:t>
-      </w:r>
-      <w:r>
-        <w:rPr>
-          <w:rFonts w:eastAsia="MS Gothic"/>
-        </w:rPr>
-        <w:t xml:space="preserve"> ]</w:t>
-      </w:r>
-      <w:proofErr w:type="gramEnd"/>
-      <w:r>
-        <w:rPr>
-          <w:rFonts w:eastAsia="MS Gothic"/>
-        </w:rPr>
-        <w:t xml:space="preserve"> </w:t>
-      </w:r>
-      <w:r>
-        <w:rPr>
-          <w:rFonts w:eastAsia="MS Gothic"/>
-        </w:rPr>
-        <w:t>メニューで</w:t>
-      </w:r>
-      <w:r>
-        <w:rPr>
-          <w:rFonts w:eastAsia="MS Gothic"/>
-        </w:rPr>
-        <w:t xml:space="preserve"> [ </w:t>
-      </w:r>
-      <w:r>
-        <w:rPr>
-          <w:rFonts w:eastAsia="MS Gothic"/>
-          <w:b/>
-        </w:rPr>
-        <w:t>ピーク面積</w:t>
-      </w:r>
-      <w:r>
-        <w:rPr>
-          <w:rFonts w:eastAsia="MS Gothic"/>
-        </w:rPr>
-        <w:t xml:space="preserve"> ] </w:t>
-      </w:r>
-      <w:r>
-        <w:rPr>
-          <w:rFonts w:eastAsia="MS Gothic"/>
-        </w:rPr>
-        <w:t>を選択し、</w:t>
-      </w:r>
-      <w:r>
-        <w:rPr>
-          <w:rFonts w:eastAsia="MS Gothic"/>
-        </w:rPr>
-        <w:t xml:space="preserve">[ </w:t>
-      </w:r>
-      <w:r>
-        <w:rPr>
-          <w:rFonts w:eastAsia="MS Gothic"/>
-          <w:b/>
-        </w:rPr>
-        <w:t>繰り返し測定の比較</w:t>
-      </w:r>
-      <w:r>
-        <w:rPr>
-          <w:rFonts w:eastAsia="MS Gothic"/>
-        </w:rPr>
-        <w:t xml:space="preserve">] </w:t>
-      </w:r>
-      <w:r>
-        <w:rPr>
-          <w:rFonts w:eastAsia="MS Gothic"/>
-        </w:rPr>
-        <w:t>をクリックします。</w:t>
-      </w:r>
-    </w:p>
-    <w:p>
-      <w:pPr>
-        <w:pStyle w:val="ListParagraph"/>
-        <w:numPr>
-          <w:ilvl w:val="0"/>
-          <w:numId w:val="23"/>
-        </w:numPr>
-        <w:ind w:rightChars="-74" w:right="-163"/>
-        <w:rPr>
-          <w:rFonts w:eastAsia="MS Gothic"/>
-        </w:rPr>
-      </w:pPr>
-      <w:r>
-        <w:rPr>
-          <w:rFonts w:eastAsia="MS Gothic"/>
-        </w:rPr>
-        <w:t xml:space="preserve">[ </w:t>
-      </w:r>
-      <w:r>
-        <w:rPr>
-          <w:rFonts w:eastAsia="MS Gothic"/>
-          <w:b/>
-        </w:rPr>
-        <w:t>ピーク</w:t>
-      </w:r>
-      <w:proofErr w:type="gramStart"/>
-      <w:r>
-        <w:rPr>
-          <w:rFonts w:eastAsia="MS Gothic"/>
-          <w:b/>
-        </w:rPr>
-        <w:t>面積</w:t>
-      </w:r>
-      <w:r>
-        <w:rPr>
-          <w:rFonts w:eastAsia="MS Gothic"/>
-        </w:rPr>
-        <w:t xml:space="preserve"> ]</w:t>
-      </w:r>
-      <w:proofErr w:type="gramEnd"/>
-      <w:r>
-        <w:rPr>
-          <w:rFonts w:eastAsia="MS Gothic"/>
-        </w:rPr>
-        <w:t xml:space="preserve"> </w:t>
-      </w:r>
-      <w:r>
-        <w:rPr>
-          <w:rFonts w:eastAsia="MS Gothic"/>
-        </w:rPr>
-        <w:t>ウィンドウで右クリックし</w:t>
-      </w:r>
-      <w:r>
-        <w:rPr>
-          <w:rFonts w:eastAsia="MS Gothic"/>
-        </w:rPr>
-        <w:t>、</w:t>
-      </w:r>
-      <w:r>
-        <w:rPr>
-          <w:rFonts w:eastAsia="MS Gothic"/>
-        </w:rPr>
-        <w:t xml:space="preserve">[ </w:t>
-      </w:r>
-      <w:r>
-        <w:rPr>
-          <w:rFonts w:eastAsia="MS Gothic"/>
-          <w:b/>
-        </w:rPr>
-        <w:t>正規化</w:t>
-      </w:r>
-      <w:r>
-        <w:rPr>
-          <w:rFonts w:eastAsia="MS Gothic"/>
-        </w:rPr>
-        <w:t xml:space="preserve"> ] </w:t>
-      </w:r>
-      <w:r>
-        <w:rPr>
-          <w:rFonts w:eastAsia="MS Gothic" w:hint="eastAsia"/>
-        </w:rPr>
-        <w:t>から</w:t>
-      </w:r>
-      <w:r>
-        <w:rPr>
-          <w:rFonts w:eastAsia="MS Gothic" w:hint="eastAsia"/>
-        </w:rPr>
-        <w:t xml:space="preserve"> </w:t>
-      </w:r>
-      <w:r>
-        <w:rPr>
-          <w:rFonts w:eastAsia="MS Gothic"/>
-        </w:rPr>
-        <w:t xml:space="preserve">[ </w:t>
-      </w:r>
-      <w:r>
-        <w:rPr>
-          <w:rFonts w:eastAsia="MS Gothic"/>
-          <w:b/>
-        </w:rPr>
-        <w:t>なし</w:t>
-      </w:r>
-      <w:r>
-        <w:rPr>
-          <w:rFonts w:eastAsia="MS Gothic"/>
-        </w:rPr>
-        <w:t xml:space="preserve"> ] </w:t>
-      </w:r>
-      <w:r>
-        <w:rPr>
-          <w:rFonts w:eastAsia="MS Gothic"/>
-        </w:rPr>
-        <w:t>をクリックします。</w:t>
-      </w:r>
-    </w:p>
-    <w:p>
-      <w:pPr>
-        <w:pStyle w:val="ListParagraph"/>
-        <w:numPr>
-          <w:ilvl w:val="0"/>
-          <w:numId w:val="23"/>
-        </w:numPr>
-        <w:rPr>
-          <w:rFonts w:asciiTheme="minorHAnsi" w:eastAsia="MS Gothic" w:hAnsiTheme="minorHAnsi" w:cstheme="minorHAnsi"/>
-        </w:rPr>
-      </w:pPr>
-      <w:r>
-        <w:rPr>
-          <w:rFonts w:asciiTheme="minorHAnsi" w:eastAsia="MS Gothic" w:hAnsiTheme="minorHAnsi" w:cstheme="minorHAnsi"/>
-        </w:rPr>
-        <w:t xml:space="preserve">[ </w:t>
-      </w:r>
-      <w:r>
-        <w:rPr>
-          <w:rFonts w:asciiTheme="minorHAnsi" w:eastAsia="MS Gothic" w:hAnsi="MS Gothic" w:cstheme="minorHAnsi"/>
-          <w:b/>
-        </w:rPr>
-        <w:t>ピーク</w:t>
-      </w:r>
-      <w:proofErr w:type="gramStart"/>
-      <w:r>
-        <w:rPr>
-          <w:rFonts w:asciiTheme="minorHAnsi" w:eastAsia="MS Gothic" w:hAnsi="MS Gothic" w:cstheme="minorHAnsi"/>
-          <w:b/>
-        </w:rPr>
-        <w:t>面積</w:t>
-      </w:r>
-      <w:r>
-        <w:rPr>
-          <w:rFonts w:asciiTheme="minorHAnsi" w:eastAsia="MS Gothic" w:hAnsiTheme="minorHAnsi" w:cstheme="minorHAnsi"/>
-        </w:rPr>
-        <w:t xml:space="preserve"> ]</w:t>
-      </w:r>
-      <w:proofErr w:type="gramEnd"/>
-      <w:r>
-        <w:rPr>
-          <w:rFonts w:asciiTheme="minorHAnsi" w:eastAsia="MS Gothic" w:hAnsiTheme="minorHAnsi" w:cstheme="minorHAnsi"/>
-        </w:rPr>
-        <w:t xml:space="preserve"> </w:t>
-      </w:r>
-      <w:r>
-        <w:rPr>
-          <w:rFonts w:asciiTheme="minorHAnsi" w:eastAsia="MS Gothic" w:hAnsi="MS Gothic" w:cstheme="minorHAnsi"/>
-        </w:rPr>
-        <w:t>ウィンドウで右クリックし、</w:t>
-      </w:r>
-      <w:r>
-        <w:rPr>
-          <w:rFonts w:asciiTheme="minorHAnsi" w:eastAsia="MS Gothic" w:hAnsiTheme="minorHAnsi" w:cstheme="minorHAnsi"/>
-        </w:rPr>
-        <w:t>[</w:t>
-      </w:r>
-      <w:r>
-        <w:rPr>
-          <w:rFonts w:asciiTheme="minorHAnsi" w:eastAsia="MS Gothic" w:hAnsiTheme="minorHAnsi" w:cstheme="minorHAnsi"/>
-        </w:rPr>
-        <w:t xml:space="preserve"> </w:t>
-      </w:r>
-      <w:r>
-        <w:rPr>
-          <w:rFonts w:asciiTheme="minorHAnsi" w:eastAsia="MS Gothic" w:hAnsi="MS Gothic" w:cstheme="minorHAnsi"/>
-          <w:b/>
-        </w:rPr>
-        <w:t>期待値を表示</w:t>
-      </w:r>
-      <w:r>
-        <w:rPr>
-          <w:rFonts w:asciiTheme="minorHAnsi" w:eastAsia="MS Gothic" w:hAnsiTheme="minorHAnsi" w:cstheme="minorHAnsi"/>
-        </w:rPr>
-        <w:t xml:space="preserve"> </w:t>
-      </w:r>
-      <w:r>
-        <w:rPr>
-          <w:rFonts w:asciiTheme="minorHAnsi" w:eastAsia="MS Gothic" w:hAnsiTheme="minorHAnsi" w:cstheme="minorHAnsi"/>
-        </w:rPr>
-        <w:t xml:space="preserve">] </w:t>
-      </w:r>
-      <w:r>
-        <w:rPr>
-          <w:rFonts w:asciiTheme="minorHAnsi" w:eastAsia="MS Gothic" w:hAnsi="MS Gothic" w:cstheme="minorHAnsi"/>
-        </w:rPr>
-        <w:t>をクリックします（下記に説明）。</w:t>
-      </w:r>
-    </w:p>
-    <w:p>
-      <w:pPr>
-        <w:pStyle w:val="ListParagraph"/>
-        <w:numPr>
-          <w:ilvl w:val="0"/>
-          <w:numId w:val="23"/>
-        </w:numPr>
-        <w:rPr>
-          <w:rFonts w:asciiTheme="minorHAnsi" w:eastAsia="MS Gothic" w:hAnsiTheme="minorHAnsi" w:cstheme="minorHAnsi"/>
-        </w:rPr>
-      </w:pPr>
-      <w:r>
-        <w:rPr>
-          <w:rFonts w:asciiTheme="minorHAnsi" w:eastAsia="MS Gothic" w:hAnsiTheme="minorHAnsi" w:cstheme="minorHAnsi"/>
-        </w:rPr>
-        <w:t>[</w:t>
-      </w:r>
-      <w:r>
-        <w:rPr>
-          <w:rFonts w:asciiTheme="minorHAnsi" w:eastAsia="MS Gothic" w:hAnsiTheme="minorHAnsi" w:cstheme="minorHAnsi"/>
-        </w:rPr>
-        <w:t xml:space="preserve"> </w:t>
-      </w:r>
-      <w:r>
-        <w:rPr>
-          <w:rFonts w:asciiTheme="minorHAnsi" w:eastAsia="MS Gothic" w:hAnsi="MS Gothic" w:cstheme="minorHAnsi"/>
-          <w:b/>
-        </w:rPr>
-        <w:t>ピーク</w:t>
-      </w:r>
-      <w:proofErr w:type="gramStart"/>
-      <w:r>
-        <w:rPr>
-          <w:rFonts w:asciiTheme="minorHAnsi" w:eastAsia="MS Gothic" w:hAnsi="MS Gothic" w:cstheme="minorHAnsi"/>
-          <w:b/>
-        </w:rPr>
-        <w:t>面積</w:t>
-      </w:r>
-      <w:r>
-        <w:rPr>
-          <w:rFonts w:asciiTheme="minorHAnsi" w:eastAsia="MS Gothic" w:hAnsiTheme="minorHAnsi" w:cstheme="minorHAnsi"/>
-        </w:rPr>
-        <w:t xml:space="preserve"> ]</w:t>
-      </w:r>
-      <w:proofErr w:type="gramEnd"/>
-      <w:r>
-        <w:rPr>
-          <w:rFonts w:asciiTheme="minorHAnsi" w:eastAsia="MS Gothic" w:hAnsiTheme="minorHAnsi" w:cstheme="minorHAnsi"/>
-        </w:rPr>
-        <w:t xml:space="preserve"> </w:t>
-      </w:r>
-      <w:r>
-        <w:rPr>
-          <w:rFonts w:asciiTheme="minorHAnsi" w:eastAsia="MS Gothic" w:hAnsi="MS Gothic" w:cstheme="minorHAnsi"/>
-        </w:rPr>
-        <w:t>ウィンドウで右クリックし、</w:t>
-      </w:r>
-      <w:r>
-        <w:rPr>
-          <w:rFonts w:asciiTheme="minorHAnsi" w:eastAsia="MS Gothic" w:hAnsiTheme="minorHAnsi" w:cstheme="minorHAnsi"/>
-        </w:rPr>
-        <w:t>[</w:t>
-      </w:r>
-      <w:r>
-        <w:rPr>
-          <w:rFonts w:asciiTheme="minorHAnsi" w:eastAsia="MS Gothic" w:hAnsiTheme="minorHAnsi" w:cstheme="minorHAnsi"/>
-        </w:rPr>
-        <w:t xml:space="preserve"> </w:t>
-      </w:r>
-      <w:r>
-        <w:rPr>
-          <w:rFonts w:asciiTheme="minorHAnsi" w:eastAsia="MS Gothic" w:hAnsi="MS Gothic" w:cstheme="minorHAnsi"/>
-          <w:b/>
-        </w:rPr>
-        <w:t>内積を表示</w:t>
-      </w:r>
-      <w:r>
-        <w:rPr>
-          <w:rFonts w:asciiTheme="minorHAnsi" w:eastAsia="MS Gothic" w:hAnsiTheme="minorHAnsi" w:cstheme="minorHAnsi"/>
-          <w:bCs/>
-        </w:rPr>
-        <w:t xml:space="preserve"> </w:t>
-      </w:r>
-      <w:r>
-        <w:rPr>
-          <w:rFonts w:asciiTheme="minorHAnsi" w:eastAsia="MS Gothic" w:hAnsiTheme="minorHAnsi" w:cstheme="minorHAnsi"/>
-          <w:bCs/>
-        </w:rPr>
-        <w:t xml:space="preserve">] </w:t>
-      </w:r>
-      <w:r>
-        <w:rPr>
-          <w:rFonts w:asciiTheme="minorHAnsi" w:eastAsia="MS Gothic" w:hAnsi="MS Gothic" w:cstheme="minorHAnsi"/>
-          <w:bCs/>
-        </w:rPr>
-        <w:t>を選択し、</w:t>
-      </w:r>
-      <w:r>
-        <w:rPr>
-          <w:rFonts w:asciiTheme="minorHAnsi" w:eastAsia="MS Gothic" w:hAnsiTheme="minorHAnsi" w:cstheme="minorHAnsi"/>
-          <w:bCs/>
-        </w:rPr>
-        <w:t>[</w:t>
-      </w:r>
-      <w:r>
-        <w:rPr>
-          <w:rFonts w:asciiTheme="minorHAnsi" w:eastAsia="MS Gothic" w:hAnsiTheme="minorHAnsi" w:cstheme="minorHAnsi"/>
-          <w:bCs/>
-        </w:rPr>
-        <w:t xml:space="preserve"> </w:t>
-      </w:r>
-      <w:r>
-        <w:rPr>
-          <w:rFonts w:asciiTheme="minorHAnsi" w:eastAsia="MS Gothic" w:hAnsi="MS Gothic" w:cstheme="minorHAnsi"/>
-          <w:b/>
-        </w:rPr>
-        <w:t>ラベル</w:t>
-      </w:r>
-      <w:r>
-        <w:rPr>
-          <w:rFonts w:asciiTheme="minorHAnsi" w:eastAsia="MS Gothic" w:hAnsiTheme="minorHAnsi" w:cstheme="minorHAnsi"/>
-          <w:bCs/>
-        </w:rPr>
-        <w:t xml:space="preserve"> ] </w:t>
-      </w:r>
-      <w:r>
-        <w:rPr>
-          <w:rFonts w:asciiTheme="minorHAnsi" w:eastAsia="MS Gothic" w:hAnsi="MS Gothic" w:cstheme="minorHAnsi"/>
-          <w:bCs/>
-        </w:rPr>
-        <w:t>をクリックします。</w:t>
-      </w:r>
-    </w:p>
-    <w:p>
-      <w:pPr>
-        <w:pStyle w:val="ListParagraph"/>
-        <w:ind w:left="0"/>
-        <w:rPr>
-          <w:rFonts w:eastAsia="MS Gothic"/>
-        </w:rPr>
-      </w:pPr>
-    </w:p>
-    <w:p>
-      <w:pPr>
-        <w:pStyle w:val="ListParagraph"/>
-        <w:spacing w:line="480" w:lineRule="auto"/>
-        <w:ind w:left="0"/>
-        <w:jc w:val="center"/>
-        <w:rPr>
-          <w:rFonts w:eastAsia="MS Gothic"/>
-        </w:rPr>
-      </w:pPr>
-      <w:r>
-        <w:rPr>
-          <w:noProof/>
-        </w:rPr>
-        <w:lastRenderedPageBreak/>
-        <w:drawing>
-          <wp:inline distT="0" distB="0" distL="0" distR="0" wp14:anchorId="7881A7A6" wp14:editId="210981C5">
-            <wp:extent cx="5943600" cy="5052695"/>
-            <wp:effectExtent l="0" t="0" r="0" b="0"/>
-            <wp:docPr id="1457415566" name="Picture 1" descr="A screenshot of a computer&#10;&#10;Description automatically generated with medium confidence"/>
-            <wp:cNvGraphicFramePr>
-              <a:graphicFrameLocks xmlns:a="http://schemas.openxmlformats.org/drawingml/2006/main" noChangeAspect="1"/>
-            </wp:cNvGraphicFramePr>
-            <a:graphic xmlns:a="http://schemas.openxmlformats.org/drawingml/2006/main">
-              <a:graphicData uri="http://schemas.openxmlformats.org/drawingml/2006/picture">
-                <pic:pic xmlns:pic="http://schemas.openxmlformats.org/drawingml/2006/picture">
-                  <pic:nvPicPr>
-                    <pic:cNvPr id="1457415566" name="Picture 1" descr="A screenshot of a computer&#10;&#10;Description automatically generated with medium confidence"/>
-                    <pic:cNvPicPr/>
-                  </pic:nvPicPr>
-                  <pic:blipFill>
-                    <a:blip r:embed="rId28" cstate="print"/>
-                    <a:stretch>
-                      <a:fillRect/>
-                    </a:stretch>
-                  </pic:blipFill>
-                  <pic:spPr>
-                    <a:xfrm>
-                      <a:off x="0" y="0"/>
-                      <a:ext cx="5943600" cy="5052695"/>
-                    </a:xfrm>
-                    <a:prstGeom prst="rect">
-                      <a:avLst/>
-                    </a:prstGeom>
-                  </pic:spPr>
-                </pic:pic>
-              </a:graphicData>
-            </a:graphic>
-          </wp:inline>
-        </w:drawing>
-      </w:r>
-    </w:p>
-    <w:p>
-      <w:pPr>
-        <w:keepNext/>
-        <w:keepLines/>
-        <w:rPr>
-          <w:rFonts w:eastAsia="MS Gothic"/>
-        </w:rPr>
-      </w:pPr>
-      <w:r>
-        <w:rPr>
-          <w:rFonts w:eastAsia="MS Gothic"/>
-        </w:rPr>
-        <w:t>以下の操作</w:t>
-      </w:r>
-      <w:r>
-        <w:rPr>
-          <w:rFonts w:eastAsia="MS Gothic" w:hint="eastAsia"/>
-        </w:rPr>
-        <w:t>で</w:t>
-      </w:r>
-      <w:r>
-        <w:rPr>
-          <w:rFonts w:eastAsia="MS Gothic"/>
-        </w:rPr>
-        <w:t xml:space="preserve">[ </w:t>
-      </w:r>
-      <w:r>
-        <w:rPr>
-          <w:rFonts w:eastAsia="MS Gothic"/>
-          <w:b/>
-        </w:rPr>
-        <w:t>ピーク面積</w:t>
-      </w:r>
-      <w:r>
-        <w:rPr>
-          <w:rFonts w:eastAsia="MS Gothic"/>
-        </w:rPr>
-        <w:t xml:space="preserve"> ] </w:t>
-      </w:r>
-      <w:r>
-        <w:rPr>
-          <w:rFonts w:eastAsia="MS Gothic"/>
-        </w:rPr>
-        <w:t>ウィンドウを好きな場所にドッキング</w:t>
-      </w:r>
-      <w:r>
-        <w:rPr>
-          <w:rFonts w:eastAsia="MS Gothic" w:hint="eastAsia"/>
-        </w:rPr>
-        <w:t>することが</w:t>
-      </w:r>
-      <w:r>
-        <w:rPr>
-          <w:rFonts w:eastAsia="MS Gothic"/>
-        </w:rPr>
-        <w:t>できます。</w:t>
-      </w:r>
-    </w:p>
-    <w:p>
-      <w:pPr>
-        <w:pStyle w:val="ListParagraph"/>
-        <w:keepNext/>
-        <w:keepLines/>
-        <w:numPr>
-          <w:ilvl w:val="0"/>
-          <w:numId w:val="24"/>
-        </w:numPr>
-        <w:rPr>
-          <w:rFonts w:eastAsia="MS Gothic"/>
-        </w:rPr>
-      </w:pPr>
-      <w:r>
-        <w:rPr>
-          <w:rFonts w:eastAsia="MS Gothic"/>
-        </w:rPr>
-        <w:t>マウスの左ボタンを押したまま、マウスのカーソルを</w:t>
-      </w:r>
-      <w:r>
-        <w:rPr>
-          <w:rFonts w:eastAsia="MS Gothic"/>
-        </w:rPr>
-        <w:t xml:space="preserve"> [ </w:t>
-      </w:r>
-      <w:r>
-        <w:rPr>
-          <w:rFonts w:eastAsia="MS Gothic"/>
-          <w:b/>
-        </w:rPr>
-        <w:t>ライブラリの一致</w:t>
-      </w:r>
-      <w:r>
-        <w:rPr>
-          <w:rFonts w:eastAsia="MS Gothic"/>
-        </w:rPr>
-        <w:t xml:space="preserve"> ]</w:t>
-      </w:r>
-      <w:r>
-        <w:rPr>
-          <w:rFonts w:eastAsia="MS Gothic" w:hint="eastAsia"/>
-        </w:rPr>
-        <w:t>へと</w:t>
-      </w:r>
-      <w:r>
-        <w:rPr>
-          <w:rFonts w:eastAsia="MS Gothic"/>
-        </w:rPr>
-        <w:t>ドラッグします。</w:t>
-      </w:r>
-    </w:p>
-    <w:p>
-      <w:pPr>
-        <w:pStyle w:val="ListParagraph"/>
-        <w:numPr>
-          <w:ilvl w:val="0"/>
-          <w:numId w:val="24"/>
-        </w:numPr>
-        <w:rPr>
-          <w:rFonts w:eastAsia="MS Gothic"/>
-        </w:rPr>
-      </w:pPr>
-      <w:r>
-        <w:rPr>
-          <w:rFonts w:eastAsia="MS Gothic"/>
-        </w:rPr>
-        <w:t>十字形に並んだ</w:t>
-      </w:r>
-      <w:r>
-        <w:rPr>
-          <w:rFonts w:eastAsia="MS Gothic"/>
-        </w:rPr>
-        <w:t>5</w:t>
-      </w:r>
-      <w:r>
-        <w:rPr>
-          <w:rFonts w:eastAsia="MS Gothic"/>
-        </w:rPr>
-        <w:t>個のアイコンのセットが表示されたら、マウスを下部アイコンに移動させ、左マウスのボタンから指を離して</w:t>
-      </w:r>
-      <w:r>
-        <w:rPr>
-          <w:rFonts w:eastAsia="MS Gothic"/>
-        </w:rPr>
-        <w:t>Skyline</w:t>
-      </w:r>
-      <w:r>
-        <w:rPr>
-          <w:rFonts w:eastAsia="MS Gothic"/>
-        </w:rPr>
-        <w:t>ウィンドウの右端で、</w:t>
-      </w:r>
-      <w:r>
-        <w:rPr>
-          <w:rFonts w:eastAsia="MS Gothic"/>
-        </w:rPr>
-        <w:t xml:space="preserve">[ </w:t>
-      </w:r>
-      <w:r>
-        <w:rPr>
-          <w:rFonts w:eastAsia="MS Gothic"/>
-          <w:b/>
-        </w:rPr>
-        <w:t>ピーク面積</w:t>
-      </w:r>
-      <w:r>
-        <w:rPr>
-          <w:rFonts w:eastAsia="MS Gothic"/>
-        </w:rPr>
-        <w:t xml:space="preserve"> ]</w:t>
-      </w:r>
-      <w:r>
-        <w:rPr>
-          <w:rFonts w:eastAsia="MS Gothic"/>
-        </w:rPr>
-        <w:t>と</w:t>
-      </w:r>
-      <w:r>
-        <w:rPr>
-          <w:rFonts w:eastAsia="MS Gothic"/>
-        </w:rPr>
-        <w:t xml:space="preserve"> [ </w:t>
-      </w:r>
-      <w:r>
-        <w:rPr>
-          <w:rFonts w:eastAsia="MS Gothic"/>
-          <w:b/>
-        </w:rPr>
-        <w:t>ライブラリの一致</w:t>
-      </w:r>
-      <w:r>
-        <w:rPr>
-          <w:rFonts w:eastAsia="MS Gothic"/>
-        </w:rPr>
-        <w:t xml:space="preserve"> ]</w:t>
-      </w:r>
-      <w:r>
-        <w:rPr>
-          <w:rFonts w:eastAsia="MS Gothic"/>
-        </w:rPr>
-        <w:t>を</w:t>
-      </w:r>
-      <w:r>
-        <w:rPr>
-          <w:rFonts w:eastAsia="MS Gothic" w:hint="eastAsia"/>
-        </w:rPr>
-        <w:t>上下に</w:t>
-      </w:r>
-      <w:r>
-        <w:rPr>
-          <w:rFonts w:eastAsia="MS Gothic"/>
-        </w:rPr>
-        <w:t>分割</w:t>
-      </w:r>
-      <w:r>
-        <w:rPr>
-          <w:rFonts w:eastAsia="MS Gothic" w:hint="eastAsia"/>
-        </w:rPr>
-        <w:t>表示</w:t>
-      </w:r>
-      <w:r>
-        <w:rPr>
-          <w:rFonts w:eastAsia="MS Gothic"/>
-        </w:rPr>
-        <w:t>します。</w:t>
-      </w:r>
-    </w:p>
-    <w:p>
-      <w:pPr>
-        <w:pStyle w:val="ListParagraph"/>
-        <w:numPr>
-          <w:ilvl w:val="0"/>
-          <w:numId w:val="24"/>
-        </w:numPr>
-        <w:rPr>
-          <w:rFonts w:eastAsia="MS Gothic"/>
-        </w:rPr>
-      </w:pPr>
-      <w:r>
-        <w:rPr>
-          <w:rFonts w:eastAsia="MS Gothic"/>
-        </w:rPr>
-        <w:t xml:space="preserve">[ </w:t>
-      </w:r>
-      <w:proofErr w:type="gramStart"/>
-      <w:r>
-        <w:rPr>
-          <w:rFonts w:eastAsia="MS Gothic"/>
-          <w:b/>
-        </w:rPr>
-        <w:t>ビュー</w:t>
-      </w:r>
-      <w:r>
-        <w:rPr>
-          <w:rFonts w:eastAsia="MS Gothic"/>
-        </w:rPr>
-        <w:t xml:space="preserve"> ]</w:t>
-      </w:r>
-      <w:proofErr w:type="gramEnd"/>
-      <w:r>
-        <w:rPr>
-          <w:rFonts w:eastAsia="MS Gothic"/>
-        </w:rPr>
-        <w:t xml:space="preserve"> </w:t>
-      </w:r>
-      <w:r>
-        <w:rPr>
-          <w:rFonts w:eastAsia="MS Gothic"/>
-        </w:rPr>
-        <w:t>メニューで</w:t>
-      </w:r>
-      <w:r>
-        <w:rPr>
-          <w:rFonts w:eastAsia="MS Gothic"/>
-        </w:rPr>
-        <w:t xml:space="preserve"> [ </w:t>
-      </w:r>
-      <w:r>
-        <w:rPr>
-          <w:rFonts w:eastAsia="MS Gothic"/>
-          <w:b/>
-        </w:rPr>
-        <w:t>自動ズーム</w:t>
-      </w:r>
-      <w:r>
-        <w:rPr>
-          <w:rFonts w:eastAsia="MS Gothic"/>
-        </w:rPr>
-        <w:t xml:space="preserve"> ] </w:t>
-      </w:r>
-      <w:r>
-        <w:rPr>
-          <w:rFonts w:eastAsia="MS Gothic"/>
-        </w:rPr>
-        <w:t>を選択し、</w:t>
-      </w:r>
-      <w:r>
-        <w:rPr>
-          <w:rFonts w:eastAsia="MS Gothic"/>
-        </w:rPr>
-        <w:t xml:space="preserve">[ </w:t>
-      </w:r>
-      <w:r>
-        <w:rPr>
-          <w:rFonts w:eastAsia="MS Gothic"/>
-          <w:b/>
-        </w:rPr>
-        <w:t>最適ピーク</w:t>
-      </w:r>
-      <w:r>
-        <w:rPr>
-          <w:rFonts w:eastAsia="MS Gothic"/>
-        </w:rPr>
-        <w:t xml:space="preserve"> ]</w:t>
-      </w:r>
-      <w:r>
-        <w:rPr>
-          <w:rFonts w:eastAsia="MS Gothic" w:hint="eastAsia"/>
-        </w:rPr>
-        <w:t>（</w:t>
-      </w:r>
-      <w:r>
-        <w:rPr>
-          <w:rFonts w:eastAsia="MS Gothic"/>
-        </w:rPr>
-        <w:t>F11</w:t>
-      </w:r>
-      <w:r>
-        <w:rPr>
-          <w:rFonts w:eastAsia="MS Gothic" w:hint="eastAsia"/>
-        </w:rPr>
-        <w:t>）</w:t>
-      </w:r>
-      <w:r>
-        <w:rPr>
-          <w:rFonts w:eastAsia="MS Gothic"/>
-        </w:rPr>
-        <w:t>をクリックします。</w:t>
-      </w:r>
-    </w:p>
-    <w:p>
-      <w:pPr>
-        <w:pStyle w:val="ListParagraph"/>
-        <w:numPr>
-          <w:ilvl w:val="0"/>
-          <w:numId w:val="24"/>
-        </w:numPr>
-        <w:rPr>
-          <w:rFonts w:eastAsia="MS Gothic"/>
-        </w:rPr>
-      </w:pPr>
-      <w:r>
-        <w:rPr>
-          <w:rFonts w:eastAsia="MS Gothic"/>
-        </w:rPr>
-        <w:t xml:space="preserve">[ </w:t>
-      </w:r>
-      <w:proofErr w:type="gramStart"/>
-      <w:r>
-        <w:rPr>
-          <w:rFonts w:eastAsia="MS Gothic"/>
-          <w:b/>
-        </w:rPr>
-        <w:t>ビュー</w:t>
-      </w:r>
-      <w:r>
-        <w:rPr>
-          <w:rFonts w:eastAsia="MS Gothic"/>
-        </w:rPr>
-        <w:t xml:space="preserve"> ]</w:t>
-      </w:r>
-      <w:proofErr w:type="gramEnd"/>
-      <w:r>
-        <w:rPr>
-          <w:rFonts w:eastAsia="MS Gothic"/>
-        </w:rPr>
-        <w:t xml:space="preserve"> </w:t>
-      </w:r>
-      <w:r>
-        <w:rPr>
-          <w:rFonts w:eastAsia="MS Gothic"/>
-        </w:rPr>
-        <w:t>メニューで</w:t>
-      </w:r>
-      <w:r>
-        <w:rPr>
-          <w:rFonts w:eastAsia="MS Gothic"/>
-        </w:rPr>
-        <w:t xml:space="preserve"> [ </w:t>
-      </w:r>
-      <w:r>
-        <w:rPr>
-          <w:rFonts w:eastAsia="MS Gothic"/>
-          <w:b/>
-        </w:rPr>
-        <w:t>グラフを配置</w:t>
-      </w:r>
-      <w:r>
-        <w:rPr>
-          <w:rFonts w:eastAsia="MS Gothic"/>
-        </w:rPr>
-        <w:t xml:space="preserve"> ] </w:t>
-      </w:r>
-      <w:r>
-        <w:rPr>
-          <w:rFonts w:eastAsia="MS Gothic"/>
-        </w:rPr>
-        <w:t>を選択し、</w:t>
-      </w:r>
-      <w:r>
-        <w:rPr>
-          <w:rFonts w:eastAsia="MS Gothic"/>
-        </w:rPr>
-        <w:t xml:space="preserve">[ </w:t>
-      </w:r>
-      <w:r>
-        <w:rPr>
-          <w:rFonts w:eastAsia="MS Gothic"/>
-          <w:b/>
-        </w:rPr>
-        <w:t>タイル</w:t>
-      </w:r>
-      <w:r>
-        <w:rPr>
-          <w:rFonts w:eastAsia="MS Gothic"/>
-        </w:rPr>
-        <w:t xml:space="preserve"> ]</w:t>
-      </w:r>
-      <w:r>
-        <w:rPr>
-          <w:rFonts w:eastAsia="MS Gothic" w:hint="eastAsia"/>
-        </w:rPr>
-        <w:t>（</w:t>
-      </w:r>
-      <w:proofErr w:type="spellStart"/>
-      <w:r>
-        <w:rPr>
-          <w:rFonts w:eastAsia="MS Gothic"/>
-        </w:rPr>
-        <w:t>Ctrl+T</w:t>
-      </w:r>
-      <w:proofErr w:type="spellEnd"/>
-      <w:r>
-        <w:rPr>
-          <w:rFonts w:eastAsia="MS Gothic" w:hint="eastAsia"/>
-        </w:rPr>
-        <w:t>）</w:t>
-      </w:r>
-      <w:r>
-        <w:rPr>
-          <w:rFonts w:eastAsia="MS Gothic"/>
-        </w:rPr>
-        <w:t>をクリックします。</w:t>
-      </w:r>
-    </w:p>
-    <w:p>
-      <w:pPr>
-        <w:pStyle w:val="ListParagraph"/>
-        <w:ind w:left="0"/>
-        <w:rPr>
-          <w:rFonts w:eastAsia="MS Gothic"/>
-        </w:rPr>
-      </w:pPr>
-    </w:p>
-    <w:p>
-      <w:pPr>
-        <w:pStyle w:val="ListParagraph"/>
-        <w:keepNext/>
-        <w:spacing w:after="240"/>
-        <w:ind w:left="0"/>
-        <w:contextualSpacing w:val="0"/>
-        <w:rPr>
-          <w:rFonts w:eastAsia="MS Gothic"/>
-        </w:rPr>
-      </w:pPr>
-      <w:r>
-        <w:rPr>
-          <w:rFonts w:eastAsia="MS Gothic"/>
-        </w:rPr>
-        <w:lastRenderedPageBreak/>
-        <w:t>Skyline</w:t>
-      </w:r>
-      <w:r>
-        <w:rPr>
-          <w:rFonts w:eastAsia="MS Gothic"/>
-        </w:rPr>
-        <w:t>ファイルは以下のようになります。</w:t>
-      </w:r>
-    </w:p>
-    <w:p>
-      <w:pPr>
-        <w:pStyle w:val="ListParagraph"/>
-        <w:spacing w:after="240"/>
-        <w:ind w:left="0"/>
-        <w:contextualSpacing w:val="0"/>
-        <w:rPr>
-          <w:rFonts w:eastAsia="MS Gothic"/>
-        </w:rPr>
-      </w:pPr>
-      <w:r>
-        <w:rPr>
-          <w:noProof/>
-        </w:rPr>
-        <w:drawing>
-          <wp:inline distT="0" distB="0" distL="0" distR="0" wp14:anchorId="04C41CCA" wp14:editId="72912A07">
-            <wp:extent cx="5943600" cy="4071620"/>
-            <wp:effectExtent l="0" t="0" r="0" b="5080"/>
-            <wp:docPr id="312271207" name="Picture 1" descr="A screenshot of a computer&#10;&#10;Description automatically generated"/>
-            <wp:cNvGraphicFramePr>
-              <a:graphicFrameLocks xmlns:a="http://schemas.openxmlformats.org/drawingml/2006/main" noChangeAspect="1"/>
-            </wp:cNvGraphicFramePr>
-            <a:graphic xmlns:a="http://schemas.openxmlformats.org/drawingml/2006/main">
-              <a:graphicData uri="http://schemas.openxmlformats.org/drawingml/2006/picture">
-                <pic:pic xmlns:pic="http://schemas.openxmlformats.org/drawingml/2006/picture">
-                  <pic:nvPicPr>
-                    <pic:cNvPr id="312271207" name="Picture 1" descr="A screenshot of a computer&#10;&#10;Description automatically generated"/>
                     <pic:cNvPicPr/>
                   </pic:nvPicPr>
                   <pic:blipFill>
@@ -11417,6 +9461,1422 @@
     </w:p>
     <w:p>
       <w:pPr>
+        <w:spacing w:before="360"/>
+        <w:rPr>
+          <w:rFonts w:eastAsia="MS Gothic"/>
+        </w:rPr>
+      </w:pPr>
+      <w:r>
+        <w:rPr>
+          <w:rFonts w:eastAsia="MS Gothic"/>
+        </w:rPr>
+        <w:t>このドキュメントは</w:t>
+      </w:r>
+      <w:r>
+        <w:rPr>
+          <w:rFonts w:eastAsia="MS Gothic"/>
+        </w:rPr>
+        <w:t>MS1</w:t>
+      </w:r>
+      <w:r>
+        <w:rPr>
+          <w:rFonts w:eastAsia="MS Gothic"/>
+        </w:rPr>
+        <w:t>フィルタ向け</w:t>
+      </w:r>
+      <w:r>
+        <w:rPr>
+          <w:rFonts w:eastAsia="MS Gothic" w:hint="eastAsia"/>
+        </w:rPr>
+        <w:t>の</w:t>
+      </w:r>
+      <w:r>
+        <w:rPr>
+          <w:rFonts w:eastAsia="MS Gothic"/>
+        </w:rPr>
+        <w:t>設定</w:t>
+      </w:r>
+      <w:r>
+        <w:rPr>
+          <w:rFonts w:eastAsia="MS Gothic" w:hint="eastAsia"/>
+        </w:rPr>
+        <w:t>で</w:t>
+      </w:r>
+      <w:r>
+        <w:rPr>
+          <w:rFonts w:eastAsia="MS Gothic"/>
+        </w:rPr>
+        <w:t>、</w:t>
+      </w:r>
+      <w:r>
+        <w:rPr>
+          <w:rFonts w:eastAsia="MS Gothic"/>
+        </w:rPr>
+        <w:t>DDA</w:t>
+      </w:r>
+      <w:r>
+        <w:rPr>
+          <w:rFonts w:eastAsia="MS Gothic"/>
+        </w:rPr>
+        <w:t>モードでの測定結果</w:t>
+      </w:r>
+      <w:r>
+        <w:rPr>
+          <w:rFonts w:eastAsia="MS Gothic"/>
+        </w:rPr>
+        <w:t>2</w:t>
+      </w:r>
+      <w:r>
+        <w:rPr>
+          <w:rFonts w:eastAsia="MS Gothic"/>
+        </w:rPr>
+        <w:t>件がインポートされています。インポートウィザードで</w:t>
+      </w:r>
+      <w:r>
+        <w:rPr>
+          <w:rFonts w:eastAsia="MS Gothic"/>
+        </w:rPr>
+        <w:t xml:space="preserve"> [</w:t>
+      </w:r>
+      <w:r>
+        <w:rPr>
+          <w:rFonts w:eastAsia="MS Gothic" w:hint="eastAsia"/>
+        </w:rPr>
+        <w:t xml:space="preserve"> </w:t>
+      </w:r>
+      <w:r>
+        <w:rPr>
+          <w:rFonts w:eastAsia="MS Gothic" w:hint="eastAsia"/>
+          <w:b/>
+        </w:rPr>
+        <w:t>MS/MS</w:t>
+      </w:r>
+      <w:r>
+        <w:rPr>
+          <w:rFonts w:eastAsia="MS Gothic" w:hint="eastAsia"/>
+          <w:b/>
+        </w:rPr>
+        <w:t>の</w:t>
+      </w:r>
+      <w:r>
+        <w:rPr>
+          <w:rFonts w:eastAsia="MS Gothic" w:hint="eastAsia"/>
+          <w:b/>
+        </w:rPr>
+        <w:t>ID</w:t>
+      </w:r>
+      <w:r>
+        <w:rPr>
+          <w:rFonts w:eastAsia="MS Gothic" w:hint="eastAsia"/>
+          <w:b/>
+        </w:rPr>
+        <w:t>の時間（</w:t>
+      </w:r>
+      <w:r>
+        <w:rPr>
+          <w:rFonts w:eastAsia="MS Gothic" w:hint="eastAsia"/>
+          <w:b/>
+        </w:rPr>
+        <w:t>5</w:t>
+      </w:r>
+      <w:r>
+        <w:rPr>
+          <w:rFonts w:eastAsia="MS Gothic" w:hint="eastAsia"/>
+          <w:b/>
+        </w:rPr>
+        <w:t>分）のスキャンのみを使用します</w:t>
+      </w:r>
+      <w:r>
+        <w:rPr>
+          <w:rFonts w:eastAsia="MS Gothic"/>
+        </w:rPr>
+        <w:t xml:space="preserve"> ]</w:t>
+      </w:r>
+      <w:r>
+        <w:rPr>
+          <w:rFonts w:eastAsia="MS Gothic"/>
+        </w:rPr>
+        <w:t>設定</w:t>
+      </w:r>
+      <w:r>
+        <w:rPr>
+          <w:rFonts w:eastAsia="MS Gothic" w:hint="eastAsia"/>
+        </w:rPr>
+        <w:t>の</w:t>
+      </w:r>
+      <w:r>
+        <w:rPr>
+          <w:rFonts w:eastAsia="MS Gothic"/>
+        </w:rPr>
+        <w:t>ため、このビューのクロマトグラムの</w:t>
+      </w:r>
+      <w:r>
+        <w:rPr>
+          <w:rFonts w:eastAsia="MS Gothic" w:hint="eastAsia"/>
+        </w:rPr>
+        <w:t>表示</w:t>
+      </w:r>
+      <w:r>
+        <w:rPr>
+          <w:rFonts w:eastAsia="MS Gothic"/>
+        </w:rPr>
+        <w:t>時間</w:t>
+      </w:r>
+      <w:r>
+        <w:rPr>
+          <w:rFonts w:eastAsia="MS Gothic" w:hint="eastAsia"/>
+        </w:rPr>
+        <w:t>範囲が</w:t>
+      </w:r>
+      <w:r>
+        <w:rPr>
+          <w:rFonts w:eastAsia="MS Gothic"/>
+        </w:rPr>
+        <w:t>約</w:t>
+      </w:r>
+      <w:r>
+        <w:rPr>
+          <w:rFonts w:eastAsia="MS Gothic"/>
+        </w:rPr>
+        <w:t>10</w:t>
+      </w:r>
+      <w:r>
+        <w:rPr>
+          <w:rFonts w:eastAsia="MS Gothic"/>
+        </w:rPr>
+        <w:t>分（</w:t>
+      </w:r>
+      <w:r>
+        <w:rPr>
+          <w:rFonts w:eastAsia="MS Gothic"/>
+        </w:rPr>
+        <w:t>31</w:t>
+      </w:r>
+      <w:r>
+        <w:rPr>
+          <w:rFonts w:eastAsia="MS Gothic"/>
+        </w:rPr>
+        <w:t>～</w:t>
+      </w:r>
+      <w:r>
+        <w:rPr>
+          <w:rFonts w:eastAsia="MS Gothic"/>
+        </w:rPr>
+        <w:t>41</w:t>
+      </w:r>
+      <w:r>
+        <w:rPr>
+          <w:rFonts w:eastAsia="MS Gothic"/>
+        </w:rPr>
+        <w:t>分）となっています。</w:t>
+      </w:r>
+      <w:r>
+        <w:rPr>
+          <w:rFonts w:eastAsia="MS Gothic"/>
+        </w:rPr>
+        <w:t>Skyline</w:t>
+      </w:r>
+      <w:r>
+        <w:rPr>
+          <w:rFonts w:eastAsia="MS Gothic"/>
+        </w:rPr>
+        <w:t>ドキュメントを</w:t>
+      </w:r>
+      <w:r>
+        <w:rPr>
+          <w:rFonts w:eastAsia="MS Gothic"/>
+        </w:rPr>
+        <w:t>MS1</w:t>
+      </w:r>
+      <w:r>
+        <w:rPr>
+          <w:rFonts w:eastAsia="MS Gothic"/>
+        </w:rPr>
+        <w:t>フィルタ向けに設定し</w:t>
+      </w:r>
+      <w:r>
+        <w:rPr>
+          <w:rFonts w:eastAsia="MS Gothic" w:hint="eastAsia"/>
+        </w:rPr>
+        <w:t>ているため</w:t>
+      </w:r>
+      <w:r>
+        <w:rPr>
+          <w:rFonts w:eastAsia="MS Gothic"/>
+        </w:rPr>
+        <w:t>、プロダクトイオン</w:t>
+      </w:r>
+      <w:r>
+        <w:rPr>
+          <w:rFonts w:eastAsia="MS Gothic" w:hint="eastAsia"/>
+        </w:rPr>
+        <w:t>である</w:t>
+      </w:r>
+      <w:r>
+        <w:rPr>
+          <w:rFonts w:eastAsia="MS Gothic"/>
+        </w:rPr>
+        <w:t>（</w:t>
+      </w:r>
+      <w:r>
+        <w:rPr>
+          <w:rFonts w:eastAsia="MS Gothic" w:hint="eastAsia"/>
+        </w:rPr>
+        <w:t>b</w:t>
+      </w:r>
+      <w:r>
+        <w:rPr>
+          <w:rFonts w:eastAsia="MS Gothic"/>
+        </w:rPr>
+        <w:t>-</w:t>
+      </w:r>
+      <w:r>
+        <w:rPr>
+          <w:rFonts w:eastAsia="MS Gothic" w:hint="eastAsia"/>
+        </w:rPr>
+        <w:t>イオンと</w:t>
+      </w:r>
+      <w:r>
+        <w:rPr>
+          <w:rFonts w:eastAsia="MS Gothic"/>
+        </w:rPr>
+        <w:t>y-</w:t>
+      </w:r>
+      <w:r>
+        <w:rPr>
+          <w:rFonts w:eastAsia="MS Gothic"/>
+        </w:rPr>
+        <w:t>イオンなど）が表示される</w:t>
+      </w:r>
+      <w:r>
+        <w:rPr>
+          <w:rFonts w:eastAsia="MS Gothic"/>
+        </w:rPr>
+        <w:t>SRM</w:t>
+      </w:r>
+      <w:r>
+        <w:rPr>
+          <w:rFonts w:eastAsia="MS Gothic" w:hint="eastAsia"/>
+        </w:rPr>
+        <w:t>測定結果の</w:t>
+      </w:r>
+      <w:r>
+        <w:rPr>
+          <w:rFonts w:eastAsia="MS Gothic" w:hint="eastAsia"/>
+        </w:rPr>
+        <w:t>MS/MS</w:t>
+      </w:r>
+      <w:r>
+        <w:rPr>
+          <w:rFonts w:eastAsia="MS Gothic" w:hint="eastAsia"/>
+        </w:rPr>
+        <w:t>スペクトラに</w:t>
+      </w:r>
+      <w:r>
+        <w:rPr>
+          <w:rFonts w:eastAsia="MS Gothic"/>
+        </w:rPr>
+        <w:t>ペプチド</w:t>
+      </w:r>
+      <w:r>
+        <w:rPr>
+          <w:rFonts w:eastAsia="MS Gothic"/>
+          <w:color w:val="000000"/>
+        </w:rPr>
+        <w:t>DIDIS</w:t>
+      </w:r>
+      <w:r>
+        <w:rPr>
+          <w:rFonts w:eastAsia="MS Gothic"/>
+          <w:b/>
+          <w:bCs/>
+          <w:color w:val="000000"/>
+          <w:u w:val="single"/>
+        </w:rPr>
+        <w:t>S</w:t>
+      </w:r>
+      <w:r>
+        <w:rPr>
+          <w:rFonts w:eastAsia="MS Gothic"/>
+          <w:color w:val="000000"/>
+        </w:rPr>
+        <w:t>PEFK</w:t>
+      </w:r>
+      <w:r>
+        <w:rPr>
+          <w:rFonts w:eastAsia="MS Gothic" w:hint="eastAsia"/>
+        </w:rPr>
+        <w:t>の</w:t>
+      </w:r>
+      <w:r>
+        <w:rPr>
+          <w:rFonts w:eastAsia="MS Gothic"/>
+        </w:rPr>
+        <w:t>プリカーサー</w:t>
+      </w:r>
+      <w:r>
+        <w:rPr>
+          <w:rFonts w:eastAsia="MS Gothic" w:hint="eastAsia"/>
+        </w:rPr>
+        <w:t>イオン</w:t>
+      </w:r>
+      <w:r>
+        <w:rPr>
+          <w:rFonts w:eastAsia="MS Gothic"/>
+        </w:rPr>
+        <w:t xml:space="preserve"> - 615.7681++</w:t>
+      </w:r>
+      <w:r>
+        <w:rPr>
+          <w:rFonts w:eastAsia="MS Gothic" w:hint="eastAsia"/>
+        </w:rPr>
+        <w:t>と同位体イオン（</w:t>
+      </w:r>
+      <w:r>
+        <w:rPr>
+          <w:rFonts w:eastAsia="MS Gothic"/>
+        </w:rPr>
+        <w:t>[M+1] - 616.2696++</w:t>
+      </w:r>
+      <w:r>
+        <w:rPr>
+          <w:rFonts w:eastAsia="MS Gothic"/>
+        </w:rPr>
+        <w:t>、</w:t>
+      </w:r>
+      <w:r>
+        <w:rPr>
+          <w:rFonts w:eastAsia="MS Gothic"/>
+        </w:rPr>
+        <w:t>[M+2] - 616.7710++</w:t>
+      </w:r>
+      <w:r>
+        <w:rPr>
+          <w:rFonts w:eastAsia="MS Gothic" w:hint="eastAsia"/>
+        </w:rPr>
+        <w:t>）が</w:t>
+      </w:r>
+      <w:r>
+        <w:rPr>
+          <w:rFonts w:eastAsia="MS Gothic"/>
+        </w:rPr>
+        <w:t>表示され</w:t>
+      </w:r>
+      <w:r>
+        <w:rPr>
+          <w:rFonts w:eastAsia="MS Gothic" w:hint="eastAsia"/>
+        </w:rPr>
+        <w:t>ますので</w:t>
+      </w:r>
+      <w:r>
+        <w:rPr>
+          <w:rFonts w:eastAsia="MS Gothic"/>
+        </w:rPr>
+        <w:t>注意してください。</w:t>
+      </w:r>
+    </w:p>
+    <w:p>
+      <w:pPr>
+        <w:pStyle w:val="ListParagraph"/>
+        <w:spacing w:after="0"/>
+        <w:ind w:left="0"/>
+        <w:rPr>
+          <w:rFonts w:ascii="MS Gothic" w:eastAsia="MS Gothic" w:hAnsi="MS Gothic"/>
+        </w:rPr>
+      </w:pPr>
+      <w:r>
+        <w:rPr>
+          <w:rFonts w:ascii="MS Gothic" w:eastAsia="MS Gothic" w:hAnsi="MS Gothic"/>
+        </w:rPr>
+        <w:t>有用なサマリーグラフで、測定結果全体で</w:t>
+      </w:r>
+      <w:r>
+        <w:rPr>
+          <w:rFonts w:ascii="MS Gothic" w:eastAsia="MS Gothic" w:hAnsi="MS Gothic" w:hint="eastAsia"/>
+        </w:rPr>
+        <w:t>の</w:t>
+      </w:r>
+      <w:r>
+        <w:rPr>
+          <w:rFonts w:ascii="MS Gothic" w:eastAsia="MS Gothic" w:hAnsi="MS Gothic"/>
+        </w:rPr>
+        <w:t>ピーク面積を比較できます。</w:t>
+      </w:r>
+    </w:p>
+    <w:p>
+      <w:pPr>
+        <w:pStyle w:val="ListParagraph"/>
+        <w:spacing w:after="0"/>
+        <w:ind w:left="0"/>
+        <w:rPr>
+          <w:rFonts w:eastAsia="MS Gothic"/>
+          <w:sz w:val="12"/>
+          <w:szCs w:val="12"/>
+        </w:rPr>
+      </w:pPr>
+    </w:p>
+    <w:p>
+      <w:pPr>
+        <w:pStyle w:val="ListParagraph"/>
+        <w:numPr>
+          <w:ilvl w:val="0"/>
+          <w:numId w:val="23"/>
+        </w:numPr>
+        <w:rPr>
+          <w:rFonts w:eastAsia="MS Gothic"/>
+        </w:rPr>
+      </w:pPr>
+      <w:r>
+        <w:rPr>
+          <w:rFonts w:eastAsia="MS Gothic"/>
+        </w:rPr>
+        <w:t xml:space="preserve">[ </w:t>
+      </w:r>
+      <w:r>
+        <w:rPr>
+          <w:rFonts w:eastAsia="MS Gothic"/>
+          <w:b/>
+        </w:rPr>
+        <w:t>ビュー</w:t>
+      </w:r>
+      <w:r>
+        <w:rPr>
+          <w:rFonts w:eastAsia="MS Gothic"/>
+        </w:rPr>
+        <w:t xml:space="preserve"> ] </w:t>
+      </w:r>
+      <w:r>
+        <w:rPr>
+          <w:rFonts w:eastAsia="MS Gothic"/>
+        </w:rPr>
+        <w:t>メニューで</w:t>
+      </w:r>
+      <w:r>
+        <w:rPr>
+          <w:rFonts w:eastAsia="MS Gothic"/>
+        </w:rPr>
+        <w:t xml:space="preserve"> [ </w:t>
+      </w:r>
+      <w:r>
+        <w:rPr>
+          <w:rFonts w:eastAsia="MS Gothic"/>
+          <w:b/>
+        </w:rPr>
+        <w:t>ピーク面積</w:t>
+      </w:r>
+      <w:r>
+        <w:rPr>
+          <w:rFonts w:eastAsia="MS Gothic"/>
+        </w:rPr>
+        <w:t xml:space="preserve"> ] </w:t>
+      </w:r>
+      <w:r>
+        <w:rPr>
+          <w:rFonts w:eastAsia="MS Gothic"/>
+        </w:rPr>
+        <w:t>を選択し、</w:t>
+      </w:r>
+      <w:r>
+        <w:rPr>
+          <w:rFonts w:eastAsia="MS Gothic"/>
+        </w:rPr>
+        <w:t xml:space="preserve">[ </w:t>
+      </w:r>
+      <w:r>
+        <w:rPr>
+          <w:rFonts w:eastAsia="MS Gothic"/>
+          <w:b/>
+        </w:rPr>
+        <w:t>繰り返し測定の比較</w:t>
+      </w:r>
+      <w:r>
+        <w:rPr>
+          <w:rFonts w:eastAsia="MS Gothic"/>
+        </w:rPr>
+        <w:t xml:space="preserve">] </w:t>
+      </w:r>
+      <w:r>
+        <w:rPr>
+          <w:rFonts w:eastAsia="MS Gothic"/>
+        </w:rPr>
+        <w:t>をクリックします。</w:t>
+      </w:r>
+    </w:p>
+    <w:p>
+      <w:pPr>
+        <w:pStyle w:val="ListParagraph"/>
+        <w:numPr>
+          <w:ilvl w:val="0"/>
+          <w:numId w:val="23"/>
+        </w:numPr>
+        <w:ind w:rightChars="-74" w:right="-163"/>
+        <w:rPr>
+          <w:rFonts w:eastAsia="MS Gothic"/>
+        </w:rPr>
+      </w:pPr>
+      <w:r>
+        <w:rPr>
+          <w:rFonts w:eastAsia="MS Gothic"/>
+        </w:rPr>
+        <w:t xml:space="preserve">[ </w:t>
+      </w:r>
+      <w:r>
+        <w:rPr>
+          <w:rFonts w:eastAsia="MS Gothic"/>
+          <w:b/>
+        </w:rPr>
+        <w:t>ピーク面積</w:t>
+      </w:r>
+      <w:r>
+        <w:rPr>
+          <w:rFonts w:eastAsia="MS Gothic"/>
+        </w:rPr>
+        <w:t xml:space="preserve"> ] </w:t>
+      </w:r>
+      <w:r>
+        <w:rPr>
+          <w:rFonts w:eastAsia="MS Gothic"/>
+        </w:rPr>
+        <w:t>ウィンドウで右クリックし</w:t>
+      </w:r>
+      <w:r>
+        <w:rPr>
+          <w:rFonts w:eastAsia="MS Gothic"/>
+        </w:rPr>
+        <w:t>、</w:t>
+      </w:r>
+      <w:r>
+        <w:rPr>
+          <w:rFonts w:eastAsia="MS Gothic"/>
+        </w:rPr>
+        <w:t xml:space="preserve">[ </w:t>
+      </w:r>
+      <w:r>
+        <w:rPr>
+          <w:rFonts w:eastAsia="MS Gothic"/>
+          <w:b/>
+        </w:rPr>
+        <w:t>正規化</w:t>
+      </w:r>
+      <w:r>
+        <w:rPr>
+          <w:rFonts w:eastAsia="MS Gothic"/>
+        </w:rPr>
+        <w:t xml:space="preserve"> ] </w:t>
+      </w:r>
+      <w:r>
+        <w:rPr>
+          <w:rFonts w:eastAsia="MS Gothic" w:hint="eastAsia"/>
+        </w:rPr>
+        <w:t>から</w:t>
+      </w:r>
+      <w:r>
+        <w:rPr>
+          <w:rFonts w:eastAsia="MS Gothic" w:hint="eastAsia"/>
+        </w:rPr>
+        <w:t xml:space="preserve"> </w:t>
+      </w:r>
+      <w:r>
+        <w:rPr>
+          <w:rFonts w:eastAsia="MS Gothic"/>
+        </w:rPr>
+        <w:t xml:space="preserve">[ </w:t>
+      </w:r>
+      <w:r>
+        <w:rPr>
+          <w:rFonts w:eastAsia="MS Gothic"/>
+          <w:b/>
+        </w:rPr>
+        <w:t>なし</w:t>
+      </w:r>
+      <w:r>
+        <w:rPr>
+          <w:rFonts w:eastAsia="MS Gothic"/>
+        </w:rPr>
+        <w:t xml:space="preserve"> ] </w:t>
+      </w:r>
+      <w:r>
+        <w:rPr>
+          <w:rFonts w:eastAsia="MS Gothic"/>
+        </w:rPr>
+        <w:t>をクリックします。</w:t>
+      </w:r>
+    </w:p>
+    <w:p>
+      <w:pPr>
+        <w:pStyle w:val="ListParagraph"/>
+        <w:numPr>
+          <w:ilvl w:val="0"/>
+          <w:numId w:val="23"/>
+        </w:numPr>
+        <w:rPr>
+          <w:rFonts w:asciiTheme="minorHAnsi" w:eastAsia="MS Gothic" w:hAnsiTheme="minorHAnsi" w:cstheme="minorHAnsi"/>
+        </w:rPr>
+      </w:pPr>
+      <w:r>
+        <w:rPr>
+          <w:rFonts w:asciiTheme="minorHAnsi" w:eastAsia="MS Gothic" w:hAnsiTheme="minorHAnsi" w:cstheme="minorHAnsi"/>
+        </w:rPr>
+        <w:t xml:space="preserve">[ </w:t>
+      </w:r>
+      <w:r>
+        <w:rPr>
+          <w:rFonts w:asciiTheme="minorHAnsi" w:eastAsia="MS Gothic" w:hAnsi="MS Gothic" w:cstheme="minorHAnsi"/>
+          <w:b/>
+        </w:rPr>
+        <w:t>ピーク面積</w:t>
+      </w:r>
+      <w:r>
+        <w:rPr>
+          <w:rFonts w:asciiTheme="minorHAnsi" w:eastAsia="MS Gothic" w:hAnsiTheme="minorHAnsi" w:cstheme="minorHAnsi"/>
+        </w:rPr>
+        <w:t xml:space="preserve"> ] </w:t>
+      </w:r>
+      <w:r>
+        <w:rPr>
+          <w:rFonts w:asciiTheme="minorHAnsi" w:eastAsia="MS Gothic" w:hAnsi="MS Gothic" w:cstheme="minorHAnsi"/>
+        </w:rPr>
+        <w:t>ウィンドウで右クリックし、</w:t>
+      </w:r>
+      <w:r>
+        <w:rPr>
+          <w:rFonts w:asciiTheme="minorHAnsi" w:eastAsia="MS Gothic" w:hAnsiTheme="minorHAnsi" w:cstheme="minorHAnsi"/>
+        </w:rPr>
+        <w:t>[</w:t>
+      </w:r>
+      <w:r>
+        <w:rPr>
+          <w:rFonts w:asciiTheme="minorHAnsi" w:eastAsia="MS Gothic" w:hAnsiTheme="minorHAnsi" w:cstheme="minorHAnsi"/>
+        </w:rPr>
+        <w:t xml:space="preserve"> </w:t>
+      </w:r>
+      <w:r>
+        <w:rPr>
+          <w:rFonts w:asciiTheme="minorHAnsi" w:eastAsia="MS Gothic" w:hAnsi="MS Gothic" w:cstheme="minorHAnsi"/>
+          <w:b/>
+        </w:rPr>
+        <w:t>期待値を表示</w:t>
+      </w:r>
+      <w:r>
+        <w:rPr>
+          <w:rFonts w:asciiTheme="minorHAnsi" w:eastAsia="MS Gothic" w:hAnsiTheme="minorHAnsi" w:cstheme="minorHAnsi"/>
+        </w:rPr>
+        <w:t xml:space="preserve"> </w:t>
+      </w:r>
+      <w:r>
+        <w:rPr>
+          <w:rFonts w:asciiTheme="minorHAnsi" w:eastAsia="MS Gothic" w:hAnsiTheme="minorHAnsi" w:cstheme="minorHAnsi"/>
+        </w:rPr>
+        <w:t xml:space="preserve">] </w:t>
+      </w:r>
+      <w:r>
+        <w:rPr>
+          <w:rFonts w:asciiTheme="minorHAnsi" w:eastAsia="MS Gothic" w:hAnsi="MS Gothic" w:cstheme="minorHAnsi"/>
+        </w:rPr>
+        <w:t>をクリックします（下記に説明）。</w:t>
+      </w:r>
+    </w:p>
+    <w:p>
+      <w:pPr>
+        <w:pStyle w:val="ListParagraph"/>
+        <w:numPr>
+          <w:ilvl w:val="0"/>
+          <w:numId w:val="23"/>
+        </w:numPr>
+        <w:rPr>
+          <w:rFonts w:asciiTheme="minorHAnsi" w:eastAsia="MS Gothic" w:hAnsiTheme="minorHAnsi" w:cstheme="minorHAnsi"/>
+        </w:rPr>
+      </w:pPr>
+      <w:r>
+        <w:rPr>
+          <w:rFonts w:asciiTheme="minorHAnsi" w:eastAsia="MS Gothic" w:hAnsiTheme="minorHAnsi" w:cstheme="minorHAnsi"/>
+        </w:rPr>
+        <w:t>[</w:t>
+      </w:r>
+      <w:r>
+        <w:rPr>
+          <w:rFonts w:asciiTheme="minorHAnsi" w:eastAsia="MS Gothic" w:hAnsiTheme="minorHAnsi" w:cstheme="minorHAnsi"/>
+        </w:rPr>
+        <w:t xml:space="preserve"> </w:t>
+      </w:r>
+      <w:r>
+        <w:rPr>
+          <w:rFonts w:asciiTheme="minorHAnsi" w:eastAsia="MS Gothic" w:hAnsi="MS Gothic" w:cstheme="minorHAnsi"/>
+          <w:b/>
+        </w:rPr>
+        <w:t>ピーク面積</w:t>
+      </w:r>
+      <w:r>
+        <w:rPr>
+          <w:rFonts w:asciiTheme="minorHAnsi" w:eastAsia="MS Gothic" w:hAnsiTheme="minorHAnsi" w:cstheme="minorHAnsi"/>
+        </w:rPr>
+        <w:t xml:space="preserve"> ] </w:t>
+      </w:r>
+      <w:r>
+        <w:rPr>
+          <w:rFonts w:asciiTheme="minorHAnsi" w:eastAsia="MS Gothic" w:hAnsi="MS Gothic" w:cstheme="minorHAnsi"/>
+        </w:rPr>
+        <w:t>ウィンドウで右クリックし、</w:t>
+      </w:r>
+      <w:r>
+        <w:rPr>
+          <w:rFonts w:asciiTheme="minorHAnsi" w:eastAsia="MS Gothic" w:hAnsiTheme="minorHAnsi" w:cstheme="minorHAnsi"/>
+        </w:rPr>
+        <w:t>[</w:t>
+      </w:r>
+      <w:r>
+        <w:rPr>
+          <w:rFonts w:asciiTheme="minorHAnsi" w:eastAsia="MS Gothic" w:hAnsiTheme="minorHAnsi" w:cstheme="minorHAnsi"/>
+        </w:rPr>
+        <w:t xml:space="preserve"> </w:t>
+      </w:r>
+      <w:r>
+        <w:rPr>
+          <w:rFonts w:asciiTheme="minorHAnsi" w:eastAsia="MS Gothic" w:hAnsi="MS Gothic" w:cstheme="minorHAnsi"/>
+          <w:b/>
+        </w:rPr>
+        <w:t>内積を表示</w:t>
+      </w:r>
+      <w:r>
+        <w:rPr>
+          <w:rFonts w:asciiTheme="minorHAnsi" w:eastAsia="MS Gothic" w:hAnsiTheme="minorHAnsi" w:cstheme="minorHAnsi"/>
+          <w:bCs/>
+        </w:rPr>
+        <w:t xml:space="preserve"> </w:t>
+      </w:r>
+      <w:r>
+        <w:rPr>
+          <w:rFonts w:asciiTheme="minorHAnsi" w:eastAsia="MS Gothic" w:hAnsiTheme="minorHAnsi" w:cstheme="minorHAnsi"/>
+          <w:bCs/>
+        </w:rPr>
+        <w:t xml:space="preserve">] </w:t>
+      </w:r>
+      <w:r>
+        <w:rPr>
+          <w:rFonts w:asciiTheme="minorHAnsi" w:eastAsia="MS Gothic" w:hAnsi="MS Gothic" w:cstheme="minorHAnsi"/>
+          <w:bCs/>
+        </w:rPr>
+        <w:t>を選択し、</w:t>
+      </w:r>
+      <w:r>
+        <w:rPr>
+          <w:rFonts w:asciiTheme="minorHAnsi" w:eastAsia="MS Gothic" w:hAnsiTheme="minorHAnsi" w:cstheme="minorHAnsi"/>
+          <w:bCs/>
+        </w:rPr>
+        <w:t>[</w:t>
+      </w:r>
+      <w:r>
+        <w:rPr>
+          <w:rFonts w:asciiTheme="minorHAnsi" w:eastAsia="MS Gothic" w:hAnsiTheme="minorHAnsi" w:cstheme="minorHAnsi"/>
+          <w:bCs/>
+        </w:rPr>
+        <w:t xml:space="preserve"> </w:t>
+      </w:r>
+      <w:r>
+        <w:rPr>
+          <w:rFonts w:asciiTheme="minorHAnsi" w:eastAsia="MS Gothic" w:hAnsi="MS Gothic" w:cstheme="minorHAnsi"/>
+          <w:b/>
+        </w:rPr>
+        <w:t>ラベル</w:t>
+      </w:r>
+      <w:r>
+        <w:rPr>
+          <w:rFonts w:asciiTheme="minorHAnsi" w:eastAsia="MS Gothic" w:hAnsiTheme="minorHAnsi" w:cstheme="minorHAnsi"/>
+          <w:bCs/>
+        </w:rPr>
+        <w:t xml:space="preserve"> ] </w:t>
+      </w:r>
+      <w:r>
+        <w:rPr>
+          <w:rFonts w:asciiTheme="minorHAnsi" w:eastAsia="MS Gothic" w:hAnsi="MS Gothic" w:cstheme="minorHAnsi"/>
+          <w:bCs/>
+        </w:rPr>
+        <w:t>をクリックします。</w:t>
+      </w:r>
+    </w:p>
+    <w:p>
+      <w:pPr>
+        <w:pStyle w:val="ListParagraph"/>
+        <w:ind w:left="0"/>
+        <w:rPr>
+          <w:rFonts w:eastAsia="MS Gothic"/>
+        </w:rPr>
+      </w:pPr>
+    </w:p>
+    <w:p>
+      <w:pPr>
+        <w:pStyle w:val="ListParagraph"/>
+        <w:spacing w:line="480" w:lineRule="auto"/>
+        <w:ind w:left="0"/>
+        <w:jc w:val="center"/>
+        <w:rPr>
+          <w:rFonts w:eastAsia="MS Gothic"/>
+        </w:rPr>
+      </w:pPr>
+      <w:r>
+        <w:rPr>
+          <w:noProof/>
+        </w:rPr>
+        <w:lastRenderedPageBreak/>
+        <w:drawing>
+          <wp:inline distT="0" distB="0" distL="0" distR="0" wp14:anchorId="7881A7A6" wp14:editId="210981C5">
+            <wp:extent cx="5943600" cy="5052695"/>
+            <wp:effectExtent l="0" t="0" r="0" b="0"/>
+            <wp:docPr id="1457415566" name="Picture 1" descr="A screenshot of a computer&#10;&#10;Description automatically generated with medium confidence"/>
+            <wp:cNvGraphicFramePr>
+              <a:graphicFrameLocks xmlns:a="http://schemas.openxmlformats.org/drawingml/2006/main" noChangeAspect="1"/>
+            </wp:cNvGraphicFramePr>
+            <a:graphic xmlns:a="http://schemas.openxmlformats.org/drawingml/2006/main">
+              <a:graphicData uri="http://schemas.openxmlformats.org/drawingml/2006/picture">
+                <pic:pic xmlns:pic="http://schemas.openxmlformats.org/drawingml/2006/picture">
+                  <pic:nvPicPr>
+                    <pic:cNvPr id="1457415566" name="Picture 1" descr="A screenshot of a computer&#10;&#10;Description automatically generated with medium confidence"/>
+                    <pic:cNvPicPr/>
+                  </pic:nvPicPr>
+                  <pic:blipFill>
+                    <a:blip r:embed="rId30" cstate="print"/>
+                    <a:stretch>
+                      <a:fillRect/>
+                    </a:stretch>
+                  </pic:blipFill>
+                  <pic:spPr>
+                    <a:xfrm>
+                      <a:off x="0" y="0"/>
+                      <a:ext cx="5943600" cy="5052695"/>
+                    </a:xfrm>
+                    <a:prstGeom prst="rect">
+                      <a:avLst/>
+                    </a:prstGeom>
+                  </pic:spPr>
+                </pic:pic>
+              </a:graphicData>
+            </a:graphic>
+          </wp:inline>
+        </w:drawing>
+      </w:r>
+    </w:p>
+    <w:p>
+      <w:pPr>
+        <w:keepNext/>
+        <w:keepLines/>
+        <w:rPr>
+          <w:rFonts w:eastAsia="MS Gothic"/>
+        </w:rPr>
+      </w:pPr>
+      <w:r>
+        <w:rPr>
+          <w:rFonts w:eastAsia="MS Gothic"/>
+        </w:rPr>
+        <w:t>以下の操作</w:t>
+      </w:r>
+      <w:r>
+        <w:rPr>
+          <w:rFonts w:eastAsia="MS Gothic" w:hint="eastAsia"/>
+        </w:rPr>
+        <w:t>で</w:t>
+      </w:r>
+      <w:r>
+        <w:rPr>
+          <w:rFonts w:eastAsia="MS Gothic"/>
+        </w:rPr>
+        <w:t xml:space="preserve">[ </w:t>
+      </w:r>
+      <w:r>
+        <w:rPr>
+          <w:rFonts w:eastAsia="MS Gothic"/>
+          <w:b/>
+        </w:rPr>
+        <w:t>ピーク面積</w:t>
+      </w:r>
+      <w:r>
+        <w:rPr>
+          <w:rFonts w:eastAsia="MS Gothic"/>
+        </w:rPr>
+        <w:t xml:space="preserve"> ] </w:t>
+      </w:r>
+      <w:r>
+        <w:rPr>
+          <w:rFonts w:eastAsia="MS Gothic"/>
+        </w:rPr>
+        <w:t>ウィンドウを好きな場所にドッキング</w:t>
+      </w:r>
+      <w:r>
+        <w:rPr>
+          <w:rFonts w:eastAsia="MS Gothic" w:hint="eastAsia"/>
+        </w:rPr>
+        <w:t>することが</w:t>
+      </w:r>
+      <w:r>
+        <w:rPr>
+          <w:rFonts w:eastAsia="MS Gothic"/>
+        </w:rPr>
+        <w:t>できます。</w:t>
+      </w:r>
+    </w:p>
+    <w:p>
+      <w:pPr>
+        <w:pStyle w:val="ListParagraph"/>
+        <w:keepNext/>
+        <w:keepLines/>
+        <w:numPr>
+          <w:ilvl w:val="0"/>
+          <w:numId w:val="24"/>
+        </w:numPr>
+        <w:rPr>
+          <w:rFonts w:eastAsia="MS Gothic"/>
+        </w:rPr>
+      </w:pPr>
+      <w:r>
+        <w:rPr>
+          <w:rFonts w:eastAsia="MS Gothic"/>
+        </w:rPr>
+        <w:t>マウスの左ボタンを押したまま、マウスのカーソルを</w:t>
+      </w:r>
+      <w:r>
+        <w:rPr>
+          <w:rFonts w:eastAsia="MS Gothic"/>
+        </w:rPr>
+        <w:t xml:space="preserve"> [ </w:t>
+      </w:r>
+      <w:r>
+        <w:rPr>
+          <w:rFonts w:eastAsia="MS Gothic"/>
+          <w:b/>
+        </w:rPr>
+        <w:t>ライブラリの一致</w:t>
+      </w:r>
+      <w:r>
+        <w:rPr>
+          <w:rFonts w:eastAsia="MS Gothic"/>
+        </w:rPr>
+        <w:t xml:space="preserve"> ]</w:t>
+      </w:r>
+      <w:r>
+        <w:rPr>
+          <w:rFonts w:eastAsia="MS Gothic" w:hint="eastAsia"/>
+        </w:rPr>
+        <w:t>へと</w:t>
+      </w:r>
+      <w:r>
+        <w:rPr>
+          <w:rFonts w:eastAsia="MS Gothic"/>
+        </w:rPr>
+        <w:t>ドラッグします。</w:t>
+      </w:r>
+    </w:p>
+    <w:p>
+      <w:pPr>
+        <w:pStyle w:val="ListParagraph"/>
+        <w:numPr>
+          <w:ilvl w:val="0"/>
+          <w:numId w:val="24"/>
+        </w:numPr>
+        <w:rPr>
+          <w:rFonts w:eastAsia="MS Gothic"/>
+        </w:rPr>
+      </w:pPr>
+      <w:r>
+        <w:rPr>
+          <w:rFonts w:eastAsia="MS Gothic"/>
+        </w:rPr>
+        <w:t>十字形に並んだ</w:t>
+      </w:r>
+      <w:r>
+        <w:rPr>
+          <w:rFonts w:eastAsia="MS Gothic"/>
+        </w:rPr>
+        <w:t>5</w:t>
+      </w:r>
+      <w:r>
+        <w:rPr>
+          <w:rFonts w:eastAsia="MS Gothic"/>
+        </w:rPr>
+        <w:t>個のアイコンのセットが表示されたら、マウスを下部アイコンに移動させ、左マウスのボタンから指を離して</w:t>
+      </w:r>
+      <w:r>
+        <w:rPr>
+          <w:rFonts w:eastAsia="MS Gothic"/>
+        </w:rPr>
+        <w:t>Skyline</w:t>
+      </w:r>
+      <w:r>
+        <w:rPr>
+          <w:rFonts w:eastAsia="MS Gothic"/>
+        </w:rPr>
+        <w:t>ウィンドウの右端で、</w:t>
+      </w:r>
+      <w:r>
+        <w:rPr>
+          <w:rFonts w:eastAsia="MS Gothic"/>
+        </w:rPr>
+        <w:t xml:space="preserve">[ </w:t>
+      </w:r>
+      <w:r>
+        <w:rPr>
+          <w:rFonts w:eastAsia="MS Gothic"/>
+          <w:b/>
+        </w:rPr>
+        <w:t>ピーク面積</w:t>
+      </w:r>
+      <w:r>
+        <w:rPr>
+          <w:rFonts w:eastAsia="MS Gothic"/>
+        </w:rPr>
+        <w:t xml:space="preserve"> ]</w:t>
+      </w:r>
+      <w:r>
+        <w:rPr>
+          <w:rFonts w:eastAsia="MS Gothic"/>
+        </w:rPr>
+        <w:t>と</w:t>
+      </w:r>
+      <w:r>
+        <w:rPr>
+          <w:rFonts w:eastAsia="MS Gothic"/>
+        </w:rPr>
+        <w:t xml:space="preserve"> [ </w:t>
+      </w:r>
+      <w:r>
+        <w:rPr>
+          <w:rFonts w:eastAsia="MS Gothic"/>
+          <w:b/>
+        </w:rPr>
+        <w:t>ライブラリの一致</w:t>
+      </w:r>
+      <w:r>
+        <w:rPr>
+          <w:rFonts w:eastAsia="MS Gothic"/>
+        </w:rPr>
+        <w:t xml:space="preserve"> ]</w:t>
+      </w:r>
+      <w:r>
+        <w:rPr>
+          <w:rFonts w:eastAsia="MS Gothic"/>
+        </w:rPr>
+        <w:t>を</w:t>
+      </w:r>
+      <w:r>
+        <w:rPr>
+          <w:rFonts w:eastAsia="MS Gothic" w:hint="eastAsia"/>
+        </w:rPr>
+        <w:t>上下に</w:t>
+      </w:r>
+      <w:r>
+        <w:rPr>
+          <w:rFonts w:eastAsia="MS Gothic"/>
+        </w:rPr>
+        <w:t>分割</w:t>
+      </w:r>
+      <w:r>
+        <w:rPr>
+          <w:rFonts w:eastAsia="MS Gothic" w:hint="eastAsia"/>
+        </w:rPr>
+        <w:t>表示</w:t>
+      </w:r>
+      <w:r>
+        <w:rPr>
+          <w:rFonts w:eastAsia="MS Gothic"/>
+        </w:rPr>
+        <w:t>します。</w:t>
+      </w:r>
+    </w:p>
+    <w:p>
+      <w:pPr>
+        <w:pStyle w:val="ListParagraph"/>
+        <w:numPr>
+          <w:ilvl w:val="0"/>
+          <w:numId w:val="24"/>
+        </w:numPr>
+        <w:rPr>
+          <w:rFonts w:eastAsia="MS Gothic"/>
+        </w:rPr>
+      </w:pPr>
+      <w:r>
+        <w:rPr>
+          <w:rFonts w:eastAsia="MS Gothic"/>
+        </w:rPr>
+        <w:t xml:space="preserve">[ </w:t>
+      </w:r>
+      <w:r>
+        <w:rPr>
+          <w:rFonts w:eastAsia="MS Gothic"/>
+          <w:b/>
+        </w:rPr>
+        <w:t>ビュー</w:t>
+      </w:r>
+      <w:r>
+        <w:rPr>
+          <w:rFonts w:eastAsia="MS Gothic"/>
+        </w:rPr>
+        <w:t xml:space="preserve"> ] </w:t>
+      </w:r>
+      <w:r>
+        <w:rPr>
+          <w:rFonts w:eastAsia="MS Gothic"/>
+        </w:rPr>
+        <w:t>メニューで</w:t>
+      </w:r>
+      <w:r>
+        <w:rPr>
+          <w:rFonts w:eastAsia="MS Gothic"/>
+        </w:rPr>
+        <w:t xml:space="preserve"> [ </w:t>
+      </w:r>
+      <w:r>
+        <w:rPr>
+          <w:rFonts w:eastAsia="MS Gothic"/>
+          <w:b/>
+        </w:rPr>
+        <w:t>自動ズーム</w:t>
+      </w:r>
+      <w:r>
+        <w:rPr>
+          <w:rFonts w:eastAsia="MS Gothic"/>
+        </w:rPr>
+        <w:t xml:space="preserve"> ] </w:t>
+      </w:r>
+      <w:r>
+        <w:rPr>
+          <w:rFonts w:eastAsia="MS Gothic"/>
+        </w:rPr>
+        <w:t>を選択し、</w:t>
+      </w:r>
+      <w:r>
+        <w:rPr>
+          <w:rFonts w:eastAsia="MS Gothic"/>
+        </w:rPr>
+        <w:t xml:space="preserve">[ </w:t>
+      </w:r>
+      <w:r>
+        <w:rPr>
+          <w:rFonts w:eastAsia="MS Gothic"/>
+          <w:b/>
+        </w:rPr>
+        <w:t>最適ピーク</w:t>
+      </w:r>
+      <w:r>
+        <w:rPr>
+          <w:rFonts w:eastAsia="MS Gothic"/>
+        </w:rPr>
+        <w:t xml:space="preserve"> ]</w:t>
+      </w:r>
+      <w:r>
+        <w:rPr>
+          <w:rFonts w:eastAsia="MS Gothic" w:hint="eastAsia"/>
+        </w:rPr>
+        <w:t>（</w:t>
+      </w:r>
+      <w:r>
+        <w:rPr>
+          <w:rFonts w:eastAsia="MS Gothic"/>
+        </w:rPr>
+        <w:t>F11</w:t>
+      </w:r>
+      <w:r>
+        <w:rPr>
+          <w:rFonts w:eastAsia="MS Gothic" w:hint="eastAsia"/>
+        </w:rPr>
+        <w:t>）</w:t>
+      </w:r>
+      <w:r>
+        <w:rPr>
+          <w:rFonts w:eastAsia="MS Gothic"/>
+        </w:rPr>
+        <w:t>をクリックします。</w:t>
+      </w:r>
+    </w:p>
+    <w:p>
+      <w:pPr>
+        <w:pStyle w:val="ListParagraph"/>
+        <w:numPr>
+          <w:ilvl w:val="0"/>
+          <w:numId w:val="24"/>
+        </w:numPr>
+        <w:rPr>
+          <w:rFonts w:eastAsia="MS Gothic"/>
+        </w:rPr>
+      </w:pPr>
+      <w:r>
+        <w:rPr>
+          <w:rFonts w:eastAsia="MS Gothic"/>
+        </w:rPr>
+        <w:t xml:space="preserve">[ </w:t>
+      </w:r>
+      <w:r>
+        <w:rPr>
+          <w:rFonts w:eastAsia="MS Gothic"/>
+          <w:b/>
+        </w:rPr>
+        <w:t>ビュー</w:t>
+      </w:r>
+      <w:r>
+        <w:rPr>
+          <w:rFonts w:eastAsia="MS Gothic"/>
+        </w:rPr>
+        <w:t xml:space="preserve"> ] </w:t>
+      </w:r>
+      <w:r>
+        <w:rPr>
+          <w:rFonts w:eastAsia="MS Gothic"/>
+        </w:rPr>
+        <w:t>メニューで</w:t>
+      </w:r>
+      <w:r>
+        <w:rPr>
+          <w:rFonts w:eastAsia="MS Gothic"/>
+        </w:rPr>
+        <w:t xml:space="preserve"> [ </w:t>
+      </w:r>
+      <w:r>
+        <w:rPr>
+          <w:rFonts w:eastAsia="MS Gothic"/>
+          <w:b/>
+        </w:rPr>
+        <w:t>グラフを配置</w:t>
+      </w:r>
+      <w:r>
+        <w:rPr>
+          <w:rFonts w:eastAsia="MS Gothic"/>
+        </w:rPr>
+        <w:t xml:space="preserve"> ] </w:t>
+      </w:r>
+      <w:r>
+        <w:rPr>
+          <w:rFonts w:eastAsia="MS Gothic"/>
+        </w:rPr>
+        <w:t>を選択し、</w:t>
+      </w:r>
+      <w:r>
+        <w:rPr>
+          <w:rFonts w:eastAsia="MS Gothic"/>
+        </w:rPr>
+        <w:t xml:space="preserve">[ </w:t>
+      </w:r>
+      <w:r>
+        <w:rPr>
+          <w:rFonts w:eastAsia="MS Gothic"/>
+          <w:b/>
+        </w:rPr>
+        <w:t>タイル</w:t>
+      </w:r>
+      <w:r>
+        <w:rPr>
+          <w:rFonts w:eastAsia="MS Gothic"/>
+        </w:rPr>
+        <w:t xml:space="preserve"> ]</w:t>
+      </w:r>
+      <w:r>
+        <w:rPr>
+          <w:rFonts w:eastAsia="MS Gothic" w:hint="eastAsia"/>
+        </w:rPr>
+        <w:t>（</w:t>
+      </w:r>
+      <w:r>
+        <w:rPr>
+          <w:rFonts w:eastAsia="MS Gothic"/>
+        </w:rPr>
+        <w:t>Ctrl+T</w:t>
+      </w:r>
+      <w:r>
+        <w:rPr>
+          <w:rFonts w:eastAsia="MS Gothic" w:hint="eastAsia"/>
+        </w:rPr>
+        <w:t>）</w:t>
+      </w:r>
+      <w:r>
+        <w:rPr>
+          <w:rFonts w:eastAsia="MS Gothic"/>
+        </w:rPr>
+        <w:t>をクリックします。</w:t>
+      </w:r>
+    </w:p>
+    <w:p>
+      <w:pPr>
+        <w:pStyle w:val="ListParagraph"/>
+        <w:ind w:left="0"/>
+        <w:rPr>
+          <w:rFonts w:eastAsia="MS Gothic"/>
+        </w:rPr>
+      </w:pPr>
+    </w:p>
+    <w:p>
+      <w:pPr>
+        <w:pStyle w:val="ListParagraph"/>
+        <w:keepNext/>
+        <w:spacing w:after="240"/>
+        <w:ind w:left="0"/>
+        <w:contextualSpacing w:val="0"/>
+        <w:rPr>
+          <w:rFonts w:eastAsia="MS Gothic"/>
+        </w:rPr>
+      </w:pPr>
+      <w:r>
+        <w:rPr>
+          <w:rFonts w:eastAsia="MS Gothic"/>
+        </w:rPr>
+        <w:lastRenderedPageBreak/>
+        <w:t>Skyline</w:t>
+      </w:r>
+      <w:r>
+        <w:rPr>
+          <w:rFonts w:eastAsia="MS Gothic"/>
+        </w:rPr>
+        <w:t>ファイルは以下のようになります。</w:t>
+      </w:r>
+    </w:p>
+    <w:p>
+      <w:pPr>
+        <w:pStyle w:val="ListParagraph"/>
+        <w:spacing w:after="240"/>
+        <w:ind w:left="0"/>
+        <w:contextualSpacing w:val="0"/>
+        <w:rPr>
+          <w:rFonts w:eastAsia="MS Gothic"/>
+        </w:rPr>
+      </w:pPr>
+      <w:r>
+        <w:rPr>
+          <w:noProof/>
+        </w:rPr>
+        <w:drawing>
+          <wp:inline distT="0" distB="0" distL="0" distR="0" wp14:anchorId="04C41CCA" wp14:editId="72912A07">
+            <wp:extent cx="5943600" cy="4071620"/>
+            <wp:effectExtent l="0" t="0" r="0" b="5080"/>
+            <wp:docPr id="312271207" name="Picture 1" descr="A screenshot of a computer&#10;&#10;Description automatically generated"/>
+            <wp:cNvGraphicFramePr>
+              <a:graphicFrameLocks xmlns:a="http://schemas.openxmlformats.org/drawingml/2006/main" noChangeAspect="1"/>
+            </wp:cNvGraphicFramePr>
+            <a:graphic xmlns:a="http://schemas.openxmlformats.org/drawingml/2006/main">
+              <a:graphicData uri="http://schemas.openxmlformats.org/drawingml/2006/picture">
+                <pic:pic xmlns:pic="http://schemas.openxmlformats.org/drawingml/2006/picture">
+                  <pic:nvPicPr>
+                    <pic:cNvPr id="312271207" name="Picture 1" descr="A screenshot of a computer&#10;&#10;Description automatically generated"/>
+                    <pic:cNvPicPr/>
+                  </pic:nvPicPr>
+                  <pic:blipFill>
+                    <a:blip r:embed="rId31" cstate="print"/>
+                    <a:stretch>
+                      <a:fillRect/>
+                    </a:stretch>
+                  </pic:blipFill>
+                  <pic:spPr>
+                    <a:xfrm>
+                      <a:off x="0" y="0"/>
+                      <a:ext cx="5943600" cy="4071620"/>
+                    </a:xfrm>
+                    <a:prstGeom prst="rect">
+                      <a:avLst/>
+                    </a:prstGeom>
+                  </pic:spPr>
+                </pic:pic>
+              </a:graphicData>
+            </a:graphic>
+          </wp:inline>
+        </w:drawing>
+      </w:r>
+    </w:p>
+    <w:p>
+      <w:pPr>
         <w:pStyle w:val="ListParagraph"/>
         <w:ind w:left="0"/>
         <w:contextualSpacing w:val="0"/>
@@ -12341,7 +11801,6 @@
         </w:rPr>
         <w:t xml:space="preserve">[ </w:t>
       </w:r>
-      <w:proofErr w:type="gramStart"/>
       <w:r>
         <w:rPr>
           <w:rFonts w:eastAsia="MS Gothic"/>
@@ -12353,14 +11812,7 @@
         <w:rPr>
           <w:rFonts w:eastAsia="MS Gothic"/>
         </w:rPr>
-        <w:t xml:space="preserve"> ]</w:t>
-      </w:r>
-      <w:proofErr w:type="gramEnd"/>
-      <w:r>
-        <w:rPr>
-          <w:rFonts w:eastAsia="MS Gothic"/>
-        </w:rPr>
-        <w:t xml:space="preserve"> </w:t>
+        <w:t xml:space="preserve"> ] </w:t>
       </w:r>
       <w:r>
         <w:rPr>
@@ -12424,14 +11876,12 @@
         </w:rPr>
         <w:t>（</w:t>
       </w:r>
-      <w:proofErr w:type="spellStart"/>
       <w:r>
         <w:rPr>
           <w:rFonts w:eastAsia="MS Gothic"/>
         </w:rPr>
         <w:t>Ctrl+shift+D</w:t>
       </w:r>
-      <w:proofErr w:type="spellEnd"/>
       <w:r>
         <w:rPr>
           <w:rFonts w:eastAsia="MS Gothic" w:hint="eastAsia"/>
@@ -13098,7 +12548,7 @@
                     </pic:cNvPicPr>
                   </pic:nvPicPr>
                   <pic:blipFill>
-                    <a:blip r:embed="rId30" cstate="print">
+                    <a:blip r:embed="rId32" cstate="print">
                       <a:extLst>
                         <a:ext uri="{28A0092B-C50C-407E-A947-70E740481C1C}">
                           <a14:useLocalDpi xmlns:a14="http://schemas.microsoft.com/office/drawing/2010/main" val="0"/>
@@ -13178,7 +12628,6 @@
         </w:rPr>
         <w:t xml:space="preserve">[ </w:t>
       </w:r>
-      <w:proofErr w:type="gramStart"/>
       <w:r>
         <w:rPr>
           <w:rFonts w:eastAsia="MS Gothic"/>
@@ -13190,14 +12639,7 @@
         <w:rPr>
           <w:rFonts w:eastAsia="MS Gothic"/>
         </w:rPr>
-        <w:t xml:space="preserve"> ]</w:t>
-      </w:r>
-      <w:proofErr w:type="gramEnd"/>
-      <w:r>
-        <w:rPr>
-          <w:rFonts w:eastAsia="MS Gothic"/>
-        </w:rPr>
-        <w:t xml:space="preserve"> </w:t>
+        <w:t xml:space="preserve"> ] </w:t>
       </w:r>
       <w:r>
         <w:rPr>
@@ -13304,7 +12746,7 @@
                     <pic:cNvPicPr/>
                   </pic:nvPicPr>
                   <pic:blipFill>
-                    <a:blip r:embed="rId31" cstate="print"/>
+                    <a:blip r:embed="rId33" cstate="print"/>
                     <a:stretch>
                       <a:fillRect/>
                     </a:stretch>
@@ -13572,7 +13014,7 @@
         </w:rPr>
         <w:t>する場合は</w:t>
       </w:r>
-      <w:hyperlink r:id="rId32" w:history="1">
+      <w:hyperlink r:id="rId34" w:history="1">
         <w:r>
           <w:rPr>
             <w:rStyle w:val="Hyperlink"/>
@@ -13669,7 +13111,6 @@
         </w:rPr>
         <w:t>）</w:t>
       </w:r>
-      <w:proofErr w:type="gramStart"/>
       <w:r>
         <w:rPr>
           <w:rFonts w:eastAsia="MS Gothic"/>
@@ -13686,14 +13127,7 @@
         <w:rPr>
           <w:rFonts w:eastAsia="MS Gothic"/>
         </w:rPr>
-        <w:t>かなり良好であることがわかります。当該フォーム上部にあるパラグラフで述べられているように</w:t>
-      </w:r>
-      <w:proofErr w:type="gramEnd"/>
-      <w:r>
-        <w:rPr>
-          <w:rFonts w:eastAsia="MS Gothic"/>
-        </w:rPr>
-        <w:t>、</w:t>
+        <w:t>かなり良好であることがわかります。当該フォーム上部にあるパラグラフで述べられているように、</w:t>
       </w:r>
       <w:r>
         <w:rPr>
@@ -14340,28 +13774,13 @@
           <w:rFonts w:eastAsia="MS Gothic"/>
           <w:b/>
         </w:rPr>
-        <w:t>保持時間の</w:t>
-      </w:r>
-      <w:proofErr w:type="gramStart"/>
-      <w:r>
-        <w:rPr>
-          <w:rFonts w:eastAsia="MS Gothic"/>
-          <w:b/>
-        </w:rPr>
-        <w:t>アライメント</w:t>
-      </w:r>
-      <w:r>
-        <w:rPr>
-          <w:rFonts w:eastAsia="MS Gothic"/>
-        </w:rPr>
-        <w:t xml:space="preserve"> ]</w:t>
-      </w:r>
-      <w:proofErr w:type="gramEnd"/>
-      <w:r>
-        <w:rPr>
-          <w:rFonts w:eastAsia="MS Gothic"/>
-        </w:rPr>
-        <w:t xml:space="preserve"> </w:t>
+        <w:t>保持時間のアライメント</w:t>
+      </w:r>
+      <w:r>
+        <w:rPr>
+          <w:rFonts w:eastAsia="MS Gothic"/>
+        </w:rPr>
+        <w:t xml:space="preserve"> ] </w:t>
       </w:r>
       <w:r>
         <w:rPr>
@@ -14477,7 +13896,6 @@
         </w:rPr>
         <w:t xml:space="preserve"> [ </w:t>
       </w:r>
-      <w:proofErr w:type="gramStart"/>
       <w:r>
         <w:rPr>
           <w:rFonts w:eastAsia="MS Gothic"/>
@@ -14489,14 +13907,7 @@
         <w:rPr>
           <w:rFonts w:eastAsia="MS Gothic"/>
         </w:rPr>
-        <w:t xml:space="preserve"> ]</w:t>
-      </w:r>
-      <w:proofErr w:type="gramEnd"/>
-      <w:r>
-        <w:rPr>
-          <w:rFonts w:eastAsia="MS Gothic"/>
-        </w:rPr>
-        <w:t xml:space="preserve"> </w:t>
+        <w:t xml:space="preserve"> ] </w:t>
       </w:r>
       <w:r>
         <w:rPr>
@@ -14654,7 +14065,7 @@
                     <pic:cNvPicPr/>
                   </pic:nvPicPr>
                   <pic:blipFill>
-                    <a:blip r:embed="rId33" cstate="print"/>
+                    <a:blip r:embed="rId35" cstate="print"/>
                     <a:stretch>
                       <a:fillRect/>
                     </a:stretch>
@@ -15070,8 +14481,8 @@
         <w:tblLook w:val="04A0" w:firstRow="1" w:lastRow="0" w:firstColumn="1" w:lastColumn="0" w:noHBand="0" w:noVBand="1"/>
       </w:tblPr>
       <w:tblGrid>
-        <w:gridCol w:w="4806"/>
-        <w:gridCol w:w="4817"/>
+        <w:gridCol w:w="4737"/>
+        <w:gridCol w:w="4738"/>
       </w:tblGrid>
       <w:tr>
         <w:tc>
@@ -15135,7 +14546,7 @@
                           </pic:cNvPicPr>
                         </pic:nvPicPr>
                         <pic:blipFill>
-                          <a:blip r:embed="rId34" cstate="print">
+                          <a:blip r:embed="rId36" cstate="print">
                             <a:extLst>
                               <a:ext uri="{28A0092B-C50C-407E-A947-70E740481C1C}">
                                 <a14:useLocalDpi xmlns:a14="http://schemas.microsoft.com/office/drawing/2010/main" val="0"/>
@@ -15230,7 +14641,7 @@
                           </pic:cNvPicPr>
                         </pic:nvPicPr>
                         <pic:blipFill>
-                          <a:blip r:embed="rId35" cstate="print">
+                          <a:blip r:embed="rId37" cstate="print">
                             <a:extLst>
                               <a:ext uri="{28A0092B-C50C-407E-A947-70E740481C1C}">
                                 <a14:useLocalDpi xmlns:a14="http://schemas.microsoft.com/office/drawing/2010/main" val="0"/>
@@ -15355,7 +14766,7 @@
                     </pic:cNvPicPr>
                   </pic:nvPicPr>
                   <pic:blipFill>
-                    <a:blip r:embed="rId36" cstate="print">
+                    <a:blip r:embed="rId38" cstate="print">
                       <a:extLst>
                         <a:ext uri="{28A0092B-C50C-407E-A947-70E740481C1C}">
                           <a14:useLocalDpi xmlns:a14="http://schemas.microsoft.com/office/drawing/2010/main" val="0"/>
@@ -15859,7 +15270,6 @@
         </w:rPr>
         <w:t>ピークの</w:t>
       </w:r>
-      <w:proofErr w:type="spellStart"/>
       <w:r>
         <w:rPr>
           <w:rFonts w:eastAsia="MS Gothic"/>
@@ -15867,7 +15277,6 @@
         </w:rPr>
         <w:t>idotp</w:t>
       </w:r>
-      <w:proofErr w:type="spellEnd"/>
       <w:r>
         <w:rPr>
           <w:rFonts w:eastAsia="MS Gothic"/>
@@ -16239,30 +15648,14 @@
           <w:rFonts w:eastAsia="MS Gothic"/>
           <w:color w:val="000000"/>
         </w:rPr>
-        <w:t>これらのピークを選択し</w:t>
-      </w:r>
-      <w:proofErr w:type="gramStart"/>
-      <w:r>
-        <w:rPr>
-          <w:rFonts w:eastAsia="MS Gothic"/>
-          <w:color w:val="000000"/>
-        </w:rPr>
-        <w:t>、</w:t>
-      </w:r>
-      <w:r>
-        <w:rPr>
-          <w:rFonts w:eastAsia="MS Gothic"/>
-          <w:color w:val="000000"/>
-        </w:rPr>
-        <w:t>[</w:t>
-      </w:r>
-      <w:proofErr w:type="gramEnd"/>
-      <w:r>
-        <w:rPr>
-          <w:rFonts w:eastAsia="MS Gothic"/>
-          <w:color w:val="000000"/>
-        </w:rPr>
-        <w:t xml:space="preserve"> </w:t>
+        <w:t>これらのピークを選択し、</w:t>
+      </w:r>
+      <w:r>
+        <w:rPr>
+          <w:rFonts w:eastAsia="MS Gothic"/>
+          <w:color w:val="000000"/>
+        </w:rPr>
+        <w:t xml:space="preserve">[ </w:t>
       </w:r>
       <w:r>
         <w:rPr>
@@ -16286,7 +15679,6 @@
         </w:rPr>
         <w:t>の</w:t>
       </w:r>
-      <w:proofErr w:type="spellStart"/>
       <w:r>
         <w:rPr>
           <w:rFonts w:eastAsia="MS Gothic"/>
@@ -16294,7 +15686,6 @@
         </w:rPr>
         <w:t>idotp</w:t>
       </w:r>
-      <w:proofErr w:type="spellEnd"/>
       <w:r>
         <w:rPr>
           <w:rFonts w:eastAsia="MS Gothic"/>
@@ -16391,7 +15782,7 @@
                     </pic:cNvPicPr>
                   </pic:nvPicPr>
                   <pic:blipFill>
-                    <a:blip r:embed="rId37" cstate="print">
+                    <a:blip r:embed="rId39" cstate="print">
                       <a:extLst>
                         <a:ext uri="{28A0092B-C50C-407E-A947-70E740481C1C}">
                           <a14:useLocalDpi xmlns:a14="http://schemas.microsoft.com/office/drawing/2010/main" val="0"/>
@@ -16987,7 +16378,6 @@
         </w:rPr>
         <w:t xml:space="preserve">[ </w:t>
       </w:r>
-      <w:proofErr w:type="gramStart"/>
       <w:r>
         <w:rPr>
           <w:rFonts w:eastAsia="MS Gothic"/>
@@ -17001,15 +16391,7 @@
           <w:rFonts w:eastAsia="MS Gothic"/>
           <w:color w:val="000000"/>
         </w:rPr>
-        <w:t xml:space="preserve"> ]</w:t>
-      </w:r>
-      <w:proofErr w:type="gramEnd"/>
-      <w:r>
-        <w:rPr>
-          <w:rFonts w:eastAsia="MS Gothic"/>
-          <w:color w:val="000000"/>
-        </w:rPr>
-        <w:t xml:space="preserve"> </w:t>
+        <w:t xml:space="preserve"> ] </w:t>
       </w:r>
       <w:r>
         <w:rPr>
@@ -17141,7 +16523,7 @@
                     <pic:cNvPicPr/>
                   </pic:nvPicPr>
                   <pic:blipFill>
-                    <a:blip r:embed="rId38" cstate="print"/>
+                    <a:blip r:embed="rId40" cstate="print"/>
                     <a:stretch>
                       <a:fillRect/>
                     </a:stretch>
@@ -17327,7 +16709,7 @@
                     <pic:cNvPicPr/>
                   </pic:nvPicPr>
                   <pic:blipFill>
-                    <a:blip r:embed="rId39" cstate="print"/>
+                    <a:blip r:embed="rId41" cstate="print"/>
                     <a:stretch>
                       <a:fillRect/>
                     </a:stretch>
@@ -17514,15 +16896,7 @@
           <w:rFonts w:eastAsia="MS Gothic"/>
           <w:color w:val="000000"/>
         </w:rPr>
-        <w:t>M-</w:t>
-      </w:r>
-      <w:proofErr w:type="gramStart"/>
-      <w:r>
-        <w:rPr>
-          <w:rFonts w:eastAsia="MS Gothic"/>
-          <w:color w:val="000000"/>
-        </w:rPr>
-        <w:t>1</w:t>
+        <w:t>M-1</w:t>
       </w:r>
       <w:r>
         <w:rPr>
@@ -17536,15 +16910,7 @@
           <w:rFonts w:eastAsia="MS Gothic"/>
           <w:color w:val="000000"/>
         </w:rPr>
-        <w:t>の</w:t>
-      </w:r>
-      <w:proofErr w:type="gramEnd"/>
-      <w:r>
-        <w:rPr>
-          <w:rFonts w:eastAsia="MS Gothic"/>
-          <w:color w:val="000000"/>
-        </w:rPr>
-        <w:t>クロマトグラムも</w:t>
+        <w:t>のクロマトグラムも</w:t>
       </w:r>
       <w:r>
         <w:rPr>
@@ -17882,7 +17248,7 @@
                     </pic:cNvPicPr>
                   </pic:nvPicPr>
                   <pic:blipFill>
-                    <a:blip r:embed="rId40" cstate="print">
+                    <a:blip r:embed="rId42" cstate="print">
                       <a:extLst>
                         <a:ext uri="{28A0092B-C50C-407E-A947-70E740481C1C}">
                           <a14:useLocalDpi xmlns:a14="http://schemas.microsoft.com/office/drawing/2010/main" val="0"/>
@@ -18102,7 +17468,6 @@
         </w:rPr>
         <w:t>(</w:t>
       </w:r>
-      <w:proofErr w:type="spellStart"/>
       <w:r>
         <w:rPr>
           <w:rFonts w:eastAsia="MS Gothic"/>
@@ -18110,7 +17475,6 @@
         </w:rPr>
         <w:t>Ctrl+Z</w:t>
       </w:r>
-      <w:proofErr w:type="spellEnd"/>
       <w:r>
         <w:rPr>
           <w:rFonts w:eastAsia="MS Gothic"/>
@@ -18219,7 +17583,6 @@
         </w:rPr>
         <w:t>分のピークと</w:t>
       </w:r>
-      <w:proofErr w:type="gramStart"/>
       <w:r>
         <w:rPr>
           <w:rFonts w:eastAsia="MS Gothic"/>
@@ -18262,7 +17625,6 @@
         </w:rPr>
         <w:t>れを行うにあたり</w:t>
       </w:r>
-      <w:proofErr w:type="gramEnd"/>
       <w:r>
         <w:rPr>
           <w:rFonts w:eastAsia="MS Gothic"/>
@@ -18429,7 +17791,7 @@
                     </pic:cNvPicPr>
                   </pic:nvPicPr>
                   <pic:blipFill>
-                    <a:blip r:embed="rId41" cstate="print">
+                    <a:blip r:embed="rId43" cstate="print">
                       <a:extLst>
                         <a:ext uri="{28A0092B-C50C-407E-A947-70E740481C1C}">
                           <a14:useLocalDpi xmlns:a14="http://schemas.microsoft.com/office/drawing/2010/main" val="0"/>
@@ -18553,7 +17915,7 @@
                     </pic:cNvPicPr>
                   </pic:nvPicPr>
                   <pic:blipFill>
-                    <a:blip r:embed="rId42" cstate="print">
+                    <a:blip r:embed="rId44" cstate="print">
                       <a:extLst>
                         <a:ext uri="{28A0092B-C50C-407E-A947-70E740481C1C}">
                           <a14:useLocalDpi xmlns:a14="http://schemas.microsoft.com/office/drawing/2010/main" val="0"/>
@@ -18791,8 +18153,8 @@
         <w:tblLook w:val="04A0" w:firstRow="1" w:lastRow="0" w:firstColumn="1" w:lastColumn="0" w:noHBand="0" w:noVBand="1"/>
       </w:tblPr>
       <w:tblGrid>
-        <w:gridCol w:w="4788"/>
-        <w:gridCol w:w="4788"/>
+        <w:gridCol w:w="4738"/>
+        <w:gridCol w:w="4737"/>
       </w:tblGrid>
       <w:tr>
         <w:tc>
@@ -18856,7 +18218,7 @@
                           </pic:cNvPicPr>
                         </pic:nvPicPr>
                         <pic:blipFill>
-                          <a:blip r:embed="rId43" cstate="print">
+                          <a:blip r:embed="rId45" cstate="print">
                             <a:extLst>
                               <a:ext uri="{28A0092B-C50C-407E-A947-70E740481C1C}">
                                 <a14:useLocalDpi xmlns:a14="http://schemas.microsoft.com/office/drawing/2010/main" val="0"/>
@@ -18949,7 +18311,7 @@
                           </pic:cNvPicPr>
                         </pic:nvPicPr>
                         <pic:blipFill>
-                          <a:blip r:embed="rId44" cstate="print">
+                          <a:blip r:embed="rId46" cstate="print">
                             <a:extLst>
                               <a:ext uri="{28A0092B-C50C-407E-A947-70E740481C1C}">
                                 <a14:useLocalDpi xmlns:a14="http://schemas.microsoft.com/office/drawing/2010/main" val="0"/>
@@ -19134,14 +18496,12 @@
         </w:rPr>
         <w:t>で</w:t>
       </w:r>
-      <w:proofErr w:type="spellStart"/>
       <w:r>
         <w:rPr>
           <w:rFonts w:eastAsia="MS Gothic"/>
         </w:rPr>
         <w:t>idotp</w:t>
       </w:r>
-      <w:proofErr w:type="spellEnd"/>
       <w:r>
         <w:rPr>
           <w:rFonts w:eastAsia="MS Gothic"/>
@@ -19184,14 +18544,12 @@
         </w:rPr>
         <w:t>で</w:t>
       </w:r>
-      <w:proofErr w:type="spellStart"/>
       <w:r>
         <w:rPr>
           <w:rFonts w:eastAsia="MS Gothic"/>
         </w:rPr>
         <w:t>idotp</w:t>
       </w:r>
-      <w:proofErr w:type="spellEnd"/>
       <w:r>
         <w:rPr>
           <w:rFonts w:eastAsia="MS Gothic"/>
@@ -19232,27 +18590,13 @@
         <w:rPr>
           <w:rFonts w:eastAsia="MS Gothic"/>
         </w:rPr>
-        <w:t>をクリックしてピークを選択した後に</w:t>
-      </w:r>
-      <w:proofErr w:type="gramStart"/>
-      <w:r>
-        <w:rPr>
-          <w:rFonts w:eastAsia="MS Gothic"/>
-        </w:rPr>
-        <w:t>、</w:t>
-      </w:r>
-      <w:r>
-        <w:rPr>
-          <w:rFonts w:eastAsia="MS Gothic"/>
-        </w:rPr>
-        <w:t>[</w:t>
-      </w:r>
-      <w:proofErr w:type="gramEnd"/>
-      <w:r>
-        <w:rPr>
-          <w:rFonts w:eastAsia="MS Gothic"/>
-        </w:rPr>
-        <w:t xml:space="preserve"> </w:t>
+        <w:t>をクリックしてピークを選択した後に、</w:t>
+      </w:r>
+      <w:r>
+        <w:rPr>
+          <w:rFonts w:eastAsia="MS Gothic"/>
+        </w:rPr>
+        <w:t xml:space="preserve">[ </w:t>
       </w:r>
       <w:r>
         <w:rPr>
@@ -19406,14 +18750,12 @@
         </w:rPr>
         <w:t>みると、</w:t>
       </w:r>
-      <w:proofErr w:type="spellStart"/>
       <w:r>
         <w:rPr>
           <w:rFonts w:eastAsia="MS Gothic"/>
         </w:rPr>
         <w:t>idotp</w:t>
       </w:r>
-      <w:proofErr w:type="spellEnd"/>
       <w:r>
         <w:rPr>
           <w:rFonts w:eastAsia="MS Gothic"/>
@@ -19573,7 +18915,7 @@
                     </pic:cNvPicPr>
                   </pic:nvPicPr>
                   <pic:blipFill>
-                    <a:blip r:embed="rId45" cstate="print">
+                    <a:blip r:embed="rId47" cstate="print">
                       <a:extLst>
                         <a:ext uri="{28A0092B-C50C-407E-A947-70E740481C1C}">
                           <a14:useLocalDpi xmlns:a14="http://schemas.microsoft.com/office/drawing/2010/main" val="0"/>
@@ -19627,28 +18969,13 @@
           <w:rFonts w:eastAsia="MS Gothic"/>
           <w:b/>
         </w:rPr>
-        <w:t>元に戻</w:t>
-      </w:r>
-      <w:proofErr w:type="gramStart"/>
-      <w:r>
-        <w:rPr>
-          <w:rFonts w:eastAsia="MS Gothic"/>
-          <w:b/>
-        </w:rPr>
-        <w:t>す</w:t>
-      </w:r>
-      <w:r>
-        <w:rPr>
-          <w:rFonts w:eastAsia="MS Gothic"/>
-        </w:rPr>
-        <w:t xml:space="preserve"> ]</w:t>
-      </w:r>
-      <w:proofErr w:type="gramEnd"/>
-      <w:r>
-        <w:rPr>
-          <w:rFonts w:eastAsia="MS Gothic"/>
-        </w:rPr>
-        <w:t xml:space="preserve"> </w:t>
+        <w:t>元に戻す</w:t>
+      </w:r>
+      <w:r>
+        <w:rPr>
+          <w:rFonts w:eastAsia="MS Gothic"/>
+        </w:rPr>
+        <w:t xml:space="preserve"> ] </w:t>
       </w:r>
       <w:r>
         <w:rPr>
@@ -19734,8 +19061,8 @@
         <w:tblLook w:val="04A0" w:firstRow="1" w:lastRow="0" w:firstColumn="1" w:lastColumn="0" w:noHBand="0" w:noVBand="1"/>
       </w:tblPr>
       <w:tblGrid>
-        <w:gridCol w:w="4836"/>
-        <w:gridCol w:w="4836"/>
+        <w:gridCol w:w="4737"/>
+        <w:gridCol w:w="4738"/>
       </w:tblGrid>
       <w:tr>
         <w:tc>
@@ -19798,7 +19125,7 @@
                           </pic:cNvPicPr>
                         </pic:nvPicPr>
                         <pic:blipFill>
-                          <a:blip r:embed="rId46" cstate="print">
+                          <a:blip r:embed="rId48" cstate="print">
                             <a:extLst>
                               <a:ext uri="{28A0092B-C50C-407E-A947-70E740481C1C}">
                                 <a14:useLocalDpi xmlns:a14="http://schemas.microsoft.com/office/drawing/2010/main" val="0"/>
@@ -19891,7 +19218,7 @@
                           </pic:cNvPicPr>
                         </pic:nvPicPr>
                         <pic:blipFill>
-                          <a:blip r:embed="rId47" cstate="print">
+                          <a:blip r:embed="rId49" cstate="print">
                             <a:extLst>
                               <a:ext uri="{28A0092B-C50C-407E-A947-70E740481C1C}">
                                 <a14:useLocalDpi xmlns:a14="http://schemas.microsoft.com/office/drawing/2010/main" val="0"/>
@@ -20055,8 +19382,8 @@
         <w:tblLook w:val="04A0" w:firstRow="1" w:lastRow="0" w:firstColumn="1" w:lastColumn="0" w:noHBand="0" w:noVBand="1"/>
       </w:tblPr>
       <w:tblGrid>
-        <w:gridCol w:w="4845"/>
-        <w:gridCol w:w="4846"/>
+        <w:gridCol w:w="4737"/>
+        <w:gridCol w:w="4738"/>
       </w:tblGrid>
       <w:tr>
         <w:tc>
@@ -20119,7 +19446,7 @@
                           </pic:cNvPicPr>
                         </pic:nvPicPr>
                         <pic:blipFill>
-                          <a:blip r:embed="rId48" cstate="print">
+                          <a:blip r:embed="rId50" cstate="print">
                             <a:extLst>
                               <a:ext uri="{28A0092B-C50C-407E-A947-70E740481C1C}">
                                 <a14:useLocalDpi xmlns:a14="http://schemas.microsoft.com/office/drawing/2010/main" val="0"/>
@@ -20212,7 +19539,7 @@
                           </pic:cNvPicPr>
                         </pic:nvPicPr>
                         <pic:blipFill>
-                          <a:blip r:embed="rId49" cstate="print">
+                          <a:blip r:embed="rId51" cstate="print">
                             <a:extLst>
                               <a:ext uri="{28A0092B-C50C-407E-A947-70E740481C1C}">
                                 <a14:useLocalDpi xmlns:a14="http://schemas.microsoft.com/office/drawing/2010/main" val="0"/>
@@ -20870,8 +20197,8 @@
         <w:tblLook w:val="04A0" w:firstRow="1" w:lastRow="0" w:firstColumn="1" w:lastColumn="0" w:noHBand="0" w:noVBand="1"/>
       </w:tblPr>
       <w:tblGrid>
-        <w:gridCol w:w="4845"/>
-        <w:gridCol w:w="4846"/>
+        <w:gridCol w:w="4737"/>
+        <w:gridCol w:w="4738"/>
       </w:tblGrid>
       <w:tr>
         <w:tc>
@@ -20935,7 +20262,7 @@
                           </pic:cNvPicPr>
                         </pic:nvPicPr>
                         <pic:blipFill>
-                          <a:blip r:embed="rId50" cstate="print">
+                          <a:blip r:embed="rId52" cstate="print">
                             <a:extLst>
                               <a:ext uri="{28A0092B-C50C-407E-A947-70E740481C1C}">
                                 <a14:useLocalDpi xmlns:a14="http://schemas.microsoft.com/office/drawing/2010/main" val="0"/>
@@ -21028,7 +20355,7 @@
                           </pic:cNvPicPr>
                         </pic:nvPicPr>
                         <pic:blipFill>
-                          <a:blip r:embed="rId51" cstate="print">
+                          <a:blip r:embed="rId53" cstate="print">
                             <a:extLst>
                               <a:ext uri="{28A0092B-C50C-407E-A947-70E740481C1C}">
                                 <a14:useLocalDpi xmlns:a14="http://schemas.microsoft.com/office/drawing/2010/main" val="0"/>
@@ -21238,14 +20565,12 @@
         </w:rPr>
         <w:t>を超える</w:t>
       </w:r>
-      <w:proofErr w:type="spellStart"/>
       <w:r>
         <w:rPr>
           <w:rFonts w:eastAsia="MS Gothic"/>
         </w:rPr>
         <w:t>idotp</w:t>
       </w:r>
-      <w:proofErr w:type="spellEnd"/>
       <w:r>
         <w:rPr>
           <w:rFonts w:eastAsia="MS Gothic"/>
@@ -21263,28 +20588,13 @@
           <w:rFonts w:eastAsia="MS Gothic"/>
           <w:b/>
         </w:rPr>
-        <w:t>ピーク</w:t>
-      </w:r>
-      <w:proofErr w:type="gramStart"/>
-      <w:r>
-        <w:rPr>
-          <w:rFonts w:eastAsia="MS Gothic"/>
-          <w:b/>
-        </w:rPr>
-        <w:t>面積</w:t>
-      </w:r>
-      <w:r>
-        <w:rPr>
-          <w:rFonts w:eastAsia="MS Gothic"/>
-        </w:rPr>
-        <w:t xml:space="preserve"> ]</w:t>
-      </w:r>
-      <w:proofErr w:type="gramEnd"/>
-      <w:r>
-        <w:rPr>
-          <w:rFonts w:eastAsia="MS Gothic"/>
-        </w:rPr>
-        <w:t xml:space="preserve"> </w:t>
+        <w:t>ピーク面積</w:t>
+      </w:r>
+      <w:r>
+        <w:rPr>
+          <w:rFonts w:eastAsia="MS Gothic"/>
+        </w:rPr>
+        <w:t xml:space="preserve"> ] </w:t>
       </w:r>
       <w:r>
         <w:rPr>
@@ -21694,7 +21004,6 @@
         </w:rPr>
         <w:t>予測される分布の</w:t>
       </w:r>
-      <w:proofErr w:type="spellStart"/>
       <w:r>
         <w:rPr>
           <w:rFonts w:eastAsia="MS Gothic"/>
@@ -21702,7 +21011,6 @@
         </w:rPr>
         <w:t>idotp</w:t>
       </w:r>
-      <w:proofErr w:type="spellEnd"/>
       <w:r>
         <w:rPr>
           <w:rFonts w:eastAsia="MS Gothic"/>
@@ -21792,7 +21100,7 @@
                     </pic:cNvPicPr>
                   </pic:nvPicPr>
                   <pic:blipFill>
-                    <a:blip r:embed="rId52" cstate="print">
+                    <a:blip r:embed="rId54" cstate="print">
                       <a:extLst>
                         <a:ext uri="{28A0092B-C50C-407E-A947-70E740481C1C}">
                           <a14:useLocalDpi xmlns:a14="http://schemas.microsoft.com/office/drawing/2010/main" val="0"/>
@@ -21950,7 +21258,6 @@
         </w:rPr>
         <w:t>、</w:t>
       </w:r>
-      <w:proofErr w:type="spellStart"/>
       <w:r>
         <w:rPr>
           <w:rFonts w:eastAsia="MS Gothic"/>
@@ -21958,7 +21265,6 @@
         </w:rPr>
         <w:t>idotp</w:t>
       </w:r>
-      <w:proofErr w:type="spellEnd"/>
       <w:r>
         <w:rPr>
           <w:rFonts w:eastAsia="MS Gothic"/>
@@ -22026,7 +21332,7 @@
                     </pic:cNvPicPr>
                   </pic:nvPicPr>
                   <pic:blipFill>
-                    <a:blip r:embed="rId53" cstate="print">
+                    <a:blip r:embed="rId55" cstate="print">
                       <a:extLst>
                         <a:ext uri="{28A0092B-C50C-407E-A947-70E740481C1C}">
                           <a14:useLocalDpi xmlns:a14="http://schemas.microsoft.com/office/drawing/2010/main" val="0"/>
@@ -22365,27 +21671,13 @@
         <w:rPr>
           <w:rFonts w:eastAsia="MS Gothic"/>
         </w:rPr>
-        <w:t>右クリックし</w:t>
-      </w:r>
-      <w:proofErr w:type="gramStart"/>
-      <w:r>
-        <w:rPr>
-          <w:rFonts w:eastAsia="MS Gothic"/>
-        </w:rPr>
-        <w:t>、</w:t>
-      </w:r>
-      <w:r>
-        <w:rPr>
-          <w:rFonts w:eastAsia="MS Gothic"/>
-        </w:rPr>
-        <w:t>[</w:t>
-      </w:r>
-      <w:proofErr w:type="gramEnd"/>
-      <w:r>
-        <w:rPr>
-          <w:rFonts w:eastAsia="MS Gothic"/>
-        </w:rPr>
-        <w:t xml:space="preserve"> </w:t>
+        <w:t>右クリックし、</w:t>
+      </w:r>
+      <w:r>
+        <w:rPr>
+          <w:rFonts w:eastAsia="MS Gothic"/>
+        </w:rPr>
+        <w:t xml:space="preserve">[ </w:t>
       </w:r>
       <w:r>
         <w:rPr>
@@ -22524,7 +21816,7 @@
                     </pic:cNvPicPr>
                   </pic:nvPicPr>
                   <pic:blipFill>
-                    <a:blip r:embed="rId54" cstate="print">
+                    <a:blip r:embed="rId56" cstate="print">
                       <a:extLst>
                         <a:ext uri="{28A0092B-C50C-407E-A947-70E740481C1C}">
                           <a14:useLocalDpi xmlns:a14="http://schemas.microsoft.com/office/drawing/2010/main" val="0"/>
@@ -22692,7 +21984,7 @@
                     </pic:cNvPicPr>
                   </pic:nvPicPr>
                   <pic:blipFill>
-                    <a:blip r:embed="rId55" cstate="print">
+                    <a:blip r:embed="rId57" cstate="print">
                       <a:extLst>
                         <a:ext uri="{28A0092B-C50C-407E-A947-70E740481C1C}">
                           <a14:useLocalDpi xmlns:a14="http://schemas.microsoft.com/office/drawing/2010/main" val="0"/>
@@ -22741,7 +22033,6 @@
         </w:rPr>
         <w:t xml:space="preserve">[ </w:t>
       </w:r>
-      <w:proofErr w:type="gramStart"/>
       <w:r>
         <w:rPr>
           <w:rFonts w:eastAsia="MS Gothic"/>
@@ -22753,14 +22044,7 @@
         <w:rPr>
           <w:rFonts w:eastAsia="MS Gothic"/>
         </w:rPr>
-        <w:t xml:space="preserve"> ]</w:t>
-      </w:r>
-      <w:proofErr w:type="gramEnd"/>
-      <w:r>
-        <w:rPr>
-          <w:rFonts w:eastAsia="MS Gothic"/>
-        </w:rPr>
-        <w:t xml:space="preserve"> </w:t>
+        <w:t xml:space="preserve"> ] </w:t>
       </w:r>
       <w:r>
         <w:rPr>
@@ -23110,7 +22394,7 @@
                     </pic:cNvPicPr>
                   </pic:nvPicPr>
                   <pic:blipFill>
-                    <a:blip r:embed="rId56" cstate="print">
+                    <a:blip r:embed="rId58" cstate="print">
                       <a:extLst>
                         <a:ext uri="{28A0092B-C50C-407E-A947-70E740481C1C}">
                           <a14:useLocalDpi xmlns:a14="http://schemas.microsoft.com/office/drawing/2010/main" val="0"/>
@@ -23209,7 +22493,7 @@
                     </pic:cNvPicPr>
                   </pic:nvPicPr>
                   <pic:blipFill>
-                    <a:blip r:embed="rId57" cstate="print">
+                    <a:blip r:embed="rId59" cstate="print">
                       <a:extLst>
                         <a:ext uri="{28A0092B-C50C-407E-A947-70E740481C1C}">
                           <a14:useLocalDpi xmlns:a14="http://schemas.microsoft.com/office/drawing/2010/main" val="0"/>
@@ -23350,8 +22634,8 @@
         <w:tblLook w:val="04A0" w:firstRow="1" w:lastRow="0" w:firstColumn="1" w:lastColumn="0" w:noHBand="0" w:noVBand="1"/>
       </w:tblPr>
       <w:tblGrid>
-        <w:gridCol w:w="4806"/>
-        <w:gridCol w:w="4806"/>
+        <w:gridCol w:w="4737"/>
+        <w:gridCol w:w="4738"/>
       </w:tblGrid>
       <w:tr>
         <w:tc>
@@ -23414,7 +22698,7 @@
                           </pic:cNvPicPr>
                         </pic:nvPicPr>
                         <pic:blipFill>
-                          <a:blip r:embed="rId58" cstate="print">
+                          <a:blip r:embed="rId60" cstate="print">
                             <a:extLst>
                               <a:ext uri="{28A0092B-C50C-407E-A947-70E740481C1C}">
                                 <a14:useLocalDpi xmlns:a14="http://schemas.microsoft.com/office/drawing/2010/main" val="0"/>
@@ -23507,7 +22791,7 @@
                           </pic:cNvPicPr>
                         </pic:nvPicPr>
                         <pic:blipFill>
-                          <a:blip r:embed="rId59" cstate="print">
+                          <a:blip r:embed="rId61" cstate="print">
                             <a:extLst>
                               <a:ext uri="{28A0092B-C50C-407E-A947-70E740481C1C}">
                                 <a14:useLocalDpi xmlns:a14="http://schemas.microsoft.com/office/drawing/2010/main" val="0"/>
@@ -24293,7 +23577,6 @@
           <w:rFonts w:eastAsia="MS Gothic"/>
         </w:rPr>
       </w:pPr>
-      <w:proofErr w:type="gramStart"/>
       <w:r>
         <w:rPr>
           <w:rFonts w:eastAsia="MS Gothic"/>
@@ -24326,7 +23609,6 @@
         </w:rPr>
         <w:t>(</w:t>
       </w:r>
-      <w:proofErr w:type="gramEnd"/>
       <w:r>
         <w:rPr>
           <w:rFonts w:eastAsia="MS Gothic"/>
@@ -24409,7 +23691,6 @@
           <w:rFonts w:eastAsia="MS Gothic"/>
         </w:rPr>
       </w:pPr>
-      <w:proofErr w:type="gramStart"/>
       <w:r>
         <w:rPr>
           <w:rFonts w:eastAsia="MS Gothic"/>
@@ -24441,7 +23722,6 @@
         </w:rPr>
         <w:t>(</w:t>
       </w:r>
-      <w:proofErr w:type="gramEnd"/>
       <w:r>
         <w:rPr>
           <w:rFonts w:eastAsia="MS Gothic"/>
@@ -24496,7 +23776,6 @@
           <w:rFonts w:eastAsia="MS Gothic"/>
         </w:rPr>
       </w:pPr>
-      <w:proofErr w:type="gramStart"/>
       <w:r>
         <w:rPr>
           <w:rFonts w:eastAsia="MS Gothic"/>
@@ -24528,7 +23807,6 @@
         </w:rPr>
         <w:t>(</w:t>
       </w:r>
-      <w:proofErr w:type="gramEnd"/>
       <w:r>
         <w:rPr>
           <w:rFonts w:eastAsia="MS Gothic"/>
@@ -24699,7 +23977,6 @@
           <w:rFonts w:eastAsia="MS Gothic"/>
         </w:rPr>
       </w:pPr>
-      <w:proofErr w:type="gramStart"/>
       <w:r>
         <w:rPr>
           <w:rFonts w:eastAsia="MS Gothic"/>
@@ -24731,7 +24008,6 @@
         </w:rPr>
         <w:t>(</w:t>
       </w:r>
-      <w:proofErr w:type="gramEnd"/>
       <w:r>
         <w:rPr>
           <w:rFonts w:eastAsia="MS Gothic"/>
@@ -24893,7 +24169,6 @@
         </w:rPr>
         <w:t xml:space="preserve">[ </w:t>
       </w:r>
-      <w:proofErr w:type="gramStart"/>
       <w:r>
         <w:rPr>
           <w:rFonts w:eastAsia="MS Gothic"/>
@@ -24905,54 +24180,45 @@
         <w:rPr>
           <w:rFonts w:eastAsia="MS Gothic"/>
         </w:rPr>
+        <w:t xml:space="preserve"> ] </w:t>
+      </w:r>
+      <w:r>
+        <w:rPr>
+          <w:rFonts w:eastAsia="MS Gothic"/>
+        </w:rPr>
+        <w:t>メニューで</w:t>
+      </w:r>
+      <w:r>
+        <w:rPr>
+          <w:rFonts w:eastAsia="MS Gothic"/>
+        </w:rPr>
+        <w:t xml:space="preserve"> [ </w:t>
+      </w:r>
+      <w:r>
+        <w:rPr>
+          <w:rFonts w:eastAsia="MS Gothic"/>
+          <w:b/>
+        </w:rPr>
+        <w:t>保存</w:t>
+      </w:r>
+      <w:r>
+        <w:rPr>
+          <w:rFonts w:eastAsia="MS Gothic"/>
+        </w:rPr>
         <w:t xml:space="preserve"> ]</w:t>
       </w:r>
-      <w:proofErr w:type="gramEnd"/>
-      <w:r>
-        <w:rPr>
-          <w:rFonts w:eastAsia="MS Gothic"/>
-        </w:rPr>
-        <w:t xml:space="preserve"> </w:t>
-      </w:r>
-      <w:r>
-        <w:rPr>
-          <w:rFonts w:eastAsia="MS Gothic"/>
-        </w:rPr>
-        <w:t>メニューで</w:t>
-      </w:r>
-      <w:r>
-        <w:rPr>
-          <w:rFonts w:eastAsia="MS Gothic"/>
-        </w:rPr>
-        <w:t xml:space="preserve"> [ </w:t>
-      </w:r>
-      <w:r>
-        <w:rPr>
-          <w:rFonts w:eastAsia="MS Gothic"/>
-          <w:b/>
-        </w:rPr>
-        <w:t>保存</w:t>
-      </w:r>
-      <w:r>
-        <w:rPr>
-          <w:rFonts w:eastAsia="MS Gothic"/>
-        </w:rPr>
-        <w:t xml:space="preserve"> ]</w:t>
-      </w:r>
       <w:r>
         <w:rPr>
           <w:rFonts w:eastAsia="MS Gothic"/>
         </w:rPr>
         <w:t>（</w:t>
       </w:r>
-      <w:proofErr w:type="spellStart"/>
       <w:r>
         <w:rPr>
           <w:rFonts w:eastAsia="MS Gothic"/>
         </w:rPr>
         <w:t>Ctrl+S</w:t>
       </w:r>
-      <w:proofErr w:type="spellEnd"/>
       <w:r>
         <w:rPr>
           <w:rFonts w:eastAsia="MS Gothic" w:hint="eastAsia"/>
@@ -24996,7 +24262,6 @@
         </w:rPr>
         <w:t xml:space="preserve">[ </w:t>
       </w:r>
-      <w:proofErr w:type="gramStart"/>
       <w:r>
         <w:rPr>
           <w:rFonts w:eastAsia="MS Gothic"/>
@@ -25008,14 +24273,7 @@
         <w:rPr>
           <w:rFonts w:eastAsia="MS Gothic"/>
         </w:rPr>
-        <w:t xml:space="preserve"> ]</w:t>
-      </w:r>
-      <w:proofErr w:type="gramEnd"/>
-      <w:r>
-        <w:rPr>
-          <w:rFonts w:eastAsia="MS Gothic"/>
-        </w:rPr>
-        <w:t xml:space="preserve"> </w:t>
+        <w:t xml:space="preserve"> ] </w:t>
       </w:r>
       <w:r>
         <w:rPr>
@@ -25068,7 +24326,6 @@
         </w:rPr>
         <w:t xml:space="preserve">[ </w:t>
       </w:r>
-      <w:proofErr w:type="gramStart"/>
       <w:r>
         <w:rPr>
           <w:rFonts w:eastAsia="MS Gothic"/>
@@ -25080,14 +24337,7 @@
         <w:rPr>
           <w:rFonts w:eastAsia="MS Gothic"/>
         </w:rPr>
-        <w:t xml:space="preserve"> ]</w:t>
-      </w:r>
-      <w:proofErr w:type="gramEnd"/>
-      <w:r>
-        <w:rPr>
-          <w:rFonts w:eastAsia="MS Gothic"/>
-        </w:rPr>
-        <w:t xml:space="preserve"> </w:t>
+        <w:t xml:space="preserve"> ] </w:t>
       </w:r>
       <w:r>
         <w:rPr>
@@ -25120,28 +24370,13 @@
           <w:rFonts w:eastAsia="MS Gothic"/>
           <w:b/>
         </w:rPr>
-        <w:t>ノイズを</w:t>
-      </w:r>
-      <w:proofErr w:type="gramStart"/>
-      <w:r>
-        <w:rPr>
-          <w:rFonts w:eastAsia="MS Gothic"/>
-          <w:b/>
-        </w:rPr>
-        <w:t>制限</w:t>
-      </w:r>
-      <w:r>
-        <w:rPr>
-          <w:rFonts w:eastAsia="MS Gothic"/>
-        </w:rPr>
-        <w:t xml:space="preserve"> ]</w:t>
-      </w:r>
-      <w:proofErr w:type="gramEnd"/>
-      <w:r>
-        <w:rPr>
-          <w:rFonts w:eastAsia="MS Gothic"/>
-        </w:rPr>
-        <w:t xml:space="preserve"> </w:t>
+        <w:t>ノイズを制限</w:t>
+      </w:r>
+      <w:r>
+        <w:rPr>
+          <w:rFonts w:eastAsia="MS Gothic"/>
+        </w:rPr>
+        <w:t xml:space="preserve"> ] </w:t>
       </w:r>
       <w:r>
         <w:rPr>
@@ -25235,28 +24470,13 @@
           <w:rFonts w:eastAsia="MS Gothic"/>
           <w:b/>
         </w:rPr>
-        <w:t>結果を</w:t>
-      </w:r>
-      <w:proofErr w:type="gramStart"/>
-      <w:r>
-        <w:rPr>
-          <w:rFonts w:eastAsia="MS Gothic"/>
-          <w:b/>
-        </w:rPr>
-        <w:t>最小化</w:t>
-      </w:r>
-      <w:r>
-        <w:rPr>
-          <w:rFonts w:eastAsia="MS Gothic"/>
-        </w:rPr>
-        <w:t xml:space="preserve"> ]</w:t>
-      </w:r>
-      <w:proofErr w:type="gramEnd"/>
-      <w:r>
-        <w:rPr>
-          <w:rFonts w:eastAsia="MS Gothic"/>
-        </w:rPr>
-        <w:t xml:space="preserve"> </w:t>
+        <w:t>結果を最小化</w:t>
+      </w:r>
+      <w:r>
+        <w:rPr>
+          <w:rFonts w:eastAsia="MS Gothic"/>
+        </w:rPr>
+        <w:t xml:space="preserve"> ] </w:t>
       </w:r>
       <w:r>
         <w:rPr>
@@ -25295,7 +24515,7 @@
                     <pic:cNvPicPr/>
                   </pic:nvPicPr>
                   <pic:blipFill>
-                    <a:blip r:embed="rId60" cstate="print"/>
+                    <a:blip r:embed="rId62" cstate="print"/>
                     <a:stretch>
                       <a:fillRect/>
                     </a:stretch>
@@ -25402,28 +24622,13 @@
           <w:rFonts w:eastAsia="MS Gothic"/>
           <w:b/>
         </w:rPr>
-        <w:t>最小化してファイル名を付けて</w:t>
-      </w:r>
-      <w:proofErr w:type="gramStart"/>
-      <w:r>
-        <w:rPr>
-          <w:rFonts w:eastAsia="MS Gothic"/>
-          <w:b/>
-        </w:rPr>
-        <w:t>保存</w:t>
-      </w:r>
-      <w:r>
-        <w:rPr>
-          <w:rFonts w:eastAsia="MS Gothic"/>
-        </w:rPr>
-        <w:t xml:space="preserve"> ]</w:t>
-      </w:r>
-      <w:proofErr w:type="gramEnd"/>
-      <w:r>
-        <w:rPr>
-          <w:rFonts w:eastAsia="MS Gothic"/>
-        </w:rPr>
-        <w:t xml:space="preserve"> </w:t>
+        <w:t>最小化してファイル名を付けて保存</w:t>
+      </w:r>
+      <w:r>
+        <w:rPr>
+          <w:rFonts w:eastAsia="MS Gothic"/>
+        </w:rPr>
+        <w:t xml:space="preserve"> ] </w:t>
       </w:r>
       <w:r>
         <w:rPr>
@@ -25454,28 +24659,13 @@
           <w:rFonts w:eastAsia="MS Gothic"/>
           <w:b/>
         </w:rPr>
-        <w:t>ファイル名を付けて</w:t>
-      </w:r>
-      <w:proofErr w:type="gramStart"/>
-      <w:r>
-        <w:rPr>
-          <w:rFonts w:eastAsia="MS Gothic"/>
-          <w:b/>
-        </w:rPr>
-        <w:t>保存</w:t>
-      </w:r>
-      <w:r>
-        <w:rPr>
-          <w:rFonts w:eastAsia="MS Gothic"/>
-        </w:rPr>
-        <w:t xml:space="preserve"> ]</w:t>
-      </w:r>
-      <w:proofErr w:type="gramEnd"/>
-      <w:r>
-        <w:rPr>
-          <w:rFonts w:eastAsia="MS Gothic"/>
-        </w:rPr>
-        <w:t xml:space="preserve"> </w:t>
+        <w:t>ファイル名を付けて保存</w:t>
+      </w:r>
+      <w:r>
+        <w:rPr>
+          <w:rFonts w:eastAsia="MS Gothic"/>
+        </w:rPr>
+        <w:t xml:space="preserve"> ] </w:t>
       </w:r>
       <w:r>
         <w:rPr>
@@ -25538,7 +24728,6 @@
         </w:rPr>
         <w:t xml:space="preserve">[ </w:t>
       </w:r>
-      <w:proofErr w:type="gramStart"/>
       <w:r>
         <w:rPr>
           <w:rFonts w:eastAsia="MS Gothic"/>
@@ -25550,14 +24739,7 @@
         <w:rPr>
           <w:rFonts w:eastAsia="MS Gothic"/>
         </w:rPr>
-        <w:t xml:space="preserve"> ]</w:t>
-      </w:r>
-      <w:proofErr w:type="gramEnd"/>
-      <w:r>
-        <w:rPr>
-          <w:rFonts w:eastAsia="MS Gothic"/>
-        </w:rPr>
-        <w:t xml:space="preserve"> </w:t>
+        <w:t xml:space="preserve"> ] </w:t>
       </w:r>
       <w:r>
         <w:rPr>
@@ -26636,7 +25818,6 @@
         </w:rPr>
         <w:t xml:space="preserve">[ </w:t>
       </w:r>
-      <w:proofErr w:type="gramStart"/>
       <w:r>
         <w:rPr>
           <w:rFonts w:eastAsia="MS Gothic"/>
@@ -26648,14 +25829,7 @@
         <w:rPr>
           <w:rFonts w:eastAsia="MS Gothic"/>
         </w:rPr>
-        <w:t xml:space="preserve"> ]</w:t>
-      </w:r>
-      <w:proofErr w:type="gramEnd"/>
-      <w:r>
-        <w:rPr>
-          <w:rFonts w:eastAsia="MS Gothic"/>
-        </w:rPr>
-        <w:t xml:space="preserve"> </w:t>
+        <w:t xml:space="preserve"> ] </w:t>
       </w:r>
       <w:r>
         <w:rPr>
@@ -26706,7 +25880,6 @@
         </w:rPr>
         <w:t xml:space="preserve">[ </w:t>
       </w:r>
-      <w:proofErr w:type="gramStart"/>
       <w:r>
         <w:rPr>
           <w:rFonts w:eastAsia="MS Gothic"/>
@@ -26718,14 +25891,7 @@
         <w:rPr>
           <w:rFonts w:eastAsia="MS Gothic"/>
         </w:rPr>
-        <w:t xml:space="preserve"> ]</w:t>
-      </w:r>
-      <w:proofErr w:type="gramEnd"/>
-      <w:r>
-        <w:rPr>
-          <w:rFonts w:eastAsia="MS Gothic"/>
-        </w:rPr>
-        <w:t xml:space="preserve"> </w:t>
+        <w:t xml:space="preserve"> ] </w:t>
       </w:r>
       <w:r>
         <w:rPr>
@@ -26793,28 +25959,13 @@
           <w:rFonts w:eastAsia="MS Gothic"/>
           <w:b/>
         </w:rPr>
-        <w:t>時間</w:t>
-      </w:r>
-      <w:proofErr w:type="gramStart"/>
-      <w:r>
-        <w:rPr>
-          <w:rFonts w:eastAsia="MS Gothic"/>
-          <w:b/>
-        </w:rPr>
-        <w:t>ウィンドウ</w:t>
-      </w:r>
-      <w:r>
-        <w:rPr>
-          <w:rFonts w:eastAsia="MS Gothic"/>
-        </w:rPr>
-        <w:t xml:space="preserve"> ]</w:t>
-      </w:r>
-      <w:proofErr w:type="gramEnd"/>
-      <w:r>
-        <w:rPr>
-          <w:rFonts w:eastAsia="MS Gothic"/>
-        </w:rPr>
-        <w:t xml:space="preserve"> </w:t>
+        <w:t>時間ウィンドウ</w:t>
+      </w:r>
+      <w:r>
+        <w:rPr>
+          <w:rFonts w:eastAsia="MS Gothic"/>
+        </w:rPr>
+        <w:t xml:space="preserve"> ] </w:t>
       </w:r>
       <w:r>
         <w:rPr>
@@ -26894,7 +26045,6 @@
         </w:rPr>
         <w:t xml:space="preserve">[ </w:t>
       </w:r>
-      <w:proofErr w:type="gramStart"/>
       <w:r>
         <w:rPr>
           <w:rFonts w:eastAsia="MS Gothic"/>
@@ -26906,14 +26056,7 @@
         <w:rPr>
           <w:rFonts w:eastAsia="MS Gothic"/>
         </w:rPr>
-        <w:t xml:space="preserve"> ]</w:t>
-      </w:r>
-      <w:proofErr w:type="gramEnd"/>
-      <w:r>
-        <w:rPr>
-          <w:rFonts w:eastAsia="MS Gothic"/>
-        </w:rPr>
-        <w:t xml:space="preserve"> </w:t>
+        <w:t xml:space="preserve"> ] </w:t>
       </w:r>
       <w:r>
         <w:rPr>
@@ -26939,7 +26082,6 @@
         </w:rPr>
         <w:t xml:space="preserve">[ </w:t>
       </w:r>
-      <w:proofErr w:type="gramStart"/>
       <w:r>
         <w:rPr>
           <w:rFonts w:eastAsia="MS Gothic"/>
@@ -26951,14 +26093,7 @@
         <w:rPr>
           <w:rFonts w:eastAsia="MS Gothic"/>
         </w:rPr>
-        <w:t xml:space="preserve"> ]</w:t>
-      </w:r>
-      <w:proofErr w:type="gramEnd"/>
-      <w:r>
-        <w:rPr>
-          <w:rFonts w:eastAsia="MS Gothic"/>
-        </w:rPr>
-        <w:t xml:space="preserve"> </w:t>
+        <w:t xml:space="preserve"> ] </w:t>
       </w:r>
       <w:r>
         <w:rPr>
@@ -27046,28 +26181,13 @@
           <w:rFonts w:eastAsia="MS Gothic"/>
           <w:b/>
         </w:rPr>
-        <w:t>装置</w:t>
-      </w:r>
-      <w:proofErr w:type="gramStart"/>
-      <w:r>
-        <w:rPr>
-          <w:rFonts w:eastAsia="MS Gothic"/>
-          <w:b/>
-        </w:rPr>
-        <w:t>タイプ</w:t>
-      </w:r>
-      <w:r>
-        <w:rPr>
-          <w:rFonts w:eastAsia="MS Gothic"/>
-        </w:rPr>
-        <w:t xml:space="preserve"> ]</w:t>
-      </w:r>
-      <w:proofErr w:type="gramEnd"/>
-      <w:r>
-        <w:rPr>
-          <w:rFonts w:eastAsia="MS Gothic"/>
-        </w:rPr>
-        <w:t xml:space="preserve"> </w:t>
+        <w:t>装置タイプ</w:t>
+      </w:r>
+      <w:r>
+        <w:rPr>
+          <w:rFonts w:eastAsia="MS Gothic"/>
+        </w:rPr>
+        <w:t xml:space="preserve"> ] </w:t>
       </w:r>
       <w:r>
         <w:rPr>
@@ -27105,7 +26225,6 @@
         </w:rPr>
         <w:t xml:space="preserve">[ </w:t>
       </w:r>
-      <w:proofErr w:type="gramStart"/>
       <w:r>
         <w:rPr>
           <w:rFonts w:eastAsia="MS Gothic"/>
@@ -27117,14 +26236,7 @@
         <w:rPr>
           <w:rFonts w:eastAsia="MS Gothic"/>
         </w:rPr>
-        <w:t xml:space="preserve"> ]</w:t>
-      </w:r>
-      <w:proofErr w:type="gramEnd"/>
-      <w:r>
-        <w:rPr>
-          <w:rFonts w:eastAsia="MS Gothic"/>
-        </w:rPr>
-        <w:t xml:space="preserve"> </w:t>
+        <w:t xml:space="preserve"> ] </w:t>
       </w:r>
       <w:r>
         <w:rPr>
@@ -27149,7 +26261,6 @@
         </w:rPr>
         <w:t xml:space="preserve">[ </w:t>
       </w:r>
-      <w:proofErr w:type="gramStart"/>
       <w:r>
         <w:rPr>
           <w:rFonts w:eastAsia="MS Gothic"/>
@@ -27161,14 +26272,7 @@
         <w:rPr>
           <w:rFonts w:eastAsia="MS Gothic"/>
         </w:rPr>
-        <w:t xml:space="preserve"> ]</w:t>
-      </w:r>
-      <w:proofErr w:type="gramEnd"/>
-      <w:r>
-        <w:rPr>
-          <w:rFonts w:eastAsia="MS Gothic"/>
-        </w:rPr>
-        <w:t xml:space="preserve"> </w:t>
+        <w:t xml:space="preserve"> ] </w:t>
       </w:r>
       <w:r>
         <w:rPr>
@@ -27219,28 +26323,12 @@
         </w:rPr>
         <w:t>または</w:t>
       </w:r>
-      <w:proofErr w:type="spellStart"/>
-      <w:r>
-        <w:rPr>
-          <w:rFonts w:eastAsia="MS Gothic"/>
-        </w:rPr>
-        <w:t>Thermo</w:t>
-      </w:r>
-      <w:proofErr w:type="spellEnd"/>
-      <w:r>
-        <w:rPr>
-          <w:rFonts w:eastAsia="MS Gothic"/>
-        </w:rPr>
-        <w:t xml:space="preserve"> </w:t>
-      </w:r>
-      <w:proofErr w:type="spellStart"/>
-      <w:r>
-        <w:rPr>
-          <w:rFonts w:eastAsia="MS Gothic"/>
-        </w:rPr>
-        <w:t>Xcalibur</w:t>
-      </w:r>
-      <w:proofErr w:type="spellEnd"/>
+      <w:r>
+        <w:rPr>
+          <w:rFonts w:eastAsia="MS Gothic"/>
+        </w:rPr>
+        <w:t>Thermo Xcalibur</w:t>
+      </w:r>
       <w:r>
         <w:rPr>
           <w:rFonts w:eastAsia="MS Gothic"/>
@@ -27940,7 +27028,7 @@
           <w:rFonts w:eastAsia="MS Gothic"/>
         </w:rPr>
       </w:pPr>
-      <w:hyperlink r:id="rId61" w:history="1">
+      <w:hyperlink r:id="rId63" w:history="1">
         <w:r>
           <w:rPr>
             <w:rStyle w:val="Hyperlink"/>
@@ -28141,7 +27229,7 @@
       </w:r>
     </w:p>
     <w:sectPr>
-      <w:footerReference w:type="default" r:id="rId62"/>
+      <w:footerReference w:type="default" r:id="rId64"/>
       <w:pgSz w:w="12240" w:h="15840"/>
       <w:pgMar w:top="1440" w:right="1325" w:bottom="1440" w:left="1440" w:header="720" w:footer="720" w:gutter="0"/>
       <w:cols w:space="720"/>
@@ -28152,7 +27240,7 @@
 </file>
 
 <file path=word/endnotes.xml><?xml version="1.0" encoding="utf-8"?>
-<w:endnotes xmlns:wpc="http://schemas.microsoft.com/office/word/2010/wordprocessingCanvas" xmlns:cx="http://schemas.microsoft.com/office/drawing/2014/chartex" xmlns:cx1="http://schemas.microsoft.com/office/drawing/2015/9/8/chartex" xmlns:cx2="http://schemas.microsoft.com/office/drawing/2015/10/21/chartex" xmlns:cx3="http://schemas.microsoft.com/office/drawing/2016/5/9/chartex" xmlns:cx4="http://schemas.microsoft.com/office/drawing/2016/5/10/chartex" xmlns:cx5="http://schemas.microsoft.com/office/drawing/2016/5/11/chartex" xmlns:cx6="http://schemas.microsoft.com/office/drawing/2016/5/12/chartex" xmlns:cx7="http://schemas.microsoft.com/office/drawing/2016/5/13/chartex" xmlns:cx8="http://schemas.microsoft.com/office/drawing/2016/5/14/chartex" xmlns:mc="http://schemas.openxmlformats.org/markup-compatibility/2006" xmlns:aink="http://schemas.microsoft.com/office/drawing/2016/ink" xmlns:am3d="http://schemas.microsoft.com/office/drawing/2017/model3d" xmlns:o="urn:schemas-microsoft-com:office:office" xmlns:oel="http://schemas.microsoft.com/office/2019/extlst" xmlns:r="http://schemas.openxmlformats.org/officeDocument/2006/relationships" xmlns:m="http://schemas.openxmlformats.org/officeDocument/2006/math" xmlns:v="urn:schemas-microsoft-com:vml" xmlns:wp14="http://schemas.microsoft.com/office/word/2010/wordprocessingDrawing" xmlns:wp="http://schemas.openxmlformats.org/drawingml/2006/wordprocessingDrawing" xmlns:w10="urn:schemas-microsoft-com:office:word" xmlns:w="http://schemas.openxmlformats.org/wordprocessingml/2006/main" xmlns:w14="http://schemas.microsoft.com/office/word/2010/wordml" xmlns:w15="http://schemas.microsoft.com/office/word/2012/wordml" xmlns:w16cex="http://schemas.microsoft.com/office/word/2018/wordml/cex" xmlns:w16cid="http://schemas.microsoft.com/office/word/2016/wordml/cid" xmlns:w16="http://schemas.microsoft.com/office/word/2018/wordml" xmlns:w16du="http://schemas.microsoft.com/office/word/2023/wordml/word16du" xmlns:w16sdtdh="http://schemas.microsoft.com/office/word/2020/wordml/sdtdatahash" xmlns:w16se="http://schemas.microsoft.com/office/word/2015/wordml/symex" xmlns:wpg="http://schemas.microsoft.com/office/word/2010/wordprocessingGroup" xmlns:wpi="http://schemas.microsoft.com/office/word/2010/wordprocessingInk" xmlns:wne="http://schemas.microsoft.com/office/word/2006/wordml" xmlns:wps="http://schemas.microsoft.com/office/word/2010/wordprocessingShape" mc:Ignorable="w14 w15 w16se w16cid w16 w16cex w16sdtdh wp14">
+<w:endnotes xmlns:wpc="http://schemas.microsoft.com/office/word/2010/wordprocessingCanvas" xmlns:cx="http://schemas.microsoft.com/office/drawing/2014/chartex" xmlns:cx1="http://schemas.microsoft.com/office/drawing/2015/9/8/chartex" xmlns:cx2="http://schemas.microsoft.com/office/drawing/2015/10/21/chartex" xmlns:cx3="http://schemas.microsoft.com/office/drawing/2016/5/9/chartex" xmlns:cx4="http://schemas.microsoft.com/office/drawing/2016/5/10/chartex" xmlns:cx5="http://schemas.microsoft.com/office/drawing/2016/5/11/chartex" xmlns:cx6="http://schemas.microsoft.com/office/drawing/2016/5/12/chartex" xmlns:cx7="http://schemas.microsoft.com/office/drawing/2016/5/13/chartex" xmlns:cx8="http://schemas.microsoft.com/office/drawing/2016/5/14/chartex" xmlns:mc="http://schemas.openxmlformats.org/markup-compatibility/2006" xmlns:aink="http://schemas.microsoft.com/office/drawing/2016/ink" xmlns:am3d="http://schemas.microsoft.com/office/drawing/2017/model3d" xmlns:o="urn:schemas-microsoft-com:office:office" xmlns:oel="http://schemas.microsoft.com/office/2019/extlst" xmlns:r="http://schemas.openxmlformats.org/officeDocument/2006/relationships" xmlns:m="http://schemas.openxmlformats.org/officeDocument/2006/math" xmlns:v="urn:schemas-microsoft-com:vml" xmlns:wp14="http://schemas.microsoft.com/office/word/2010/wordprocessingDrawing" xmlns:wp="http://schemas.openxmlformats.org/drawingml/2006/wordprocessingDrawing" xmlns:w10="urn:schemas-microsoft-com:office:word" xmlns:w="http://schemas.openxmlformats.org/wordprocessingml/2006/main" xmlns:w14="http://schemas.microsoft.com/office/word/2010/wordml" xmlns:w15="http://schemas.microsoft.com/office/word/2012/wordml" xmlns:w16cex="http://schemas.microsoft.com/office/word/2018/wordml/cex" xmlns:w16cid="http://schemas.microsoft.com/office/word/2016/wordml/cid" xmlns:w16="http://schemas.microsoft.com/office/word/2018/wordml" xmlns:w16du="http://schemas.microsoft.com/office/word/2023/wordml/word16du" xmlns:w16sdtdh="http://schemas.microsoft.com/office/word/2020/wordml/sdtdatahash" xmlns:w16se="http://schemas.microsoft.com/office/word/2015/wordml/symex" xmlns:wpg="http://schemas.microsoft.com/office/word/2010/wordprocessingGroup" xmlns:wpi="http://schemas.microsoft.com/office/word/2010/wordprocessingInk" xmlns:wne="http://schemas.microsoft.com/office/word/2006/wordml" xmlns:wps="http://schemas.microsoft.com/office/word/2010/wordprocessingShape" mc:Ignorable="w14 w15 w16se w16cid w16 w16cex w16sdtdh w16du wp14">
   <w:endnote w:type="separator" w:id="-1">
     <w:p>
       <w:pPr>
@@ -28177,7 +27265,7 @@
 </file>
 
 <file path=word/footer1.xml><?xml version="1.0" encoding="utf-8"?>
-<w:ftr xmlns:wpc="http://schemas.microsoft.com/office/word/2010/wordprocessingCanvas" xmlns:cx="http://schemas.microsoft.com/office/drawing/2014/chartex" xmlns:cx1="http://schemas.microsoft.com/office/drawing/2015/9/8/chartex" xmlns:cx2="http://schemas.microsoft.com/office/drawing/2015/10/21/chartex" xmlns:cx3="http://schemas.microsoft.com/office/drawing/2016/5/9/chartex" xmlns:cx4="http://schemas.microsoft.com/office/drawing/2016/5/10/chartex" xmlns:cx5="http://schemas.microsoft.com/office/drawing/2016/5/11/chartex" xmlns:cx6="http://schemas.microsoft.com/office/drawing/2016/5/12/chartex" xmlns:cx7="http://schemas.microsoft.com/office/drawing/2016/5/13/chartex" xmlns:cx8="http://schemas.microsoft.com/office/drawing/2016/5/14/chartex" xmlns:mc="http://schemas.openxmlformats.org/markup-compatibility/2006" xmlns:aink="http://schemas.microsoft.com/office/drawing/2016/ink" xmlns:am3d="http://schemas.microsoft.com/office/drawing/2017/model3d" xmlns:o="urn:schemas-microsoft-com:office:office" xmlns:oel="http://schemas.microsoft.com/office/2019/extlst" xmlns:r="http://schemas.openxmlformats.org/officeDocument/2006/relationships" xmlns:m="http://schemas.openxmlformats.org/officeDocument/2006/math" xmlns:v="urn:schemas-microsoft-com:vml" xmlns:wp14="http://schemas.microsoft.com/office/word/2010/wordprocessingDrawing" xmlns:wp="http://schemas.openxmlformats.org/drawingml/2006/wordprocessingDrawing" xmlns:w10="urn:schemas-microsoft-com:office:word" xmlns:w="http://schemas.openxmlformats.org/wordprocessingml/2006/main" xmlns:w14="http://schemas.microsoft.com/office/word/2010/wordml" xmlns:w15="http://schemas.microsoft.com/office/word/2012/wordml" xmlns:w16cex="http://schemas.microsoft.com/office/word/2018/wordml/cex" xmlns:w16cid="http://schemas.microsoft.com/office/word/2016/wordml/cid" xmlns:w16="http://schemas.microsoft.com/office/word/2018/wordml" xmlns:w16du="http://schemas.microsoft.com/office/word/2023/wordml/word16du" xmlns:w16sdtdh="http://schemas.microsoft.com/office/word/2020/wordml/sdtdatahash" xmlns:w16se="http://schemas.microsoft.com/office/word/2015/wordml/symex" xmlns:wpg="http://schemas.microsoft.com/office/word/2010/wordprocessingGroup" xmlns:wpi="http://schemas.microsoft.com/office/word/2010/wordprocessingInk" xmlns:wne="http://schemas.microsoft.com/office/word/2006/wordml" xmlns:wps="http://schemas.microsoft.com/office/word/2010/wordprocessingShape" mc:Ignorable="w14 w15 w16se w16cid w16 w16cex w16sdtdh wp14">
+<w:ftr xmlns:wpc="http://schemas.microsoft.com/office/word/2010/wordprocessingCanvas" xmlns:cx="http://schemas.microsoft.com/office/drawing/2014/chartex" xmlns:cx1="http://schemas.microsoft.com/office/drawing/2015/9/8/chartex" xmlns:cx2="http://schemas.microsoft.com/office/drawing/2015/10/21/chartex" xmlns:cx3="http://schemas.microsoft.com/office/drawing/2016/5/9/chartex" xmlns:cx4="http://schemas.microsoft.com/office/drawing/2016/5/10/chartex" xmlns:cx5="http://schemas.microsoft.com/office/drawing/2016/5/11/chartex" xmlns:cx6="http://schemas.microsoft.com/office/drawing/2016/5/12/chartex" xmlns:cx7="http://schemas.microsoft.com/office/drawing/2016/5/13/chartex" xmlns:cx8="http://schemas.microsoft.com/office/drawing/2016/5/14/chartex" xmlns:mc="http://schemas.openxmlformats.org/markup-compatibility/2006" xmlns:aink="http://schemas.microsoft.com/office/drawing/2016/ink" xmlns:am3d="http://schemas.microsoft.com/office/drawing/2017/model3d" xmlns:o="urn:schemas-microsoft-com:office:office" xmlns:oel="http://schemas.microsoft.com/office/2019/extlst" xmlns:r="http://schemas.openxmlformats.org/officeDocument/2006/relationships" xmlns:m="http://schemas.openxmlformats.org/officeDocument/2006/math" xmlns:v="urn:schemas-microsoft-com:vml" xmlns:wp14="http://schemas.microsoft.com/office/word/2010/wordprocessingDrawing" xmlns:wp="http://schemas.openxmlformats.org/drawingml/2006/wordprocessingDrawing" xmlns:w10="urn:schemas-microsoft-com:office:word" xmlns:w="http://schemas.openxmlformats.org/wordprocessingml/2006/main" xmlns:w14="http://schemas.microsoft.com/office/word/2010/wordml" xmlns:w15="http://schemas.microsoft.com/office/word/2012/wordml" xmlns:w16cex="http://schemas.microsoft.com/office/word/2018/wordml/cex" xmlns:w16cid="http://schemas.microsoft.com/office/word/2016/wordml/cid" xmlns:w16="http://schemas.microsoft.com/office/word/2018/wordml" xmlns:w16du="http://schemas.microsoft.com/office/word/2023/wordml/word16du" xmlns:w16sdtdh="http://schemas.microsoft.com/office/word/2020/wordml/sdtdatahash" xmlns:w16se="http://schemas.microsoft.com/office/word/2015/wordml/symex" xmlns:wpg="http://schemas.microsoft.com/office/word/2010/wordprocessingGroup" xmlns:wpi="http://schemas.microsoft.com/office/word/2010/wordprocessingInk" xmlns:wne="http://schemas.microsoft.com/office/word/2006/wordml" xmlns:wps="http://schemas.microsoft.com/office/word/2010/wordprocessingShape" mc:Ignorable="w14 w15 w16se w16cid w16 w16cex w16sdtdh w16du wp14">
   <w:p>
     <w:pPr>
       <w:pStyle w:val="Footer"/>
@@ -28214,7 +27302,7 @@
 </file>
 
 <file path=word/footnotes.xml><?xml version="1.0" encoding="utf-8"?>
-<w:footnotes xmlns:wpc="http://schemas.microsoft.com/office/word/2010/wordprocessingCanvas" xmlns:cx="http://schemas.microsoft.com/office/drawing/2014/chartex" xmlns:cx1="http://schemas.microsoft.com/office/drawing/2015/9/8/chartex" xmlns:cx2="http://schemas.microsoft.com/office/drawing/2015/10/21/chartex" xmlns:cx3="http://schemas.microsoft.com/office/drawing/2016/5/9/chartex" xmlns:cx4="http://schemas.microsoft.com/office/drawing/2016/5/10/chartex" xmlns:cx5="http://schemas.microsoft.com/office/drawing/2016/5/11/chartex" xmlns:cx6="http://schemas.microsoft.com/office/drawing/2016/5/12/chartex" xmlns:cx7="http://schemas.microsoft.com/office/drawing/2016/5/13/chartex" xmlns:cx8="http://schemas.microsoft.com/office/drawing/2016/5/14/chartex" xmlns:mc="http://schemas.openxmlformats.org/markup-compatibility/2006" xmlns:aink="http://schemas.microsoft.com/office/drawing/2016/ink" xmlns:am3d="http://schemas.microsoft.com/office/drawing/2017/model3d" xmlns:o="urn:schemas-microsoft-com:office:office" xmlns:oel="http://schemas.microsoft.com/office/2019/extlst" xmlns:r="http://schemas.openxmlformats.org/officeDocument/2006/relationships" xmlns:m="http://schemas.openxmlformats.org/officeDocument/2006/math" xmlns:v="urn:schemas-microsoft-com:vml" xmlns:wp14="http://schemas.microsoft.com/office/word/2010/wordprocessingDrawing" xmlns:wp="http://schemas.openxmlformats.org/drawingml/2006/wordprocessingDrawing" xmlns:w10="urn:schemas-microsoft-com:office:word" xmlns:w="http://schemas.openxmlformats.org/wordprocessingml/2006/main" xmlns:w14="http://schemas.microsoft.com/office/word/2010/wordml" xmlns:w15="http://schemas.microsoft.com/office/word/2012/wordml" xmlns:w16cex="http://schemas.microsoft.com/office/word/2018/wordml/cex" xmlns:w16cid="http://schemas.microsoft.com/office/word/2016/wordml/cid" xmlns:w16="http://schemas.microsoft.com/office/word/2018/wordml" xmlns:w16du="http://schemas.microsoft.com/office/word/2023/wordml/word16du" xmlns:w16sdtdh="http://schemas.microsoft.com/office/word/2020/wordml/sdtdatahash" xmlns:w16se="http://schemas.microsoft.com/office/word/2015/wordml/symex" xmlns:wpg="http://schemas.microsoft.com/office/word/2010/wordprocessingGroup" xmlns:wpi="http://schemas.microsoft.com/office/word/2010/wordprocessingInk" xmlns:wne="http://schemas.microsoft.com/office/word/2006/wordml" xmlns:wps="http://schemas.microsoft.com/office/word/2010/wordprocessingShape" mc:Ignorable="w14 w15 w16se w16cid w16 w16cex w16sdtdh wp14">
+<w:footnotes xmlns:wpc="http://schemas.microsoft.com/office/word/2010/wordprocessingCanvas" xmlns:cx="http://schemas.microsoft.com/office/drawing/2014/chartex" xmlns:cx1="http://schemas.microsoft.com/office/drawing/2015/9/8/chartex" xmlns:cx2="http://schemas.microsoft.com/office/drawing/2015/10/21/chartex" xmlns:cx3="http://schemas.microsoft.com/office/drawing/2016/5/9/chartex" xmlns:cx4="http://schemas.microsoft.com/office/drawing/2016/5/10/chartex" xmlns:cx5="http://schemas.microsoft.com/office/drawing/2016/5/11/chartex" xmlns:cx6="http://schemas.microsoft.com/office/drawing/2016/5/12/chartex" xmlns:cx7="http://schemas.microsoft.com/office/drawing/2016/5/13/chartex" xmlns:cx8="http://schemas.microsoft.com/office/drawing/2016/5/14/chartex" xmlns:mc="http://schemas.openxmlformats.org/markup-compatibility/2006" xmlns:aink="http://schemas.microsoft.com/office/drawing/2016/ink" xmlns:am3d="http://schemas.microsoft.com/office/drawing/2017/model3d" xmlns:o="urn:schemas-microsoft-com:office:office" xmlns:oel="http://schemas.microsoft.com/office/2019/extlst" xmlns:r="http://schemas.openxmlformats.org/officeDocument/2006/relationships" xmlns:m="http://schemas.openxmlformats.org/officeDocument/2006/math" xmlns:v="urn:schemas-microsoft-com:vml" xmlns:wp14="http://schemas.microsoft.com/office/word/2010/wordprocessingDrawing" xmlns:wp="http://schemas.openxmlformats.org/drawingml/2006/wordprocessingDrawing" xmlns:w10="urn:schemas-microsoft-com:office:word" xmlns:w="http://schemas.openxmlformats.org/wordprocessingml/2006/main" xmlns:w14="http://schemas.microsoft.com/office/word/2010/wordml" xmlns:w15="http://schemas.microsoft.com/office/word/2012/wordml" xmlns:w16cex="http://schemas.microsoft.com/office/word/2018/wordml/cex" xmlns:w16cid="http://schemas.microsoft.com/office/word/2016/wordml/cid" xmlns:w16="http://schemas.microsoft.com/office/word/2018/wordml" xmlns:w16du="http://schemas.microsoft.com/office/word/2023/wordml/word16du" xmlns:w16sdtdh="http://schemas.microsoft.com/office/word/2020/wordml/sdtdatahash" xmlns:w16se="http://schemas.microsoft.com/office/word/2015/wordml/symex" xmlns:wpg="http://schemas.microsoft.com/office/word/2010/wordprocessingGroup" xmlns:wpi="http://schemas.microsoft.com/office/word/2010/wordprocessingInk" xmlns:wne="http://schemas.microsoft.com/office/word/2006/wordml" xmlns:wps="http://schemas.microsoft.com/office/word/2010/wordprocessingShape" mc:Ignorable="w14 w15 w16se w16cid w16 w16cex w16sdtdh w16du wp14">
   <w:footnote w:type="separator" w:id="-1">
     <w:p>
       <w:pPr>
@@ -28239,7 +27327,7 @@
 </file>
 
 <file path=word/numbering.xml><?xml version="1.0" encoding="utf-8"?>
-<w:numbering xmlns:wpc="http://schemas.microsoft.com/office/word/2010/wordprocessingCanvas" xmlns:cx="http://schemas.microsoft.com/office/drawing/2014/chartex" xmlns:cx1="http://schemas.microsoft.com/office/drawing/2015/9/8/chartex" xmlns:cx2="http://schemas.microsoft.com/office/drawing/2015/10/21/chartex" xmlns:cx3="http://schemas.microsoft.com/office/drawing/2016/5/9/chartex" xmlns:cx4="http://schemas.microsoft.com/office/drawing/2016/5/10/chartex" xmlns:cx5="http://schemas.microsoft.com/office/drawing/2016/5/11/chartex" xmlns:cx6="http://schemas.microsoft.com/office/drawing/2016/5/12/chartex" xmlns:cx7="http://schemas.microsoft.com/office/drawing/2016/5/13/chartex" xmlns:cx8="http://schemas.microsoft.com/office/drawing/2016/5/14/chartex" xmlns:mc="http://schemas.openxmlformats.org/markup-compatibility/2006" xmlns:aink="http://schemas.microsoft.com/office/drawing/2016/ink" xmlns:am3d="http://schemas.microsoft.com/office/drawing/2017/model3d" xmlns:o="urn:schemas-microsoft-com:office:office" xmlns:oel="http://schemas.microsoft.com/office/2019/extlst" xmlns:r="http://schemas.openxmlformats.org/officeDocument/2006/relationships" xmlns:m="http://schemas.openxmlformats.org/officeDocument/2006/math" xmlns:v="urn:schemas-microsoft-com:vml" xmlns:wp14="http://schemas.microsoft.com/office/word/2010/wordprocessingDrawing" xmlns:wp="http://schemas.openxmlformats.org/drawingml/2006/wordprocessingDrawing" xmlns:w10="urn:schemas-microsoft-com:office:word" xmlns:w="http://schemas.openxmlformats.org/wordprocessingml/2006/main" xmlns:w14="http://schemas.microsoft.com/office/word/2010/wordml" xmlns:w15="http://schemas.microsoft.com/office/word/2012/wordml" xmlns:w16cex="http://schemas.microsoft.com/office/word/2018/wordml/cex" xmlns:w16cid="http://schemas.microsoft.com/office/word/2016/wordml/cid" xmlns:w16="http://schemas.microsoft.com/office/word/2018/wordml" xmlns:w16du="http://schemas.microsoft.com/office/word/2023/wordml/word16du" xmlns:w16sdtdh="http://schemas.microsoft.com/office/word/2020/wordml/sdtdatahash" xmlns:w16se="http://schemas.microsoft.com/office/word/2015/wordml/symex" xmlns:wpg="http://schemas.microsoft.com/office/word/2010/wordprocessingGroup" xmlns:wpi="http://schemas.microsoft.com/office/word/2010/wordprocessingInk" xmlns:wne="http://schemas.microsoft.com/office/word/2006/wordml" xmlns:wps="http://schemas.microsoft.com/office/word/2010/wordprocessingShape" mc:Ignorable="w14 w15 w16se w16cid w16 w16cex w16sdtdh wp14">
+<w:numbering xmlns:wpc="http://schemas.microsoft.com/office/word/2010/wordprocessingCanvas" xmlns:cx="http://schemas.microsoft.com/office/drawing/2014/chartex" xmlns:cx1="http://schemas.microsoft.com/office/drawing/2015/9/8/chartex" xmlns:cx2="http://schemas.microsoft.com/office/drawing/2015/10/21/chartex" xmlns:cx3="http://schemas.microsoft.com/office/drawing/2016/5/9/chartex" xmlns:cx4="http://schemas.microsoft.com/office/drawing/2016/5/10/chartex" xmlns:cx5="http://schemas.microsoft.com/office/drawing/2016/5/11/chartex" xmlns:cx6="http://schemas.microsoft.com/office/drawing/2016/5/12/chartex" xmlns:cx7="http://schemas.microsoft.com/office/drawing/2016/5/13/chartex" xmlns:cx8="http://schemas.microsoft.com/office/drawing/2016/5/14/chartex" xmlns:mc="http://schemas.openxmlformats.org/markup-compatibility/2006" xmlns:aink="http://schemas.microsoft.com/office/drawing/2016/ink" xmlns:am3d="http://schemas.microsoft.com/office/drawing/2017/model3d" xmlns:o="urn:schemas-microsoft-com:office:office" xmlns:oel="http://schemas.microsoft.com/office/2019/extlst" xmlns:r="http://schemas.openxmlformats.org/officeDocument/2006/relationships" xmlns:m="http://schemas.openxmlformats.org/officeDocument/2006/math" xmlns:v="urn:schemas-microsoft-com:vml" xmlns:wp14="http://schemas.microsoft.com/office/word/2010/wordprocessingDrawing" xmlns:wp="http://schemas.openxmlformats.org/drawingml/2006/wordprocessingDrawing" xmlns:w10="urn:schemas-microsoft-com:office:word" xmlns:w="http://schemas.openxmlformats.org/wordprocessingml/2006/main" xmlns:w14="http://schemas.microsoft.com/office/word/2010/wordml" xmlns:w15="http://schemas.microsoft.com/office/word/2012/wordml" xmlns:w16cex="http://schemas.microsoft.com/office/word/2018/wordml/cex" xmlns:w16cid="http://schemas.microsoft.com/office/word/2016/wordml/cid" xmlns:w16="http://schemas.microsoft.com/office/word/2018/wordml" xmlns:w16du="http://schemas.microsoft.com/office/word/2023/wordml/word16du" xmlns:w16sdtdh="http://schemas.microsoft.com/office/word/2020/wordml/sdtdatahash" xmlns:w16se="http://schemas.microsoft.com/office/word/2015/wordml/symex" xmlns:wpg="http://schemas.microsoft.com/office/word/2010/wordprocessingGroup" xmlns:wpi="http://schemas.microsoft.com/office/word/2010/wordprocessingInk" xmlns:wne="http://schemas.microsoft.com/office/word/2006/wordml" xmlns:wps="http://schemas.microsoft.com/office/word/2010/wordprocessingShape" mc:Ignorable="w14 w15 w16se w16cid w16 w16cex w16sdtdh w16du wp14">
   <w:abstractNum w:abstractNumId="0" w15:restartNumberingAfterBreak="0">
     <w:nsid w:val="00E92463"/>
     <w:multiLevelType w:val="hybridMultilevel"/>
@@ -32942,7 +32030,7 @@
 </file>
 
 <file path=word/styles.xml><?xml version="1.0" encoding="utf-8"?>
-<w:styles xmlns:mc="http://schemas.openxmlformats.org/markup-compatibility/2006" xmlns:r="http://schemas.openxmlformats.org/officeDocument/2006/relationships" xmlns:w="http://schemas.openxmlformats.org/wordprocessingml/2006/main" xmlns:w14="http://schemas.microsoft.com/office/word/2010/wordml" xmlns:w15="http://schemas.microsoft.com/office/word/2012/wordml" xmlns:w16cex="http://schemas.microsoft.com/office/word/2018/wordml/cex" xmlns:w16cid="http://schemas.microsoft.com/office/word/2016/wordml/cid" xmlns:w16="http://schemas.microsoft.com/office/word/2018/wordml" xmlns:w16sdtdh="http://schemas.microsoft.com/office/word/2020/wordml/sdtdatahash" xmlns:w16se="http://schemas.microsoft.com/office/word/2015/wordml/symex" mc:Ignorable="w14 w15 w16se w16cid w16 w16cex w16sdtdh">
+<w:styles xmlns:mc="http://schemas.openxmlformats.org/markup-compatibility/2006" xmlns:r="http://schemas.openxmlformats.org/officeDocument/2006/relationships" xmlns:w="http://schemas.openxmlformats.org/wordprocessingml/2006/main" xmlns:w14="http://schemas.microsoft.com/office/word/2010/wordml" xmlns:w15="http://schemas.microsoft.com/office/word/2012/wordml" xmlns:w16cex="http://schemas.microsoft.com/office/word/2018/wordml/cex" xmlns:w16cid="http://schemas.microsoft.com/office/word/2016/wordml/cid" xmlns:w16="http://schemas.microsoft.com/office/word/2018/wordml" xmlns:w16du="http://schemas.microsoft.com/office/word/2023/wordml/word16du" xmlns:w16sdtdh="http://schemas.microsoft.com/office/word/2020/wordml/sdtdatahash" xmlns:w16se="http://schemas.microsoft.com/office/word/2015/wordml/symex" mc:Ignorable="w14 w15 w16se w16cid w16 w16cex w16sdtdh w16du">
   <w:docDefaults>
     <w:rPrDefault>
       <w:rPr>
